--- a/cdis.docx
+++ b/cdis.docx
@@ -12,7 +12,6 @@
           <w:bCs/>
           <w:sz w:val="40"/>
           <w:szCs w:val="40"/>
-          <w:lang/>
         </w:rPr>
       </w:pPr>
       <w:r>
@@ -22,7 +21,6 @@
           <w:bCs/>
           <w:sz w:val="40"/>
           <w:szCs w:val="40"/>
-          <w:lang/>
         </w:rPr>
         <w:t xml:space="preserve">Sistema de Gestión para el </w:t>
       </w:r>
@@ -37,7 +35,6 @@
           <w:bCs/>
           <w:sz w:val="40"/>
           <w:szCs w:val="40"/>
-          <w:lang/>
         </w:rPr>
       </w:pPr>
       <w:r>
@@ -47,7 +44,6 @@
           <w:bCs/>
           <w:sz w:val="40"/>
           <w:szCs w:val="40"/>
-          <w:lang/>
         </w:rPr>
         <w:t xml:space="preserve">Proceso de Comisión Disciplinaria </w:t>
       </w:r>
@@ -62,7 +58,6 @@
           <w:bCs/>
           <w:sz w:val="40"/>
           <w:szCs w:val="40"/>
-          <w:lang/>
         </w:rPr>
       </w:pPr>
       <w:r>
@@ -72,7 +67,6 @@
           <w:bCs/>
           <w:sz w:val="40"/>
           <w:szCs w:val="40"/>
-          <w:lang/>
         </w:rPr>
         <w:t xml:space="preserve">en la Facultad 4 de la </w:t>
       </w:r>
@@ -87,7 +81,6 @@
           <w:bCs/>
           <w:sz w:val="40"/>
           <w:szCs w:val="40"/>
-          <w:lang/>
         </w:rPr>
       </w:pPr>
       <w:r>
@@ -97,7 +90,6 @@
           <w:bCs/>
           <w:sz w:val="40"/>
           <w:szCs w:val="40"/>
-          <w:lang/>
         </w:rPr>
         <w:t>Universidad de las Ciencias Informáticas</w:t>
       </w:r>
@@ -112,7 +104,6 @@
           <w:bCs/>
           <w:sz w:val="40"/>
           <w:szCs w:val="40"/>
-          <w:lang/>
         </w:rPr>
       </w:pPr>
     </w:p>
@@ -124,7 +115,6 @@
           <w:rFonts w:hint="default"/>
           <w:sz w:val="32"/>
           <w:szCs w:val="32"/>
-          <w:lang/>
         </w:rPr>
       </w:pPr>
       <w:r>
@@ -132,7 +122,6 @@
           <w:rFonts w:hint="default"/>
           <w:sz w:val="32"/>
           <w:szCs w:val="32"/>
-          <w:lang/>
         </w:rPr>
         <w:t>Tesis en opción al título de</w:t>
       </w:r>
@@ -145,7 +134,6 @@
           <w:rFonts w:hint="default"/>
           <w:b w:val="0"/>
           <w:bCs w:val="0"/>
-          <w:lang/>
         </w:rPr>
       </w:pPr>
       <w:r>
@@ -153,119 +141,115 @@
           <w:rFonts w:hint="default"/>
           <w:sz w:val="32"/>
           <w:szCs w:val="32"/>
+        </w:rPr>
+        <w:t>Ingeniero en Ciencias Informáticas</w:t>
+      </w:r>
+    </w:p>
+    <w:p>
+      <w:pPr>
+        <w:pStyle w:val="8"/>
+        <w:bidi w:val="0"/>
+        <w:jc w:val="center"/>
+        <w:rPr>
+          <w:rFonts w:hint="default"/>
+        </w:rPr>
+      </w:pPr>
+    </w:p>
+    <w:p>
+      <w:pPr>
+        <w:pStyle w:val="8"/>
+        <w:bidi w:val="0"/>
+        <w:rPr>
+          <w:rFonts w:hint="default"/>
+        </w:rPr>
+      </w:pPr>
+      <w:r>
+        <w:rPr>
+          <w:rFonts w:hint="default"/>
+        </w:rPr>
+        <w:t>Autores:</w:t>
+      </w:r>
+    </w:p>
+    <w:p>
+      <w:pPr>
+        <w:rPr>
+          <w:rFonts w:hint="default"/>
+          <w:b w:val="0"/>
+          <w:bCs w:val="0"/>
+        </w:rPr>
+      </w:pPr>
+      <w:r>
+        <w:rPr>
+          <w:rFonts w:hint="default"/>
+          <w:b w:val="0"/>
+          <w:bCs w:val="0"/>
+        </w:rPr>
+        <w:t>Ángel Luis Fumero Sánchez</w:t>
+      </w:r>
+    </w:p>
+    <w:p>
+      <w:pPr>
+        <w:rPr>
+          <w:rFonts w:hint="default"/>
+          <w:b w:val="0"/>
+          <w:bCs w:val="0"/>
+        </w:rPr>
+      </w:pPr>
+      <w:r>
+        <w:rPr>
+          <w:rFonts w:hint="default"/>
+          <w:b w:val="0"/>
+          <w:bCs w:val="0"/>
+        </w:rPr>
+        <w:t>Carlos Enrique Piñeiro Cárdenas</w:t>
+      </w:r>
+    </w:p>
+    <w:p>
+      <w:pPr>
+        <w:rPr>
+          <w:rFonts w:hint="default"/>
+          <w:b w:val="0"/>
+          <w:bCs w:val="0"/>
+        </w:rPr>
+      </w:pPr>
+    </w:p>
+    <w:p>
+      <w:pPr>
+        <w:pStyle w:val="8"/>
+        <w:bidi w:val="0"/>
+        <w:rPr>
+          <w:rFonts w:hint="default"/>
+        </w:rPr>
+      </w:pPr>
+      <w:r>
+        <w:rPr>
+          <w:rFonts w:hint="default"/>
+        </w:rPr>
+        <w:t>Tutores:</w:t>
+      </w:r>
+    </w:p>
+    <w:p>
+      <w:pPr>
+        <w:rPr>
+          <w:rFonts w:hint="default"/>
+          <w:b w:val="0"/>
+          <w:bCs w:val="0"/>
+        </w:rPr>
+      </w:pPr>
+      <w:r>
+        <w:rPr>
+          <w:rFonts w:hint="default"/>
+          <w:b w:val="0"/>
+          <w:bCs w:val="0"/>
           <w:lang/>
         </w:rPr>
-        <w:t>Ingeniero en Ciencias Informáticas</w:t>
-      </w:r>
-    </w:p>
-    <w:p>
-      <w:pPr>
-        <w:pStyle w:val="8"/>
-        <w:bidi w:val="0"/>
-        <w:jc w:val="center"/>
-        <w:rPr>
-          <w:rFonts w:hint="default"/>
-          <w:lang/>
-        </w:rPr>
-      </w:pPr>
-    </w:p>
-    <w:p>
-      <w:pPr>
-        <w:pStyle w:val="8"/>
-        <w:bidi w:val="0"/>
-        <w:rPr>
-          <w:rFonts w:hint="default"/>
-          <w:lang/>
-        </w:rPr>
-      </w:pPr>
-      <w:r>
-        <w:rPr>
-          <w:rFonts w:hint="default"/>
-          <w:lang/>
-        </w:rPr>
-        <w:t>Autores:</w:t>
-      </w:r>
-    </w:p>
-    <w:p>
-      <w:pPr>
-        <w:rPr>
-          <w:rFonts w:hint="default"/>
-          <w:b w:val="0"/>
-          <w:bCs w:val="0"/>
-          <w:lang/>
-        </w:rPr>
-      </w:pPr>
-      <w:r>
-        <w:rPr>
-          <w:rFonts w:hint="default"/>
-          <w:b w:val="0"/>
-          <w:bCs w:val="0"/>
-          <w:lang/>
-        </w:rPr>
-        <w:t>Ángel Luis Fumero Sánchez</w:t>
-      </w:r>
-    </w:p>
-    <w:p>
-      <w:pPr>
-        <w:rPr>
-          <w:rFonts w:hint="default"/>
-          <w:b w:val="0"/>
-          <w:bCs w:val="0"/>
-          <w:lang/>
-        </w:rPr>
-      </w:pPr>
-      <w:r>
-        <w:rPr>
-          <w:rFonts w:hint="default"/>
-          <w:b w:val="0"/>
-          <w:bCs w:val="0"/>
-          <w:lang/>
-        </w:rPr>
-        <w:t>Carlos Enrique Piñeiro Cárdenas</w:t>
-      </w:r>
-    </w:p>
-    <w:p>
-      <w:pPr>
-        <w:rPr>
-          <w:rFonts w:hint="default"/>
-          <w:b w:val="0"/>
-          <w:bCs w:val="0"/>
-          <w:lang/>
-        </w:rPr>
-      </w:pPr>
-    </w:p>
-    <w:p>
-      <w:pPr>
-        <w:pStyle w:val="8"/>
-        <w:bidi w:val="0"/>
-        <w:rPr>
-          <w:rFonts w:hint="default"/>
-          <w:lang/>
-        </w:rPr>
-      </w:pPr>
-      <w:r>
-        <w:rPr>
-          <w:rFonts w:hint="default"/>
-          <w:lang/>
-        </w:rPr>
-        <w:t>Tutores:</w:t>
-      </w:r>
-    </w:p>
-    <w:p>
-      <w:pPr>
-        <w:rPr>
-          <w:rFonts w:hint="default"/>
-          <w:b w:val="0"/>
-          <w:bCs w:val="0"/>
-          <w:lang/>
-        </w:rPr>
-      </w:pPr>
-      <w:r>
-        <w:rPr>
-          <w:rFonts w:hint="default"/>
-          <w:b w:val="0"/>
-          <w:bCs w:val="0"/>
-          <w:lang/>
+        <w:t xml:space="preserve">Ms.C. </w:t>
+      </w:r>
+      <w:r>
+        <w:rPr>
+          <w:rFonts w:hint="default"/>
+          <w:b w:val="0"/>
+          <w:bCs w:val="0"/>
         </w:rPr>
         <w:t>Yordankis Matos López</w:t>
       </w:r>
@@ -279,7 +263,6 @@
           <w:rFonts w:hint="default"/>
           <w:sz w:val="32"/>
           <w:szCs w:val="32"/>
-          <w:lang/>
         </w:rPr>
       </w:pPr>
     </w:p>
@@ -289,13 +272,11 @@
         <w:jc w:val="center"/>
         <w:rPr>
           <w:rFonts w:hint="default"/>
-          <w:lang/>
-        </w:rPr>
-      </w:pPr>
-      <w:r>
-        <w:rPr>
-          <w:rFonts w:hint="default"/>
-          <w:lang/>
+        </w:rPr>
+      </w:pPr>
+      <w:r>
+        <w:rPr>
+          <w:rFonts w:hint="default"/>
         </w:rPr>
         <w:t>Universidad de las Ciencias Informáticas</w:t>
       </w:r>
@@ -306,13 +287,11 @@
         <w:jc w:val="center"/>
         <w:rPr>
           <w:rFonts w:hint="default"/>
-          <w:lang/>
-        </w:rPr>
-      </w:pPr>
-      <w:r>
-        <w:rPr>
-          <w:rFonts w:hint="default"/>
-          <w:lang/>
+        </w:rPr>
+      </w:pPr>
+      <w:r>
+        <w:rPr>
+          <w:rFonts w:hint="default"/>
         </w:rPr>
         <w:t>Facultad 4</w:t>
       </w:r>
@@ -326,13 +305,11 @@
           <w:b w:val="0"/>
           <w:bCs w:val="0"/>
           <w:szCs w:val="28"/>
-          <w:lang/>
-        </w:rPr>
-      </w:pPr>
-      <w:r>
-        <w:rPr>
-          <w:rFonts w:hint="default"/>
-          <w:lang/>
+        </w:rPr>
+      </w:pPr>
+      <w:r>
+        <w:rPr>
+          <w:rFonts w:hint="default"/>
         </w:rPr>
         <w:t>La Habana, 2022</w:t>
       </w:r>
@@ -348,13 +325,11 @@
           <w:iCs/>
           <w:sz w:val="28"/>
           <w:szCs w:val="28"/>
-          <w:lang/>
-        </w:rPr>
-      </w:pPr>
-      <w:r>
-        <w:rPr>
-          <w:rFonts w:hint="default"/>
-          <w:lang/>
+        </w:rPr>
+      </w:pPr>
+      <w:r>
+        <w:rPr>
+          <w:rFonts w:hint="default"/>
         </w:rPr>
         <w:br w:type="page"/>
       </w:r>
@@ -367,7 +342,6 @@
           <w:iCs/>
           <w:sz w:val="28"/>
           <w:szCs w:val="28"/>
-          <w:lang/>
         </w:rPr>
         <w:t>“</w:t>
       </w:r>
@@ -393,7 +367,6 @@
           <w:iCs/>
           <w:sz w:val="28"/>
           <w:szCs w:val="28"/>
-          <w:lang/>
         </w:rPr>
         <w:t>la juventud tiene que crear. Una juventud que no crea</w:t>
       </w:r>
@@ -419,7 +392,6 @@
           <w:iCs/>
           <w:sz w:val="28"/>
           <w:szCs w:val="28"/>
-          <w:lang/>
         </w:rPr>
         <w:t>es una anomalía realmente. Quien no añade nada nuevo a sus</w:t>
       </w:r>
@@ -445,7 +417,6 @@
           <w:iCs/>
           <w:sz w:val="28"/>
           <w:szCs w:val="28"/>
-          <w:lang/>
         </w:rPr>
         <w:t>conocimientos, los disminuye.”</w:t>
       </w:r>
@@ -461,7 +432,6 @@
           <w:iCs/>
           <w:sz w:val="24"/>
           <w:szCs w:val="24"/>
-          <w:lang/>
         </w:rPr>
       </w:pPr>
       <w:r>
@@ -473,7 +443,6 @@
           <w:iCs/>
           <w:sz w:val="24"/>
           <w:szCs w:val="24"/>
-          <w:lang/>
         </w:rPr>
         <w:t>Ernesto Guevara de la Serna</w:t>
       </w:r>
@@ -482,31 +451,27 @@
       <w:pPr>
         <w:rPr>
           <w:rFonts w:hint="default"/>
-          <w:lang/>
-        </w:rPr>
-      </w:pPr>
-      <w:r>
-        <w:rPr>
-          <w:rFonts w:hint="default"/>
-          <w:lang/>
+        </w:rPr>
+      </w:pPr>
+      <w:r>
+        <w:rPr>
+          <w:rFonts w:hint="default"/>
         </w:rPr>
         <w:br w:type="page"/>
       </w:r>
     </w:p>
     <w:p>
       <w:pPr>
-        <w:pStyle w:val="3"/>
-        <w:bidi w:val="0"/>
-        <w:rPr>
-          <w:rFonts w:hint="default"/>
-          <w:lang/>
-        </w:rPr>
-      </w:pPr>
-      <w:bookmarkStart w:id="0" w:name="_Toc1811913384"/>
-      <w:r>
-        <w:rPr>
-          <w:rFonts w:hint="default"/>
-          <w:lang/>
+        <w:pStyle w:val="2"/>
+        <w:bidi w:val="0"/>
+        <w:rPr>
+          <w:rFonts w:hint="default"/>
+        </w:rPr>
+      </w:pPr>
+      <w:bookmarkStart w:id="0" w:name="_Toc943991801"/>
+      <w:r>
+        <w:rPr>
+          <w:rFonts w:hint="default"/>
         </w:rPr>
         <w:t>Declaración de autoría</w:t>
       </w:r>
@@ -518,13 +483,11 @@
         <w:jc w:val="both"/>
         <w:rPr>
           <w:rFonts w:hint="default"/>
-          <w:lang/>
-        </w:rPr>
-      </w:pPr>
-      <w:r>
-        <w:rPr>
-          <w:rFonts w:hint="default"/>
-          <w:lang/>
+        </w:rPr>
+      </w:pPr>
+      <w:r>
+        <w:rPr>
+          <w:rFonts w:hint="default"/>
         </w:rPr>
         <w:t>Declaramos ser autores de la presente tesis y reconocemos a la Universidad de las Ciencias Informáticas los derechos patrimoniales de la misma, con carácter exclusivo.</w:t>
       </w:r>
@@ -535,13 +498,11 @@
         <w:jc w:val="both"/>
         <w:rPr>
           <w:rFonts w:hint="default"/>
-          <w:lang/>
-        </w:rPr>
-      </w:pPr>
-      <w:r>
-        <w:rPr>
-          <w:rFonts w:hint="default"/>
-          <w:lang/>
+        </w:rPr>
+      </w:pPr>
+      <w:r>
+        <w:rPr>
+          <w:rFonts w:hint="default"/>
         </w:rPr>
         <w:t>Para que así conste firmamos la presente a los ____ días del mes de ____________del año ________.</w:t>
       </w:r>
@@ -552,7 +513,6 @@
         <w:jc w:val="center"/>
         <w:rPr>
           <w:rFonts w:hint="default"/>
-          <w:lang/>
         </w:rPr>
       </w:pPr>
     </w:p>
@@ -562,7 +522,6 @@
         <w:jc w:val="both"/>
         <w:rPr>
           <w:rFonts w:hint="default"/>
-          <w:lang/>
         </w:rPr>
       </w:pPr>
     </w:p>
@@ -572,7 +531,6 @@
         <w:jc w:val="center"/>
         <w:rPr>
           <w:rFonts w:hint="default"/>
-          <w:lang/>
         </w:rPr>
         <w:sectPr>
           <w:pgSz w:w="11906" w:h="16838"/>
@@ -588,15 +546,150 @@
         <w:jc w:val="center"/>
         <w:rPr>
           <w:rFonts w:hint="default"/>
+        </w:rPr>
+      </w:pPr>
+      <w:r>
+        <w:rPr>
+          <w:rFonts w:hint="default"/>
+        </w:rPr>
+        <w:t>____________________</w:t>
+      </w:r>
+    </w:p>
+    <w:p>
+      <w:pPr>
+        <w:bidi w:val="0"/>
+        <w:jc w:val="center"/>
+        <w:rPr>
+          <w:rFonts w:hint="default"/>
+        </w:rPr>
+      </w:pPr>
+      <w:r>
+        <w:rPr>
+          <w:rFonts w:hint="default"/>
+        </w:rPr>
+        <w:t>Ángel Luis Fumero Sánchez</w:t>
+      </w:r>
+    </w:p>
+    <w:p>
+      <w:pPr>
+        <w:bidi w:val="0"/>
+        <w:jc w:val="center"/>
+        <w:rPr>
+          <w:rFonts w:hint="default"/>
+        </w:rPr>
+      </w:pPr>
+      <w:r>
+        <w:rPr>
+          <w:rFonts w:hint="default"/>
+        </w:rPr>
+        <w:t>Autor</w:t>
+      </w:r>
+    </w:p>
+    <w:p>
+      <w:pPr>
+        <w:bidi w:val="0"/>
+        <w:jc w:val="center"/>
+        <w:rPr>
+          <w:rFonts w:hint="default"/>
+        </w:rPr>
+      </w:pPr>
+    </w:p>
+    <w:p>
+      <w:pPr>
+        <w:bidi w:val="0"/>
+        <w:jc w:val="center"/>
+        <w:rPr>
+          <w:rFonts w:hint="default"/>
+        </w:rPr>
+      </w:pPr>
+      <w:r>
+        <w:rPr>
+          <w:rFonts w:hint="default"/>
+        </w:rPr>
+        <w:t>____________________</w:t>
+      </w:r>
+    </w:p>
+    <w:p>
+      <w:pPr>
+        <w:bidi w:val="0"/>
+        <w:jc w:val="center"/>
+        <w:rPr>
+          <w:rFonts w:hint="default"/>
+        </w:rPr>
+      </w:pPr>
+      <w:r>
+        <w:rPr>
+          <w:rFonts w:hint="default"/>
+        </w:rPr>
+        <w:t>Carlos Enrique Piñeiro Cárdenas</w:t>
+      </w:r>
+    </w:p>
+    <w:p>
+      <w:pPr>
+        <w:bidi w:val="0"/>
+        <w:jc w:val="center"/>
+        <w:rPr>
+          <w:rFonts w:hint="default"/>
+        </w:rPr>
+      </w:pPr>
+      <w:r>
+        <w:rPr>
+          <w:rFonts w:hint="default"/>
+        </w:rPr>
+        <w:t>Autor</w:t>
+      </w:r>
+    </w:p>
+    <w:p>
+      <w:pPr>
+        <w:bidi w:val="0"/>
+        <w:jc w:val="both"/>
+        <w:rPr>
+          <w:rFonts w:hint="default"/>
+        </w:rPr>
+      </w:pPr>
+    </w:p>
+    <w:p>
+      <w:pPr>
+        <w:bidi w:val="0"/>
+        <w:jc w:val="both"/>
+        <w:rPr>
+          <w:rFonts w:hint="default"/>
+        </w:rPr>
+      </w:pPr>
+      <w:r>
+        <w:rPr>
+          <w:rFonts w:hint="default"/>
+        </w:rPr>
+        <w:t>___________________</w:t>
+      </w:r>
+    </w:p>
+    <w:p>
+      <w:pPr>
+        <w:bidi w:val="0"/>
+        <w:jc w:val="center"/>
+        <w:rPr>
+          <w:rFonts w:hint="default"/>
+        </w:rPr>
+      </w:pPr>
+      <w:r>
+        <w:rPr>
+          <w:rFonts w:hint="default"/>
+          <w:lang w:val="en"/>
+        </w:rPr>
+        <w:t>Ms</w:t>
+      </w:r>
+      <w:r>
+        <w:rPr>
+          <w:rFonts w:hint="default"/>
           <w:lang/>
         </w:rPr>
-      </w:pPr>
-      <w:r>
-        <w:rPr>
-          <w:rFonts w:hint="default"/>
-          <w:lang/>
-        </w:rPr>
-        <w:t>____________________</w:t>
+        <w:t>.C</w:t>
+      </w:r>
+      <w:r>
+        <w:rPr>
+          <w:rFonts w:hint="default"/>
+        </w:rPr>
+        <w:t>. Yordankis Matos López</w:t>
       </w:r>
     </w:p>
     <w:p>
@@ -605,180 +698,28 @@
         <w:jc w:val="center"/>
         <w:rPr>
           <w:rFonts w:hint="default"/>
-          <w:lang/>
-        </w:rPr>
-      </w:pPr>
-      <w:r>
-        <w:rPr>
-          <w:rFonts w:hint="default"/>
-          <w:lang/>
-        </w:rPr>
-        <w:t>Ángel Luis Fumero Sánchez</w:t>
-      </w:r>
-    </w:p>
-    <w:p>
-      <w:pPr>
-        <w:bidi w:val="0"/>
+        </w:rPr>
+      </w:pPr>
+      <w:r>
+        <w:rPr>
+          <w:rFonts w:hint="default"/>
+        </w:rPr>
+        <w:t>Tutor</w:t>
+      </w:r>
+    </w:p>
+    <w:p>
+      <w:pPr>
         <w:jc w:val="center"/>
         <w:rPr>
           <w:rFonts w:hint="default"/>
         </w:rPr>
       </w:pPr>
-      <w:r>
-        <w:rPr>
-          <w:rFonts w:hint="default"/>
-        </w:rPr>
-        <w:t>Autor</w:t>
-      </w:r>
-    </w:p>
-    <w:p>
-      <w:pPr>
-        <w:bidi w:val="0"/>
+    </w:p>
+    <w:p>
+      <w:pPr>
         <w:jc w:val="center"/>
         <w:rPr>
           <w:rFonts w:hint="default"/>
-        </w:rPr>
-      </w:pPr>
-    </w:p>
-    <w:p>
-      <w:pPr>
-        <w:bidi w:val="0"/>
-        <w:jc w:val="center"/>
-        <w:rPr>
-          <w:rFonts w:hint="default"/>
-          <w:lang/>
-        </w:rPr>
-      </w:pPr>
-      <w:r>
-        <w:rPr>
-          <w:rFonts w:hint="default"/>
-        </w:rPr>
-        <w:t>__________</w:t>
-      </w:r>
-      <w:r>
-        <w:rPr>
-          <w:rFonts w:hint="default"/>
-          <w:lang/>
-        </w:rPr>
-        <w:t>____</w:t>
-      </w:r>
-      <w:r>
-        <w:rPr>
-          <w:rFonts w:hint="default"/>
-        </w:rPr>
-        <w:t>______</w:t>
-      </w:r>
-    </w:p>
-    <w:p>
-      <w:pPr>
-        <w:bidi w:val="0"/>
-        <w:jc w:val="center"/>
-        <w:rPr>
-          <w:rFonts w:hint="default"/>
-          <w:lang/>
-        </w:rPr>
-      </w:pPr>
-      <w:r>
-        <w:rPr>
-          <w:rFonts w:hint="default"/>
-          <w:lang/>
-        </w:rPr>
-        <w:t>Carlos Enrique Piñeiro Cárdenas</w:t>
-      </w:r>
-    </w:p>
-    <w:p>
-      <w:pPr>
-        <w:bidi w:val="0"/>
-        <w:jc w:val="center"/>
-        <w:rPr>
-          <w:rFonts w:hint="default"/>
-          <w:lang/>
-        </w:rPr>
-      </w:pPr>
-      <w:r>
-        <w:rPr>
-          <w:rFonts w:hint="default"/>
-          <w:lang/>
-        </w:rPr>
-        <w:t>Autor</w:t>
-      </w:r>
-    </w:p>
-    <w:p>
-      <w:pPr>
-        <w:bidi w:val="0"/>
-        <w:jc w:val="both"/>
-        <w:rPr>
-          <w:rFonts w:hint="default"/>
-          <w:lang/>
-        </w:rPr>
-      </w:pPr>
-    </w:p>
-    <w:p>
-      <w:pPr>
-        <w:bidi w:val="0"/>
-        <w:jc w:val="both"/>
-        <w:rPr>
-          <w:rFonts w:hint="default"/>
-          <w:lang/>
-        </w:rPr>
-      </w:pPr>
-      <w:r>
-        <w:rPr>
-          <w:rFonts w:hint="default"/>
-          <w:lang/>
-        </w:rPr>
-        <w:t>___________________</w:t>
-      </w:r>
-    </w:p>
-    <w:p>
-      <w:pPr>
-        <w:bidi w:val="0"/>
-        <w:jc w:val="center"/>
-        <w:rPr>
-          <w:rFonts w:hint="default"/>
-          <w:lang/>
-        </w:rPr>
-      </w:pPr>
-      <w:r>
-        <w:rPr>
-          <w:rFonts w:hint="default"/>
-          <w:lang/>
-        </w:rPr>
-        <w:t>__. Yordankis Matos López</w:t>
-      </w:r>
-    </w:p>
-    <w:p>
-      <w:pPr>
-        <w:bidi w:val="0"/>
-        <w:jc w:val="center"/>
-        <w:rPr>
-          <w:rFonts w:hint="default"/>
-          <w:lang/>
-        </w:rPr>
-      </w:pPr>
-      <w:r>
-        <w:rPr>
-          <w:rFonts w:hint="default"/>
-          <w:lang/>
-        </w:rPr>
-        <w:t>Tutor</w:t>
-      </w:r>
-    </w:p>
-    <w:p>
-      <w:pPr>
-        <w:jc w:val="center"/>
-        <w:rPr>
-          <w:rFonts w:hint="default"/>
-          <w:lang/>
-        </w:rPr>
-      </w:pPr>
-    </w:p>
-    <w:p>
-      <w:pPr>
-        <w:jc w:val="center"/>
-        <w:rPr>
-          <w:rFonts w:hint="default"/>
-          <w:lang/>
         </w:rPr>
         <w:sectPr>
           <w:type w:val="continuous"/>
@@ -798,31 +739,27 @@
         <w:jc w:val="both"/>
         <w:rPr>
           <w:rFonts w:hint="default"/>
-          <w:lang/>
-        </w:rPr>
-      </w:pPr>
-      <w:r>
-        <w:rPr>
-          <w:rFonts w:hint="default"/>
-          <w:lang/>
+        </w:rPr>
+      </w:pPr>
+      <w:r>
+        <w:rPr>
+          <w:rFonts w:hint="default"/>
         </w:rPr>
         <w:br w:type="page"/>
       </w:r>
     </w:p>
     <w:p>
       <w:pPr>
-        <w:pStyle w:val="3"/>
-        <w:bidi w:val="0"/>
-        <w:rPr>
-          <w:rFonts w:hint="default"/>
-          <w:lang/>
-        </w:rPr>
-      </w:pPr>
-      <w:bookmarkStart w:id="1" w:name="_Toc993372628"/>
-      <w:r>
-        <w:rPr>
-          <w:rFonts w:hint="default"/>
-          <w:lang/>
+        <w:pStyle w:val="2"/>
+        <w:bidi w:val="0"/>
+        <w:rPr>
+          <w:rFonts w:hint="default"/>
+        </w:rPr>
+      </w:pPr>
+      <w:bookmarkStart w:id="1" w:name="_Toc741844127"/>
+      <w:r>
+        <w:rPr>
+          <w:rFonts w:hint="default"/>
         </w:rPr>
         <w:t>Datos de contacto</w:t>
       </w:r>
@@ -833,13 +770,15 @@
         <w:bidi w:val="0"/>
         <w:rPr>
           <w:rFonts w:hint="default"/>
-          <w:lang/>
-        </w:rPr>
-      </w:pPr>
-      <w:r>
-        <w:rPr>
-          <w:rFonts w:hint="default"/>
-          <w:lang/>
+          <w:b/>
+          <w:bCs/>
+        </w:rPr>
+      </w:pPr>
+      <w:r>
+        <w:rPr>
+          <w:rFonts w:hint="default"/>
+          <w:b/>
+          <w:bCs/>
         </w:rPr>
         <w:t>Angel Luis Fumero Sánchez</w:t>
       </w:r>
@@ -849,13 +788,11 @@
         <w:bidi w:val="0"/>
         <w:rPr>
           <w:rFonts w:hint="default"/>
-          <w:lang/>
-        </w:rPr>
-      </w:pPr>
-      <w:r>
-        <w:rPr>
-          <w:rFonts w:hint="default"/>
-          <w:lang/>
+        </w:rPr>
+      </w:pPr>
+      <w:r>
+        <w:rPr>
+          <w:rFonts w:hint="default"/>
         </w:rPr>
         <w:t>Universidad de las Ciencias Informáticas, La Habana, Cuba.</w:t>
       </w:r>
@@ -865,13 +802,11 @@
         <w:bidi w:val="0"/>
         <w:rPr>
           <w:rFonts w:hint="default"/>
-          <w:lang/>
-        </w:rPr>
-      </w:pPr>
-      <w:r>
-        <w:rPr>
-          <w:rFonts w:hint="default"/>
-          <w:lang/>
+        </w:rPr>
+      </w:pPr>
+      <w:r>
+        <w:rPr>
+          <w:rFonts w:hint="default"/>
         </w:rPr>
         <w:t xml:space="preserve">Email: </w:t>
       </w:r>
@@ -880,7 +815,6 @@
           <w:rFonts w:hint="default"/>
           <w:color w:val="auto"/>
           <w:u w:val="none"/>
-          <w:lang/>
         </w:rPr>
         <w:fldChar w:fldCharType="begin"/>
       </w:r>
@@ -889,7 +823,6 @@
           <w:rFonts w:hint="default"/>
           <w:color w:val="auto"/>
           <w:u w:val="none"/>
-          <w:lang/>
         </w:rPr>
         <w:instrText xml:space="preserve"> HYPERLINK "mailto:alfumero@estudiantes.uci.cu?subject=CDIS" </w:instrText>
       </w:r>
@@ -898,7 +831,6 @@
           <w:rFonts w:hint="default"/>
           <w:color w:val="auto"/>
           <w:u w:val="none"/>
-          <w:lang/>
         </w:rPr>
         <w:fldChar w:fldCharType="separate"/>
       </w:r>
@@ -906,7 +838,6 @@
         <w:rPr>
           <w:rStyle w:val="13"/>
           <w:rFonts w:hint="default"/>
-          <w:lang/>
         </w:rPr>
         <w:t>alfumero@estudiantes.uci.cu</w:t>
       </w:r>
@@ -915,7 +846,6 @@
           <w:rFonts w:hint="default"/>
           <w:color w:val="auto"/>
           <w:u w:val="none"/>
-          <w:lang/>
         </w:rPr>
         <w:fldChar w:fldCharType="end"/>
       </w:r>
@@ -925,22 +855,23 @@
         <w:bidi w:val="0"/>
         <w:rPr>
           <w:rFonts w:hint="default"/>
-          <w:lang/>
-        </w:rPr>
-      </w:pPr>
-    </w:p>
-    <w:p>
-      <w:pPr>
-        <w:bidi w:val="0"/>
-        <w:rPr>
-          <w:rFonts w:hint="default"/>
-          <w:lang/>
-        </w:rPr>
-      </w:pPr>
-      <w:r>
-        <w:rPr>
-          <w:rFonts w:hint="default"/>
-          <w:lang/>
+        </w:rPr>
+      </w:pPr>
+    </w:p>
+    <w:p>
+      <w:pPr>
+        <w:bidi w:val="0"/>
+        <w:rPr>
+          <w:rFonts w:hint="default"/>
+          <w:b/>
+          <w:bCs/>
+        </w:rPr>
+      </w:pPr>
+      <w:r>
+        <w:rPr>
+          <w:rFonts w:hint="default"/>
+          <w:b/>
+          <w:bCs/>
         </w:rPr>
         <w:t>Carlos Enrique Piñeiro Cárdenas</w:t>
       </w:r>
@@ -1011,24 +942,35 @@
         <w:bidi w:val="0"/>
         <w:rPr>
           <w:rFonts w:hint="default"/>
-          <w:lang/>
-        </w:rPr>
-      </w:pPr>
-    </w:p>
-    <w:p>
-      <w:pPr>
-        <w:bidi w:val="0"/>
-        <w:rPr>
-          <w:rFonts w:hint="default"/>
-          <w:lang/>
-        </w:rPr>
-      </w:pPr>
-      <w:r>
-        <w:rPr>
-          <w:rFonts w:hint="default"/>
-          <w:lang/>
-        </w:rPr>
-        <w:t>__. Yordankis Matos López</w:t>
+        </w:rPr>
+      </w:pPr>
+      <w:bookmarkStart w:id="13" w:name="_GoBack"/>
+      <w:bookmarkEnd w:id="13"/>
+    </w:p>
+    <w:p>
+      <w:pPr>
+        <w:bidi w:val="0"/>
+        <w:rPr>
+          <w:rFonts w:hint="default"/>
+          <w:b/>
+          <w:bCs/>
+        </w:rPr>
+      </w:pPr>
+      <w:r>
+        <w:rPr>
+          <w:rFonts w:hint="default"/>
+          <w:b/>
+          <w:bCs/>
+        </w:rPr>
+        <w:t xml:space="preserve">Ms.C. </w:t>
+      </w:r>
+      <w:r>
+        <w:rPr>
+          <w:rFonts w:hint="default"/>
+          <w:b/>
+          <w:bCs/>
+        </w:rPr>
+        <w:t>Yordankis Matos López</w:t>
       </w:r>
     </w:p>
     <w:p>
@@ -1094,50 +1036,44 @@
       <w:pPr>
         <w:rPr>
           <w:rFonts w:hint="default"/>
-          <w:lang/>
-        </w:rPr>
-      </w:pPr>
-      <w:r>
-        <w:rPr>
-          <w:rFonts w:hint="default"/>
-          <w:lang/>
+        </w:rPr>
+      </w:pPr>
+      <w:r>
+        <w:rPr>
+          <w:rFonts w:hint="default"/>
         </w:rPr>
         <w:br w:type="page"/>
       </w:r>
     </w:p>
     <w:p>
       <w:pPr>
+        <w:pStyle w:val="2"/>
+        <w:bidi w:val="0"/>
+        <w:rPr>
+          <w:rFonts w:hint="default"/>
+        </w:rPr>
+      </w:pPr>
+      <w:bookmarkStart w:id="2" w:name="_Toc1380900062"/>
+      <w:r>
+        <w:rPr>
+          <w:rFonts w:hint="default"/>
+        </w:rPr>
+        <w:t>Agradecimientos</w:t>
+      </w:r>
+      <w:bookmarkEnd w:id="2"/>
+    </w:p>
+    <w:p>
+      <w:pPr>
         <w:pStyle w:val="3"/>
         <w:bidi w:val="0"/>
         <w:rPr>
           <w:rFonts w:hint="default"/>
-          <w:lang/>
-        </w:rPr>
-      </w:pPr>
-      <w:bookmarkStart w:id="2" w:name="_Toc116088930"/>
-      <w:r>
-        <w:rPr>
-          <w:rFonts w:hint="default"/>
-          <w:lang/>
-        </w:rPr>
-        <w:t>Agradecimientos</w:t>
-      </w:r>
-      <w:bookmarkEnd w:id="2"/>
-    </w:p>
-    <w:p>
-      <w:pPr>
-        <w:pStyle w:val="4"/>
-        <w:bidi w:val="0"/>
-        <w:rPr>
-          <w:rFonts w:hint="default"/>
-          <w:lang/>
-        </w:rPr>
-      </w:pPr>
-      <w:bookmarkStart w:id="3" w:name="_Toc114727342"/>
-      <w:r>
-        <w:rPr>
-          <w:rFonts w:hint="default"/>
-          <w:lang/>
+        </w:rPr>
+      </w:pPr>
+      <w:bookmarkStart w:id="3" w:name="_Toc1053880165"/>
+      <w:r>
+        <w:rPr>
+          <w:rFonts w:hint="default"/>
         </w:rPr>
         <w:t>De Ángel Luis</w:t>
       </w:r>
@@ -1147,13 +1083,11 @@
       <w:pPr>
         <w:rPr>
           <w:rFonts w:hint="default"/>
-          <w:lang/>
-        </w:rPr>
-      </w:pPr>
-      <w:r>
-        <w:rPr>
-          <w:rFonts w:hint="default"/>
-          <w:lang/>
+        </w:rPr>
+      </w:pPr>
+      <w:r>
+        <w:rPr>
+          <w:rFonts w:hint="default"/>
         </w:rPr>
         <w:t>Agradezco a ...</w:t>
       </w:r>
@@ -1162,31 +1096,27 @@
       <w:pPr>
         <w:rPr>
           <w:rFonts w:hint="default"/>
-          <w:lang/>
-        </w:rPr>
-      </w:pPr>
-      <w:r>
-        <w:rPr>
-          <w:rFonts w:hint="default"/>
-          <w:lang/>
+        </w:rPr>
+      </w:pPr>
+      <w:r>
+        <w:rPr>
+          <w:rFonts w:hint="default"/>
         </w:rPr>
         <w:br w:type="page"/>
       </w:r>
     </w:p>
     <w:p>
       <w:pPr>
-        <w:pStyle w:val="4"/>
-        <w:bidi w:val="0"/>
-        <w:rPr>
-          <w:rFonts w:hint="default"/>
-          <w:lang/>
-        </w:rPr>
-      </w:pPr>
-      <w:bookmarkStart w:id="4" w:name="_Toc1807976194"/>
-      <w:r>
-        <w:rPr>
-          <w:rFonts w:hint="default"/>
-          <w:lang/>
+        <w:pStyle w:val="3"/>
+        <w:bidi w:val="0"/>
+        <w:rPr>
+          <w:rFonts w:hint="default"/>
+        </w:rPr>
+      </w:pPr>
+      <w:bookmarkStart w:id="4" w:name="_Toc288389274"/>
+      <w:r>
+        <w:rPr>
+          <w:rFonts w:hint="default"/>
         </w:rPr>
         <w:t>De Carlos Enrique</w:t>
       </w:r>
@@ -1197,13 +1127,11 @@
         <w:bidi w:val="0"/>
         <w:rPr>
           <w:rFonts w:hint="default"/>
-          <w:lang/>
-        </w:rPr>
-      </w:pPr>
-      <w:r>
-        <w:rPr>
-          <w:rFonts w:hint="default"/>
-          <w:lang/>
+        </w:rPr>
+      </w:pPr>
+      <w:r>
+        <w:rPr>
+          <w:rFonts w:hint="default"/>
         </w:rPr>
         <w:t>Agradezco a</w:t>
       </w:r>
@@ -1213,52 +1141,47 @@
         <w:bidi w:val="0"/>
         <w:rPr>
           <w:rFonts w:hint="default"/>
-          <w:lang/>
-        </w:rPr>
-      </w:pPr>
-      <w:r>
-        <w:rPr>
-          <w:rFonts w:hint="default"/>
-          <w:lang/>
+        </w:rPr>
+      </w:pPr>
+      <w:r>
+        <w:rPr>
+          <w:rFonts w:hint="default"/>
         </w:rPr>
         <w:t xml:space="preserve"> ...</w:t>
       </w:r>
       <w:r>
         <w:rPr>
           <w:rFonts w:hint="default"/>
-          <w:lang/>
         </w:rPr>
         <w:br w:type="page"/>
       </w:r>
     </w:p>
     <w:p>
       <w:pPr>
+        <w:pStyle w:val="2"/>
+        <w:bidi w:val="0"/>
+        <w:rPr>
+          <w:rFonts w:hint="default"/>
+        </w:rPr>
+      </w:pPr>
+      <w:bookmarkStart w:id="5" w:name="_Toc213641067"/>
+      <w:r>
+        <w:rPr>
+          <w:rFonts w:hint="default"/>
+        </w:rPr>
+        <w:t>Dedicatoria</w:t>
+      </w:r>
+      <w:bookmarkEnd w:id="5"/>
+    </w:p>
+    <w:p>
+      <w:pPr>
         <w:pStyle w:val="3"/>
         <w:bidi w:val="0"/>
         <w:rPr>
           <w:rFonts w:hint="default"/>
-          <w:lang/>
-        </w:rPr>
-      </w:pPr>
-      <w:bookmarkStart w:id="5" w:name="_Toc514782890"/>
-      <w:r>
-        <w:rPr>
-          <w:rFonts w:hint="default"/>
-          <w:lang/>
-        </w:rPr>
-        <w:t>Dedicatoria</w:t>
-      </w:r>
-      <w:bookmarkEnd w:id="5"/>
-    </w:p>
-    <w:p>
-      <w:pPr>
-        <w:pStyle w:val="4"/>
-        <w:bidi w:val="0"/>
-        <w:rPr>
-          <w:rFonts w:hint="default"/>
-        </w:rPr>
-      </w:pPr>
-      <w:bookmarkStart w:id="6" w:name="_Toc1554081153"/>
+        </w:rPr>
+      </w:pPr>
+      <w:bookmarkStart w:id="6" w:name="_Toc1993017275"/>
       <w:r>
         <w:rPr>
           <w:rFonts w:hint="default"/>
@@ -1276,23 +1199,67 @@
       <w:r>
         <w:rPr>
           <w:rFonts w:hint="default"/>
-          <w:lang/>
-        </w:rPr>
-        <w:t>Dedico</w:t>
-      </w:r>
+        </w:rPr>
+        <w:t>Dedico ...</w:t>
+      </w:r>
+    </w:p>
+    <w:p>
+      <w:pPr>
+        <w:rPr>
+          <w:rFonts w:hint="default"/>
+        </w:rPr>
+      </w:pPr>
+      <w:r>
+        <w:rPr>
+          <w:rFonts w:hint="default"/>
+        </w:rPr>
+        <w:br w:type="page"/>
+      </w:r>
+    </w:p>
+    <w:p>
+      <w:pPr>
+        <w:pStyle w:val="3"/>
+        <w:bidi w:val="0"/>
+        <w:rPr>
+          <w:rFonts w:hint="default"/>
+        </w:rPr>
+      </w:pPr>
+      <w:bookmarkStart w:id="7" w:name="_Toc1667431571"/>
+      <w:r>
+        <w:rPr>
+          <w:rFonts w:hint="default"/>
+        </w:rPr>
+        <w:t>De Carlos Enrique</w:t>
+      </w:r>
+      <w:bookmarkEnd w:id="7"/>
+    </w:p>
+    <w:p>
+      <w:pPr>
+        <w:bidi w:val="0"/>
+        <w:rPr>
+          <w:rFonts w:hint="default"/>
+        </w:rPr>
+      </w:pPr>
+      <w:r>
+        <w:rPr>
+          <w:rFonts w:hint="default"/>
+        </w:rPr>
+        <w:t>Dedico ...</w:t>
+      </w:r>
+    </w:p>
+    <w:p>
+      <w:pPr>
+        <w:bidi w:val="0"/>
+        <w:rPr>
+          <w:rFonts w:hint="default"/>
+        </w:rPr>
+      </w:pPr>
       <w:r>
         <w:rPr>
           <w:rFonts w:hint="default"/>
         </w:rPr>
         <w:t xml:space="preserve"> ...</w:t>
       </w:r>
-    </w:p>
-    <w:p>
-      <w:pPr>
-        <w:rPr>
-          <w:rFonts w:hint="default"/>
-        </w:rPr>
-      </w:pPr>
       <w:r>
         <w:rPr>
           <w:rFonts w:hint="default"/>
@@ -1302,835 +1269,268 @@
     </w:p>
     <w:p>
       <w:pPr>
-        <w:pStyle w:val="4"/>
-        <w:bidi w:val="0"/>
-        <w:rPr>
-          <w:rFonts w:hint="default"/>
-        </w:rPr>
-      </w:pPr>
-      <w:bookmarkStart w:id="7" w:name="_Toc1720219948"/>
-      <w:r>
-        <w:rPr>
-          <w:rFonts w:hint="default"/>
-        </w:rPr>
-        <w:t>De Carlos Enrique</w:t>
-      </w:r>
-      <w:bookmarkEnd w:id="7"/>
-    </w:p>
-    <w:p>
-      <w:pPr>
-        <w:bidi w:val="0"/>
-        <w:rPr>
-          <w:rFonts w:hint="default"/>
-          <w:lang/>
-        </w:rPr>
-      </w:pPr>
-      <w:r>
-        <w:rPr>
-          <w:rFonts w:hint="default"/>
-          <w:lang/>
-        </w:rPr>
-        <w:t>Dedico ...</w:t>
-      </w:r>
-    </w:p>
-    <w:p>
-      <w:pPr>
-        <w:bidi w:val="0"/>
-        <w:rPr>
-          <w:rFonts w:hint="default"/>
-        </w:rPr>
-      </w:pPr>
-      <w:r>
-        <w:rPr>
-          <w:rFonts w:hint="default"/>
-        </w:rPr>
-        <w:t xml:space="preserve"> ...</w:t>
-      </w:r>
-      <w:r>
-        <w:rPr>
-          <w:rFonts w:hint="default"/>
+        <w:pStyle w:val="2"/>
+        <w:bidi w:val="0"/>
+        <w:rPr>
+          <w:rFonts w:hint="default"/>
+        </w:rPr>
+      </w:pPr>
+      <w:bookmarkStart w:id="8" w:name="_Toc732798875"/>
+      <w:r>
+        <w:rPr>
+          <w:rFonts w:hint="default"/>
+        </w:rPr>
+        <w:t>Resumen</w:t>
+      </w:r>
+      <w:bookmarkEnd w:id="8"/>
+    </w:p>
+    <w:p>
+      <w:pPr>
+        <w:rPr>
+          <w:rFonts w:hint="default" w:ascii="Arial" w:hAnsi="Arial" w:cs="Arial"/>
+          <w:b w:val="0"/>
+          <w:bCs w:val="0"/>
+          <w:i w:val="0"/>
+          <w:iCs w:val="0"/>
+        </w:rPr>
+      </w:pPr>
+      <w:r>
+        <w:rPr>
+          <w:rFonts w:hint="default" w:ascii="Arial" w:hAnsi="Arial" w:cs="Arial"/>
+          <w:b w:val="0"/>
+          <w:bCs w:val="0"/>
+          <w:i w:val="0"/>
+          <w:iCs w:val="0"/>
+        </w:rPr>
+        <w:t xml:space="preserve">La creación de la Universidad de las Ciencias Informáticas (UCI) le permite a Cuba insertarse en el vertiginoso desarrollo del software y formar profesionales con alto nivel competitivo en el campo de la informática. </w:t>
+      </w:r>
+    </w:p>
+    <w:p>
+      <w:pPr>
+        <w:rPr>
+          <w:rFonts w:hint="default" w:ascii="Arial" w:hAnsi="Arial" w:cs="Arial"/>
+          <w:b w:val="0"/>
+          <w:bCs w:val="0"/>
+          <w:i w:val="0"/>
+          <w:iCs w:val="0"/>
+        </w:rPr>
+      </w:pPr>
+      <w:r>
+        <w:rPr>
+          <w:rFonts w:hint="default" w:ascii="Arial" w:hAnsi="Arial" w:cs="Arial"/>
+          <w:b w:val="0"/>
+          <w:bCs w:val="0"/>
+          <w:i w:val="0"/>
+          <w:iCs w:val="0"/>
+        </w:rPr>
+        <w:t>El presente trabajo tiene como objetivo desarrollar el Sistema para la Gestión del Proceso de Comisión Disciplinaria en la Facultad 4 de la Universidad de las Ciencias Informáticas, permitiendo la agilización del flujo de información durante el proceso. Para desarrollar este sistema de gestión se utilizó la metodología XP, el framework Spring Boot para la aplicación del lado del servidor y para el lado del cliente el framework VueJS. Para el modelado de la solución se utilizó Visual Paradigm y como entorno integrado de desarrollo NetBeans, así como el editor de código Visual Studio Code. Se realizaron pruebas unitarias y funcionales para comprobar el correcto funcionamiento del sistema, obteniéndose como resultado el Sistema para la Gestión del Proceso de Comisión Disciplinaria con las principales funcionalidades incluidas.</w:t>
+      </w:r>
+    </w:p>
+    <w:p>
+      <w:pPr>
+        <w:rPr>
+          <w:rFonts w:hint="default" w:ascii="Arial" w:hAnsi="Arial" w:cs="Arial"/>
+          <w:b w:val="0"/>
+          <w:bCs w:val="0"/>
+          <w:i w:val="0"/>
+          <w:iCs w:val="0"/>
+        </w:rPr>
+      </w:pPr>
+    </w:p>
+    <w:p>
+      <w:pPr>
+        <w:pStyle w:val="7"/>
+        <w:bidi w:val="0"/>
+        <w:rPr>
+          <w:rFonts w:hint="default"/>
+        </w:rPr>
+      </w:pPr>
+      <w:r>
+        <w:rPr>
+          <w:rFonts w:hint="default"/>
+        </w:rPr>
+        <w:t>Palabras clave</w:t>
+      </w:r>
+    </w:p>
+    <w:p>
+      <w:pPr>
+        <w:rPr>
+          <w:rFonts w:hint="default" w:ascii="Arial" w:hAnsi="Arial" w:cs="Arial"/>
+          <w:b w:val="0"/>
+          <w:bCs w:val="0"/>
+          <w:i w:val="0"/>
+          <w:iCs w:val="0"/>
+        </w:rPr>
+      </w:pPr>
+      <w:r>
+        <w:rPr>
+          <w:rFonts w:hint="default" w:ascii="Arial" w:hAnsi="Arial" w:cs="Arial"/>
+          <w:b w:val="0"/>
+          <w:bCs w:val="0"/>
+          <w:i w:val="0"/>
+          <w:iCs w:val="0"/>
+        </w:rPr>
+        <w:t>Sistema de gestión, comisión disciplinaria</w:t>
+      </w:r>
+    </w:p>
+    <w:p>
+      <w:pPr>
+        <w:rPr>
+          <w:rFonts w:hint="default" w:ascii="Arial" w:hAnsi="Arial" w:cs="Arial"/>
+          <w:b w:val="0"/>
+          <w:bCs w:val="0"/>
+          <w:i w:val="0"/>
+          <w:iCs w:val="0"/>
+        </w:rPr>
+      </w:pPr>
+    </w:p>
+    <w:p>
+      <w:pPr>
+        <w:rPr>
+          <w:rFonts w:hint="default" w:ascii="Arial" w:hAnsi="Arial" w:cs="Arial"/>
+          <w:b w:val="0"/>
+          <w:bCs w:val="0"/>
+          <w:i w:val="0"/>
+          <w:iCs w:val="0"/>
+        </w:rPr>
+      </w:pPr>
+    </w:p>
+    <w:p>
+      <w:pPr>
+        <w:pStyle w:val="2"/>
+        <w:bidi w:val="0"/>
+        <w:rPr>
+          <w:rFonts w:hint="default"/>
+          <w:lang w:eastAsia="zh-CN"/>
+        </w:rPr>
+      </w:pPr>
+      <w:bookmarkStart w:id="9" w:name="_Toc1793954402"/>
+      <w:r>
+        <w:rPr>
+          <w:rFonts w:hint="default"/>
+          <w:lang w:eastAsia="zh-CN"/>
+        </w:rPr>
+        <w:t>Abstract</w:t>
+      </w:r>
+      <w:bookmarkEnd w:id="9"/>
+    </w:p>
+    <w:p>
+      <w:pPr>
+        <w:rPr>
+          <w:rFonts w:hint="default" w:ascii="Arial" w:hAnsi="Arial" w:cs="Arial"/>
+          <w:b w:val="0"/>
+          <w:bCs w:val="0"/>
+          <w:i w:val="0"/>
+          <w:iCs w:val="0"/>
+        </w:rPr>
+      </w:pPr>
+      <w:r>
+        <w:rPr>
+          <w:rFonts w:hint="default" w:ascii="Arial" w:hAnsi="Arial" w:cs="Arial"/>
+          <w:b w:val="0"/>
+          <w:bCs w:val="0"/>
+          <w:i w:val="0"/>
+          <w:iCs w:val="0"/>
+        </w:rPr>
+        <w:t>The creation of the University of Informatics Sciences (UCI) allows Cuba to insert itself in the vertiginous development of software and train professionals with a high competitive level in the field of informatics.</w:t>
+      </w:r>
+    </w:p>
+    <w:p>
+      <w:pPr>
+        <w:rPr>
+          <w:rFonts w:hint="default" w:ascii="Arial" w:hAnsi="Arial" w:cs="Arial"/>
+          <w:b w:val="0"/>
+          <w:bCs w:val="0"/>
+          <w:i w:val="0"/>
+          <w:iCs w:val="0"/>
+        </w:rPr>
+      </w:pPr>
+      <w:r>
+        <w:rPr>
+          <w:rFonts w:hint="default" w:ascii="Arial" w:hAnsi="Arial" w:cs="Arial"/>
+          <w:b w:val="0"/>
+          <w:bCs w:val="0"/>
+          <w:i w:val="0"/>
+          <w:iCs w:val="0"/>
+        </w:rPr>
+        <w:t>The objective of this work is to develop the System for the Management of the Disciplinary Commission Process in Faculty 4 of the University of Informatics Sciences, allowing the streamlining of the flow of information during the process. To develop this management system, the XP methodology was used, the Spring Boot framework for the server-side application and for the client side the VueJS framework. For the modeling of the solution, Visual Paradigm was used and NetBeans as an integrated development environment, as well as the code editor Visual Studio Code. Unit and functional tests were carried out to verify the correct operation of the system, obtaining as a result the System for the Management of the Disciplinary Commission Process with the main functionalities included.</w:t>
+      </w:r>
+    </w:p>
+    <w:p>
+      <w:pPr>
+        <w:rPr>
+          <w:rFonts w:hint="default" w:ascii="Arial" w:hAnsi="Arial" w:cs="Arial"/>
+          <w:b w:val="0"/>
+          <w:bCs w:val="0"/>
+          <w:i w:val="0"/>
+          <w:iCs w:val="0"/>
+        </w:rPr>
+      </w:pPr>
+    </w:p>
+    <w:p>
+      <w:pPr>
+        <w:pStyle w:val="7"/>
+        <w:bidi w:val="0"/>
+        <w:rPr>
+          <w:rFonts w:hint="default"/>
+          <w:lang w:eastAsia="zh-CN"/>
+        </w:rPr>
+      </w:pPr>
+      <w:r>
+        <w:rPr>
+          <w:rFonts w:hint="default"/>
+          <w:lang w:eastAsia="zh-CN"/>
+        </w:rPr>
+        <w:t>Keywords</w:t>
+      </w:r>
+    </w:p>
+    <w:p>
+      <w:pPr>
+        <w:rPr>
+          <w:rFonts w:hint="default" w:ascii="Arial" w:hAnsi="Arial" w:cs="Arial"/>
+          <w:b w:val="0"/>
+          <w:bCs w:val="0"/>
+          <w:i w:val="0"/>
+          <w:iCs w:val="0"/>
+        </w:rPr>
+      </w:pPr>
+      <w:r>
+        <w:rPr>
+          <w:rFonts w:hint="default" w:ascii="Arial" w:hAnsi="Arial" w:cs="Arial"/>
+          <w:b w:val="0"/>
+          <w:bCs w:val="0"/>
+          <w:i w:val="0"/>
+          <w:iCs w:val="0"/>
+        </w:rPr>
+        <w:t>Management system, disciplinary commission</w:t>
+      </w:r>
+      <w:r>
+        <w:rPr>
+          <w:rFonts w:hint="default" w:ascii="Arial" w:hAnsi="Arial" w:cs="Arial"/>
+          <w:b w:val="0"/>
+          <w:bCs w:val="0"/>
+          <w:i w:val="0"/>
+          <w:iCs w:val="0"/>
         </w:rPr>
         <w:br w:type="page"/>
       </w:r>
     </w:p>
     <w:p>
       <w:pPr>
-        <w:pStyle w:val="3"/>
-        <w:bidi w:val="0"/>
-        <w:rPr>
-          <w:rFonts w:hint="default"/>
-          <w:lang/>
-        </w:rPr>
-      </w:pPr>
-      <w:bookmarkStart w:id="8" w:name="_Toc1575642449"/>
-      <w:r>
-        <w:rPr>
-          <w:rFonts w:hint="default"/>
-        </w:rPr>
-        <w:t>R</w:t>
-      </w:r>
-      <w:r>
-        <w:rPr>
-          <w:rFonts w:hint="default"/>
-          <w:lang/>
-        </w:rPr>
-        <w:t>esumen</w:t>
-      </w:r>
-      <w:bookmarkEnd w:id="8"/>
-    </w:p>
-    <w:p>
-      <w:pPr>
-        <w:rPr>
-          <w:rFonts w:hint="default" w:ascii="Arial" w:hAnsi="Arial" w:cs="Arial"/>
-          <w:b w:val="0"/>
-          <w:bCs w:val="0"/>
-          <w:i w:val="0"/>
-          <w:iCs w:val="0"/>
-          <w:lang/>
-        </w:rPr>
-      </w:pPr>
-      <w:r>
-        <w:rPr>
-          <w:rFonts w:hint="default" w:ascii="Arial" w:hAnsi="Arial" w:cs="Arial"/>
-          <w:b w:val="0"/>
-          <w:bCs w:val="0"/>
-          <w:i w:val="0"/>
-          <w:iCs w:val="0"/>
-        </w:rPr>
-        <w:t xml:space="preserve">La creación de la Universidad de las Ciencias Informáticas (UCI) le permite a </w:t>
-      </w:r>
-      <w:r>
-        <w:rPr>
-          <w:rFonts w:hint="default" w:ascii="Arial" w:hAnsi="Arial" w:cs="Arial"/>
-          <w:b w:val="0"/>
-          <w:bCs w:val="0"/>
-          <w:i w:val="0"/>
-          <w:iCs w:val="0"/>
-          <w:lang/>
-        </w:rPr>
-        <w:t xml:space="preserve">Cuba </w:t>
-      </w:r>
-      <w:r>
-        <w:rPr>
-          <w:rFonts w:hint="default" w:ascii="Arial" w:hAnsi="Arial" w:cs="Arial"/>
-          <w:b w:val="0"/>
-          <w:bCs w:val="0"/>
-          <w:i w:val="0"/>
-          <w:iCs w:val="0"/>
-        </w:rPr>
-        <w:t>insertarse en el</w:t>
-      </w:r>
-      <w:r>
-        <w:rPr>
-          <w:rFonts w:hint="default" w:ascii="Arial" w:hAnsi="Arial" w:cs="Arial"/>
-          <w:b w:val="0"/>
-          <w:bCs w:val="0"/>
-          <w:i w:val="0"/>
-          <w:iCs w:val="0"/>
-          <w:lang/>
-        </w:rPr>
-        <w:t xml:space="preserve"> </w:t>
-      </w:r>
-      <w:r>
-        <w:rPr>
-          <w:rFonts w:hint="default" w:ascii="Arial" w:hAnsi="Arial" w:cs="Arial"/>
-          <w:b w:val="0"/>
-          <w:bCs w:val="0"/>
-          <w:i w:val="0"/>
-          <w:iCs w:val="0"/>
-        </w:rPr>
-        <w:t>vertiginoso desarrollo del software</w:t>
-      </w:r>
-      <w:r>
-        <w:rPr>
-          <w:rFonts w:hint="default" w:ascii="Arial" w:hAnsi="Arial" w:cs="Arial"/>
-          <w:b w:val="0"/>
-          <w:bCs w:val="0"/>
-          <w:i w:val="0"/>
-          <w:iCs w:val="0"/>
-          <w:lang/>
-        </w:rPr>
-        <w:t xml:space="preserve"> y formar profesionales con alto nivel competitivo en el campo de la informática</w:t>
-      </w:r>
-      <w:r>
-        <w:rPr>
-          <w:rFonts w:hint="default" w:ascii="Arial" w:hAnsi="Arial" w:cs="Arial"/>
-          <w:b w:val="0"/>
-          <w:bCs w:val="0"/>
-          <w:i w:val="0"/>
-          <w:iCs w:val="0"/>
-        </w:rPr>
-        <w:t>.</w:t>
-      </w:r>
-      <w:r>
-        <w:rPr>
-          <w:rFonts w:hint="default" w:ascii="Arial" w:hAnsi="Arial" w:cs="Arial"/>
-          <w:b w:val="0"/>
-          <w:bCs w:val="0"/>
-          <w:i w:val="0"/>
-          <w:iCs w:val="0"/>
-          <w:lang/>
-        </w:rPr>
-        <w:t xml:space="preserve"> </w:t>
-      </w:r>
-    </w:p>
-    <w:p>
-      <w:pPr>
-        <w:rPr>
-          <w:rFonts w:hint="default" w:ascii="Arial" w:hAnsi="Arial" w:cs="Arial"/>
-          <w:b w:val="0"/>
-          <w:bCs w:val="0"/>
-          <w:i w:val="0"/>
-          <w:iCs w:val="0"/>
-        </w:rPr>
-      </w:pPr>
-      <w:r>
-        <w:rPr>
-          <w:rFonts w:hint="default" w:ascii="Arial" w:hAnsi="Arial" w:cs="Arial"/>
-          <w:b w:val="0"/>
-          <w:bCs w:val="0"/>
-          <w:i w:val="0"/>
-          <w:iCs w:val="0"/>
-        </w:rPr>
-        <w:t>El presente trabajo tiene como objetivo desarrollar el</w:t>
-      </w:r>
-      <w:r>
-        <w:rPr>
-          <w:rFonts w:hint="default" w:ascii="Arial" w:hAnsi="Arial" w:cs="Arial"/>
-          <w:b w:val="0"/>
-          <w:bCs w:val="0"/>
-          <w:i w:val="0"/>
-          <w:iCs w:val="0"/>
-          <w:lang/>
-        </w:rPr>
-        <w:t xml:space="preserve"> Sistema</w:t>
-      </w:r>
-      <w:r>
-        <w:rPr>
-          <w:rFonts w:hint="default" w:ascii="Arial" w:hAnsi="Arial" w:cs="Arial"/>
-          <w:b w:val="0"/>
-          <w:bCs w:val="0"/>
-          <w:i w:val="0"/>
-          <w:iCs w:val="0"/>
-        </w:rPr>
-        <w:t xml:space="preserve"> </w:t>
-      </w:r>
-      <w:r>
-        <w:rPr>
-          <w:rFonts w:hint="default" w:ascii="Arial" w:hAnsi="Arial" w:cs="Arial"/>
-          <w:b w:val="0"/>
-          <w:bCs w:val="0"/>
-          <w:i w:val="0"/>
-          <w:iCs w:val="0"/>
-          <w:lang/>
-        </w:rPr>
-        <w:t>para la Gestión del Proceso de Comisión Disciplinaria en la Facultad 4 de la Universidad de las Ciencias Informáticas,</w:t>
-      </w:r>
-      <w:r>
-        <w:rPr>
-          <w:rFonts w:hint="default" w:ascii="Arial" w:hAnsi="Arial" w:cs="Arial"/>
-          <w:b w:val="0"/>
-          <w:bCs w:val="0"/>
-          <w:i w:val="0"/>
-          <w:iCs w:val="0"/>
-        </w:rPr>
-        <w:t xml:space="preserve"> permitiendo</w:t>
-      </w:r>
-      <w:r>
-        <w:rPr>
-          <w:rFonts w:hint="default" w:ascii="Arial" w:hAnsi="Arial" w:cs="Arial"/>
-          <w:b w:val="0"/>
-          <w:bCs w:val="0"/>
-          <w:i w:val="0"/>
-          <w:iCs w:val="0"/>
-          <w:lang/>
-        </w:rPr>
-        <w:t xml:space="preserve"> </w:t>
-      </w:r>
-      <w:r>
-        <w:rPr>
-          <w:rFonts w:hint="default" w:ascii="Arial" w:hAnsi="Arial" w:cs="Arial"/>
-          <w:b w:val="0"/>
-          <w:bCs w:val="0"/>
-          <w:i w:val="0"/>
-          <w:iCs w:val="0"/>
-        </w:rPr>
-        <w:t xml:space="preserve">la </w:t>
-      </w:r>
-      <w:r>
-        <w:rPr>
-          <w:rFonts w:hint="default" w:ascii="Arial" w:hAnsi="Arial" w:cs="Arial"/>
-          <w:b w:val="0"/>
-          <w:bCs w:val="0"/>
-          <w:i w:val="0"/>
-          <w:iCs w:val="0"/>
-          <w:lang/>
-        </w:rPr>
-        <w:t xml:space="preserve">agilización </w:t>
-      </w:r>
-      <w:r>
-        <w:rPr>
-          <w:rFonts w:hint="default" w:ascii="Arial" w:hAnsi="Arial" w:cs="Arial"/>
-          <w:b w:val="0"/>
-          <w:bCs w:val="0"/>
-          <w:i w:val="0"/>
-          <w:iCs w:val="0"/>
-        </w:rPr>
-        <w:t>de</w:t>
-      </w:r>
-      <w:r>
-        <w:rPr>
-          <w:rFonts w:hint="default" w:ascii="Arial" w:hAnsi="Arial" w:cs="Arial"/>
-          <w:b w:val="0"/>
-          <w:bCs w:val="0"/>
-          <w:i w:val="0"/>
-          <w:iCs w:val="0"/>
-          <w:lang/>
-        </w:rPr>
-        <w:t xml:space="preserve">l flujo de información durante el proceso. </w:t>
-      </w:r>
-      <w:r>
-        <w:rPr>
-          <w:rFonts w:hint="default" w:ascii="Arial" w:hAnsi="Arial" w:cs="Arial"/>
-          <w:b w:val="0"/>
-          <w:bCs w:val="0"/>
-          <w:i w:val="0"/>
-          <w:iCs w:val="0"/>
-        </w:rPr>
-        <w:t>Para desarrollar e</w:t>
-      </w:r>
-      <w:r>
-        <w:rPr>
-          <w:rFonts w:hint="default" w:ascii="Arial" w:hAnsi="Arial" w:cs="Arial"/>
-          <w:b w:val="0"/>
-          <w:bCs w:val="0"/>
-          <w:i w:val="0"/>
-          <w:iCs w:val="0"/>
-          <w:lang/>
-        </w:rPr>
-        <w:t>ste sistema de gestión</w:t>
-      </w:r>
-      <w:r>
-        <w:rPr>
-          <w:rFonts w:hint="default" w:ascii="Arial" w:hAnsi="Arial" w:cs="Arial"/>
-          <w:b w:val="0"/>
-          <w:bCs w:val="0"/>
-          <w:i w:val="0"/>
-          <w:iCs w:val="0"/>
-        </w:rPr>
-        <w:t xml:space="preserve"> se utilizó la metodología</w:t>
-      </w:r>
-      <w:r>
-        <w:rPr>
-          <w:rFonts w:hint="default" w:ascii="Arial" w:hAnsi="Arial" w:cs="Arial"/>
-          <w:b w:val="0"/>
-          <w:bCs w:val="0"/>
-          <w:i w:val="0"/>
-          <w:iCs w:val="0"/>
-          <w:lang/>
-        </w:rPr>
-        <w:t xml:space="preserve"> XP</w:t>
-      </w:r>
-      <w:r>
-        <w:rPr>
-          <w:rFonts w:hint="default" w:ascii="Arial" w:hAnsi="Arial" w:cs="Arial"/>
-          <w:b w:val="0"/>
-          <w:bCs w:val="0"/>
-          <w:i w:val="0"/>
-          <w:iCs w:val="0"/>
-        </w:rPr>
-        <w:t xml:space="preserve">, el framework </w:t>
-      </w:r>
-      <w:r>
-        <w:rPr>
-          <w:rFonts w:hint="default" w:ascii="Arial" w:hAnsi="Arial" w:cs="Arial"/>
-          <w:b w:val="0"/>
-          <w:bCs w:val="0"/>
-          <w:i w:val="0"/>
-          <w:iCs w:val="0"/>
-          <w:lang/>
-        </w:rPr>
-        <w:t xml:space="preserve">Spring Boot </w:t>
-      </w:r>
-      <w:r>
-        <w:rPr>
-          <w:rFonts w:hint="default" w:ascii="Arial" w:hAnsi="Arial" w:cs="Arial"/>
-          <w:b w:val="0"/>
-          <w:bCs w:val="0"/>
-          <w:i w:val="0"/>
-          <w:iCs w:val="0"/>
-        </w:rPr>
-        <w:t>para la aplicación del lado del servidor y para el lado del cliente el</w:t>
-      </w:r>
-      <w:r>
-        <w:rPr>
-          <w:rFonts w:hint="default" w:ascii="Arial" w:hAnsi="Arial" w:cs="Arial"/>
-          <w:b w:val="0"/>
-          <w:bCs w:val="0"/>
-          <w:i w:val="0"/>
-          <w:iCs w:val="0"/>
-          <w:lang/>
-        </w:rPr>
-        <w:t xml:space="preserve"> </w:t>
-      </w:r>
-      <w:r>
-        <w:rPr>
-          <w:rFonts w:hint="default" w:ascii="Arial" w:hAnsi="Arial" w:cs="Arial"/>
-          <w:b w:val="0"/>
-          <w:bCs w:val="0"/>
-          <w:i w:val="0"/>
-          <w:iCs w:val="0"/>
-        </w:rPr>
-        <w:t xml:space="preserve">framework </w:t>
-      </w:r>
-      <w:r>
-        <w:rPr>
-          <w:rFonts w:hint="default" w:ascii="Arial" w:hAnsi="Arial" w:cs="Arial"/>
-          <w:b w:val="0"/>
-          <w:bCs w:val="0"/>
-          <w:i w:val="0"/>
-          <w:iCs w:val="0"/>
-          <w:lang/>
-        </w:rPr>
-        <w:t>VueJS</w:t>
-      </w:r>
-      <w:r>
-        <w:rPr>
-          <w:rFonts w:hint="default" w:ascii="Arial" w:hAnsi="Arial" w:cs="Arial"/>
-          <w:b w:val="0"/>
-          <w:bCs w:val="0"/>
-          <w:i w:val="0"/>
-          <w:iCs w:val="0"/>
-        </w:rPr>
-        <w:t>. Para el modelado de la solución se utilizó Visual Paradigm y como entorno integrado de</w:t>
-      </w:r>
-      <w:r>
-        <w:rPr>
-          <w:rFonts w:hint="default" w:ascii="Arial" w:hAnsi="Arial" w:cs="Arial"/>
-          <w:b w:val="0"/>
-          <w:bCs w:val="0"/>
-          <w:i w:val="0"/>
-          <w:iCs w:val="0"/>
-          <w:lang/>
-        </w:rPr>
-        <w:t xml:space="preserve"> </w:t>
-      </w:r>
-      <w:r>
-        <w:rPr>
-          <w:rFonts w:hint="default" w:ascii="Arial" w:hAnsi="Arial" w:cs="Arial"/>
-          <w:b w:val="0"/>
-          <w:bCs w:val="0"/>
-          <w:i w:val="0"/>
-          <w:iCs w:val="0"/>
-        </w:rPr>
-        <w:t>desarrollo NetBeans</w:t>
-      </w:r>
-      <w:r>
-        <w:rPr>
-          <w:rFonts w:hint="default" w:ascii="Arial" w:hAnsi="Arial" w:cs="Arial"/>
-          <w:b w:val="0"/>
-          <w:bCs w:val="0"/>
-          <w:i w:val="0"/>
-          <w:iCs w:val="0"/>
-          <w:lang/>
-        </w:rPr>
-        <w:t>, así como el editor de código Visual Studio Code</w:t>
-      </w:r>
-      <w:r>
-        <w:rPr>
-          <w:rFonts w:hint="default" w:ascii="Arial" w:hAnsi="Arial" w:cs="Arial"/>
-          <w:b w:val="0"/>
-          <w:bCs w:val="0"/>
-          <w:i w:val="0"/>
-          <w:iCs w:val="0"/>
-        </w:rPr>
-        <w:t>. Se realizaron pruebas unitarias y funcionales para comprobar el correcto</w:t>
-      </w:r>
-      <w:r>
-        <w:rPr>
-          <w:rFonts w:hint="default" w:ascii="Arial" w:hAnsi="Arial" w:cs="Arial"/>
-          <w:b w:val="0"/>
-          <w:bCs w:val="0"/>
-          <w:i w:val="0"/>
-          <w:iCs w:val="0"/>
-          <w:lang/>
-        </w:rPr>
-        <w:t xml:space="preserve"> </w:t>
-      </w:r>
-      <w:r>
-        <w:rPr>
-          <w:rFonts w:hint="default" w:ascii="Arial" w:hAnsi="Arial" w:cs="Arial"/>
-          <w:b w:val="0"/>
-          <w:bCs w:val="0"/>
-          <w:i w:val="0"/>
-          <w:iCs w:val="0"/>
-        </w:rPr>
-        <w:t xml:space="preserve">funcionamiento del </w:t>
-      </w:r>
-      <w:r>
-        <w:rPr>
-          <w:rFonts w:hint="default" w:ascii="Arial" w:hAnsi="Arial" w:cs="Arial"/>
-          <w:b w:val="0"/>
-          <w:bCs w:val="0"/>
-          <w:i w:val="0"/>
-          <w:iCs w:val="0"/>
-          <w:lang/>
-        </w:rPr>
-        <w:t>sistema, o</w:t>
-      </w:r>
-      <w:r>
-        <w:rPr>
-          <w:rFonts w:hint="default" w:ascii="Arial" w:hAnsi="Arial" w:cs="Arial"/>
-          <w:b w:val="0"/>
-          <w:bCs w:val="0"/>
-          <w:i w:val="0"/>
-          <w:iCs w:val="0"/>
-        </w:rPr>
-        <w:t xml:space="preserve">bteniéndose como resultado el </w:t>
-      </w:r>
-      <w:r>
-        <w:rPr>
-          <w:rFonts w:hint="default" w:ascii="Arial" w:hAnsi="Arial" w:cs="Arial"/>
-          <w:b w:val="0"/>
-          <w:bCs w:val="0"/>
-          <w:i w:val="0"/>
-          <w:iCs w:val="0"/>
-        </w:rPr>
-        <w:t>Sistema para la Gestión del Proceso de Comisión Disciplinaria</w:t>
-      </w:r>
-      <w:r>
-        <w:rPr>
-          <w:rFonts w:hint="default" w:ascii="Arial" w:hAnsi="Arial" w:cs="Arial"/>
-          <w:b w:val="0"/>
-          <w:bCs w:val="0"/>
-          <w:i w:val="0"/>
-          <w:iCs w:val="0"/>
-        </w:rPr>
-        <w:t xml:space="preserve"> con </w:t>
-      </w:r>
-      <w:r>
-        <w:rPr>
-          <w:rFonts w:hint="default" w:ascii="Arial" w:hAnsi="Arial" w:cs="Arial"/>
-          <w:b w:val="0"/>
-          <w:bCs w:val="0"/>
-          <w:i w:val="0"/>
-          <w:iCs w:val="0"/>
-          <w:lang/>
-        </w:rPr>
-        <w:t xml:space="preserve">las principales </w:t>
-      </w:r>
-      <w:r>
-        <w:rPr>
-          <w:rFonts w:hint="default" w:ascii="Arial" w:hAnsi="Arial" w:cs="Arial"/>
-          <w:b w:val="0"/>
-          <w:bCs w:val="0"/>
-          <w:i w:val="0"/>
-          <w:iCs w:val="0"/>
-        </w:rPr>
-        <w:t>funcionalidades incluidas.</w:t>
-      </w:r>
-    </w:p>
-    <w:p>
-      <w:pPr>
-        <w:rPr>
-          <w:rFonts w:hint="default" w:ascii="Arial" w:hAnsi="Arial" w:cs="Arial"/>
-          <w:b w:val="0"/>
-          <w:bCs w:val="0"/>
-          <w:i w:val="0"/>
-          <w:iCs w:val="0"/>
-        </w:rPr>
-      </w:pPr>
-    </w:p>
-    <w:p>
-      <w:pPr>
-        <w:pStyle w:val="7"/>
-        <w:bidi w:val="0"/>
-        <w:rPr>
-          <w:rFonts w:hint="default"/>
-          <w:lang/>
-        </w:rPr>
-      </w:pPr>
-      <w:r>
-        <w:rPr>
-          <w:rFonts w:hint="default"/>
-        </w:rPr>
-        <w:t>P</w:t>
-      </w:r>
-      <w:r>
-        <w:rPr>
-          <w:rFonts w:hint="default"/>
-          <w:lang/>
-        </w:rPr>
-        <w:t>alabras clave</w:t>
-      </w:r>
-    </w:p>
-    <w:p>
-      <w:pPr>
-        <w:rPr>
-          <w:rFonts w:hint="default" w:ascii="Arial" w:hAnsi="Arial" w:cs="Arial"/>
-          <w:b w:val="0"/>
-          <w:bCs w:val="0"/>
-          <w:i w:val="0"/>
-          <w:iCs w:val="0"/>
-          <w:lang/>
-        </w:rPr>
-      </w:pPr>
-      <w:r>
-        <w:rPr>
-          <w:rFonts w:hint="default" w:ascii="Arial" w:hAnsi="Arial" w:cs="Arial"/>
-          <w:b w:val="0"/>
-          <w:bCs w:val="0"/>
-          <w:i w:val="0"/>
-          <w:iCs w:val="0"/>
-          <w:lang/>
-        </w:rPr>
-        <w:t>Sistema de gestión</w:t>
-      </w:r>
-      <w:r>
-        <w:rPr>
-          <w:rFonts w:hint="default" w:ascii="Arial" w:hAnsi="Arial" w:cs="Arial"/>
-          <w:b w:val="0"/>
-          <w:bCs w:val="0"/>
-          <w:i w:val="0"/>
-          <w:iCs w:val="0"/>
-        </w:rPr>
-        <w:t>,</w:t>
-      </w:r>
-      <w:r>
-        <w:rPr>
-          <w:rFonts w:hint="default" w:ascii="Arial" w:hAnsi="Arial" w:cs="Arial"/>
-          <w:b w:val="0"/>
-          <w:bCs w:val="0"/>
-          <w:i w:val="0"/>
-          <w:iCs w:val="0"/>
-          <w:lang/>
-        </w:rPr>
-        <w:t xml:space="preserve"> comisión disciplinaria</w:t>
-      </w:r>
-    </w:p>
-    <w:p>
-      <w:pPr>
-        <w:rPr>
-          <w:rFonts w:hint="default" w:ascii="Arial" w:hAnsi="Arial" w:cs="Arial"/>
-          <w:b w:val="0"/>
-          <w:bCs w:val="0"/>
-          <w:i w:val="0"/>
-          <w:iCs w:val="0"/>
-          <w:lang/>
-        </w:rPr>
-      </w:pPr>
-    </w:p>
-    <w:p>
-      <w:pPr>
-        <w:rPr>
-          <w:rFonts w:hint="default" w:ascii="Arial" w:hAnsi="Arial" w:cs="Arial"/>
-          <w:b w:val="0"/>
-          <w:bCs w:val="0"/>
-          <w:i w:val="0"/>
-          <w:iCs w:val="0"/>
-          <w:lang/>
-        </w:rPr>
-      </w:pPr>
-    </w:p>
-    <w:p>
-      <w:pPr>
-        <w:pStyle w:val="3"/>
-        <w:bidi w:val="0"/>
-        <w:rPr>
-          <w:rFonts w:hint="default"/>
-          <w:lang w:eastAsia="zh-CN"/>
-        </w:rPr>
-      </w:pPr>
-      <w:bookmarkStart w:id="9" w:name="_Toc1992700934"/>
-      <w:r>
-        <w:rPr>
-          <w:rFonts w:hint="default"/>
-          <w:lang w:eastAsia="zh-CN"/>
-        </w:rPr>
-        <w:t>Abstract</w:t>
-      </w:r>
-      <w:bookmarkEnd w:id="9"/>
-    </w:p>
-    <w:p>
-      <w:pPr>
-        <w:rPr>
-          <w:rFonts w:hint="default" w:ascii="Arial" w:hAnsi="Arial" w:cs="Arial"/>
-          <w:b w:val="0"/>
-          <w:bCs w:val="0"/>
-          <w:i w:val="0"/>
-          <w:iCs w:val="0"/>
-        </w:rPr>
-      </w:pPr>
-      <w:r>
-        <w:rPr>
-          <w:rFonts w:hint="default" w:ascii="Arial" w:hAnsi="Arial" w:cs="Arial"/>
-          <w:b w:val="0"/>
-          <w:bCs w:val="0"/>
-          <w:i w:val="0"/>
-          <w:iCs w:val="0"/>
-        </w:rPr>
-        <w:t>The creation of the University of Informatics Sciences (UCI) allows</w:t>
-      </w:r>
-      <w:r>
-        <w:rPr>
-          <w:rFonts w:hint="default" w:ascii="Arial" w:hAnsi="Arial" w:cs="Arial"/>
-          <w:b w:val="0"/>
-          <w:bCs w:val="0"/>
-          <w:i w:val="0"/>
-          <w:iCs w:val="0"/>
-          <w:lang/>
-        </w:rPr>
-        <w:t xml:space="preserve"> Cuba</w:t>
-      </w:r>
-      <w:r>
-        <w:rPr>
-          <w:rFonts w:hint="default" w:ascii="Arial" w:hAnsi="Arial" w:cs="Arial"/>
-          <w:b w:val="0"/>
-          <w:bCs w:val="0"/>
-          <w:i w:val="0"/>
-          <w:iCs w:val="0"/>
-        </w:rPr>
-        <w:t xml:space="preserve"> to insert itself in the vertiginous development of software and train professionals with a high competitive level in the field of informatics.</w:t>
-      </w:r>
-    </w:p>
-    <w:p>
-      <w:pPr>
-        <w:rPr>
-          <w:rFonts w:hint="default" w:ascii="Arial" w:hAnsi="Arial" w:cs="Arial"/>
-          <w:b w:val="0"/>
-          <w:bCs w:val="0"/>
-          <w:i w:val="0"/>
-          <w:iCs w:val="0"/>
-        </w:rPr>
-      </w:pPr>
-      <w:r>
-        <w:rPr>
-          <w:rFonts w:hint="default" w:ascii="Arial" w:hAnsi="Arial" w:cs="Arial"/>
-          <w:b w:val="0"/>
-          <w:bCs w:val="0"/>
-          <w:i w:val="0"/>
-          <w:iCs w:val="0"/>
-        </w:rPr>
-        <w:t>The objective of this work is to develop the System for the Management of the Disciplinary Commission Process in Faculty 4 of the University of Informatics Sciences, allowing the streamlining of the flow of information during the process. To develop this management system, the XP methodology was used, the Spring Boot framework for the server-side application and for the client side the</w:t>
-      </w:r>
-      <w:r>
-        <w:rPr>
-          <w:rFonts w:hint="default" w:ascii="Arial" w:hAnsi="Arial" w:cs="Arial"/>
-          <w:b w:val="0"/>
-          <w:bCs w:val="0"/>
-          <w:i w:val="0"/>
-          <w:iCs w:val="0"/>
-          <w:lang/>
-        </w:rPr>
-        <w:t xml:space="preserve"> </w:t>
-      </w:r>
-      <w:r>
-        <w:rPr>
-          <w:rFonts w:hint="default" w:ascii="Arial" w:hAnsi="Arial" w:cs="Arial"/>
-          <w:b w:val="0"/>
-          <w:bCs w:val="0"/>
-          <w:i w:val="0"/>
-          <w:iCs w:val="0"/>
-        </w:rPr>
-        <w:t>VueJS framework. For the modeling of the solution, Visual Paradigm was used and NetBeans as an integrated development environment, as well as the code editor Visual Studio Code. Unit and functional tests were carried out to verify the correct</w:t>
-      </w:r>
-      <w:r>
-        <w:rPr>
-          <w:rFonts w:hint="default" w:ascii="Arial" w:hAnsi="Arial" w:cs="Arial"/>
-          <w:b w:val="0"/>
-          <w:bCs w:val="0"/>
-          <w:i w:val="0"/>
-          <w:iCs w:val="0"/>
-          <w:lang/>
-        </w:rPr>
-        <w:t xml:space="preserve"> </w:t>
-      </w:r>
-      <w:r>
-        <w:rPr>
-          <w:rFonts w:hint="default" w:ascii="Arial" w:hAnsi="Arial" w:cs="Arial"/>
-          <w:b w:val="0"/>
-          <w:bCs w:val="0"/>
-          <w:i w:val="0"/>
-          <w:iCs w:val="0"/>
-        </w:rPr>
-        <w:t>operation of the system, obtaining as a result the System for the Management of the Disciplinary Commission Process with the main functionalities included.</w:t>
-      </w:r>
-    </w:p>
-    <w:p>
-      <w:pPr>
-        <w:rPr>
-          <w:rFonts w:hint="default" w:ascii="Arial" w:hAnsi="Arial" w:cs="Arial"/>
-          <w:b w:val="0"/>
-          <w:bCs w:val="0"/>
-          <w:i w:val="0"/>
-          <w:iCs w:val="0"/>
-        </w:rPr>
-      </w:pPr>
-    </w:p>
-    <w:p>
-      <w:pPr>
-        <w:pStyle w:val="7"/>
-        <w:bidi w:val="0"/>
-        <w:rPr>
-          <w:rFonts w:hint="default"/>
-          <w:lang w:eastAsia="zh-CN"/>
-        </w:rPr>
-      </w:pPr>
-      <w:r>
-        <w:rPr>
-          <w:rFonts w:hint="default"/>
-          <w:lang w:eastAsia="zh-CN"/>
-        </w:rPr>
-        <w:t>Keywords</w:t>
-      </w:r>
-    </w:p>
-    <w:p>
-      <w:pPr>
-        <w:rPr>
-          <w:rFonts w:hint="default" w:ascii="Arial" w:hAnsi="Arial" w:cs="Arial"/>
-          <w:b w:val="0"/>
-          <w:bCs w:val="0"/>
-          <w:i w:val="0"/>
-          <w:iCs w:val="0"/>
-        </w:rPr>
-      </w:pPr>
-      <w:r>
-        <w:rPr>
-          <w:rFonts w:hint="default" w:ascii="Arial" w:hAnsi="Arial" w:cs="Arial"/>
-          <w:b w:val="0"/>
-          <w:bCs w:val="0"/>
-          <w:i w:val="0"/>
-          <w:iCs w:val="0"/>
-        </w:rPr>
-        <w:t>Management system, disciplinary commission</w:t>
-      </w:r>
-      <w:r>
-        <w:rPr>
-          <w:rFonts w:hint="default" w:ascii="Arial" w:hAnsi="Arial" w:cs="Arial"/>
-          <w:b w:val="0"/>
-          <w:bCs w:val="0"/>
-          <w:i w:val="0"/>
-          <w:iCs w:val="0"/>
-        </w:rPr>
-        <w:br w:type="page"/>
-      </w:r>
-    </w:p>
-    <w:p>
-      <w:pPr>
-        <w:pStyle w:val="7"/>
-        <w:bidi w:val="0"/>
-        <w:rPr>
-          <w:rFonts w:hint="default" w:ascii="Arial" w:hAnsi="Arial" w:cs="Arial"/>
-          <w:lang/>
-        </w:rPr>
-      </w:pPr>
-      <w:r>
-        <w:rPr>
-          <w:rFonts w:hint="default" w:ascii="Arial" w:hAnsi="Arial" w:cs="Arial"/>
-          <w:lang/>
+        <w:pStyle w:val="2"/>
+        <w:bidi w:val="0"/>
+        <w:rPr>
+          <w:rFonts w:hint="default"/>
+        </w:rPr>
+      </w:pPr>
+      <w:bookmarkStart w:id="10" w:name="_Toc284819459"/>
+      <w:r>
+        <w:rPr>
+          <w:rFonts w:hint="default"/>
         </w:rPr>
         <w:t>Tabla de contenido</w:t>
       </w:r>
+      <w:bookmarkEnd w:id="10"/>
     </w:p>
     <w:p>
       <w:pPr>
@@ -2146,7 +1546,6 @@
           <w:bCs w:val="0"/>
           <w:i w:val="0"/>
           <w:iCs w:val="0"/>
-          <w:lang/>
         </w:rPr>
         <w:fldChar w:fldCharType="begin"/>
       </w:r>
@@ -2157,7 +1556,6 @@
           <w:bCs w:val="0"/>
           <w:i w:val="0"/>
           <w:iCs w:val="0"/>
-          <w:lang/>
         </w:rPr>
         <w:instrText xml:space="preserve">TOC \o "1-4" \h \u </w:instrText>
       </w:r>
@@ -2168,7 +1566,6 @@
           <w:bCs w:val="0"/>
           <w:i w:val="0"/>
           <w:iCs w:val="0"/>
-          <w:lang/>
         </w:rPr>
         <w:fldChar w:fldCharType="separate"/>
       </w:r>
@@ -2178,7 +1575,6 @@
           <w:bCs w:val="0"/>
           <w:i w:val="0"/>
           <w:iCs w:val="0"/>
-          <w:lang/>
         </w:rPr>
         <w:fldChar w:fldCharType="begin"/>
       </w:r>
@@ -2188,17 +1584,15 @@
           <w:bCs w:val="0"/>
           <w:i w:val="0"/>
           <w:iCs w:val="0"/>
-          <w:lang/>
-        </w:rPr>
-        <w:instrText xml:space="preserve"> HYPERLINK \l _Toc1811913384 </w:instrText>
-      </w:r>
-      <w:r>
-        <w:rPr>
-          <w:rFonts w:hint="default" w:ascii="Arial" w:hAnsi="Arial" w:cs="Arial"/>
-          <w:bCs w:val="0"/>
-          <w:i w:val="0"/>
-          <w:iCs w:val="0"/>
-          <w:lang/>
+        </w:rPr>
+        <w:instrText xml:space="preserve"> HYPERLINK \l _Toc943991801 </w:instrText>
+      </w:r>
+      <w:r>
+        <w:rPr>
+          <w:rFonts w:hint="default" w:ascii="Arial" w:hAnsi="Arial" w:cs="Arial"/>
+          <w:bCs w:val="0"/>
+          <w:i w:val="0"/>
+          <w:iCs w:val="0"/>
         </w:rPr>
         <w:fldChar w:fldCharType="separate"/>
       </w:r>
@@ -2215,7 +1609,7 @@
         <w:fldChar w:fldCharType="begin"/>
       </w:r>
       <w:r>
-        <w:instrText xml:space="preserve"> PAGEREF _Toc1811913384 </w:instrText>
+        <w:instrText xml:space="preserve"> PAGEREF _Toc943991801 </w:instrText>
       </w:r>
       <w:r>
         <w:fldChar w:fldCharType="separate"/>
@@ -2232,7 +1626,6 @@
           <w:bCs w:val="0"/>
           <w:i w:val="0"/>
           <w:iCs w:val="0"/>
-          <w:lang/>
         </w:rPr>
         <w:fldChar w:fldCharType="end"/>
       </w:r>
@@ -2250,7 +1643,6 @@
           <w:bCs w:val="0"/>
           <w:i w:val="0"/>
           <w:iCs w:val="0"/>
-          <w:lang/>
         </w:rPr>
         <w:fldChar w:fldCharType="begin"/>
       </w:r>
@@ -2260,17 +1652,15 @@
           <w:bCs w:val="0"/>
           <w:i w:val="0"/>
           <w:iCs w:val="0"/>
-          <w:lang/>
-        </w:rPr>
-        <w:instrText xml:space="preserve"> HYPERLINK \l _Toc993372628 </w:instrText>
-      </w:r>
-      <w:r>
-        <w:rPr>
-          <w:rFonts w:hint="default" w:ascii="Arial" w:hAnsi="Arial" w:cs="Arial"/>
-          <w:bCs w:val="0"/>
-          <w:i w:val="0"/>
-          <w:iCs w:val="0"/>
-          <w:lang/>
+        </w:rPr>
+        <w:instrText xml:space="preserve"> HYPERLINK \l _Toc741844127 </w:instrText>
+      </w:r>
+      <w:r>
+        <w:rPr>
+          <w:rFonts w:hint="default" w:ascii="Arial" w:hAnsi="Arial" w:cs="Arial"/>
+          <w:bCs w:val="0"/>
+          <w:i w:val="0"/>
+          <w:iCs w:val="0"/>
         </w:rPr>
         <w:fldChar w:fldCharType="separate"/>
       </w:r>
@@ -2287,7 +1677,7 @@
         <w:fldChar w:fldCharType="begin"/>
       </w:r>
       <w:r>
-        <w:instrText xml:space="preserve"> PAGEREF _Toc993372628 </w:instrText>
+        <w:instrText xml:space="preserve"> PAGEREF _Toc741844127 </w:instrText>
       </w:r>
       <w:r>
         <w:fldChar w:fldCharType="separate"/>
@@ -2304,7 +1694,6 @@
           <w:bCs w:val="0"/>
           <w:i w:val="0"/>
           <w:iCs w:val="0"/>
-          <w:lang/>
         </w:rPr>
         <w:fldChar w:fldCharType="end"/>
       </w:r>
@@ -2322,7 +1711,6 @@
           <w:bCs w:val="0"/>
           <w:i w:val="0"/>
           <w:iCs w:val="0"/>
-          <w:lang/>
         </w:rPr>
         <w:fldChar w:fldCharType="begin"/>
       </w:r>
@@ -2332,17 +1720,15 @@
           <w:bCs w:val="0"/>
           <w:i w:val="0"/>
           <w:iCs w:val="0"/>
-          <w:lang/>
-        </w:rPr>
-        <w:instrText xml:space="preserve"> HYPERLINK \l _Toc116088930 </w:instrText>
-      </w:r>
-      <w:r>
-        <w:rPr>
-          <w:rFonts w:hint="default" w:ascii="Arial" w:hAnsi="Arial" w:cs="Arial"/>
-          <w:bCs w:val="0"/>
-          <w:i w:val="0"/>
-          <w:iCs w:val="0"/>
-          <w:lang/>
+        </w:rPr>
+        <w:instrText xml:space="preserve"> HYPERLINK \l _Toc1380900062 </w:instrText>
+      </w:r>
+      <w:r>
+        <w:rPr>
+          <w:rFonts w:hint="default" w:ascii="Arial" w:hAnsi="Arial" w:cs="Arial"/>
+          <w:bCs w:val="0"/>
+          <w:i w:val="0"/>
+          <w:iCs w:val="0"/>
         </w:rPr>
         <w:fldChar w:fldCharType="separate"/>
       </w:r>
@@ -2359,7 +1745,7 @@
         <w:fldChar w:fldCharType="begin"/>
       </w:r>
       <w:r>
-        <w:instrText xml:space="preserve"> PAGEREF _Toc116088930 </w:instrText>
+        <w:instrText xml:space="preserve"> PAGEREF _Toc1380900062 </w:instrText>
       </w:r>
       <w:r>
         <w:fldChar w:fldCharType="separate"/>
@@ -2376,7 +1762,6 @@
           <w:bCs w:val="0"/>
           <w:i w:val="0"/>
           <w:iCs w:val="0"/>
-          <w:lang/>
         </w:rPr>
         <w:fldChar w:fldCharType="end"/>
       </w:r>
@@ -2394,7 +1779,6 @@
           <w:bCs w:val="0"/>
           <w:i w:val="0"/>
           <w:iCs w:val="0"/>
-          <w:lang/>
         </w:rPr>
         <w:fldChar w:fldCharType="begin"/>
       </w:r>
@@ -2404,17 +1788,15 @@
           <w:bCs w:val="0"/>
           <w:i w:val="0"/>
           <w:iCs w:val="0"/>
-          <w:lang/>
-        </w:rPr>
-        <w:instrText xml:space="preserve"> HYPERLINK \l _Toc114727342 </w:instrText>
-      </w:r>
-      <w:r>
-        <w:rPr>
-          <w:rFonts w:hint="default" w:ascii="Arial" w:hAnsi="Arial" w:cs="Arial"/>
-          <w:bCs w:val="0"/>
-          <w:i w:val="0"/>
-          <w:iCs w:val="0"/>
-          <w:lang/>
+        </w:rPr>
+        <w:instrText xml:space="preserve"> HYPERLINK \l _Toc1053880165 </w:instrText>
+      </w:r>
+      <w:r>
+        <w:rPr>
+          <w:rFonts w:hint="default" w:ascii="Arial" w:hAnsi="Arial" w:cs="Arial"/>
+          <w:bCs w:val="0"/>
+          <w:i w:val="0"/>
+          <w:iCs w:val="0"/>
         </w:rPr>
         <w:fldChar w:fldCharType="separate"/>
       </w:r>
@@ -2431,7 +1813,7 @@
         <w:fldChar w:fldCharType="begin"/>
       </w:r>
       <w:r>
-        <w:instrText xml:space="preserve"> PAGEREF _Toc114727342 </w:instrText>
+        <w:instrText xml:space="preserve"> PAGEREF _Toc1053880165 </w:instrText>
       </w:r>
       <w:r>
         <w:fldChar w:fldCharType="separate"/>
@@ -2448,7 +1830,6 @@
           <w:bCs w:val="0"/>
           <w:i w:val="0"/>
           <w:iCs w:val="0"/>
-          <w:lang/>
         </w:rPr>
         <w:fldChar w:fldCharType="end"/>
       </w:r>
@@ -2466,7 +1847,6 @@
           <w:bCs w:val="0"/>
           <w:i w:val="0"/>
           <w:iCs w:val="0"/>
-          <w:lang/>
         </w:rPr>
         <w:fldChar w:fldCharType="begin"/>
       </w:r>
@@ -2476,17 +1856,15 @@
           <w:bCs w:val="0"/>
           <w:i w:val="0"/>
           <w:iCs w:val="0"/>
-          <w:lang/>
-        </w:rPr>
-        <w:instrText xml:space="preserve"> HYPERLINK \l _Toc1807976194 </w:instrText>
-      </w:r>
-      <w:r>
-        <w:rPr>
-          <w:rFonts w:hint="default" w:ascii="Arial" w:hAnsi="Arial" w:cs="Arial"/>
-          <w:bCs w:val="0"/>
-          <w:i w:val="0"/>
-          <w:iCs w:val="0"/>
-          <w:lang/>
+        </w:rPr>
+        <w:instrText xml:space="preserve"> HYPERLINK \l _Toc288389274 </w:instrText>
+      </w:r>
+      <w:r>
+        <w:rPr>
+          <w:rFonts w:hint="default" w:ascii="Arial" w:hAnsi="Arial" w:cs="Arial"/>
+          <w:bCs w:val="0"/>
+          <w:i w:val="0"/>
+          <w:iCs w:val="0"/>
         </w:rPr>
         <w:fldChar w:fldCharType="separate"/>
       </w:r>
@@ -2503,7 +1881,7 @@
         <w:fldChar w:fldCharType="begin"/>
       </w:r>
       <w:r>
-        <w:instrText xml:space="preserve"> PAGEREF _Toc1807976194 </w:instrText>
+        <w:instrText xml:space="preserve"> PAGEREF _Toc288389274 </w:instrText>
       </w:r>
       <w:r>
         <w:fldChar w:fldCharType="separate"/>
@@ -2520,7 +1898,6 @@
           <w:bCs w:val="0"/>
           <w:i w:val="0"/>
           <w:iCs w:val="0"/>
-          <w:lang/>
         </w:rPr>
         <w:fldChar w:fldCharType="end"/>
       </w:r>
@@ -2538,7 +1915,6 @@
           <w:bCs w:val="0"/>
           <w:i w:val="0"/>
           <w:iCs w:val="0"/>
-          <w:lang/>
         </w:rPr>
         <w:fldChar w:fldCharType="begin"/>
       </w:r>
@@ -2548,17 +1924,15 @@
           <w:bCs w:val="0"/>
           <w:i w:val="0"/>
           <w:iCs w:val="0"/>
-          <w:lang/>
-        </w:rPr>
-        <w:instrText xml:space="preserve"> HYPERLINK \l _Toc514782890 </w:instrText>
-      </w:r>
-      <w:r>
-        <w:rPr>
-          <w:rFonts w:hint="default" w:ascii="Arial" w:hAnsi="Arial" w:cs="Arial"/>
-          <w:bCs w:val="0"/>
-          <w:i w:val="0"/>
-          <w:iCs w:val="0"/>
-          <w:lang/>
+        </w:rPr>
+        <w:instrText xml:space="preserve"> HYPERLINK \l _Toc213641067 </w:instrText>
+      </w:r>
+      <w:r>
+        <w:rPr>
+          <w:rFonts w:hint="default" w:ascii="Arial" w:hAnsi="Arial" w:cs="Arial"/>
+          <w:bCs w:val="0"/>
+          <w:i w:val="0"/>
+          <w:iCs w:val="0"/>
         </w:rPr>
         <w:fldChar w:fldCharType="separate"/>
       </w:r>
@@ -2575,7 +1949,7 @@
         <w:fldChar w:fldCharType="begin"/>
       </w:r>
       <w:r>
-        <w:instrText xml:space="preserve"> PAGEREF _Toc514782890 </w:instrText>
+        <w:instrText xml:space="preserve"> PAGEREF _Toc213641067 </w:instrText>
       </w:r>
       <w:r>
         <w:fldChar w:fldCharType="separate"/>
@@ -2592,7 +1966,6 @@
           <w:bCs w:val="0"/>
           <w:i w:val="0"/>
           <w:iCs w:val="0"/>
-          <w:lang/>
         </w:rPr>
         <w:fldChar w:fldCharType="end"/>
       </w:r>
@@ -2610,7 +1983,6 @@
           <w:bCs w:val="0"/>
           <w:i w:val="0"/>
           <w:iCs w:val="0"/>
-          <w:lang/>
         </w:rPr>
         <w:fldChar w:fldCharType="begin"/>
       </w:r>
@@ -2620,17 +1992,15 @@
           <w:bCs w:val="0"/>
           <w:i w:val="0"/>
           <w:iCs w:val="0"/>
-          <w:lang/>
-        </w:rPr>
-        <w:instrText xml:space="preserve"> HYPERLINK \l _Toc1554081153 </w:instrText>
-      </w:r>
-      <w:r>
-        <w:rPr>
-          <w:rFonts w:hint="default" w:ascii="Arial" w:hAnsi="Arial" w:cs="Arial"/>
-          <w:bCs w:val="0"/>
-          <w:i w:val="0"/>
-          <w:iCs w:val="0"/>
-          <w:lang/>
+        </w:rPr>
+        <w:instrText xml:space="preserve"> HYPERLINK \l _Toc1993017275 </w:instrText>
+      </w:r>
+      <w:r>
+        <w:rPr>
+          <w:rFonts w:hint="default" w:ascii="Arial" w:hAnsi="Arial" w:cs="Arial"/>
+          <w:bCs w:val="0"/>
+          <w:i w:val="0"/>
+          <w:iCs w:val="0"/>
         </w:rPr>
         <w:fldChar w:fldCharType="separate"/>
       </w:r>
@@ -2647,7 +2017,7 @@
         <w:fldChar w:fldCharType="begin"/>
       </w:r>
       <w:r>
-        <w:instrText xml:space="preserve"> PAGEREF _Toc1554081153 </w:instrText>
+        <w:instrText xml:space="preserve"> PAGEREF _Toc1993017275 </w:instrText>
       </w:r>
       <w:r>
         <w:fldChar w:fldCharType="separate"/>
@@ -2664,7 +2034,6 @@
           <w:bCs w:val="0"/>
           <w:i w:val="0"/>
           <w:iCs w:val="0"/>
-          <w:lang/>
         </w:rPr>
         <w:fldChar w:fldCharType="end"/>
       </w:r>
@@ -2682,7 +2051,6 @@
           <w:bCs w:val="0"/>
           <w:i w:val="0"/>
           <w:iCs w:val="0"/>
-          <w:lang/>
         </w:rPr>
         <w:fldChar w:fldCharType="begin"/>
       </w:r>
@@ -2692,17 +2060,15 @@
           <w:bCs w:val="0"/>
           <w:i w:val="0"/>
           <w:iCs w:val="0"/>
-          <w:lang/>
-        </w:rPr>
-        <w:instrText xml:space="preserve"> HYPERLINK \l _Toc1720219948 </w:instrText>
-      </w:r>
-      <w:r>
-        <w:rPr>
-          <w:rFonts w:hint="default" w:ascii="Arial" w:hAnsi="Arial" w:cs="Arial"/>
-          <w:bCs w:val="0"/>
-          <w:i w:val="0"/>
-          <w:iCs w:val="0"/>
-          <w:lang/>
+        </w:rPr>
+        <w:instrText xml:space="preserve"> HYPERLINK \l _Toc1667431571 </w:instrText>
+      </w:r>
+      <w:r>
+        <w:rPr>
+          <w:rFonts w:hint="default" w:ascii="Arial" w:hAnsi="Arial" w:cs="Arial"/>
+          <w:bCs w:val="0"/>
+          <w:i w:val="0"/>
+          <w:iCs w:val="0"/>
         </w:rPr>
         <w:fldChar w:fldCharType="separate"/>
       </w:r>
@@ -2719,7 +2085,7 @@
         <w:fldChar w:fldCharType="begin"/>
       </w:r>
       <w:r>
-        <w:instrText xml:space="preserve"> PAGEREF _Toc1720219948 </w:instrText>
+        <w:instrText xml:space="preserve"> PAGEREF _Toc1667431571 </w:instrText>
       </w:r>
       <w:r>
         <w:fldChar w:fldCharType="separate"/>
@@ -2736,7 +2102,6 @@
           <w:bCs w:val="0"/>
           <w:i w:val="0"/>
           <w:iCs w:val="0"/>
-          <w:lang/>
         </w:rPr>
         <w:fldChar w:fldCharType="end"/>
       </w:r>
@@ -2754,7 +2119,6 @@
           <w:bCs w:val="0"/>
           <w:i w:val="0"/>
           <w:iCs w:val="0"/>
-          <w:lang/>
         </w:rPr>
         <w:fldChar w:fldCharType="begin"/>
       </w:r>
@@ -2764,17 +2128,15 @@
           <w:bCs w:val="0"/>
           <w:i w:val="0"/>
           <w:iCs w:val="0"/>
-          <w:lang/>
-        </w:rPr>
-        <w:instrText xml:space="preserve"> HYPERLINK \l _Toc1575642449 </w:instrText>
-      </w:r>
-      <w:r>
-        <w:rPr>
-          <w:rFonts w:hint="default" w:ascii="Arial" w:hAnsi="Arial" w:cs="Arial"/>
-          <w:bCs w:val="0"/>
-          <w:i w:val="0"/>
-          <w:iCs w:val="0"/>
-          <w:lang/>
+        </w:rPr>
+        <w:instrText xml:space="preserve"> HYPERLINK \l _Toc732798875 </w:instrText>
+      </w:r>
+      <w:r>
+        <w:rPr>
+          <w:rFonts w:hint="default" w:ascii="Arial" w:hAnsi="Arial" w:cs="Arial"/>
+          <w:bCs w:val="0"/>
+          <w:i w:val="0"/>
+          <w:iCs w:val="0"/>
         </w:rPr>
         <w:fldChar w:fldCharType="separate"/>
       </w:r>
@@ -2791,7 +2153,7 @@
         <w:fldChar w:fldCharType="begin"/>
       </w:r>
       <w:r>
-        <w:instrText xml:space="preserve"> PAGEREF _Toc1575642449 </w:instrText>
+        <w:instrText xml:space="preserve"> PAGEREF _Toc732798875 </w:instrText>
       </w:r>
       <w:r>
         <w:fldChar w:fldCharType="separate"/>
@@ -2808,7 +2170,6 @@
           <w:bCs w:val="0"/>
           <w:i w:val="0"/>
           <w:iCs w:val="0"/>
-          <w:lang/>
         </w:rPr>
         <w:fldChar w:fldCharType="end"/>
       </w:r>
@@ -2826,7 +2187,6 @@
           <w:bCs w:val="0"/>
           <w:i w:val="0"/>
           <w:iCs w:val="0"/>
-          <w:lang/>
         </w:rPr>
         <w:fldChar w:fldCharType="begin"/>
       </w:r>
@@ -2836,17 +2196,15 @@
           <w:bCs w:val="0"/>
           <w:i w:val="0"/>
           <w:iCs w:val="0"/>
-          <w:lang/>
-        </w:rPr>
-        <w:instrText xml:space="preserve"> HYPERLINK \l _Toc1992700934 </w:instrText>
-      </w:r>
-      <w:r>
-        <w:rPr>
-          <w:rFonts w:hint="default" w:ascii="Arial" w:hAnsi="Arial" w:cs="Arial"/>
-          <w:bCs w:val="0"/>
-          <w:i w:val="0"/>
-          <w:iCs w:val="0"/>
-          <w:lang/>
+        </w:rPr>
+        <w:instrText xml:space="preserve"> HYPERLINK \l _Toc1793954402 </w:instrText>
+      </w:r>
+      <w:r>
+        <w:rPr>
+          <w:rFonts w:hint="default" w:ascii="Arial" w:hAnsi="Arial" w:cs="Arial"/>
+          <w:bCs w:val="0"/>
+          <w:i w:val="0"/>
+          <w:iCs w:val="0"/>
         </w:rPr>
         <w:fldChar w:fldCharType="separate"/>
       </w:r>
@@ -2864,7 +2222,7 @@
         <w:fldChar w:fldCharType="begin"/>
       </w:r>
       <w:r>
-        <w:instrText xml:space="preserve"> PAGEREF _Toc1992700934 </w:instrText>
+        <w:instrText xml:space="preserve"> PAGEREF _Toc1793954402 </w:instrText>
       </w:r>
       <w:r>
         <w:fldChar w:fldCharType="separate"/>
@@ -2881,7 +2239,6 @@
           <w:bCs w:val="0"/>
           <w:i w:val="0"/>
           <w:iCs w:val="0"/>
-          <w:lang/>
         </w:rPr>
         <w:fldChar w:fldCharType="end"/>
       </w:r>
@@ -2899,7 +2256,6 @@
           <w:bCs w:val="0"/>
           <w:i w:val="0"/>
           <w:iCs w:val="0"/>
-          <w:lang/>
         </w:rPr>
         <w:fldChar w:fldCharType="begin"/>
       </w:r>
@@ -2909,17 +2265,15 @@
           <w:bCs w:val="0"/>
           <w:i w:val="0"/>
           <w:iCs w:val="0"/>
-          <w:lang/>
-        </w:rPr>
-        <w:instrText xml:space="preserve"> HYPERLINK \l _Toc194980966 </w:instrText>
-      </w:r>
-      <w:r>
-        <w:rPr>
-          <w:rFonts w:hint="default" w:ascii="Arial" w:hAnsi="Arial" w:cs="Arial"/>
-          <w:bCs w:val="0"/>
-          <w:i w:val="0"/>
-          <w:iCs w:val="0"/>
-          <w:lang/>
+        </w:rPr>
+        <w:instrText xml:space="preserve"> HYPERLINK \l _Toc284819459 </w:instrText>
+      </w:r>
+      <w:r>
+        <w:rPr>
+          <w:rFonts w:hint="default" w:ascii="Arial" w:hAnsi="Arial" w:cs="Arial"/>
+          <w:bCs w:val="0"/>
+          <w:i w:val="0"/>
+          <w:iCs w:val="0"/>
         </w:rPr>
         <w:fldChar w:fldCharType="separate"/>
       </w:r>
@@ -2927,10 +2281,8 @@
         <w:rPr>
           <w:rFonts w:hint="default"/>
         </w:rPr>
-        <w:t>Introducción</w:t>
-      </w:r>
-      <w:bookmarkStart w:id="12" w:name="_GoBack"/>
-      <w:bookmarkEnd w:id="12"/>
+        <w:t>Tabla de contenido</w:t>
+      </w:r>
       <w:r>
         <w:tab/>
       </w:r>
@@ -2938,13 +2290,13 @@
         <w:fldChar w:fldCharType="begin"/>
       </w:r>
       <w:r>
-        <w:instrText xml:space="preserve"> PAGEREF _Toc194980966 </w:instrText>
+        <w:instrText xml:space="preserve"> PAGEREF _Toc284819459 </w:instrText>
       </w:r>
       <w:r>
         <w:fldChar w:fldCharType="separate"/>
       </w:r>
       <w:r>
-        <w:t>11</w:t>
+        <w:t>10</w:t>
       </w:r>
       <w:r>
         <w:fldChar w:fldCharType="end"/>
@@ -2955,7 +2307,6 @@
           <w:bCs w:val="0"/>
           <w:i w:val="0"/>
           <w:iCs w:val="0"/>
-          <w:lang/>
         </w:rPr>
         <w:fldChar w:fldCharType="end"/>
       </w:r>
@@ -2973,7 +2324,6 @@
           <w:bCs w:val="0"/>
           <w:i w:val="0"/>
           <w:iCs w:val="0"/>
-          <w:lang/>
         </w:rPr>
         <w:fldChar w:fldCharType="begin"/>
       </w:r>
@@ -2983,17 +2333,15 @@
           <w:bCs w:val="0"/>
           <w:i w:val="0"/>
           <w:iCs w:val="0"/>
-          <w:lang/>
-        </w:rPr>
-        <w:instrText xml:space="preserve"> HYPERLINK \l _Toc1863841814 </w:instrText>
-      </w:r>
-      <w:r>
-        <w:rPr>
-          <w:rFonts w:hint="default" w:ascii="Arial" w:hAnsi="Arial" w:cs="Arial"/>
-          <w:bCs w:val="0"/>
-          <w:i w:val="0"/>
-          <w:iCs w:val="0"/>
-          <w:lang/>
+        </w:rPr>
+        <w:instrText xml:space="preserve"> HYPERLINK \l _Toc2096726640 </w:instrText>
+      </w:r>
+      <w:r>
+        <w:rPr>
+          <w:rFonts w:hint="default" w:ascii="Arial" w:hAnsi="Arial" w:cs="Arial"/>
+          <w:bCs w:val="0"/>
+          <w:i w:val="0"/>
+          <w:iCs w:val="0"/>
         </w:rPr>
         <w:fldChar w:fldCharType="separate"/>
       </w:r>
@@ -3001,7 +2349,7 @@
         <w:rPr>
           <w:rFonts w:hint="default"/>
         </w:rPr>
-        <w:t>Capítulo 1</w:t>
+        <w:t>Capítulo I: Fundamentación teórica</w:t>
       </w:r>
       <w:r>
         <w:tab/>
@@ -3010,13 +2358,13 @@
         <w:fldChar w:fldCharType="begin"/>
       </w:r>
       <w:r>
-        <w:instrText xml:space="preserve"> PAGEREF _Toc1863841814 </w:instrText>
+        <w:instrText xml:space="preserve"> PAGEREF _Toc2096726640 </w:instrText>
       </w:r>
       <w:r>
         <w:fldChar w:fldCharType="separate"/>
       </w:r>
       <w:r>
-        <w:t>12</w:t>
+        <w:t>11</w:t>
       </w:r>
       <w:r>
         <w:fldChar w:fldCharType="end"/>
@@ -3027,83 +2375,163 @@
           <w:bCs w:val="0"/>
           <w:i w:val="0"/>
           <w:iCs w:val="0"/>
-          <w:lang/>
         </w:rPr>
         <w:fldChar w:fldCharType="end"/>
       </w:r>
     </w:p>
     <w:p>
       <w:pPr>
-        <w:rPr>
-          <w:rFonts w:hint="default" w:ascii="Arial" w:hAnsi="Arial" w:cs="Arial"/>
-          <w:bCs w:val="0"/>
-          <w:i w:val="0"/>
-          <w:iCs w:val="0"/>
-          <w:lang/>
-        </w:rPr>
-      </w:pPr>
-      <w:r>
-        <w:rPr>
-          <w:rFonts w:hint="default" w:ascii="Arial" w:hAnsi="Arial" w:cs="Arial"/>
-          <w:bCs w:val="0"/>
-          <w:i w:val="0"/>
-          <w:iCs w:val="0"/>
-          <w:lang/>
-        </w:rPr>
+        <w:pStyle w:val="15"/>
+        <w:tabs>
+          <w:tab w:val="right" w:leader="middleDot" w:pos="8306"/>
+        </w:tabs>
+      </w:pPr>
+      <w:r>
+        <w:rPr>
+          <w:rFonts w:hint="default" w:ascii="Arial" w:hAnsi="Arial" w:cs="Arial"/>
+          <w:bCs w:val="0"/>
+          <w:i w:val="0"/>
+          <w:iCs w:val="0"/>
+        </w:rPr>
+        <w:fldChar w:fldCharType="begin"/>
+      </w:r>
+      <w:r>
+        <w:rPr>
+          <w:rFonts w:hint="default" w:ascii="Arial" w:hAnsi="Arial" w:cs="Arial"/>
+          <w:bCs w:val="0"/>
+          <w:i w:val="0"/>
+          <w:iCs w:val="0"/>
+        </w:rPr>
+        <w:instrText xml:space="preserve"> HYPERLINK \l _Toc659590772 </w:instrText>
+      </w:r>
+      <w:r>
+        <w:rPr>
+          <w:rFonts w:hint="default" w:ascii="Arial" w:hAnsi="Arial" w:cs="Arial"/>
+          <w:bCs w:val="0"/>
+          <w:i w:val="0"/>
+          <w:iCs w:val="0"/>
+        </w:rPr>
+        <w:fldChar w:fldCharType="separate"/>
+      </w:r>
+      <w:r>
+        <w:rPr>
+          <w:rFonts w:hint="default"/>
+        </w:rPr>
+        <w:t>1.1. Introducción</w:t>
+      </w:r>
+      <w:r>
+        <w:tab/>
+      </w:r>
+      <w:r>
+        <w:fldChar w:fldCharType="begin"/>
+      </w:r>
+      <w:r>
+        <w:instrText xml:space="preserve"> PAGEREF _Toc659590772 </w:instrText>
+      </w:r>
+      <w:r>
+        <w:fldChar w:fldCharType="separate"/>
+      </w:r>
+      <w:r>
+        <w:t>11</w:t>
+      </w:r>
+      <w:r>
         <w:fldChar w:fldCharType="end"/>
       </w:r>
-    </w:p>
-    <w:p>
-      <w:pPr>
-        <w:rPr>
-          <w:rFonts w:hint="default" w:ascii="Arial" w:hAnsi="Arial" w:cs="Arial"/>
-          <w:bCs w:val="0"/>
-          <w:i w:val="0"/>
-          <w:iCs w:val="0"/>
-          <w:lang/>
-        </w:rPr>
-      </w:pPr>
-      <w:r>
-        <w:rPr>
-          <w:rFonts w:hint="default" w:ascii="Arial" w:hAnsi="Arial" w:cs="Arial"/>
-          <w:bCs w:val="0"/>
-          <w:i w:val="0"/>
-          <w:iCs w:val="0"/>
-          <w:lang/>
+      <w:r>
+        <w:rPr>
+          <w:rFonts w:hint="default" w:ascii="Arial" w:hAnsi="Arial" w:cs="Arial"/>
+          <w:bCs w:val="0"/>
+          <w:i w:val="0"/>
+          <w:iCs w:val="0"/>
+        </w:rPr>
+        <w:fldChar w:fldCharType="end"/>
+      </w:r>
+    </w:p>
+    <w:p>
+      <w:pPr>
+        <w:rPr>
+          <w:rFonts w:hint="default" w:ascii="Arial" w:hAnsi="Arial" w:cs="Arial"/>
+          <w:bCs w:val="0"/>
+          <w:i w:val="0"/>
+          <w:iCs w:val="0"/>
+        </w:rPr>
+      </w:pPr>
+      <w:r>
+        <w:rPr>
+          <w:rFonts w:hint="default" w:ascii="Arial" w:hAnsi="Arial" w:cs="Arial"/>
+          <w:bCs w:val="0"/>
+          <w:i w:val="0"/>
+          <w:iCs w:val="0"/>
+        </w:rPr>
+        <w:fldChar w:fldCharType="end"/>
+      </w:r>
+    </w:p>
+    <w:p>
+      <w:pPr>
+        <w:rPr>
+          <w:rFonts w:hint="default" w:ascii="Arial" w:hAnsi="Arial" w:cs="Arial"/>
+          <w:bCs w:val="0"/>
+          <w:i w:val="0"/>
+          <w:iCs w:val="0"/>
+        </w:rPr>
+      </w:pPr>
+      <w:r>
+        <w:rPr>
+          <w:rFonts w:hint="default" w:ascii="Arial" w:hAnsi="Arial" w:cs="Arial"/>
+          <w:bCs w:val="0"/>
+          <w:i w:val="0"/>
+          <w:iCs w:val="0"/>
         </w:rPr>
         <w:br w:type="page"/>
       </w:r>
     </w:p>
     <w:p>
       <w:pPr>
+        <w:pStyle w:val="2"/>
+        <w:bidi w:val="0"/>
+        <w:rPr>
+          <w:rFonts w:hint="default"/>
+        </w:rPr>
+      </w:pPr>
+      <w:bookmarkStart w:id="11" w:name="_Toc2096726640"/>
+      <w:r>
+        <w:rPr>
+          <w:rFonts w:hint="default"/>
+        </w:rPr>
+        <w:t>Capítulo I: Fundamentación teórica</w:t>
+      </w:r>
+      <w:bookmarkEnd w:id="11"/>
+    </w:p>
+    <w:p>
+      <w:pPr>
         <w:pStyle w:val="3"/>
-        <w:bidi w:val="0"/>
-        <w:rPr>
-          <w:rFonts w:hint="default"/>
-          <w:lang/>
-        </w:rPr>
-      </w:pPr>
-      <w:bookmarkStart w:id="10" w:name="_Toc194980966"/>
-      <w:r>
-        <w:rPr>
-          <w:rFonts w:hint="default"/>
-          <w:lang/>
+        <w:numPr>
+          <w:ilvl w:val="1"/>
+          <w:numId w:val="1"/>
+        </w:numPr>
+        <w:bidi w:val="0"/>
+        <w:rPr>
+          <w:rFonts w:hint="default"/>
+        </w:rPr>
+      </w:pPr>
+      <w:bookmarkStart w:id="12" w:name="_Toc659590772"/>
+      <w:r>
+        <w:rPr>
+          <w:rFonts w:hint="default"/>
         </w:rPr>
         <w:t>Introducción</w:t>
       </w:r>
-      <w:bookmarkEnd w:id="10"/>
-    </w:p>
-    <w:p>
-      <w:pPr>
-        <w:rPr>
-          <w:rFonts w:hint="default"/>
-          <w:lang/>
-        </w:rPr>
-      </w:pPr>
-      <w:r>
-        <w:rPr>
-          <w:rFonts w:hint="default"/>
-          <w:lang/>
+      <w:bookmarkEnd w:id="12"/>
+    </w:p>
+    <w:p>
+      <w:pPr>
+        <w:rPr>
+          <w:rFonts w:hint="default"/>
+        </w:rPr>
+      </w:pPr>
+      <w:r>
+        <w:rPr>
+          <w:rFonts w:hint="default"/>
         </w:rPr>
         <w:t>Este ...</w:t>
       </w:r>
@@ -3112,35 +2540,105 @@
       <w:pPr>
         <w:rPr>
           <w:rFonts w:hint="default"/>
-          <w:lang/>
-        </w:rPr>
-      </w:pPr>
-      <w:r>
-        <w:rPr>
-          <w:rFonts w:hint="default"/>
-          <w:lang/>
+        </w:rPr>
+      </w:pPr>
+    </w:p>
+    <w:p>
+      <w:pPr>
+        <w:pStyle w:val="3"/>
+        <w:numPr>
+          <w:ilvl w:val="1"/>
+          <w:numId w:val="1"/>
+        </w:numPr>
+        <w:bidi w:val="0"/>
+        <w:rPr>
+          <w:rFonts w:hint="default"/>
+        </w:rPr>
+      </w:pPr>
+      <w:r>
+        <w:rPr>
+          <w:rFonts w:hint="default"/>
+        </w:rPr>
+        <w:t>Principales conceptos asociados al proceso de Comisión Disciplinaria en la Facultad 4.</w:t>
+      </w:r>
+    </w:p>
+    <w:p>
+      <w:pPr>
+        <w:pStyle w:val="3"/>
+        <w:numPr>
+          <w:ilvl w:val="1"/>
+          <w:numId w:val="1"/>
+        </w:numPr>
+        <w:bidi w:val="0"/>
+        <w:rPr>
+          <w:rFonts w:hint="default"/>
+        </w:rPr>
+      </w:pPr>
+      <w:r>
+        <w:rPr>
+          <w:rFonts w:hint="default"/>
+        </w:rPr>
+        <w:t>Sistemas para la gestión del Plan y Presupuesto, utilizados a nivel nacional e internacional.</w:t>
+      </w:r>
+    </w:p>
+    <w:p>
+      <w:pPr>
+        <w:rPr>
+          <w:rFonts w:hint="default"/>
+        </w:rPr>
+      </w:pPr>
+      <w:r>
+        <w:rPr>
+          <w:rFonts w:hint="default"/>
+        </w:rPr>
+        <w:t>A continuación se expone una breve descripción de algunos Sistemas de Gestión de la Información referentes procesos de disciplina con el propósito de arribar a conclusiones que permitan guiar la propuesta de solución hacia el cumplimiento de los objetivos propuestos.</w:t>
+      </w:r>
+    </w:p>
+    <w:p>
+      <w:pPr>
+        <w:rPr>
+          <w:rFonts w:hint="default"/>
+        </w:rPr>
+      </w:pPr>
+    </w:p>
+    <w:p>
+      <w:pPr>
+        <w:pStyle w:val="4"/>
+        <w:numPr>
+          <w:ilvl w:val="2"/>
+          <w:numId w:val="1"/>
+        </w:numPr>
+        <w:bidi w:val="0"/>
+        <w:rPr>
+          <w:rFonts w:hint="default"/>
+        </w:rPr>
+      </w:pPr>
+      <w:r>
+        <w:rPr>
+          <w:rFonts w:hint="default"/>
+        </w:rPr>
+        <w:t>Sistemas en el ámbito Internacional.</w:t>
+      </w:r>
+    </w:p>
+    <w:p>
+      <w:pPr>
+        <w:rPr>
+          <w:rFonts w:hint="default"/>
+        </w:rPr>
+      </w:pPr>
+    </w:p>
+    <w:p>
+      <w:pPr>
+        <w:rPr>
+          <w:rFonts w:hint="default"/>
+        </w:rPr>
+      </w:pPr>
+      <w:r>
+        <w:rPr>
+          <w:rFonts w:hint="default"/>
         </w:rPr>
         <w:br w:type="page"/>
       </w:r>
-    </w:p>
-    <w:p>
-      <w:pPr>
-        <w:pStyle w:val="3"/>
-        <w:bidi w:val="0"/>
-        <w:rPr>
-          <w:rFonts w:hint="default"/>
-          <w:lang/>
-        </w:rPr>
-      </w:pPr>
-      <w:bookmarkStart w:id="11" w:name="_Toc1863841814"/>
-      <w:r>
-        <w:rPr>
-          <w:rFonts w:hint="default"/>
-          <w:lang/>
-        </w:rPr>
-        <w:t>Capítulo 1</w:t>
-      </w:r>
-      <w:bookmarkEnd w:id="11"/>
     </w:p>
     <w:sectPr>
       <w:type w:val="continuous"/>
@@ -3151,6 +2649,136 @@
     </w:sectPr>
   </w:body>
 </w:document>
+</file>
+
+<file path=word/numbering.xml><?xml version="1.0" encoding="utf-8"?>
+<w:numbering xmlns:wpc="http://schemas.microsoft.com/office/word/2010/wordprocessingCanvas" xmlns:mc="http://schemas.openxmlformats.org/markup-compatibility/2006" xmlns:o="urn:schemas-microsoft-com:office:office" xmlns:r="http://schemas.openxmlformats.org/officeDocument/2006/relationships" xmlns:m="http://schemas.openxmlformats.org/officeDocument/2006/math" xmlns:v="urn:schemas-microsoft-com:vml" xmlns:wp14="http://schemas.microsoft.com/office/word/2010/wordprocessingDrawing" xmlns:wp="http://schemas.openxmlformats.org/drawingml/2006/wordprocessingDrawing" xmlns:w10="urn:schemas-microsoft-com:office:word" xmlns:w="http://schemas.openxmlformats.org/wordprocessingml/2006/main" xmlns:w14="http://schemas.microsoft.com/office/word/2010/wordml" xmlns:wpg="http://schemas.microsoft.com/office/word/2010/wordprocessingGroup" xmlns:wpi="http://schemas.microsoft.com/office/word/2010/wordprocessingInk" xmlns:wne="http://schemas.microsoft.com/office/word/2006/wordml" xmlns:wps="http://schemas.microsoft.com/office/word/2010/wordprocessingShape" xmlns:wpsCustomData="http://www.wps.cn/officeDocument/2013/wpsCustomData" mc:Ignorable="w14 wp14">
+  <w:abstractNum w:abstractNumId="0">
+    <w:nsid w:val="FDBDB0CA"/>
+    <w:multiLevelType w:val="multilevel"/>
+    <w:tmpl w:val="FDBDB0CA"/>
+    <w:lvl w:ilvl="0" w:tentative="0">
+      <w:start w:val="1"/>
+      <w:numFmt w:val="decimal"/>
+      <w:suff w:val="space"/>
+      <w:lvlText w:val="%1."/>
+      <w:lvlJc w:val="left"/>
+      <w:pPr>
+        <w:ind w:left="0" w:leftChars="0" w:firstLine="0" w:firstLineChars="0"/>
+      </w:pPr>
+      <w:rPr>
+        <w:rFonts w:hint="default"/>
+      </w:rPr>
+    </w:lvl>
+    <w:lvl w:ilvl="1" w:tentative="0">
+      <w:start w:val="1"/>
+      <w:numFmt w:val="decimal"/>
+      <w:suff w:val="space"/>
+      <w:lvlText w:val="%1.%2."/>
+      <w:lvlJc w:val="left"/>
+      <w:pPr>
+        <w:ind w:left="0" w:leftChars="0" w:firstLine="0" w:firstLineChars="0"/>
+      </w:pPr>
+      <w:rPr>
+        <w:rFonts w:hint="default"/>
+      </w:rPr>
+    </w:lvl>
+    <w:lvl w:ilvl="2" w:tentative="0">
+      <w:start w:val="1"/>
+      <w:numFmt w:val="decimal"/>
+      <w:suff w:val="space"/>
+      <w:lvlText w:val="%1.%2.%3."/>
+      <w:lvlJc w:val="left"/>
+      <w:pPr>
+        <w:ind w:left="0" w:leftChars="0" w:firstLine="0" w:firstLineChars="0"/>
+      </w:pPr>
+      <w:rPr>
+        <w:rFonts w:hint="default"/>
+      </w:rPr>
+    </w:lvl>
+    <w:lvl w:ilvl="3" w:tentative="0">
+      <w:start w:val="1"/>
+      <w:numFmt w:val="decimal"/>
+      <w:suff w:val="space"/>
+      <w:lvlText w:val="%1.%2.%3.%4."/>
+      <w:lvlJc w:val="left"/>
+      <w:pPr>
+        <w:ind w:left="0" w:leftChars="0" w:firstLine="0" w:firstLineChars="0"/>
+      </w:pPr>
+      <w:rPr>
+        <w:rFonts w:hint="default"/>
+      </w:rPr>
+    </w:lvl>
+    <w:lvl w:ilvl="4" w:tentative="0">
+      <w:start w:val="1"/>
+      <w:numFmt w:val="decimal"/>
+      <w:suff w:val="space"/>
+      <w:lvlText w:val="%1.%2.%3.%4.%5."/>
+      <w:lvlJc w:val="left"/>
+      <w:pPr>
+        <w:ind w:left="0" w:leftChars="0" w:firstLine="0" w:firstLineChars="0"/>
+      </w:pPr>
+      <w:rPr>
+        <w:rFonts w:hint="default"/>
+      </w:rPr>
+    </w:lvl>
+    <w:lvl w:ilvl="5" w:tentative="0">
+      <w:start w:val="1"/>
+      <w:numFmt w:val="decimal"/>
+      <w:suff w:val="space"/>
+      <w:lvlText w:val="%1.%2.%3.%4.%5.%6."/>
+      <w:lvlJc w:val="left"/>
+      <w:pPr>
+        <w:ind w:left="0" w:leftChars="0" w:firstLine="0" w:firstLineChars="0"/>
+      </w:pPr>
+      <w:rPr>
+        <w:rFonts w:hint="default"/>
+      </w:rPr>
+    </w:lvl>
+    <w:lvl w:ilvl="6" w:tentative="0">
+      <w:start w:val="1"/>
+      <w:numFmt w:val="decimal"/>
+      <w:suff w:val="space"/>
+      <w:lvlText w:val="%1.%2.%3.%4.%5.%6.%7."/>
+      <w:lvlJc w:val="left"/>
+      <w:pPr>
+        <w:ind w:left="0" w:leftChars="0" w:firstLine="0" w:firstLineChars="0"/>
+      </w:pPr>
+      <w:rPr>
+        <w:rFonts w:hint="default"/>
+      </w:rPr>
+    </w:lvl>
+    <w:lvl w:ilvl="7" w:tentative="0">
+      <w:start w:val="1"/>
+      <w:numFmt w:val="decimal"/>
+      <w:suff w:val="space"/>
+      <w:lvlText w:val="%1.%2.%3.%4.%5.%6.%7.%8."/>
+      <w:lvlJc w:val="left"/>
+      <w:pPr>
+        <w:ind w:left="0" w:leftChars="0" w:firstLine="0" w:firstLineChars="0"/>
+      </w:pPr>
+      <w:rPr>
+        <w:rFonts w:hint="default"/>
+      </w:rPr>
+    </w:lvl>
+    <w:lvl w:ilvl="8" w:tentative="0">
+      <w:start w:val="1"/>
+      <w:numFmt w:val="decimal"/>
+      <w:suff w:val="space"/>
+      <w:lvlText w:val="%1.%2.%3.%4.%5.%6.%7.%8.%9."/>
+      <w:lvlJc w:val="left"/>
+      <w:pPr>
+        <w:ind w:left="0" w:leftChars="0" w:firstLine="0" w:firstLineChars="0"/>
+      </w:pPr>
+      <w:rPr>
+        <w:rFonts w:hint="default"/>
+      </w:rPr>
+    </w:lvl>
+  </w:abstractNum>
+  <w:num w:numId="1">
+    <w:abstractNumId w:val="0"/>
+  </w:num>
+</w:numbering>
 </file>
 
 <file path=word/styles.xml><?xml version="1.0" encoding="utf-8"?>
@@ -3182,10 +2810,10 @@
     <w:lsdException w:unhideWhenUsed="0" w:uiPriority="0" w:semiHidden="0" w:name="index 7"/>
     <w:lsdException w:unhideWhenUsed="0" w:uiPriority="0" w:semiHidden="0" w:name="index 8"/>
     <w:lsdException w:unhideWhenUsed="0" w:uiPriority="0" w:semiHidden="0" w:name="index 9"/>
-    <w:lsdException w:unhideWhenUsed="0" w:uiPriority="0" w:semiHidden="0" w:name="toc 1"/>
-    <w:lsdException w:unhideWhenUsed="0" w:uiPriority="0" w:semiHidden="0" w:name="toc 2"/>
-    <w:lsdException w:unhideWhenUsed="0" w:uiPriority="0" w:semiHidden="0" w:name="toc 3"/>
-    <w:lsdException w:unhideWhenUsed="0" w:uiPriority="0" w:semiHidden="0" w:name="toc 4"/>
+    <w:lsdException w:qFormat="1" w:unhideWhenUsed="0" w:uiPriority="0" w:semiHidden="0" w:name="toc 1"/>
+    <w:lsdException w:qFormat="1" w:unhideWhenUsed="0" w:uiPriority="0" w:semiHidden="0" w:name="toc 2"/>
+    <w:lsdException w:qFormat="1" w:unhideWhenUsed="0" w:uiPriority="0" w:semiHidden="0" w:name="toc 3"/>
+    <w:lsdException w:qFormat="1" w:unhideWhenUsed="0" w:uiPriority="0" w:semiHidden="0" w:name="toc 4"/>
     <w:lsdException w:unhideWhenUsed="0" w:uiPriority="0" w:semiHidden="0" w:name="toc 5"/>
     <w:lsdException w:unhideWhenUsed="0" w:uiPriority="0" w:semiHidden="0" w:name="toc 6"/>
     <w:lsdException w:unhideWhenUsed="0" w:uiPriority="0" w:semiHidden="0" w:name="toc 7"/>
@@ -3248,7 +2876,7 @@
     <w:lsdException w:unhideWhenUsed="0" w:uiPriority="0" w:semiHidden="0" w:name="Body Text Indent 2"/>
     <w:lsdException w:unhideWhenUsed="0" w:uiPriority="0" w:semiHidden="0" w:name="Body Text Indent 3"/>
     <w:lsdException w:unhideWhenUsed="0" w:uiPriority="0" w:semiHidden="0" w:name="Block Text"/>
-    <w:lsdException w:unhideWhenUsed="0" w:uiPriority="0" w:semiHidden="0" w:name="Hyperlink"/>
+    <w:lsdException w:qFormat="1" w:unhideWhenUsed="0" w:uiPriority="0" w:semiHidden="0" w:name="Hyperlink"/>
     <w:lsdException w:unhideWhenUsed="0" w:uiPriority="0" w:semiHidden="0" w:name="FollowedHyperlink"/>
     <w:lsdException w:qFormat="1" w:unhideWhenUsed="0" w:uiPriority="0" w:semiHidden="0" w:name="Strong"/>
     <w:lsdException w:qFormat="1" w:unhideWhenUsed="0" w:uiPriority="0" w:semiHidden="0" w:name="Emphasis"/>
@@ -3633,6 +3261,7 @@
   <w:style w:type="character" w:styleId="13">
     <w:name w:val="Hyperlink"/>
     <w:basedOn w:val="11"/>
+    <w:qFormat/>
     <w:uiPriority w:val="0"/>
     <w:rPr>
       <w:color w:val="0000FF"/>
@@ -3640,27 +3269,37 @@
     </w:rPr>
   </w:style>
   <w:style w:type="paragraph" w:styleId="14">
+    <w:name w:val="toc 1"/>
+    <w:basedOn w:val="1"/>
+    <w:next w:val="1"/>
+    <w:qFormat/>
+    <w:uiPriority w:val="0"/>
+  </w:style>
+  <w:style w:type="paragraph" w:styleId="15">
     <w:name w:val="toc 2"/>
     <w:basedOn w:val="1"/>
     <w:next w:val="1"/>
+    <w:qFormat/>
     <w:uiPriority w:val="0"/>
     <w:pPr>
       <w:ind w:left="420" w:leftChars="200"/>
     </w:pPr>
   </w:style>
-  <w:style w:type="paragraph" w:styleId="15">
+  <w:style w:type="paragraph" w:styleId="16">
     <w:name w:val="toc 3"/>
     <w:basedOn w:val="1"/>
     <w:next w:val="1"/>
+    <w:qFormat/>
     <w:uiPriority w:val="0"/>
     <w:pPr>
       <w:ind w:left="840" w:leftChars="400"/>
     </w:pPr>
   </w:style>
-  <w:style w:type="paragraph" w:styleId="16">
+  <w:style w:type="paragraph" w:styleId="17">
     <w:name w:val="toc 4"/>
     <w:basedOn w:val="1"/>
     <w:next w:val="1"/>
+    <w:qFormat/>
     <w:uiPriority w:val="0"/>
     <w:pPr>
       <w:ind w:left="1260" w:leftChars="600"/>

--- a/cdis.docx
+++ b/cdis.docx
@@ -5,6 +5,7 @@
     <w:p>
       <w:pPr>
         <w:bidi w:val="0"/>
+        <w:spacing w:line="360" w:lineRule="auto"/>
         <w:jc w:val="center"/>
         <w:rPr>
           <w:rFonts w:hint="default"/>
@@ -28,6 +29,7 @@
     <w:p>
       <w:pPr>
         <w:bidi w:val="0"/>
+        <w:spacing w:line="360" w:lineRule="auto"/>
         <w:jc w:val="center"/>
         <w:rPr>
           <w:rFonts w:hint="default"/>
@@ -51,6 +53,7 @@
     <w:p>
       <w:pPr>
         <w:bidi w:val="0"/>
+        <w:spacing w:line="360" w:lineRule="auto"/>
         <w:jc w:val="center"/>
         <w:rPr>
           <w:rFonts w:hint="default"/>
@@ -74,6 +77,7 @@
     <w:p>
       <w:pPr>
         <w:bidi w:val="0"/>
+        <w:spacing w:line="360" w:lineRule="auto"/>
         <w:jc w:val="center"/>
         <w:rPr>
           <w:rFonts w:hint="default"/>
@@ -97,6 +101,7 @@
     <w:p>
       <w:pPr>
         <w:bidi w:val="0"/>
+        <w:spacing w:line="360" w:lineRule="auto"/>
         <w:jc w:val="center"/>
         <w:rPr>
           <w:rFonts w:hint="default"/>
@@ -110,6 +115,7 @@
     <w:p>
       <w:pPr>
         <w:bidi w:val="0"/>
+        <w:spacing w:line="360" w:lineRule="auto"/>
         <w:jc w:val="center"/>
         <w:rPr>
           <w:rFonts w:hint="default"/>
@@ -129,6 +135,7 @@
     <w:p>
       <w:pPr>
         <w:bidi w:val="0"/>
+        <w:spacing w:line="360" w:lineRule="auto"/>
         <w:jc w:val="center"/>
         <w:rPr>
           <w:rFonts w:hint="default"/>
@@ -149,6 +156,7 @@
       <w:pPr>
         <w:pStyle w:val="8"/>
         <w:bidi w:val="0"/>
+        <w:spacing w:line="360" w:lineRule="auto"/>
         <w:jc w:val="center"/>
         <w:rPr>
           <w:rFonts w:hint="default"/>
@@ -159,6 +167,7 @@
       <w:pPr>
         <w:pStyle w:val="8"/>
         <w:bidi w:val="0"/>
+        <w:spacing w:line="360" w:lineRule="auto"/>
         <w:rPr>
           <w:rFonts w:hint="default"/>
         </w:rPr>
@@ -172,6 +181,7 @@
     </w:p>
     <w:p>
       <w:pPr>
+        <w:spacing w:line="360" w:lineRule="auto"/>
         <w:rPr>
           <w:rFonts w:hint="default"/>
           <w:b w:val="0"/>
@@ -189,6 +199,7 @@
     </w:p>
     <w:p>
       <w:pPr>
+        <w:spacing w:line="360" w:lineRule="auto"/>
         <w:rPr>
           <w:rFonts w:hint="default"/>
           <w:b w:val="0"/>
@@ -206,6 +217,7 @@
     </w:p>
     <w:p>
       <w:pPr>
+        <w:spacing w:line="360" w:lineRule="auto"/>
         <w:rPr>
           <w:rFonts w:hint="default"/>
           <w:b w:val="0"/>
@@ -217,6 +229,7 @@
       <w:pPr>
         <w:pStyle w:val="8"/>
         <w:bidi w:val="0"/>
+        <w:spacing w:line="360" w:lineRule="auto"/>
         <w:rPr>
           <w:rFonts w:hint="default"/>
         </w:rPr>
@@ -230,6 +243,7 @@
     </w:p>
     <w:p>
       <w:pPr>
+        <w:spacing w:line="360" w:lineRule="auto"/>
         <w:rPr>
           <w:rFonts w:hint="default"/>
           <w:b w:val="0"/>
@@ -241,23 +255,15 @@
           <w:rFonts w:hint="default"/>
           <w:b w:val="0"/>
           <w:bCs w:val="0"/>
-          <w:lang/>
-        </w:rPr>
-        <w:t xml:space="preserve">Ms.C. </w:t>
-      </w:r>
-      <w:r>
-        <w:rPr>
-          <w:rFonts w:hint="default"/>
-          <w:b w:val="0"/>
-          <w:bCs w:val="0"/>
-        </w:rPr>
-        <w:t>Yordankis Matos López</w:t>
+        </w:rPr>
+        <w:t>Ms.C. Yordankis Matos López</w:t>
       </w:r>
     </w:p>
     <w:p>
       <w:pPr>
         <w:pStyle w:val="4"/>
         <w:bidi w:val="0"/>
+        <w:spacing w:line="360" w:lineRule="auto"/>
         <w:jc w:val="both"/>
         <w:rPr>
           <w:rFonts w:hint="default"/>
@@ -269,6 +275,7 @@
     <w:p>
       <w:pPr>
         <w:bidi w:val="0"/>
+        <w:spacing w:line="360" w:lineRule="auto"/>
         <w:jc w:val="center"/>
         <w:rPr>
           <w:rFonts w:hint="default"/>
@@ -284,6 +291,7 @@
     <w:p>
       <w:pPr>
         <w:bidi w:val="0"/>
+        <w:spacing w:line="360" w:lineRule="auto"/>
         <w:jc w:val="center"/>
         <w:rPr>
           <w:rFonts w:hint="default"/>
@@ -299,6 +307,7 @@
     <w:p>
       <w:pPr>
         <w:bidi w:val="0"/>
+        <w:spacing w:line="360" w:lineRule="auto"/>
         <w:jc w:val="center"/>
         <w:rPr>
           <w:rFonts w:hint="default"/>
@@ -316,6 +325,7 @@
     </w:p>
     <w:p>
       <w:pPr>
+        <w:spacing w:line="360" w:lineRule="auto"/>
         <w:jc w:val="left"/>
         <w:rPr>
           <w:rFonts w:hint="default" w:ascii="DejaVu Serif" w:hAnsi="DejaVu Serif" w:cs="DejaVu Serif"/>
@@ -423,6 +433,7 @@
     </w:p>
     <w:p>
       <w:pPr>
+        <w:spacing w:line="360" w:lineRule="auto"/>
         <w:jc w:val="right"/>
         <w:rPr>
           <w:rFonts w:hint="default" w:ascii="DejaVu Serif" w:hAnsi="DejaVu Serif" w:cs="DejaVu Serif"/>
@@ -449,6 +460,7 @@
     </w:p>
     <w:p>
       <w:pPr>
+        <w:spacing w:line="360" w:lineRule="auto"/>
         <w:rPr>
           <w:rFonts w:hint="default"/>
         </w:rPr>
@@ -464,6 +476,7 @@
       <w:pPr>
         <w:pStyle w:val="2"/>
         <w:bidi w:val="0"/>
+        <w:spacing w:line="360" w:lineRule="auto"/>
         <w:rPr>
           <w:rFonts w:hint="default"/>
         </w:rPr>
@@ -480,6 +493,7 @@
     <w:p>
       <w:pPr>
         <w:bidi w:val="0"/>
+        <w:spacing w:line="360" w:lineRule="auto"/>
         <w:jc w:val="both"/>
         <w:rPr>
           <w:rFonts w:hint="default"/>
@@ -495,6 +509,7 @@
     <w:p>
       <w:pPr>
         <w:bidi w:val="0"/>
+        <w:spacing w:line="360" w:lineRule="auto"/>
         <w:jc w:val="both"/>
         <w:rPr>
           <w:rFonts w:hint="default"/>
@@ -510,6 +525,7 @@
     <w:p>
       <w:pPr>
         <w:bidi w:val="0"/>
+        <w:spacing w:line="360" w:lineRule="auto"/>
         <w:jc w:val="center"/>
         <w:rPr>
           <w:rFonts w:hint="default"/>
@@ -519,6 +535,7 @@
     <w:p>
       <w:pPr>
         <w:bidi w:val="0"/>
+        <w:spacing w:line="360" w:lineRule="auto"/>
         <w:jc w:val="both"/>
         <w:rPr>
           <w:rFonts w:hint="default"/>
@@ -528,13 +545,14 @@
     <w:p>
       <w:pPr>
         <w:bidi w:val="0"/>
+        <w:spacing w:line="360" w:lineRule="auto"/>
         <w:jc w:val="center"/>
         <w:rPr>
           <w:rFonts w:hint="default"/>
         </w:rPr>
         <w:sectPr>
           <w:pgSz w:w="11906" w:h="16838"/>
-          <w:pgMar w:top="1440" w:right="1800" w:bottom="1440" w:left="1800" w:header="851" w:footer="992" w:gutter="0"/>
+          <w:pgMar w:top="720" w:right="720" w:bottom="720" w:left="720" w:header="851" w:footer="992" w:gutter="0"/>
           <w:cols w:space="425" w:num="1"/>
           <w:docGrid w:type="lines" w:linePitch="312" w:charSpace="0"/>
         </w:sectPr>
@@ -543,6 +561,7 @@
     <w:p>
       <w:pPr>
         <w:bidi w:val="0"/>
+        <w:spacing w:line="360" w:lineRule="auto"/>
         <w:jc w:val="center"/>
         <w:rPr>
           <w:rFonts w:hint="default"/>
@@ -558,6 +577,7 @@
     <w:p>
       <w:pPr>
         <w:bidi w:val="0"/>
+        <w:spacing w:line="360" w:lineRule="auto"/>
         <w:jc w:val="center"/>
         <w:rPr>
           <w:rFonts w:hint="default"/>
@@ -573,6 +593,7 @@
     <w:p>
       <w:pPr>
         <w:bidi w:val="0"/>
+        <w:spacing w:line="360" w:lineRule="auto"/>
         <w:jc w:val="center"/>
         <w:rPr>
           <w:rFonts w:hint="default"/>
@@ -588,6 +609,7 @@
     <w:p>
       <w:pPr>
         <w:bidi w:val="0"/>
+        <w:spacing w:line="360" w:lineRule="auto"/>
         <w:jc w:val="center"/>
         <w:rPr>
           <w:rFonts w:hint="default"/>
@@ -597,6 +619,7 @@
     <w:p>
       <w:pPr>
         <w:bidi w:val="0"/>
+        <w:spacing w:line="360" w:lineRule="auto"/>
         <w:jc w:val="center"/>
         <w:rPr>
           <w:rFonts w:hint="default"/>
@@ -612,6 +635,7 @@
     <w:p>
       <w:pPr>
         <w:bidi w:val="0"/>
+        <w:spacing w:line="360" w:lineRule="auto"/>
         <w:jc w:val="center"/>
         <w:rPr>
           <w:rFonts w:hint="default"/>
@@ -627,6 +651,7 @@
     <w:p>
       <w:pPr>
         <w:bidi w:val="0"/>
+        <w:spacing w:line="360" w:lineRule="auto"/>
         <w:jc w:val="center"/>
         <w:rPr>
           <w:rFonts w:hint="default"/>
@@ -642,6 +667,7 @@
     <w:p>
       <w:pPr>
         <w:bidi w:val="0"/>
+        <w:spacing w:line="360" w:lineRule="auto"/>
         <w:jc w:val="both"/>
         <w:rPr>
           <w:rFonts w:hint="default"/>
@@ -651,6 +677,7 @@
     <w:p>
       <w:pPr>
         <w:bidi w:val="0"/>
+        <w:spacing w:line="360" w:lineRule="auto"/>
         <w:jc w:val="both"/>
         <w:rPr>
           <w:rFonts w:hint="default"/>
@@ -666,6 +693,7 @@
     <w:p>
       <w:pPr>
         <w:bidi w:val="0"/>
+        <w:spacing w:line="360" w:lineRule="auto"/>
         <w:jc w:val="center"/>
         <w:rPr>
           <w:rFonts w:hint="default"/>
@@ -681,20 +709,14 @@
       <w:r>
         <w:rPr>
           <w:rFonts w:hint="default"/>
-          <w:lang/>
-        </w:rPr>
-        <w:t>.C</w:t>
-      </w:r>
-      <w:r>
-        <w:rPr>
-          <w:rFonts w:hint="default"/>
-        </w:rPr>
-        <w:t>. Yordankis Matos López</w:t>
+        </w:rPr>
+        <w:t>.C. Yordankis Matos López</w:t>
       </w:r>
     </w:p>
     <w:p>
       <w:pPr>
         <w:bidi w:val="0"/>
+        <w:spacing w:line="360" w:lineRule="auto"/>
         <w:jc w:val="center"/>
         <w:rPr>
           <w:rFonts w:hint="default"/>
@@ -709,6 +731,7 @@
     </w:p>
     <w:p>
       <w:pPr>
+        <w:spacing w:line="360" w:lineRule="auto"/>
         <w:jc w:val="center"/>
         <w:rPr>
           <w:rFonts w:hint="default"/>
@@ -717,6 +740,7 @@
     </w:p>
     <w:p>
       <w:pPr>
+        <w:spacing w:line="360" w:lineRule="auto"/>
         <w:jc w:val="center"/>
         <w:rPr>
           <w:rFonts w:hint="default"/>
@@ -724,11 +748,11 @@
         <w:sectPr>
           <w:type w:val="continuous"/>
           <w:pgSz w:w="11906" w:h="16838"/>
-          <w:pgMar w:top="1440" w:right="1800" w:bottom="1440" w:left="1800" w:header="851" w:footer="992" w:gutter="0"/>
+          <w:pgMar w:top="720" w:right="720" w:bottom="720" w:left="720" w:header="851" w:footer="992" w:gutter="0"/>
           <w:cols w:equalWidth="0" w:num="3">
+            <w:col w:w="3565" w:space="425"/>
             <w:col w:w="2485" w:space="425"/>
-            <w:col w:w="2485" w:space="425"/>
-            <w:col w:w="2485"/>
+            <w:col w:w="3565"/>
           </w:cols>
           <w:docGrid w:type="lines" w:linePitch="312" w:charSpace="0"/>
         </w:sectPr>
@@ -736,6 +760,7 @@
     </w:p>
     <w:p>
       <w:pPr>
+        <w:spacing w:line="360" w:lineRule="auto"/>
         <w:jc w:val="both"/>
         <w:rPr>
           <w:rFonts w:hint="default"/>
@@ -752,6 +777,7 @@
       <w:pPr>
         <w:pStyle w:val="2"/>
         <w:bidi w:val="0"/>
+        <w:spacing w:line="360" w:lineRule="auto"/>
         <w:rPr>
           <w:rFonts w:hint="default"/>
         </w:rPr>
@@ -768,6 +794,7 @@
     <w:p>
       <w:pPr>
         <w:bidi w:val="0"/>
+        <w:spacing w:line="360" w:lineRule="auto"/>
         <w:rPr>
           <w:rFonts w:hint="default"/>
           <w:b/>
@@ -786,6 +813,7 @@
     <w:p>
       <w:pPr>
         <w:bidi w:val="0"/>
+        <w:spacing w:line="360" w:lineRule="auto"/>
         <w:rPr>
           <w:rFonts w:hint="default"/>
         </w:rPr>
@@ -800,6 +828,7 @@
     <w:p>
       <w:pPr>
         <w:bidi w:val="0"/>
+        <w:spacing w:line="360" w:lineRule="auto"/>
         <w:rPr>
           <w:rFonts w:hint="default"/>
         </w:rPr>
@@ -836,7 +865,7 @@
       </w:r>
       <w:r>
         <w:rPr>
-          <w:rStyle w:val="13"/>
+          <w:rStyle w:val="16"/>
           <w:rFonts w:hint="default"/>
         </w:rPr>
         <w:t>alfumero@estudiantes.uci.cu</w:t>
@@ -853,6 +882,7 @@
     <w:p>
       <w:pPr>
         <w:bidi w:val="0"/>
+        <w:spacing w:line="360" w:lineRule="auto"/>
         <w:rPr>
           <w:rFonts w:hint="default"/>
         </w:rPr>
@@ -861,6 +891,7 @@
     <w:p>
       <w:pPr>
         <w:bidi w:val="0"/>
+        <w:spacing w:line="360" w:lineRule="auto"/>
         <w:rPr>
           <w:rFonts w:hint="default"/>
           <w:b/>
@@ -879,6 +910,7 @@
     <w:p>
       <w:pPr>
         <w:bidi w:val="0"/>
+        <w:spacing w:line="360" w:lineRule="auto"/>
         <w:rPr>
           <w:rFonts w:hint="default"/>
         </w:rPr>
@@ -893,6 +925,7 @@
     <w:p>
       <w:pPr>
         <w:bidi w:val="0"/>
+        <w:spacing w:line="360" w:lineRule="auto"/>
         <w:rPr>
           <w:rFonts w:hint="default"/>
           <w:color w:val="auto"/>
@@ -925,7 +958,7 @@
       </w:r>
       <w:r>
         <w:rPr>
-          <w:rStyle w:val="13"/>
+          <w:rStyle w:val="16"/>
           <w:rFonts w:hint="default"/>
         </w:rPr>
         <w:t>carlosepc@estudiantes.uci.cu</w:t>
@@ -940,16 +973,16 @@
     <w:p>
       <w:pPr>
         <w:bidi w:val="0"/>
-        <w:rPr>
-          <w:rFonts w:hint="default"/>
-        </w:rPr>
-      </w:pPr>
-      <w:bookmarkStart w:id="13" w:name="_GoBack"/>
-      <w:bookmarkEnd w:id="13"/>
+        <w:spacing w:line="360" w:lineRule="auto"/>
+        <w:rPr>
+          <w:rFonts w:hint="default"/>
+        </w:rPr>
+      </w:pPr>
     </w:p>
     <w:p>
       <w:pPr>
         <w:bidi w:val="0"/>
+        <w:spacing w:line="360" w:lineRule="auto"/>
         <w:rPr>
           <w:rFonts w:hint="default"/>
           <w:b/>
@@ -962,20 +995,13 @@
           <w:b/>
           <w:bCs/>
         </w:rPr>
-        <w:t xml:space="preserve">Ms.C. </w:t>
-      </w:r>
-      <w:r>
-        <w:rPr>
-          <w:rFonts w:hint="default"/>
-          <w:b/>
-          <w:bCs/>
-        </w:rPr>
-        <w:t>Yordankis Matos López</w:t>
+        <w:t>Ms.C. Yordankis Matos López</w:t>
       </w:r>
     </w:p>
     <w:p>
       <w:pPr>
         <w:bidi w:val="0"/>
+        <w:spacing w:line="360" w:lineRule="auto"/>
         <w:rPr>
           <w:rFonts w:hint="default"/>
         </w:rPr>
@@ -990,6 +1016,7 @@
     <w:p>
       <w:pPr>
         <w:bidi w:val="0"/>
+        <w:spacing w:line="360" w:lineRule="auto"/>
         <w:rPr>
           <w:rFonts w:hint="default"/>
         </w:rPr>
@@ -1020,7 +1047,7 @@
       </w:r>
       <w:r>
         <w:rPr>
-          <w:rStyle w:val="13"/>
+          <w:rStyle w:val="16"/>
           <w:rFonts w:hint="default"/>
         </w:rPr>
         <w:t xml:space="preserve"> yluguen@uci.cu</w:t>
@@ -1034,6 +1061,7 @@
     </w:p>
     <w:p>
       <w:pPr>
+        <w:spacing w:line="360" w:lineRule="auto"/>
         <w:rPr>
           <w:rFonts w:hint="default"/>
         </w:rPr>
@@ -1049,6 +1077,7 @@
       <w:pPr>
         <w:pStyle w:val="2"/>
         <w:bidi w:val="0"/>
+        <w:spacing w:line="360" w:lineRule="auto"/>
         <w:rPr>
           <w:rFonts w:hint="default"/>
         </w:rPr>
@@ -1066,6 +1095,7 @@
       <w:pPr>
         <w:pStyle w:val="3"/>
         <w:bidi w:val="0"/>
+        <w:spacing w:line="360" w:lineRule="auto"/>
         <w:rPr>
           <w:rFonts w:hint="default"/>
         </w:rPr>
@@ -1081,6 +1111,7 @@
     </w:p>
     <w:p>
       <w:pPr>
+        <w:spacing w:line="360" w:lineRule="auto"/>
         <w:rPr>
           <w:rFonts w:hint="default"/>
         </w:rPr>
@@ -1094,6 +1125,7 @@
     </w:p>
     <w:p>
       <w:pPr>
+        <w:spacing w:line="360" w:lineRule="auto"/>
         <w:rPr>
           <w:rFonts w:hint="default"/>
         </w:rPr>
@@ -1109,6 +1141,7 @@
       <w:pPr>
         <w:pStyle w:val="3"/>
         <w:bidi w:val="0"/>
+        <w:spacing w:line="360" w:lineRule="auto"/>
         <w:rPr>
           <w:rFonts w:hint="default"/>
         </w:rPr>
@@ -1125,6 +1158,7 @@
     <w:p>
       <w:pPr>
         <w:bidi w:val="0"/>
+        <w:spacing w:line="360" w:lineRule="auto"/>
         <w:rPr>
           <w:rFonts w:hint="default"/>
         </w:rPr>
@@ -1139,6 +1173,7 @@
     <w:p>
       <w:pPr>
         <w:bidi w:val="0"/>
+        <w:spacing w:line="360" w:lineRule="auto"/>
         <w:rPr>
           <w:rFonts w:hint="default"/>
         </w:rPr>
@@ -1160,6 +1195,7 @@
       <w:pPr>
         <w:pStyle w:val="2"/>
         <w:bidi w:val="0"/>
+        <w:spacing w:line="360" w:lineRule="auto"/>
         <w:rPr>
           <w:rFonts w:hint="default"/>
         </w:rPr>
@@ -1177,6 +1213,7 @@
       <w:pPr>
         <w:pStyle w:val="3"/>
         <w:bidi w:val="0"/>
+        <w:spacing w:line="360" w:lineRule="auto"/>
         <w:rPr>
           <w:rFonts w:hint="default"/>
         </w:rPr>
@@ -1192,6 +1229,7 @@
     </w:p>
     <w:p>
       <w:pPr>
+        <w:spacing w:line="360" w:lineRule="auto"/>
         <w:rPr>
           <w:rFonts w:hint="default"/>
         </w:rPr>
@@ -1205,6 +1243,7 @@
     </w:p>
     <w:p>
       <w:pPr>
+        <w:spacing w:line="360" w:lineRule="auto"/>
         <w:rPr>
           <w:rFonts w:hint="default"/>
         </w:rPr>
@@ -1220,6 +1259,7 @@
       <w:pPr>
         <w:pStyle w:val="3"/>
         <w:bidi w:val="0"/>
+        <w:spacing w:line="360" w:lineRule="auto"/>
         <w:rPr>
           <w:rFonts w:hint="default"/>
         </w:rPr>
@@ -1236,6 +1276,7 @@
     <w:p>
       <w:pPr>
         <w:bidi w:val="0"/>
+        <w:spacing w:line="360" w:lineRule="auto"/>
         <w:rPr>
           <w:rFonts w:hint="default"/>
         </w:rPr>
@@ -1250,6 +1291,7 @@
     <w:p>
       <w:pPr>
         <w:bidi w:val="0"/>
+        <w:spacing w:line="360" w:lineRule="auto"/>
         <w:rPr>
           <w:rFonts w:hint="default"/>
         </w:rPr>
@@ -1271,6 +1313,7 @@
       <w:pPr>
         <w:pStyle w:val="2"/>
         <w:bidi w:val="0"/>
+        <w:spacing w:line="360" w:lineRule="auto"/>
         <w:rPr>
           <w:rFonts w:hint="default"/>
         </w:rPr>
@@ -1286,6 +1329,7 @@
     </w:p>
     <w:p>
       <w:pPr>
+        <w:spacing w:line="360" w:lineRule="auto"/>
         <w:rPr>
           <w:rFonts w:hint="default" w:ascii="Arial" w:hAnsi="Arial" w:cs="Arial"/>
           <w:b w:val="0"/>
@@ -1302,32 +1346,12 @@
           <w:i w:val="0"/>
           <w:iCs w:val="0"/>
         </w:rPr>
-        <w:t xml:space="preserve">La creación de la Universidad de las Ciencias Informáticas (UCI) le permite a Cuba insertarse en el vertiginoso desarrollo del software y formar profesionales con alto nivel competitivo en el campo de la informática. </w:t>
-      </w:r>
-    </w:p>
-    <w:p>
-      <w:pPr>
-        <w:rPr>
-          <w:rFonts w:hint="default" w:ascii="Arial" w:hAnsi="Arial" w:cs="Arial"/>
-          <w:b w:val="0"/>
-          <w:bCs w:val="0"/>
-          <w:i w:val="0"/>
-          <w:iCs w:val="0"/>
-        </w:rPr>
-      </w:pPr>
-      <w:r>
-        <w:rPr>
-          <w:rFonts w:hint="default" w:ascii="Arial" w:hAnsi="Arial" w:cs="Arial"/>
-          <w:b w:val="0"/>
-          <w:bCs w:val="0"/>
-          <w:i w:val="0"/>
-          <w:iCs w:val="0"/>
-        </w:rPr>
-        <w:t>El presente trabajo tiene como objetivo desarrollar el Sistema para la Gestión del Proceso de Comisión Disciplinaria en la Facultad 4 de la Universidad de las Ciencias Informáticas, permitiendo la agilización del flujo de información durante el proceso. Para desarrollar este sistema de gestión se utilizó la metodología XP, el framework Spring Boot para la aplicación del lado del servidor y para el lado del cliente el framework VueJS. Para el modelado de la solución se utilizó Visual Paradigm y como entorno integrado de desarrollo NetBeans, así como el editor de código Visual Studio Code. Se realizaron pruebas unitarias y funcionales para comprobar el correcto funcionamiento del sistema, obteniéndose como resultado el Sistema para la Gestión del Proceso de Comisión Disciplinaria con las principales funcionalidades incluidas.</w:t>
-      </w:r>
-    </w:p>
-    <w:p>
-      <w:pPr>
+        <w:t xml:space="preserve"> Para desarrollar este sistema de gestión se utilizó la metodología XP, el framework Spring Boot para la aplicación del lado del servidor y para el lado del cliente el framework VueJS. Para el modelado de la solución se utilizó Visual Paradigm y como entorno integrado de desarrollo NetBeans, así como el editor de código Visual Studio Code. Se realizaron pruebas unitarias y funcionales para comprobar el correcto funcionamiento del sistema, obteniéndose como resultado el Sistema para la Gestión del Proceso de Comisión Disciplinaria con las principales funcionalidades incluidas.</w:t>
+      </w:r>
+    </w:p>
+    <w:p>
+      <w:pPr>
+        <w:spacing w:line="360" w:lineRule="auto"/>
         <w:rPr>
           <w:rFonts w:hint="default" w:ascii="Arial" w:hAnsi="Arial" w:cs="Arial"/>
           <w:b w:val="0"/>
@@ -1341,6 +1365,7 @@
       <w:pPr>
         <w:pStyle w:val="7"/>
         <w:bidi w:val="0"/>
+        <w:spacing w:line="360" w:lineRule="auto"/>
         <w:rPr>
           <w:rFonts w:hint="default"/>
         </w:rPr>
@@ -1354,6 +1379,7 @@
     </w:p>
     <w:p>
       <w:pPr>
+        <w:spacing w:line="360" w:lineRule="auto"/>
         <w:rPr>
           <w:rFonts w:hint="default" w:ascii="Arial" w:hAnsi="Arial" w:cs="Arial"/>
           <w:b w:val="0"/>
@@ -1375,6 +1401,7 @@
     </w:p>
     <w:p>
       <w:pPr>
+        <w:spacing w:line="360" w:lineRule="auto"/>
         <w:rPr>
           <w:rFonts w:hint="default" w:ascii="Arial" w:hAnsi="Arial" w:cs="Arial"/>
           <w:b w:val="0"/>
@@ -1386,6 +1413,7 @@
     </w:p>
     <w:p>
       <w:pPr>
+        <w:spacing w:line="360" w:lineRule="auto"/>
         <w:rPr>
           <w:rFonts w:hint="default" w:ascii="Arial" w:hAnsi="Arial" w:cs="Arial"/>
           <w:b w:val="0"/>
@@ -1399,6 +1427,7 @@
       <w:pPr>
         <w:pStyle w:val="2"/>
         <w:bidi w:val="0"/>
+        <w:spacing w:line="360" w:lineRule="auto"/>
         <w:rPr>
           <w:rFonts w:hint="default"/>
           <w:lang w:eastAsia="zh-CN"/>
@@ -1416,6 +1445,7 @@
     </w:p>
     <w:p>
       <w:pPr>
+        <w:spacing w:line="360" w:lineRule="auto"/>
         <w:rPr>
           <w:rFonts w:hint="default" w:ascii="Arial" w:hAnsi="Arial" w:cs="Arial"/>
           <w:b w:val="0"/>
@@ -1437,6 +1467,7 @@
     </w:p>
     <w:p>
       <w:pPr>
+        <w:spacing w:line="360" w:lineRule="auto"/>
         <w:rPr>
           <w:rFonts w:hint="default" w:ascii="Arial" w:hAnsi="Arial" w:cs="Arial"/>
           <w:b w:val="0"/>
@@ -1458,6 +1489,7 @@
     </w:p>
     <w:p>
       <w:pPr>
+        <w:spacing w:line="360" w:lineRule="auto"/>
         <w:rPr>
           <w:rFonts w:hint="default" w:ascii="Arial" w:hAnsi="Arial" w:cs="Arial"/>
           <w:b w:val="0"/>
@@ -1471,6 +1503,7 @@
       <w:pPr>
         <w:pStyle w:val="7"/>
         <w:bidi w:val="0"/>
+        <w:spacing w:line="360" w:lineRule="auto"/>
         <w:rPr>
           <w:rFonts w:hint="default"/>
           <w:lang w:eastAsia="zh-CN"/>
@@ -1486,6 +1519,7 @@
     </w:p>
     <w:p>
       <w:pPr>
+        <w:spacing w:line="360" w:lineRule="auto"/>
         <w:rPr>
           <w:rFonts w:hint="default" w:ascii="Arial" w:hAnsi="Arial" w:cs="Arial"/>
           <w:b w:val="0"/>
@@ -1519,6 +1553,7 @@
       <w:pPr>
         <w:pStyle w:val="2"/>
         <w:bidi w:val="0"/>
+        <w:spacing w:line="360" w:lineRule="auto"/>
         <w:rPr>
           <w:rFonts w:hint="default"/>
         </w:rPr>
@@ -1534,10 +1569,11 @@
     </w:p>
     <w:p>
       <w:pPr>
-        <w:pStyle w:val="14"/>
+        <w:pStyle w:val="12"/>
         <w:tabs>
           <w:tab w:val="right" w:leader="middleDot" w:pos="8306"/>
         </w:tabs>
+        <w:spacing w:line="360" w:lineRule="auto"/>
       </w:pPr>
       <w:r>
         <w:rPr>
@@ -1632,10 +1668,11 @@
     </w:p>
     <w:p>
       <w:pPr>
-        <w:pStyle w:val="14"/>
+        <w:pStyle w:val="12"/>
         <w:tabs>
           <w:tab w:val="right" w:leader="middleDot" w:pos="8306"/>
         </w:tabs>
+        <w:spacing w:line="360" w:lineRule="auto"/>
       </w:pPr>
       <w:r>
         <w:rPr>
@@ -1700,10 +1737,11 @@
     </w:p>
     <w:p>
       <w:pPr>
-        <w:pStyle w:val="14"/>
+        <w:pStyle w:val="12"/>
         <w:tabs>
           <w:tab w:val="right" w:leader="middleDot" w:pos="8306"/>
         </w:tabs>
+        <w:spacing w:line="360" w:lineRule="auto"/>
       </w:pPr>
       <w:r>
         <w:rPr>
@@ -1768,10 +1806,11 @@
     </w:p>
     <w:p>
       <w:pPr>
-        <w:pStyle w:val="15"/>
+        <w:pStyle w:val="13"/>
         <w:tabs>
           <w:tab w:val="right" w:leader="middleDot" w:pos="8306"/>
         </w:tabs>
+        <w:spacing w:line="360" w:lineRule="auto"/>
       </w:pPr>
       <w:r>
         <w:rPr>
@@ -1836,10 +1875,11 @@
     </w:p>
     <w:p>
       <w:pPr>
-        <w:pStyle w:val="15"/>
+        <w:pStyle w:val="13"/>
         <w:tabs>
           <w:tab w:val="right" w:leader="middleDot" w:pos="8306"/>
         </w:tabs>
+        <w:spacing w:line="360" w:lineRule="auto"/>
       </w:pPr>
       <w:r>
         <w:rPr>
@@ -1904,10 +1944,11 @@
     </w:p>
     <w:p>
       <w:pPr>
-        <w:pStyle w:val="14"/>
+        <w:pStyle w:val="12"/>
         <w:tabs>
           <w:tab w:val="right" w:leader="middleDot" w:pos="8306"/>
         </w:tabs>
+        <w:spacing w:line="360" w:lineRule="auto"/>
       </w:pPr>
       <w:r>
         <w:rPr>
@@ -1972,10 +2013,11 @@
     </w:p>
     <w:p>
       <w:pPr>
-        <w:pStyle w:val="15"/>
+        <w:pStyle w:val="13"/>
         <w:tabs>
           <w:tab w:val="right" w:leader="middleDot" w:pos="8306"/>
         </w:tabs>
+        <w:spacing w:line="360" w:lineRule="auto"/>
       </w:pPr>
       <w:r>
         <w:rPr>
@@ -2040,10 +2082,11 @@
     </w:p>
     <w:p>
       <w:pPr>
-        <w:pStyle w:val="15"/>
+        <w:pStyle w:val="13"/>
         <w:tabs>
           <w:tab w:val="right" w:leader="middleDot" w:pos="8306"/>
         </w:tabs>
+        <w:spacing w:line="360" w:lineRule="auto"/>
       </w:pPr>
       <w:r>
         <w:rPr>
@@ -2108,10 +2151,11 @@
     </w:p>
     <w:p>
       <w:pPr>
-        <w:pStyle w:val="14"/>
+        <w:pStyle w:val="12"/>
         <w:tabs>
           <w:tab w:val="right" w:leader="middleDot" w:pos="8306"/>
         </w:tabs>
+        <w:spacing w:line="360" w:lineRule="auto"/>
       </w:pPr>
       <w:r>
         <w:rPr>
@@ -2176,10 +2220,11 @@
     </w:p>
     <w:p>
       <w:pPr>
-        <w:pStyle w:val="14"/>
+        <w:pStyle w:val="12"/>
         <w:tabs>
           <w:tab w:val="right" w:leader="middleDot" w:pos="8306"/>
         </w:tabs>
+        <w:spacing w:line="360" w:lineRule="auto"/>
       </w:pPr>
       <w:r>
         <w:rPr>
@@ -2245,10 +2290,11 @@
     </w:p>
     <w:p>
       <w:pPr>
-        <w:pStyle w:val="14"/>
+        <w:pStyle w:val="12"/>
         <w:tabs>
           <w:tab w:val="right" w:leader="middleDot" w:pos="8306"/>
         </w:tabs>
+        <w:spacing w:line="360" w:lineRule="auto"/>
       </w:pPr>
       <w:r>
         <w:rPr>
@@ -2313,10 +2359,11 @@
     </w:p>
     <w:p>
       <w:pPr>
-        <w:pStyle w:val="14"/>
+        <w:pStyle w:val="12"/>
         <w:tabs>
           <w:tab w:val="right" w:leader="middleDot" w:pos="8306"/>
         </w:tabs>
+        <w:spacing w:line="360" w:lineRule="auto"/>
       </w:pPr>
       <w:r>
         <w:rPr>
@@ -2381,10 +2428,11 @@
     </w:p>
     <w:p>
       <w:pPr>
-        <w:pStyle w:val="15"/>
+        <w:pStyle w:val="13"/>
         <w:tabs>
           <w:tab w:val="right" w:leader="middleDot" w:pos="8306"/>
         </w:tabs>
+        <w:spacing w:line="360" w:lineRule="auto"/>
       </w:pPr>
       <w:r>
         <w:rPr>
@@ -2449,6 +2497,7 @@
     </w:p>
     <w:p>
       <w:pPr>
+        <w:spacing w:line="360" w:lineRule="auto"/>
         <w:rPr>
           <w:rFonts w:hint="default" w:ascii="Arial" w:hAnsi="Arial" w:cs="Arial"/>
           <w:bCs w:val="0"/>
@@ -2468,19 +2517,1996 @@
     </w:p>
     <w:p>
       <w:pPr>
-        <w:rPr>
-          <w:rFonts w:hint="default" w:ascii="Arial" w:hAnsi="Arial" w:cs="Arial"/>
-          <w:bCs w:val="0"/>
-          <w:i w:val="0"/>
-          <w:iCs w:val="0"/>
-        </w:rPr>
-      </w:pPr>
-      <w:r>
-        <w:rPr>
-          <w:rFonts w:hint="default" w:ascii="Arial" w:hAnsi="Arial" w:cs="Arial"/>
-          <w:bCs w:val="0"/>
-          <w:i w:val="0"/>
-          <w:iCs w:val="0"/>
+        <w:spacing w:line="360" w:lineRule="auto"/>
+        <w:rPr>
+          <w:rFonts w:hint="default" w:ascii="Arial" w:hAnsi="Arial" w:cs="Arial"/>
+          <w:bCs w:val="0"/>
+          <w:i w:val="0"/>
+          <w:iCs w:val="0"/>
+        </w:rPr>
+      </w:pPr>
+      <w:r>
+        <w:rPr>
+          <w:rFonts w:hint="default" w:ascii="Arial" w:hAnsi="Arial" w:cs="Arial"/>
+          <w:bCs w:val="0"/>
+          <w:i w:val="0"/>
+          <w:iCs w:val="0"/>
+        </w:rPr>
+        <w:br w:type="page"/>
+      </w:r>
+    </w:p>
+    <w:p>
+      <w:pPr>
+        <w:pStyle w:val="3"/>
+        <w:numPr>
+          <w:numId w:val="0"/>
+        </w:numPr>
+        <w:bidi w:val="0"/>
+        <w:spacing w:line="360" w:lineRule="auto"/>
+        <w:ind w:leftChars="0"/>
+        <w:rPr>
+          <w:rFonts w:hint="default"/>
+          <w:lang w:val="es-ES"/>
+        </w:rPr>
+      </w:pPr>
+      <w:bookmarkStart w:id="11" w:name="_Toc2096726640"/>
+      <w:r>
+        <w:rPr>
+          <w:rFonts w:hint="default"/>
+          <w:lang w:val="es-ES"/>
+        </w:rPr>
+        <w:t>Introducción</w:t>
+      </w:r>
+    </w:p>
+    <w:p>
+      <w:pPr>
+        <w:spacing w:line="360" w:lineRule="auto"/>
+        <w:rPr>
+          <w:rFonts w:hint="default" w:ascii="Arial" w:hAnsi="Arial" w:cs="Arial" w:eastAsiaTheme="minorEastAsia"/>
+          <w:b w:val="0"/>
+          <w:bCs w:val="0"/>
+          <w:i w:val="0"/>
+          <w:iCs w:val="0"/>
+          <w:kern w:val="2"/>
+          <w:sz w:val="21"/>
+          <w:szCs w:val="24"/>
+          <w:lang w:val="en-US" w:eastAsia="zh-CN" w:bidi="ar-SA"/>
+        </w:rPr>
+      </w:pPr>
+      <w:r>
+        <w:rPr>
+          <w:rFonts w:hint="default" w:ascii="Arial" w:hAnsi="Arial" w:cs="Arial"/>
+          <w:b w:val="0"/>
+          <w:bCs w:val="0"/>
+          <w:i w:val="0"/>
+          <w:iCs w:val="0"/>
+        </w:rPr>
+        <w:t>L</w:t>
+      </w:r>
+      <w:r>
+        <w:rPr>
+          <w:rFonts w:hint="default" w:ascii="Arial" w:hAnsi="Arial" w:cs="Arial" w:eastAsiaTheme="minorEastAsia"/>
+          <w:b w:val="0"/>
+          <w:bCs w:val="0"/>
+          <w:i w:val="0"/>
+          <w:iCs w:val="0"/>
+          <w:kern w:val="2"/>
+          <w:sz w:val="21"/>
+          <w:szCs w:val="24"/>
+          <w:lang w:val="en-US" w:eastAsia="zh-CN" w:bidi="ar-SA"/>
+        </w:rPr>
+        <w:t>a creac</w:t>
+      </w:r>
+      <w:r>
+        <w:rPr>
+          <w:rFonts w:hint="default" w:ascii="Arial" w:hAnsi="Arial" w:cs="Arial" w:eastAsiaTheme="minorEastAsia"/>
+          <w:b w:val="0"/>
+          <w:bCs w:val="0"/>
+          <w:i w:val="0"/>
+          <w:iCs w:val="0"/>
+          <w:kern w:val="2"/>
+          <w:sz w:val="21"/>
+          <w:szCs w:val="24"/>
+          <w:lang w:val="en-US" w:eastAsia="zh-CN" w:bidi="ar-SA"/>
+        </w:rPr>
+        <w:t xml:space="preserve">ión de la Universidad de las Ciencias Informáticas (UCI) le permite a Cuba insertarse en el vertiginoso desarrollo del software y formar profesionales con alto nivel competitivo en el campo de la informática. </w:t>
+      </w:r>
+    </w:p>
+    <w:p>
+      <w:pPr>
+        <w:autoSpaceDE w:val="0"/>
+        <w:autoSpaceDN w:val="0"/>
+        <w:adjustRightInd w:val="0"/>
+        <w:spacing w:beforeLines="0" w:afterLines="0" w:line="499" w:lineRule="exact"/>
+        <w:jc w:val="left"/>
+        <w:rPr>
+          <w:rFonts w:hint="default"/>
+          <w:sz w:val="18"/>
+        </w:rPr>
+      </w:pPr>
+      <w:r>
+        <w:rPr>
+          <w:rFonts w:hint="default" w:ascii="Arial" w:hAnsi="Arial" w:cs="Arial" w:eastAsiaTheme="minorEastAsia"/>
+          <w:b w:val="0"/>
+          <w:bCs w:val="0"/>
+          <w:i w:val="0"/>
+          <w:iCs w:val="0"/>
+          <w:kern w:val="2"/>
+          <w:sz w:val="21"/>
+          <w:szCs w:val="24"/>
+          <w:lang w:val="en-US" w:eastAsia="zh-CN" w:bidi="ar-SA"/>
+        </w:rPr>
+        <w:t>El presente trabajo tiene como objetivo desarrollar el Sistema para la Gestión del Proceso de Comisión Disciplinaria en la Facultad 4 de la Universidad de las Ciencias Informáticas, permitiendo la agilización del flujo de información durante el proceso.</w:t>
+      </w:r>
+      <w:r>
+        <w:rPr>
+          <w:rFonts w:hint="default" w:ascii="Arial" w:hAnsi="Arial" w:cs="Arial" w:eastAsiaTheme="minorEastAsia"/>
+          <w:b w:val="0"/>
+          <w:bCs w:val="0"/>
+          <w:i w:val="0"/>
+          <w:iCs w:val="0"/>
+          <w:kern w:val="2"/>
+          <w:sz w:val="21"/>
+          <w:szCs w:val="24"/>
+          <w:lang w:val="es-ES" w:eastAsia="zh-CN" w:bidi="ar-SA"/>
+        </w:rPr>
+        <w:t xml:space="preserve"> </w:t>
+      </w:r>
+    </w:p>
+    <w:p>
+      <w:pPr>
+        <w:autoSpaceDE w:val="0"/>
+        <w:autoSpaceDN w:val="0"/>
+        <w:adjustRightInd w:val="0"/>
+        <w:spacing w:beforeLines="0" w:afterLines="0" w:line="386" w:lineRule="exact"/>
+        <w:jc w:val="left"/>
+        <w:rPr>
+          <w:rFonts w:hint="default"/>
+          <w:sz w:val="18"/>
+        </w:rPr>
+      </w:pPr>
+    </w:p>
+    <w:p>
+      <w:pPr>
+        <w:autoSpaceDE w:val="0"/>
+        <w:autoSpaceDN w:val="0"/>
+        <w:adjustRightInd w:val="0"/>
+        <w:spacing w:beforeLines="0" w:afterLines="0" w:line="386" w:lineRule="exact"/>
+        <w:jc w:val="left"/>
+        <w:rPr>
+          <w:rFonts w:hint="default"/>
+          <w:sz w:val="24"/>
+        </w:rPr>
+        <w:sectPr>
+          <w:type w:val="continuous"/>
+          <w:pgSz w:w="12241" w:h="15842"/>
+          <w:pgMar w:top="720" w:right="720" w:bottom="720" w:left="720" w:header="720" w:footer="720" w:gutter="0"/>
+          <w:lnNumType w:countBy="0" w:distance="360"/>
+          <w:cols w:space="720" w:num="1"/>
+        </w:sectPr>
+      </w:pPr>
+    </w:p>
+    <w:p>
+      <w:pPr>
+        <w:autoSpaceDE w:val="0"/>
+        <w:autoSpaceDN w:val="0"/>
+        <w:adjustRightInd w:val="0"/>
+        <w:spacing w:beforeLines="0" w:afterLines="0" w:line="204" w:lineRule="exact"/>
+        <w:ind w:left="1132"/>
+        <w:jc w:val="left"/>
+        <w:rPr>
+          <w:rFonts w:hint="default"/>
+          <w:sz w:val="24"/>
+        </w:rPr>
+      </w:pPr>
+      <w:r>
+        <w:rPr>
+          <w:rFonts w:hint="default"/>
+          <w:sz w:val="22"/>
+        </w:rPr>
+        <w:t xml:space="preserve">Teniendo en cuenta la situación problemática anteriormente descrita, se plantea como </w:t>
+      </w:r>
+      <w:r>
+        <w:rPr>
+          <w:rFonts w:hint="default"/>
+          <w:b/>
+          <w:sz w:val="22"/>
+        </w:rPr>
+        <w:t xml:space="preserve">problema de </w:t>
+      </w:r>
+    </w:p>
+    <w:p>
+      <w:pPr>
+        <w:autoSpaceDE w:val="0"/>
+        <w:autoSpaceDN w:val="0"/>
+        <w:adjustRightInd w:val="0"/>
+        <w:spacing w:beforeLines="0" w:afterLines="0" w:line="204" w:lineRule="exact"/>
+        <w:ind w:left="1132"/>
+        <w:jc w:val="left"/>
+        <w:rPr>
+          <w:rFonts w:hint="default"/>
+          <w:sz w:val="24"/>
+        </w:rPr>
+        <w:sectPr>
+          <w:type w:val="continuous"/>
+          <w:pgSz w:w="12241" w:h="15842"/>
+          <w:pgMar w:top="0" w:right="0" w:bottom="0" w:left="0" w:header="720" w:footer="720" w:gutter="0"/>
+          <w:lnNumType w:countBy="0" w:distance="360"/>
+          <w:cols w:space="720" w:num="1"/>
+        </w:sectPr>
+      </w:pPr>
+    </w:p>
+    <w:p>
+      <w:pPr>
+        <w:autoSpaceDE w:val="0"/>
+        <w:autoSpaceDN w:val="0"/>
+        <w:adjustRightInd w:val="0"/>
+        <w:spacing w:beforeLines="0" w:afterLines="0" w:line="379" w:lineRule="exact"/>
+        <w:ind w:left="1132"/>
+        <w:jc w:val="left"/>
+        <w:rPr>
+          <w:rFonts w:hint="default"/>
+          <w:sz w:val="24"/>
+        </w:rPr>
+      </w:pPr>
+      <w:r>
+        <w:rPr>
+          <w:rFonts w:hint="default"/>
+          <w:b/>
+          <w:sz w:val="22"/>
+        </w:rPr>
+        <w:t xml:space="preserve">investigación </w:t>
+      </w:r>
+      <w:r>
+        <w:rPr>
+          <w:rFonts w:hint="default"/>
+          <w:sz w:val="22"/>
+        </w:rPr>
+        <w:t xml:space="preserve">la siguiente interrogante: </w:t>
+      </w:r>
+    </w:p>
+    <w:p>
+      <w:pPr>
+        <w:autoSpaceDE w:val="0"/>
+        <w:autoSpaceDN w:val="0"/>
+        <w:adjustRightInd w:val="0"/>
+        <w:spacing w:beforeLines="0" w:afterLines="0" w:line="200" w:lineRule="exact"/>
+        <w:jc w:val="left"/>
+        <w:rPr>
+          <w:rFonts w:hint="default"/>
+          <w:sz w:val="18"/>
+        </w:rPr>
+      </w:pPr>
+    </w:p>
+    <w:p>
+      <w:pPr>
+        <w:autoSpaceDE w:val="0"/>
+        <w:autoSpaceDN w:val="0"/>
+        <w:adjustRightInd w:val="0"/>
+        <w:spacing w:beforeLines="0" w:afterLines="0" w:line="217" w:lineRule="exact"/>
+        <w:jc w:val="left"/>
+        <w:rPr>
+          <w:rFonts w:hint="default"/>
+          <w:sz w:val="18"/>
+        </w:rPr>
+      </w:pPr>
+    </w:p>
+    <w:p>
+      <w:pPr>
+        <w:autoSpaceDE w:val="0"/>
+        <w:autoSpaceDN w:val="0"/>
+        <w:adjustRightInd w:val="0"/>
+        <w:spacing w:beforeLines="0" w:afterLines="0" w:line="217" w:lineRule="exact"/>
+        <w:jc w:val="left"/>
+        <w:rPr>
+          <w:rFonts w:hint="default"/>
+          <w:sz w:val="24"/>
+        </w:rPr>
+        <w:sectPr>
+          <w:type w:val="continuous"/>
+          <w:pgSz w:w="12241" w:h="15842"/>
+          <w:pgMar w:top="0" w:right="0" w:bottom="0" w:left="0" w:header="720" w:footer="720" w:gutter="0"/>
+          <w:lnNumType w:countBy="0" w:distance="360"/>
+          <w:cols w:space="720" w:num="1"/>
+        </w:sectPr>
+      </w:pPr>
+    </w:p>
+    <w:p>
+      <w:pPr>
+        <w:autoSpaceDE w:val="0"/>
+        <w:autoSpaceDN w:val="0"/>
+        <w:adjustRightInd w:val="0"/>
+        <w:spacing w:beforeLines="0" w:afterLines="0" w:line="379" w:lineRule="exact"/>
+        <w:ind w:left="1132"/>
+        <w:jc w:val="left"/>
+        <w:rPr>
+          <w:rFonts w:hint="default"/>
+          <w:sz w:val="24"/>
+        </w:rPr>
+      </w:pPr>
+      <w:r>
+        <w:rPr>
+          <w:rFonts w:hint="default"/>
+          <w:sz w:val="22"/>
+        </w:rPr>
+        <w:t>¿Cómo contribuir con</w:t>
+      </w:r>
+      <w:r>
+        <w:rPr>
+          <w:rFonts w:hint="default"/>
+          <w:sz w:val="22"/>
+          <w:lang w:val="es-ES"/>
+        </w:rPr>
+        <w:t xml:space="preserve"> informatización del proceso de comisión disciplinaria en</w:t>
+      </w:r>
+      <w:r>
+        <w:rPr>
+          <w:rFonts w:hint="default"/>
+          <w:sz w:val="22"/>
+        </w:rPr>
+        <w:t xml:space="preserve"> la Facultad 4? </w:t>
+      </w:r>
+    </w:p>
+    <w:p>
+      <w:pPr>
+        <w:autoSpaceDE w:val="0"/>
+        <w:autoSpaceDN w:val="0"/>
+        <w:adjustRightInd w:val="0"/>
+        <w:spacing w:beforeLines="0" w:afterLines="0" w:line="200" w:lineRule="exact"/>
+        <w:jc w:val="left"/>
+        <w:rPr>
+          <w:rFonts w:hint="default"/>
+          <w:sz w:val="18"/>
+        </w:rPr>
+      </w:pPr>
+    </w:p>
+    <w:p>
+      <w:pPr>
+        <w:autoSpaceDE w:val="0"/>
+        <w:autoSpaceDN w:val="0"/>
+        <w:adjustRightInd w:val="0"/>
+        <w:spacing w:beforeLines="0" w:afterLines="0" w:line="212" w:lineRule="exact"/>
+        <w:jc w:val="left"/>
+        <w:rPr>
+          <w:rFonts w:hint="default"/>
+          <w:sz w:val="18"/>
+        </w:rPr>
+      </w:pPr>
+    </w:p>
+    <w:p>
+      <w:pPr>
+        <w:autoSpaceDE w:val="0"/>
+        <w:autoSpaceDN w:val="0"/>
+        <w:adjustRightInd w:val="0"/>
+        <w:spacing w:beforeLines="0" w:afterLines="0" w:line="212" w:lineRule="exact"/>
+        <w:jc w:val="left"/>
+        <w:rPr>
+          <w:rFonts w:hint="default"/>
+          <w:sz w:val="24"/>
+        </w:rPr>
+        <w:sectPr>
+          <w:type w:val="continuous"/>
+          <w:pgSz w:w="12241" w:h="15842"/>
+          <w:pgMar w:top="0" w:right="0" w:bottom="0" w:left="0" w:header="720" w:footer="720" w:gutter="0"/>
+          <w:lnNumType w:countBy="0" w:distance="360"/>
+          <w:cols w:space="720" w:num="1"/>
+        </w:sectPr>
+      </w:pPr>
+    </w:p>
+    <w:p>
+      <w:pPr>
+        <w:autoSpaceDE w:val="0"/>
+        <w:autoSpaceDN w:val="0"/>
+        <w:adjustRightInd w:val="0"/>
+        <w:spacing w:beforeLines="0" w:afterLines="0" w:line="204" w:lineRule="exact"/>
+        <w:ind w:left="1132"/>
+        <w:jc w:val="left"/>
+        <w:rPr>
+          <w:rFonts w:hint="default"/>
+          <w:sz w:val="24"/>
+        </w:rPr>
+      </w:pPr>
+      <w:r>
+        <w:rPr>
+          <w:rFonts w:hint="default"/>
+          <w:sz w:val="22"/>
+        </w:rPr>
+        <w:t xml:space="preserve">Por lo cual el </w:t>
+      </w:r>
+      <w:r>
+        <w:rPr>
+          <w:rFonts w:hint="default"/>
+          <w:b/>
+          <w:sz w:val="22"/>
+        </w:rPr>
+        <w:t xml:space="preserve">objeto de estudio </w:t>
+      </w:r>
+      <w:r>
+        <w:rPr>
+          <w:rFonts w:hint="default"/>
+          <w:sz w:val="22"/>
+          <w:lang w:val="es-ES"/>
+        </w:rPr>
+        <w:t xml:space="preserve">es el </w:t>
+      </w:r>
+      <w:r>
+        <w:rPr>
+          <w:rFonts w:hint="default"/>
+          <w:sz w:val="22"/>
+        </w:rPr>
+        <w:t xml:space="preserve">proceso de </w:t>
+      </w:r>
+      <w:r>
+        <w:rPr>
+          <w:rFonts w:hint="default"/>
+          <w:sz w:val="22"/>
+          <w:lang w:val="es-ES"/>
+        </w:rPr>
+        <w:t>comisión disciplinaria</w:t>
+      </w:r>
+      <w:r>
+        <w:rPr>
+          <w:rFonts w:hint="default"/>
+          <w:sz w:val="22"/>
+        </w:rPr>
+        <w:t xml:space="preserve">l. </w:t>
+      </w:r>
+    </w:p>
+    <w:p>
+      <w:pPr>
+        <w:autoSpaceDE w:val="0"/>
+        <w:autoSpaceDN w:val="0"/>
+        <w:adjustRightInd w:val="0"/>
+        <w:spacing w:beforeLines="0" w:afterLines="0" w:line="200" w:lineRule="exact"/>
+        <w:jc w:val="left"/>
+        <w:rPr>
+          <w:rFonts w:hint="default"/>
+          <w:sz w:val="18"/>
+        </w:rPr>
+      </w:pPr>
+    </w:p>
+    <w:p>
+      <w:pPr>
+        <w:autoSpaceDE w:val="0"/>
+        <w:autoSpaceDN w:val="0"/>
+        <w:adjustRightInd w:val="0"/>
+        <w:spacing w:beforeLines="0" w:afterLines="0" w:line="217" w:lineRule="exact"/>
+        <w:jc w:val="left"/>
+        <w:rPr>
+          <w:rFonts w:hint="default"/>
+          <w:sz w:val="18"/>
+        </w:rPr>
+      </w:pPr>
+    </w:p>
+    <w:p>
+      <w:pPr>
+        <w:autoSpaceDE w:val="0"/>
+        <w:autoSpaceDN w:val="0"/>
+        <w:adjustRightInd w:val="0"/>
+        <w:spacing w:beforeLines="0" w:afterLines="0" w:line="217" w:lineRule="exact"/>
+        <w:jc w:val="left"/>
+        <w:rPr>
+          <w:rFonts w:hint="default"/>
+          <w:sz w:val="24"/>
+        </w:rPr>
+        <w:sectPr>
+          <w:type w:val="continuous"/>
+          <w:pgSz w:w="12241" w:h="15842"/>
+          <w:pgMar w:top="0" w:right="0" w:bottom="0" w:left="0" w:header="720" w:footer="720" w:gutter="0"/>
+          <w:lnNumType w:countBy="0" w:distance="360"/>
+          <w:cols w:space="720" w:num="1"/>
+        </w:sectPr>
+      </w:pPr>
+    </w:p>
+    <w:p>
+      <w:pPr>
+        <w:autoSpaceDE w:val="0"/>
+        <w:autoSpaceDN w:val="0"/>
+        <w:adjustRightInd w:val="0"/>
+        <w:spacing w:beforeLines="0" w:afterLines="0" w:line="204" w:lineRule="exact"/>
+        <w:ind w:left="1132"/>
+        <w:jc w:val="left"/>
+        <w:rPr>
+          <w:rFonts w:hint="default"/>
+          <w:sz w:val="24"/>
+        </w:rPr>
+      </w:pPr>
+      <w:r>
+        <w:rPr>
+          <w:rFonts w:hint="default"/>
+          <w:sz w:val="22"/>
+        </w:rPr>
+        <w:t xml:space="preserve">Por tanto, el </w:t>
+      </w:r>
+      <w:r>
+        <w:rPr>
+          <w:rFonts w:hint="default"/>
+          <w:b/>
+          <w:sz w:val="22"/>
+        </w:rPr>
+        <w:t xml:space="preserve">campo de acción </w:t>
+      </w:r>
+      <w:r>
+        <w:rPr>
+          <w:rFonts w:hint="default"/>
+          <w:sz w:val="22"/>
+        </w:rPr>
+        <w:t>está enmarcado en los procesos de gestión de</w:t>
+      </w:r>
+      <w:r>
+        <w:rPr>
+          <w:rFonts w:hint="default"/>
+          <w:sz w:val="22"/>
+          <w:lang w:val="es-ES"/>
+        </w:rPr>
+        <w:t xml:space="preserve"> resoluciones decanales,</w:t>
+      </w:r>
+      <w:r>
+        <w:rPr>
+          <w:rFonts w:hint="default"/>
+          <w:sz w:val="22"/>
+        </w:rPr>
+        <w:t xml:space="preserve"> </w:t>
+      </w:r>
+      <w:r>
+        <w:rPr>
+          <w:rFonts w:hint="default"/>
+          <w:sz w:val="22"/>
+          <w:lang w:val="es-ES"/>
+        </w:rPr>
+        <w:t>denuncias, casos disciplinarios y declaraciones en</w:t>
+      </w:r>
+      <w:r>
+        <w:rPr>
+          <w:rFonts w:hint="default"/>
+          <w:sz w:val="22"/>
+        </w:rPr>
+        <w:t xml:space="preserve"> la Facultad 4. </w:t>
+      </w:r>
+    </w:p>
+    <w:p>
+      <w:pPr>
+        <w:autoSpaceDE w:val="0"/>
+        <w:autoSpaceDN w:val="0"/>
+        <w:adjustRightInd w:val="0"/>
+        <w:spacing w:beforeLines="0" w:afterLines="0" w:line="200" w:lineRule="exact"/>
+        <w:jc w:val="left"/>
+        <w:rPr>
+          <w:rFonts w:hint="default"/>
+          <w:sz w:val="18"/>
+        </w:rPr>
+      </w:pPr>
+    </w:p>
+    <w:p>
+      <w:pPr>
+        <w:autoSpaceDE w:val="0"/>
+        <w:autoSpaceDN w:val="0"/>
+        <w:adjustRightInd w:val="0"/>
+        <w:spacing w:beforeLines="0" w:afterLines="0" w:line="212" w:lineRule="exact"/>
+        <w:jc w:val="left"/>
+        <w:rPr>
+          <w:rFonts w:hint="default"/>
+          <w:sz w:val="18"/>
+        </w:rPr>
+      </w:pPr>
+    </w:p>
+    <w:p>
+      <w:pPr>
+        <w:autoSpaceDE w:val="0"/>
+        <w:autoSpaceDN w:val="0"/>
+        <w:adjustRightInd w:val="0"/>
+        <w:spacing w:beforeLines="0" w:afterLines="0" w:line="212" w:lineRule="exact"/>
+        <w:jc w:val="left"/>
+        <w:rPr>
+          <w:rFonts w:hint="default"/>
+          <w:sz w:val="24"/>
+        </w:rPr>
+        <w:sectPr>
+          <w:type w:val="continuous"/>
+          <w:pgSz w:w="12241" w:h="15842"/>
+          <w:pgMar w:top="0" w:right="0" w:bottom="0" w:left="0" w:header="720" w:footer="720" w:gutter="0"/>
+          <w:lnNumType w:countBy="0" w:distance="360"/>
+          <w:cols w:space="720" w:num="1"/>
+        </w:sectPr>
+      </w:pPr>
+    </w:p>
+    <w:p>
+      <w:pPr>
+        <w:autoSpaceDE w:val="0"/>
+        <w:autoSpaceDN w:val="0"/>
+        <w:adjustRightInd w:val="0"/>
+        <w:spacing w:beforeLines="0" w:afterLines="0" w:line="204" w:lineRule="exact"/>
+        <w:ind w:left="1132"/>
+        <w:jc w:val="left"/>
+        <w:rPr>
+          <w:rFonts w:hint="default"/>
+          <w:sz w:val="24"/>
+        </w:rPr>
+      </w:pPr>
+      <w:r>
+        <w:rPr>
+          <w:rFonts w:hint="default"/>
+          <w:sz w:val="22"/>
+        </w:rPr>
+        <w:t xml:space="preserve">Se define como </w:t>
+      </w:r>
+      <w:r>
+        <w:rPr>
+          <w:rFonts w:hint="default"/>
+          <w:b/>
+          <w:sz w:val="22"/>
+        </w:rPr>
+        <w:t xml:space="preserve">objetivo general: </w:t>
+      </w:r>
+      <w:r>
+        <w:rPr>
+          <w:rFonts w:hint="default"/>
+          <w:sz w:val="22"/>
+        </w:rPr>
+        <w:t xml:space="preserve">Desarrollar un sistema de gestión </w:t>
+      </w:r>
+      <w:r>
+        <w:rPr>
+          <w:rFonts w:hint="default"/>
+          <w:sz w:val="22"/>
+          <w:lang w:val="es-ES"/>
+        </w:rPr>
+        <w:t>para el proceso de comisión disciplinaria en</w:t>
+      </w:r>
+      <w:r>
+        <w:rPr>
+          <w:rFonts w:hint="default"/>
+          <w:sz w:val="22"/>
+        </w:rPr>
+        <w:t xml:space="preserve"> la Facultad 4. </w:t>
+      </w:r>
+    </w:p>
+    <w:p>
+      <w:pPr>
+        <w:autoSpaceDE w:val="0"/>
+        <w:autoSpaceDN w:val="0"/>
+        <w:adjustRightInd w:val="0"/>
+        <w:spacing w:beforeLines="0" w:afterLines="0" w:line="200" w:lineRule="exact"/>
+        <w:jc w:val="left"/>
+        <w:rPr>
+          <w:rFonts w:hint="default"/>
+          <w:sz w:val="18"/>
+        </w:rPr>
+      </w:pPr>
+    </w:p>
+    <w:p>
+      <w:pPr>
+        <w:autoSpaceDE w:val="0"/>
+        <w:autoSpaceDN w:val="0"/>
+        <w:adjustRightInd w:val="0"/>
+        <w:spacing w:beforeLines="0" w:afterLines="0" w:line="212" w:lineRule="exact"/>
+        <w:jc w:val="left"/>
+        <w:rPr>
+          <w:rFonts w:hint="default"/>
+          <w:sz w:val="18"/>
+        </w:rPr>
+      </w:pPr>
+    </w:p>
+    <w:p>
+      <w:pPr>
+        <w:autoSpaceDE w:val="0"/>
+        <w:autoSpaceDN w:val="0"/>
+        <w:adjustRightInd w:val="0"/>
+        <w:spacing w:beforeLines="0" w:afterLines="0" w:line="212" w:lineRule="exact"/>
+        <w:jc w:val="left"/>
+        <w:rPr>
+          <w:rFonts w:hint="default"/>
+          <w:sz w:val="24"/>
+        </w:rPr>
+        <w:sectPr>
+          <w:type w:val="continuous"/>
+          <w:pgSz w:w="12241" w:h="15842"/>
+          <w:pgMar w:top="0" w:right="0" w:bottom="0" w:left="0" w:header="720" w:footer="720" w:gutter="0"/>
+          <w:lnNumType w:countBy="0" w:distance="360"/>
+          <w:cols w:space="720" w:num="1"/>
+        </w:sectPr>
+      </w:pPr>
+    </w:p>
+    <w:p>
+      <w:pPr>
+        <w:autoSpaceDE w:val="0"/>
+        <w:autoSpaceDN w:val="0"/>
+        <w:adjustRightInd w:val="0"/>
+        <w:spacing w:beforeLines="0" w:afterLines="0" w:line="204" w:lineRule="exact"/>
+        <w:ind w:left="1132"/>
+        <w:jc w:val="left"/>
+        <w:rPr>
+          <w:rFonts w:hint="default"/>
+          <w:sz w:val="24"/>
+        </w:rPr>
+      </w:pPr>
+      <w:r>
+        <w:rPr>
+          <w:rFonts w:hint="default"/>
+          <w:sz w:val="22"/>
+        </w:rPr>
+        <w:t xml:space="preserve">A partir del objetivo general se derivan los siguientes </w:t>
+      </w:r>
+      <w:r>
+        <w:rPr>
+          <w:rFonts w:hint="default"/>
+          <w:b/>
+          <w:sz w:val="22"/>
+        </w:rPr>
+        <w:t xml:space="preserve">objetivos específicos: </w:t>
+      </w:r>
+    </w:p>
+    <w:p>
+      <w:pPr>
+        <w:autoSpaceDE w:val="0"/>
+        <w:autoSpaceDN w:val="0"/>
+        <w:adjustRightInd w:val="0"/>
+        <w:spacing w:beforeLines="0" w:afterLines="0" w:line="377" w:lineRule="exact"/>
+        <w:jc w:val="left"/>
+        <w:rPr>
+          <w:rFonts w:hint="default"/>
+          <w:sz w:val="18"/>
+        </w:rPr>
+      </w:pPr>
+    </w:p>
+    <w:p>
+      <w:pPr>
+        <w:autoSpaceDE w:val="0"/>
+        <w:autoSpaceDN w:val="0"/>
+        <w:adjustRightInd w:val="0"/>
+        <w:spacing w:beforeLines="0" w:afterLines="0" w:line="377" w:lineRule="exact"/>
+        <w:jc w:val="left"/>
+        <w:rPr>
+          <w:rFonts w:hint="default"/>
+          <w:sz w:val="24"/>
+        </w:rPr>
+        <w:sectPr>
+          <w:type w:val="continuous"/>
+          <w:pgSz w:w="12241" w:h="15842"/>
+          <w:pgMar w:top="0" w:right="0" w:bottom="0" w:left="0" w:header="720" w:footer="720" w:gutter="0"/>
+          <w:lnNumType w:countBy="0" w:distance="360"/>
+          <w:cols w:space="720" w:num="1"/>
+        </w:sectPr>
+      </w:pPr>
+    </w:p>
+    <w:p>
+      <w:pPr>
+        <w:autoSpaceDE w:val="0"/>
+        <w:autoSpaceDN w:val="0"/>
+        <w:adjustRightInd w:val="0"/>
+        <w:spacing w:beforeLines="0" w:afterLines="0" w:line="244" w:lineRule="exact"/>
+        <w:ind w:left="1493"/>
+        <w:jc w:val="left"/>
+        <w:rPr>
+          <w:rFonts w:hint="default"/>
+          <w:sz w:val="24"/>
+        </w:rPr>
+      </w:pPr>
+      <w:r>
+        <w:rPr>
+          <w:rFonts w:hint="default" w:ascii="Wingdings"/>
+          <w:color w:val="000009"/>
+          <w:sz w:val="22"/>
+        </w:rPr>
+        <w:t xml:space="preserve"> </w:t>
+      </w:r>
+      <w:r>
+        <w:rPr>
+          <w:rFonts w:hint="default"/>
+          <w:color w:val="000009"/>
+          <w:sz w:val="22"/>
+        </w:rPr>
+        <w:t xml:space="preserve">Analizar elementos teóricos y principales tendencias del desarrollo de sistemas en la actualidad, </w:t>
+      </w:r>
+    </w:p>
+    <w:p>
+      <w:pPr>
+        <w:autoSpaceDE w:val="0"/>
+        <w:autoSpaceDN w:val="0"/>
+        <w:adjustRightInd w:val="0"/>
+        <w:spacing w:beforeLines="0" w:afterLines="0" w:line="244" w:lineRule="exact"/>
+        <w:ind w:left="1493"/>
+        <w:jc w:val="left"/>
+        <w:rPr>
+          <w:rFonts w:hint="default"/>
+          <w:sz w:val="24"/>
+        </w:rPr>
+        <w:sectPr>
+          <w:type w:val="continuous"/>
+          <w:pgSz w:w="12241" w:h="15842"/>
+          <w:pgMar w:top="0" w:right="0" w:bottom="0" w:left="0" w:header="720" w:footer="720" w:gutter="0"/>
+          <w:lnNumType w:countBy="0" w:distance="360"/>
+          <w:cols w:space="720" w:num="1"/>
+        </w:sectPr>
+      </w:pPr>
+    </w:p>
+    <w:p>
+      <w:pPr>
+        <w:autoSpaceDE w:val="0"/>
+        <w:autoSpaceDN w:val="0"/>
+        <w:adjustRightInd w:val="0"/>
+        <w:spacing w:beforeLines="0" w:afterLines="0" w:line="379" w:lineRule="exact"/>
+        <w:ind w:left="1853"/>
+        <w:jc w:val="left"/>
+        <w:rPr>
+          <w:rFonts w:hint="default"/>
+          <w:sz w:val="24"/>
+        </w:rPr>
+      </w:pPr>
+      <w:r>
+        <w:rPr>
+          <w:rFonts w:hint="default"/>
+          <w:color w:val="000009"/>
+          <w:sz w:val="22"/>
+        </w:rPr>
+        <w:t>específicamente en el campo de sistemas de gestión de la información.</w:t>
+      </w:r>
+    </w:p>
+    <w:p>
+      <w:pPr>
+        <w:autoSpaceDE w:val="0"/>
+        <w:autoSpaceDN w:val="0"/>
+        <w:adjustRightInd w:val="0"/>
+        <w:spacing w:beforeLines="0" w:afterLines="0" w:line="375" w:lineRule="exact"/>
+        <w:jc w:val="left"/>
+        <w:rPr>
+          <w:rFonts w:hint="default"/>
+          <w:sz w:val="18"/>
+        </w:rPr>
+      </w:pPr>
+    </w:p>
+    <w:p>
+      <w:pPr>
+        <w:autoSpaceDE w:val="0"/>
+        <w:autoSpaceDN w:val="0"/>
+        <w:adjustRightInd w:val="0"/>
+        <w:spacing w:beforeLines="0" w:afterLines="0" w:line="375" w:lineRule="exact"/>
+        <w:jc w:val="left"/>
+        <w:rPr>
+          <w:rFonts w:hint="default"/>
+          <w:sz w:val="24"/>
+        </w:rPr>
+        <w:sectPr>
+          <w:type w:val="continuous"/>
+          <w:pgSz w:w="12241" w:h="15842"/>
+          <w:pgMar w:top="0" w:right="0" w:bottom="0" w:left="0" w:header="720" w:footer="720" w:gutter="0"/>
+          <w:lnNumType w:countBy="0" w:distance="360"/>
+          <w:cols w:space="720" w:num="1"/>
+        </w:sectPr>
+      </w:pPr>
+    </w:p>
+    <w:p>
+      <w:pPr>
+        <w:autoSpaceDE w:val="0"/>
+        <w:autoSpaceDN w:val="0"/>
+        <w:adjustRightInd w:val="0"/>
+        <w:spacing w:beforeLines="0" w:afterLines="0" w:line="244" w:lineRule="exact"/>
+        <w:ind w:left="1493"/>
+        <w:jc w:val="left"/>
+        <w:rPr>
+          <w:rFonts w:hint="default"/>
+          <w:sz w:val="24"/>
+        </w:rPr>
+      </w:pPr>
+      <w:r>
+        <w:rPr>
+          <w:rFonts w:hint="default" w:ascii="Wingdings"/>
+          <w:color w:val="000009"/>
+          <w:sz w:val="22"/>
+        </w:rPr>
+        <w:t xml:space="preserve"> </w:t>
+      </w:r>
+      <w:r>
+        <w:rPr>
+          <w:rFonts w:hint="default"/>
+          <w:color w:val="000009"/>
+          <w:sz w:val="22"/>
+        </w:rPr>
+        <w:t xml:space="preserve">Definir las tecnologías y herramientas necesarias para el desarrollo de la propuesta de solución. </w:t>
+      </w:r>
+    </w:p>
+    <w:p>
+      <w:pPr>
+        <w:autoSpaceDE w:val="0"/>
+        <w:autoSpaceDN w:val="0"/>
+        <w:adjustRightInd w:val="0"/>
+        <w:spacing w:beforeLines="0" w:afterLines="0" w:line="367" w:lineRule="exact"/>
+        <w:jc w:val="left"/>
+        <w:rPr>
+          <w:rFonts w:hint="default"/>
+          <w:sz w:val="18"/>
+        </w:rPr>
+      </w:pPr>
+    </w:p>
+    <w:p>
+      <w:pPr>
+        <w:autoSpaceDE w:val="0"/>
+        <w:autoSpaceDN w:val="0"/>
+        <w:adjustRightInd w:val="0"/>
+        <w:spacing w:beforeLines="0" w:afterLines="0" w:line="367" w:lineRule="exact"/>
+        <w:jc w:val="left"/>
+        <w:rPr>
+          <w:rFonts w:hint="default"/>
+          <w:sz w:val="24"/>
+        </w:rPr>
+        <w:sectPr>
+          <w:type w:val="continuous"/>
+          <w:pgSz w:w="12241" w:h="15842"/>
+          <w:pgMar w:top="0" w:right="0" w:bottom="0" w:left="0" w:header="720" w:footer="720" w:gutter="0"/>
+          <w:lnNumType w:countBy="0" w:distance="360"/>
+          <w:cols w:space="720" w:num="1"/>
+        </w:sectPr>
+      </w:pPr>
+    </w:p>
+    <w:p>
+      <w:pPr>
+        <w:autoSpaceDE w:val="0"/>
+        <w:autoSpaceDN w:val="0"/>
+        <w:adjustRightInd w:val="0"/>
+        <w:spacing w:beforeLines="0" w:afterLines="0" w:line="264" w:lineRule="exact"/>
+        <w:ind w:left="1493"/>
+        <w:jc w:val="left"/>
+        <w:rPr>
+          <w:rFonts w:hint="default"/>
+          <w:sz w:val="24"/>
+        </w:rPr>
+      </w:pPr>
+      <w:r>
+        <w:rPr>
+          <w:rFonts w:hint="default" w:ascii="Wingdings"/>
+          <w:color w:val="000009"/>
+          <w:sz w:val="24"/>
+        </w:rPr>
+        <w:t xml:space="preserve"> </w:t>
+      </w:r>
+      <w:r>
+        <w:rPr>
+          <w:rFonts w:hint="default"/>
+          <w:color w:val="000009"/>
+          <w:sz w:val="22"/>
+        </w:rPr>
+        <w:t xml:space="preserve">Implementar las funcionalidades de la propuesta de solución. </w:t>
+      </w:r>
+    </w:p>
+    <w:p>
+      <w:pPr>
+        <w:autoSpaceDE w:val="0"/>
+        <w:autoSpaceDN w:val="0"/>
+        <w:adjustRightInd w:val="0"/>
+        <w:spacing w:beforeLines="0" w:afterLines="0" w:line="363" w:lineRule="exact"/>
+        <w:jc w:val="left"/>
+        <w:rPr>
+          <w:rFonts w:hint="default"/>
+          <w:sz w:val="18"/>
+        </w:rPr>
+      </w:pPr>
+    </w:p>
+    <w:p>
+      <w:pPr>
+        <w:autoSpaceDE w:val="0"/>
+        <w:autoSpaceDN w:val="0"/>
+        <w:adjustRightInd w:val="0"/>
+        <w:spacing w:beforeLines="0" w:afterLines="0" w:line="363" w:lineRule="exact"/>
+        <w:jc w:val="left"/>
+        <w:rPr>
+          <w:rFonts w:hint="default"/>
+          <w:sz w:val="24"/>
+        </w:rPr>
+        <w:sectPr>
+          <w:type w:val="continuous"/>
+          <w:pgSz w:w="12241" w:h="15842"/>
+          <w:pgMar w:top="0" w:right="0" w:bottom="0" w:left="0" w:header="720" w:footer="720" w:gutter="0"/>
+          <w:lnNumType w:countBy="0" w:distance="360"/>
+          <w:cols w:space="720" w:num="1"/>
+        </w:sectPr>
+      </w:pPr>
+    </w:p>
+    <w:p>
+      <w:pPr>
+        <w:autoSpaceDE w:val="0"/>
+        <w:autoSpaceDN w:val="0"/>
+        <w:adjustRightInd w:val="0"/>
+        <w:spacing w:beforeLines="0" w:afterLines="0" w:line="264" w:lineRule="exact"/>
+        <w:ind w:left="1493"/>
+        <w:jc w:val="left"/>
+        <w:rPr>
+          <w:rFonts w:hint="default"/>
+          <w:sz w:val="24"/>
+        </w:rPr>
+      </w:pPr>
+      <w:r>
+        <w:rPr>
+          <w:rFonts w:hint="default" w:ascii="Wingdings"/>
+          <w:color w:val="000009"/>
+          <w:sz w:val="24"/>
+        </w:rPr>
+        <w:t xml:space="preserve"> </w:t>
+      </w:r>
+      <w:r>
+        <w:rPr>
+          <w:rFonts w:hint="default"/>
+          <w:sz w:val="22"/>
+        </w:rPr>
+        <w:t xml:space="preserve">Evaluar la propuesta de solución. </w:t>
+      </w:r>
+    </w:p>
+    <w:p>
+      <w:pPr>
+        <w:autoSpaceDE w:val="0"/>
+        <w:autoSpaceDN w:val="0"/>
+        <w:adjustRightInd w:val="0"/>
+        <w:spacing w:beforeLines="0" w:afterLines="0" w:line="200" w:lineRule="exact"/>
+        <w:jc w:val="left"/>
+        <w:rPr>
+          <w:rFonts w:hint="default"/>
+          <w:sz w:val="18"/>
+        </w:rPr>
+      </w:pPr>
+    </w:p>
+    <w:p>
+      <w:pPr>
+        <w:autoSpaceDE w:val="0"/>
+        <w:autoSpaceDN w:val="0"/>
+        <w:adjustRightInd w:val="0"/>
+        <w:spacing w:beforeLines="0" w:afterLines="0" w:line="209" w:lineRule="exact"/>
+        <w:jc w:val="left"/>
+        <w:rPr>
+          <w:rFonts w:hint="default"/>
+          <w:sz w:val="18"/>
+        </w:rPr>
+      </w:pPr>
+    </w:p>
+    <w:p>
+      <w:pPr>
+        <w:autoSpaceDE w:val="0"/>
+        <w:autoSpaceDN w:val="0"/>
+        <w:adjustRightInd w:val="0"/>
+        <w:spacing w:beforeLines="0" w:afterLines="0" w:line="209" w:lineRule="exact"/>
+        <w:jc w:val="left"/>
+        <w:rPr>
+          <w:rFonts w:hint="default"/>
+          <w:sz w:val="24"/>
+        </w:rPr>
+        <w:sectPr>
+          <w:type w:val="continuous"/>
+          <w:pgSz w:w="12241" w:h="15842"/>
+          <w:pgMar w:top="0" w:right="0" w:bottom="0" w:left="0" w:header="720" w:footer="720" w:gutter="0"/>
+          <w:lnNumType w:countBy="0" w:distance="360"/>
+          <w:cols w:space="720" w:num="1"/>
+        </w:sectPr>
+      </w:pPr>
+    </w:p>
+    <w:p>
+      <w:pPr>
+        <w:autoSpaceDE w:val="0"/>
+        <w:autoSpaceDN w:val="0"/>
+        <w:adjustRightInd w:val="0"/>
+        <w:spacing w:beforeLines="0" w:afterLines="0" w:line="384" w:lineRule="exact"/>
+        <w:ind w:left="1132"/>
+        <w:jc w:val="left"/>
+        <w:rPr>
+          <w:rFonts w:hint="default"/>
+          <w:sz w:val="24"/>
+        </w:rPr>
+      </w:pPr>
+      <w:r>
+        <w:rPr>
+          <w:rFonts w:hint="default"/>
+          <w:sz w:val="22"/>
+        </w:rPr>
+        <w:t xml:space="preserve">Como </w:t>
+      </w:r>
+      <w:r>
+        <w:rPr>
+          <w:rFonts w:hint="default"/>
+          <w:b/>
+          <w:sz w:val="22"/>
+        </w:rPr>
+        <w:t xml:space="preserve">Hipótesis </w:t>
+      </w:r>
+      <w:r>
+        <w:rPr>
+          <w:rFonts w:hint="default"/>
+          <w:sz w:val="22"/>
+        </w:rPr>
+        <w:t>se plantea: El desarrollo de una aplicación informática de gestión para el proceso de comisión disciplinaria en la</w:t>
+      </w:r>
+      <w:r>
+        <w:rPr>
+          <w:rFonts w:hint="default"/>
+          <w:sz w:val="22"/>
+          <w:lang w:val="es-ES"/>
+        </w:rPr>
+        <w:t xml:space="preserve"> </w:t>
+      </w:r>
+      <w:r>
+        <w:rPr>
+          <w:rFonts w:hint="default"/>
+          <w:sz w:val="22"/>
+        </w:rPr>
+        <w:t xml:space="preserve">Facultad 4 contribuirá a la </w:t>
+      </w:r>
+      <w:r>
+        <w:rPr>
+          <w:rFonts w:hint="default"/>
+          <w:sz w:val="22"/>
+          <w:lang w:val="es-ES"/>
+        </w:rPr>
+        <w:t>informatización del proceso de comisión disciplinaria en la Facultad 4.</w:t>
+      </w:r>
+      <w:r>
+        <w:rPr>
+          <w:rFonts w:hint="default"/>
+          <w:sz w:val="22"/>
+        </w:rPr>
+        <w:t xml:space="preserve"> </w:t>
+      </w:r>
+    </w:p>
+    <w:p>
+      <w:pPr>
+        <w:autoSpaceDE w:val="0"/>
+        <w:autoSpaceDN w:val="0"/>
+        <w:adjustRightInd w:val="0"/>
+        <w:spacing w:beforeLines="0" w:afterLines="0" w:line="200" w:lineRule="exact"/>
+        <w:jc w:val="left"/>
+        <w:rPr>
+          <w:rFonts w:hint="default"/>
+          <w:sz w:val="18"/>
+        </w:rPr>
+      </w:pPr>
+    </w:p>
+    <w:p>
+      <w:pPr>
+        <w:autoSpaceDE w:val="0"/>
+        <w:autoSpaceDN w:val="0"/>
+        <w:adjustRightInd w:val="0"/>
+        <w:spacing w:beforeLines="0" w:afterLines="0" w:line="213" w:lineRule="exact"/>
+        <w:jc w:val="left"/>
+        <w:rPr>
+          <w:rFonts w:hint="default"/>
+          <w:sz w:val="18"/>
+        </w:rPr>
+      </w:pPr>
+    </w:p>
+    <w:p>
+      <w:pPr>
+        <w:autoSpaceDE w:val="0"/>
+        <w:autoSpaceDN w:val="0"/>
+        <w:adjustRightInd w:val="0"/>
+        <w:spacing w:beforeLines="0" w:afterLines="0" w:line="213" w:lineRule="exact"/>
+        <w:jc w:val="left"/>
+        <w:rPr>
+          <w:rFonts w:hint="default"/>
+          <w:sz w:val="24"/>
+        </w:rPr>
+        <w:sectPr>
+          <w:type w:val="continuous"/>
+          <w:pgSz w:w="12241" w:h="15842"/>
+          <w:pgMar w:top="0" w:right="0" w:bottom="0" w:left="0" w:header="720" w:footer="720" w:gutter="0"/>
+          <w:lnNumType w:countBy="0" w:distance="360"/>
+          <w:cols w:space="720" w:num="1"/>
+        </w:sectPr>
+      </w:pPr>
+    </w:p>
+    <w:p>
+      <w:pPr>
+        <w:autoSpaceDE w:val="0"/>
+        <w:autoSpaceDN w:val="0"/>
+        <w:adjustRightInd w:val="0"/>
+        <w:spacing w:beforeLines="0" w:afterLines="0" w:line="204" w:lineRule="exact"/>
+        <w:ind w:left="1132"/>
+        <w:jc w:val="left"/>
+        <w:rPr>
+          <w:rFonts w:hint="default"/>
+          <w:sz w:val="24"/>
+        </w:rPr>
+      </w:pPr>
+      <w:r>
+        <w:rPr>
+          <w:rFonts w:hint="default"/>
+          <w:sz w:val="22"/>
+        </w:rPr>
+        <w:t>En la investigación se utiliz</w:t>
+      </w:r>
+      <w:r>
+        <w:rPr>
+          <w:rFonts w:hint="default"/>
+          <w:sz w:val="22"/>
+          <w:lang w:val="es-ES"/>
+        </w:rPr>
+        <w:t>aron</w:t>
+      </w:r>
+      <w:r>
+        <w:rPr>
+          <w:rFonts w:hint="default"/>
+          <w:sz w:val="22"/>
+        </w:rPr>
+        <w:t xml:space="preserve"> los siguientes </w:t>
+      </w:r>
+      <w:r>
+        <w:rPr>
+          <w:rFonts w:hint="default"/>
+          <w:b/>
+          <w:sz w:val="22"/>
+        </w:rPr>
+        <w:t>métodos científicos</w:t>
+      </w:r>
+      <w:r>
+        <w:rPr>
+          <w:rFonts w:hint="default"/>
+          <w:sz w:val="22"/>
+        </w:rPr>
+        <w:t>:</w:t>
+      </w:r>
+    </w:p>
+    <w:p>
+      <w:pPr>
+        <w:autoSpaceDE w:val="0"/>
+        <w:autoSpaceDN w:val="0"/>
+        <w:adjustRightInd w:val="0"/>
+        <w:spacing w:beforeLines="0" w:afterLines="0" w:line="200" w:lineRule="exact"/>
+        <w:jc w:val="left"/>
+        <w:rPr>
+          <w:rFonts w:hint="default"/>
+          <w:sz w:val="18"/>
+        </w:rPr>
+      </w:pPr>
+    </w:p>
+    <w:p>
+      <w:pPr>
+        <w:autoSpaceDE w:val="0"/>
+        <w:autoSpaceDN w:val="0"/>
+        <w:adjustRightInd w:val="0"/>
+        <w:spacing w:beforeLines="0" w:afterLines="0" w:line="214" w:lineRule="exact"/>
+        <w:jc w:val="left"/>
+        <w:rPr>
+          <w:rFonts w:hint="default"/>
+          <w:sz w:val="18"/>
+        </w:rPr>
+      </w:pPr>
+    </w:p>
+    <w:p>
+      <w:pPr>
+        <w:autoSpaceDE w:val="0"/>
+        <w:autoSpaceDN w:val="0"/>
+        <w:adjustRightInd w:val="0"/>
+        <w:spacing w:beforeLines="0" w:afterLines="0" w:line="214" w:lineRule="exact"/>
+        <w:jc w:val="left"/>
+        <w:rPr>
+          <w:rFonts w:hint="default"/>
+          <w:sz w:val="24"/>
+        </w:rPr>
+        <w:sectPr>
+          <w:type w:val="continuous"/>
+          <w:pgSz w:w="12241" w:h="15842"/>
+          <w:pgMar w:top="0" w:right="0" w:bottom="0" w:left="0" w:header="720" w:footer="720" w:gutter="0"/>
+          <w:lnNumType w:countBy="0" w:distance="360"/>
+          <w:cols w:space="720" w:num="1"/>
+        </w:sectPr>
+      </w:pPr>
+    </w:p>
+    <w:p>
+      <w:pPr>
+        <w:autoSpaceDE w:val="0"/>
+        <w:autoSpaceDN w:val="0"/>
+        <w:adjustRightInd w:val="0"/>
+        <w:spacing w:beforeLines="0" w:afterLines="0" w:line="204" w:lineRule="exact"/>
+        <w:ind w:left="1132"/>
+        <w:jc w:val="left"/>
+        <w:rPr>
+          <w:rFonts w:hint="default"/>
+          <w:sz w:val="24"/>
+        </w:rPr>
+      </w:pPr>
+      <w:r>
+        <w:rPr>
+          <w:rFonts w:hint="default"/>
+          <w:b/>
+          <w:sz w:val="22"/>
+        </w:rPr>
+        <w:t xml:space="preserve">Métodos teóricos </w:t>
+      </w:r>
+    </w:p>
+    <w:p>
+      <w:pPr>
+        <w:autoSpaceDE w:val="0"/>
+        <w:autoSpaceDN w:val="0"/>
+        <w:adjustRightInd w:val="0"/>
+        <w:spacing w:beforeLines="0" w:afterLines="0" w:line="204" w:lineRule="exact"/>
+        <w:ind w:left="1132"/>
+        <w:jc w:val="left"/>
+        <w:rPr>
+          <w:rFonts w:hint="default"/>
+          <w:b/>
+          <w:color w:val="000009"/>
+          <w:sz w:val="22"/>
+        </w:rPr>
+      </w:pPr>
+    </w:p>
+    <w:p>
+      <w:pPr>
+        <w:autoSpaceDE w:val="0"/>
+        <w:autoSpaceDN w:val="0"/>
+        <w:adjustRightInd w:val="0"/>
+        <w:spacing w:beforeLines="0" w:afterLines="0" w:line="204" w:lineRule="exact"/>
+        <w:ind w:left="1132"/>
+        <w:jc w:val="left"/>
+        <w:rPr>
+          <w:rFonts w:hint="default"/>
+          <w:sz w:val="24"/>
+        </w:rPr>
+        <w:sectPr>
+          <w:type w:val="continuous"/>
+          <w:pgSz w:w="12241" w:h="15842"/>
+          <w:pgMar w:top="0" w:right="0" w:bottom="0" w:left="0" w:header="720" w:footer="720" w:gutter="0"/>
+          <w:lnNumType w:countBy="0" w:distance="360"/>
+          <w:cols w:space="720" w:num="1"/>
+        </w:sectPr>
+      </w:pPr>
+      <w:r>
+        <w:rPr>
+          <w:rFonts w:hint="default"/>
+          <w:b/>
+          <w:color w:val="000009"/>
+          <w:sz w:val="22"/>
+        </w:rPr>
+        <w:t xml:space="preserve">Histórico-lógico: </w:t>
+      </w:r>
+      <w:r>
+        <w:rPr>
+          <w:rFonts w:hint="default"/>
+          <w:color w:val="000009"/>
+          <w:sz w:val="22"/>
+        </w:rPr>
+        <w:t>Para el estudio del desarrollo y evolución de los diferentes sistemas de gestión de</w:t>
+      </w:r>
+      <w:r>
+        <w:rPr>
+          <w:rFonts w:hint="default"/>
+          <w:color w:val="000009"/>
+          <w:sz w:val="22"/>
+          <w:lang w:val="es-ES"/>
+        </w:rPr>
+        <w:t xml:space="preserve"> </w:t>
+      </w:r>
+    </w:p>
+    <w:p>
+      <w:pPr>
+        <w:autoSpaceDE w:val="0"/>
+        <w:autoSpaceDN w:val="0"/>
+        <w:adjustRightInd w:val="0"/>
+        <w:spacing w:beforeLines="0" w:afterLines="0" w:line="381" w:lineRule="exact"/>
+        <w:ind w:left="1132"/>
+        <w:jc w:val="left"/>
+        <w:rPr>
+          <w:rFonts w:hint="default"/>
+          <w:sz w:val="18"/>
+        </w:rPr>
+      </w:pPr>
+      <w:r>
+        <w:rPr>
+          <w:rFonts w:hint="default"/>
+          <w:color w:val="000009"/>
+          <w:sz w:val="22"/>
+        </w:rPr>
+        <w:t>información similares, nacionales e internacionales, así como las herramientas y tecnologías para el desarrollo del software, entre ellos los lenguajes de programación, framework de desarrollo, metodologías y herramientas CASE.</w:t>
+      </w:r>
+    </w:p>
+    <w:p>
+      <w:pPr>
+        <w:autoSpaceDE w:val="0"/>
+        <w:autoSpaceDN w:val="0"/>
+        <w:adjustRightInd w:val="0"/>
+        <w:spacing w:beforeLines="0" w:afterLines="0" w:line="222" w:lineRule="exact"/>
+        <w:ind w:left="1132"/>
+        <w:jc w:val="left"/>
+        <w:rPr>
+          <w:rFonts w:hint="default"/>
+          <w:b/>
+          <w:color w:val="000009"/>
+          <w:sz w:val="22"/>
+        </w:rPr>
+      </w:pPr>
+    </w:p>
+    <w:p>
+      <w:pPr>
+        <w:autoSpaceDE w:val="0"/>
+        <w:autoSpaceDN w:val="0"/>
+        <w:adjustRightInd w:val="0"/>
+        <w:spacing w:beforeLines="0" w:afterLines="0" w:line="222" w:lineRule="exact"/>
+        <w:ind w:left="1132"/>
+        <w:jc w:val="left"/>
+        <w:rPr>
+          <w:rFonts w:hint="default"/>
+          <w:sz w:val="24"/>
+        </w:rPr>
+      </w:pPr>
+      <w:r>
+        <w:rPr>
+          <w:rFonts w:hint="default"/>
+          <w:b/>
+          <w:color w:val="000009"/>
+          <w:sz w:val="22"/>
+        </w:rPr>
+        <w:t xml:space="preserve">Analítico-sintético: </w:t>
+      </w:r>
+      <w:r>
+        <w:rPr>
+          <w:rFonts w:hint="default"/>
+          <w:color w:val="000009"/>
+          <w:sz w:val="24"/>
+        </w:rPr>
+        <w:t xml:space="preserve">En </w:t>
+      </w:r>
+      <w:r>
+        <w:rPr>
+          <w:rFonts w:hint="default"/>
+          <w:color w:val="000009"/>
+          <w:sz w:val="22"/>
+        </w:rPr>
+        <w:t xml:space="preserve">la realización del análisis de la información empleada para la investigación, </w:t>
+      </w:r>
+    </w:p>
+    <w:p>
+      <w:pPr>
+        <w:autoSpaceDE w:val="0"/>
+        <w:autoSpaceDN w:val="0"/>
+        <w:adjustRightInd w:val="0"/>
+        <w:spacing w:beforeLines="0" w:afterLines="0" w:line="222" w:lineRule="exact"/>
+        <w:ind w:left="1132"/>
+        <w:jc w:val="left"/>
+        <w:rPr>
+          <w:rFonts w:hint="default"/>
+          <w:sz w:val="24"/>
+        </w:rPr>
+        <w:sectPr>
+          <w:type w:val="continuous"/>
+          <w:pgSz w:w="12241" w:h="15842"/>
+          <w:pgMar w:top="0" w:right="0" w:bottom="0" w:left="0" w:header="720" w:footer="720" w:gutter="0"/>
+          <w:lnNumType w:countBy="0" w:distance="360"/>
+          <w:cols w:space="720" w:num="1"/>
+        </w:sectPr>
+      </w:pPr>
+    </w:p>
+    <w:p>
+      <w:pPr>
+        <w:autoSpaceDE w:val="0"/>
+        <w:autoSpaceDN w:val="0"/>
+        <w:adjustRightInd w:val="0"/>
+        <w:spacing w:beforeLines="0" w:afterLines="0" w:line="392" w:lineRule="exact"/>
+        <w:ind w:left="1132"/>
+        <w:jc w:val="left"/>
+        <w:rPr>
+          <w:rFonts w:hint="default"/>
+          <w:sz w:val="24"/>
+        </w:rPr>
+      </w:pPr>
+      <w:r>
+        <w:rPr>
+          <w:rFonts w:hint="default"/>
+          <w:color w:val="000009"/>
+          <w:sz w:val="22"/>
+        </w:rPr>
+        <w:t xml:space="preserve">identificando así, conceptos, definiciones y avances acerca de los sistemas de gestión de información </w:t>
+      </w:r>
+    </w:p>
+    <w:p>
+      <w:pPr>
+        <w:autoSpaceDE w:val="0"/>
+        <w:autoSpaceDN w:val="0"/>
+        <w:adjustRightInd w:val="0"/>
+        <w:spacing w:beforeLines="0" w:afterLines="0" w:line="392" w:lineRule="exact"/>
+        <w:ind w:left="1132"/>
+        <w:jc w:val="left"/>
+        <w:rPr>
+          <w:rFonts w:hint="default"/>
+          <w:sz w:val="24"/>
+        </w:rPr>
+        <w:sectPr>
+          <w:type w:val="continuous"/>
+          <w:pgSz w:w="12241" w:h="15842"/>
+          <w:pgMar w:top="0" w:right="0" w:bottom="0" w:left="0" w:header="720" w:footer="720" w:gutter="0"/>
+          <w:lnNumType w:countBy="0" w:distance="360"/>
+          <w:cols w:space="720" w:num="1"/>
+        </w:sectPr>
+      </w:pPr>
+    </w:p>
+    <w:p>
+      <w:pPr>
+        <w:autoSpaceDE w:val="0"/>
+        <w:autoSpaceDN w:val="0"/>
+        <w:adjustRightInd w:val="0"/>
+        <w:spacing w:beforeLines="0" w:afterLines="0" w:line="379" w:lineRule="exact"/>
+        <w:ind w:left="1132"/>
+        <w:jc w:val="left"/>
+        <w:rPr>
+          <w:rFonts w:hint="default"/>
+          <w:sz w:val="24"/>
+        </w:rPr>
+      </w:pPr>
+      <w:r>
+        <w:rPr>
+          <w:rFonts w:hint="default"/>
+          <w:color w:val="000009"/>
+          <w:sz w:val="22"/>
+        </w:rPr>
+        <w:t xml:space="preserve">existentes. </w:t>
+      </w:r>
+    </w:p>
+    <w:p>
+      <w:pPr>
+        <w:autoSpaceDE w:val="0"/>
+        <w:autoSpaceDN w:val="0"/>
+        <w:adjustRightInd w:val="0"/>
+        <w:spacing w:beforeLines="0" w:afterLines="0" w:line="204" w:lineRule="exact"/>
+        <w:ind w:left="1132"/>
+        <w:jc w:val="left"/>
+        <w:rPr>
+          <w:rFonts w:hint="default"/>
+          <w:b/>
+          <w:color w:val="000009"/>
+          <w:sz w:val="22"/>
+        </w:rPr>
+      </w:pPr>
+    </w:p>
+    <w:p>
+      <w:pPr>
+        <w:autoSpaceDE w:val="0"/>
+        <w:autoSpaceDN w:val="0"/>
+        <w:adjustRightInd w:val="0"/>
+        <w:spacing w:beforeLines="0" w:afterLines="0" w:line="204" w:lineRule="exact"/>
+        <w:ind w:left="1132"/>
+        <w:jc w:val="left"/>
+        <w:rPr>
+          <w:rFonts w:hint="default"/>
+          <w:sz w:val="24"/>
+        </w:rPr>
+      </w:pPr>
+      <w:r>
+        <w:rPr>
+          <w:rFonts w:hint="default"/>
+          <w:b/>
+          <w:color w:val="000009"/>
+          <w:sz w:val="22"/>
+        </w:rPr>
+        <w:t xml:space="preserve">Modelación: </w:t>
+      </w:r>
+      <w:r>
+        <w:rPr>
+          <w:rFonts w:hint="default"/>
+          <w:color w:val="000009"/>
+          <w:sz w:val="22"/>
+        </w:rPr>
+        <w:t xml:space="preserve">Se utiliza en la modelación de los diagramas dentro de la metodología de desarrollo de </w:t>
+      </w:r>
+    </w:p>
+    <w:p>
+      <w:pPr>
+        <w:autoSpaceDE w:val="0"/>
+        <w:autoSpaceDN w:val="0"/>
+        <w:adjustRightInd w:val="0"/>
+        <w:spacing w:beforeLines="0" w:afterLines="0" w:line="204" w:lineRule="exact"/>
+        <w:ind w:left="1132"/>
+        <w:jc w:val="left"/>
+        <w:rPr>
+          <w:rFonts w:hint="default"/>
+          <w:sz w:val="24"/>
+        </w:rPr>
+        <w:sectPr>
+          <w:type w:val="continuous"/>
+          <w:pgSz w:w="12241" w:h="15842"/>
+          <w:pgMar w:top="0" w:right="0" w:bottom="0" w:left="0" w:header="720" w:footer="720" w:gutter="0"/>
+          <w:lnNumType w:countBy="0" w:distance="360"/>
+          <w:cols w:space="720" w:num="1"/>
+        </w:sectPr>
+      </w:pPr>
+    </w:p>
+    <w:p>
+      <w:pPr>
+        <w:autoSpaceDE w:val="0"/>
+        <w:autoSpaceDN w:val="0"/>
+        <w:adjustRightInd w:val="0"/>
+        <w:spacing w:beforeLines="0" w:afterLines="0" w:line="382" w:lineRule="exact"/>
+        <w:ind w:left="1132"/>
+        <w:jc w:val="left"/>
+        <w:rPr>
+          <w:rFonts w:hint="default"/>
+          <w:sz w:val="24"/>
+        </w:rPr>
+      </w:pPr>
+      <w:r>
+        <w:rPr>
+          <w:rFonts w:hint="default"/>
+          <w:color w:val="000009"/>
+          <w:sz w:val="22"/>
+        </w:rPr>
+        <w:t xml:space="preserve">software seleccionada para llevar a cabo la solución. </w:t>
+      </w:r>
+    </w:p>
+    <w:p>
+      <w:pPr>
+        <w:autoSpaceDE w:val="0"/>
+        <w:autoSpaceDN w:val="0"/>
+        <w:adjustRightInd w:val="0"/>
+        <w:spacing w:beforeLines="0" w:afterLines="0" w:line="204" w:lineRule="exact"/>
+        <w:ind w:left="1132"/>
+        <w:jc w:val="left"/>
+        <w:rPr>
+          <w:rFonts w:hint="default"/>
+          <w:b/>
+          <w:sz w:val="22"/>
+        </w:rPr>
+      </w:pPr>
+    </w:p>
+    <w:p>
+      <w:pPr>
+        <w:autoSpaceDE w:val="0"/>
+        <w:autoSpaceDN w:val="0"/>
+        <w:adjustRightInd w:val="0"/>
+        <w:spacing w:beforeLines="0" w:afterLines="0" w:line="204" w:lineRule="exact"/>
+        <w:ind w:left="1132"/>
+        <w:jc w:val="left"/>
+        <w:rPr>
+          <w:rFonts w:hint="default"/>
+          <w:sz w:val="24"/>
+        </w:rPr>
+      </w:pPr>
+      <w:r>
+        <w:rPr>
+          <w:rFonts w:hint="default"/>
+          <w:b/>
+          <w:sz w:val="22"/>
+        </w:rPr>
+        <w:t xml:space="preserve">Métodos Empíricos </w:t>
+      </w:r>
+    </w:p>
+    <w:p>
+      <w:pPr>
+        <w:autoSpaceDE w:val="0"/>
+        <w:autoSpaceDN w:val="0"/>
+        <w:adjustRightInd w:val="0"/>
+        <w:spacing w:beforeLines="0" w:afterLines="0" w:line="204" w:lineRule="exact"/>
+        <w:ind w:left="1132"/>
+        <w:jc w:val="left"/>
+        <w:rPr>
+          <w:rFonts w:hint="default"/>
+          <w:b/>
+          <w:color w:val="000009"/>
+          <w:sz w:val="22"/>
+        </w:rPr>
+      </w:pPr>
+    </w:p>
+    <w:p>
+      <w:pPr>
+        <w:autoSpaceDE w:val="0"/>
+        <w:autoSpaceDN w:val="0"/>
+        <w:adjustRightInd w:val="0"/>
+        <w:spacing w:beforeLines="0" w:afterLines="0" w:line="204" w:lineRule="exact"/>
+        <w:ind w:left="1132"/>
+        <w:jc w:val="left"/>
+        <w:rPr>
+          <w:rFonts w:hint="default"/>
+          <w:sz w:val="24"/>
+        </w:rPr>
+      </w:pPr>
+      <w:r>
+        <w:rPr>
+          <w:rFonts w:hint="default"/>
+          <w:b/>
+          <w:color w:val="000009"/>
+          <w:sz w:val="22"/>
+        </w:rPr>
+        <w:t xml:space="preserve">Observación: </w:t>
+      </w:r>
+      <w:r>
+        <w:rPr>
+          <w:rFonts w:hint="default"/>
+          <w:color w:val="000009"/>
+          <w:sz w:val="22"/>
+        </w:rPr>
+        <w:t>Se utilizó para obtener información de las necesidades existentes en</w:t>
+      </w:r>
+      <w:r>
+        <w:rPr>
+          <w:rFonts w:hint="default"/>
+          <w:color w:val="000009"/>
+          <w:sz w:val="22"/>
+          <w:lang w:val="es-ES"/>
+        </w:rPr>
+        <w:t xml:space="preserve"> </w:t>
+      </w:r>
+      <w:r>
+        <w:rPr>
+          <w:rFonts w:hint="default"/>
+          <w:color w:val="000009"/>
+          <w:sz w:val="22"/>
+        </w:rPr>
+        <w:t xml:space="preserve">la Facultad 4. </w:t>
+      </w:r>
+    </w:p>
+    <w:p>
+      <w:pPr>
+        <w:autoSpaceDE w:val="0"/>
+        <w:autoSpaceDN w:val="0"/>
+        <w:adjustRightInd w:val="0"/>
+        <w:spacing w:beforeLines="0" w:afterLines="0" w:line="200" w:lineRule="exact"/>
+        <w:jc w:val="left"/>
+        <w:rPr>
+          <w:rFonts w:hint="default"/>
+          <w:sz w:val="18"/>
+        </w:rPr>
+      </w:pPr>
+    </w:p>
+    <w:p>
+      <w:pPr>
+        <w:autoSpaceDE w:val="0"/>
+        <w:autoSpaceDN w:val="0"/>
+        <w:adjustRightInd w:val="0"/>
+        <w:spacing w:beforeLines="0" w:afterLines="0" w:line="214" w:lineRule="exact"/>
+        <w:jc w:val="left"/>
+        <w:rPr>
+          <w:rFonts w:hint="default"/>
+          <w:sz w:val="18"/>
+        </w:rPr>
+      </w:pPr>
+    </w:p>
+    <w:p>
+      <w:pPr>
+        <w:autoSpaceDE w:val="0"/>
+        <w:autoSpaceDN w:val="0"/>
+        <w:adjustRightInd w:val="0"/>
+        <w:spacing w:beforeLines="0" w:afterLines="0" w:line="214" w:lineRule="exact"/>
+        <w:jc w:val="left"/>
+        <w:rPr>
+          <w:rFonts w:hint="default"/>
+          <w:sz w:val="24"/>
+        </w:rPr>
+        <w:sectPr>
+          <w:type w:val="continuous"/>
+          <w:pgSz w:w="12241" w:h="15842"/>
+          <w:pgMar w:top="0" w:right="0" w:bottom="0" w:left="0" w:header="720" w:footer="720" w:gutter="0"/>
+          <w:lnNumType w:countBy="0" w:distance="360"/>
+          <w:cols w:space="720" w:num="1"/>
+        </w:sectPr>
+      </w:pPr>
+    </w:p>
+    <w:p>
+      <w:pPr>
+        <w:autoSpaceDE w:val="0"/>
+        <w:autoSpaceDN w:val="0"/>
+        <w:adjustRightInd w:val="0"/>
+        <w:spacing w:beforeLines="0" w:afterLines="0" w:line="204" w:lineRule="exact"/>
+        <w:ind w:left="1132"/>
+        <w:jc w:val="left"/>
+        <w:rPr>
+          <w:rFonts w:hint="default"/>
+          <w:sz w:val="24"/>
+        </w:rPr>
+      </w:pPr>
+      <w:r>
+        <w:rPr>
+          <w:rFonts w:hint="default"/>
+          <w:color w:val="000009"/>
+          <w:sz w:val="22"/>
+        </w:rPr>
+        <w:t xml:space="preserve">El presente trabajo de diploma cuenta con la siguiente estructura: Introducción, tres capítulos, conclusiones, recomendaciones y por último referencias bibliográficas. A continuación, se presenta un resumen de las diferentes temáticas que se abordan en los capítulos. </w:t>
+      </w:r>
+    </w:p>
+    <w:p>
+      <w:pPr>
+        <w:autoSpaceDE w:val="0"/>
+        <w:autoSpaceDN w:val="0"/>
+        <w:adjustRightInd w:val="0"/>
+        <w:spacing w:beforeLines="0" w:afterLines="0" w:line="212" w:lineRule="exact"/>
+        <w:jc w:val="left"/>
+        <w:rPr>
+          <w:rFonts w:hint="default"/>
+          <w:sz w:val="18"/>
+        </w:rPr>
+      </w:pPr>
+    </w:p>
+    <w:p>
+      <w:pPr>
+        <w:autoSpaceDE w:val="0"/>
+        <w:autoSpaceDN w:val="0"/>
+        <w:adjustRightInd w:val="0"/>
+        <w:spacing w:beforeLines="0" w:afterLines="0" w:line="204" w:lineRule="exact"/>
+        <w:jc w:val="left"/>
+        <w:rPr>
+          <w:rFonts w:hint="default"/>
+          <w:sz w:val="24"/>
+        </w:rPr>
+      </w:pPr>
+      <w:r>
+        <w:rPr>
+          <w:rFonts w:hint="default"/>
+          <w:b/>
+          <w:color w:val="000009"/>
+          <w:sz w:val="22"/>
+        </w:rPr>
+        <w:t xml:space="preserve">Estructura capitular </w:t>
+      </w:r>
+    </w:p>
+    <w:p>
+      <w:pPr>
+        <w:autoSpaceDE w:val="0"/>
+        <w:autoSpaceDN w:val="0"/>
+        <w:adjustRightInd w:val="0"/>
+        <w:spacing w:beforeLines="0" w:afterLines="0" w:line="200" w:lineRule="exact"/>
+        <w:jc w:val="left"/>
+        <w:rPr>
+          <w:rFonts w:hint="default"/>
+          <w:sz w:val="18"/>
+        </w:rPr>
+      </w:pPr>
+    </w:p>
+    <w:p>
+      <w:pPr>
+        <w:autoSpaceDE w:val="0"/>
+        <w:autoSpaceDN w:val="0"/>
+        <w:adjustRightInd w:val="0"/>
+        <w:spacing w:beforeLines="0" w:afterLines="0" w:line="204" w:lineRule="exact"/>
+        <w:jc w:val="left"/>
+        <w:rPr>
+          <w:rFonts w:hint="default"/>
+          <w:sz w:val="24"/>
+        </w:rPr>
+      </w:pPr>
+      <w:r>
+        <w:rPr>
+          <w:rFonts w:hint="default"/>
+          <w:b/>
+          <w:color w:val="000009"/>
+          <w:sz w:val="22"/>
+        </w:rPr>
+        <w:t xml:space="preserve">Capítulo 1: Fundamentación Teórica: </w:t>
+      </w:r>
+      <w:r>
+        <w:rPr>
+          <w:rFonts w:hint="default"/>
+          <w:color w:val="000009"/>
+          <w:sz w:val="22"/>
+        </w:rPr>
+        <w:t xml:space="preserve">En este capítulo se exponen los elementos teóricos utilizados en la investigación, describiendo además las tecnologías, metodologías, herramientas y el lenguaje de programación utilizado en el desarrollo de la solución, así como los principales conceptos involucrados, para una mejor comprensión. </w:t>
+      </w:r>
+    </w:p>
+    <w:p>
+      <w:pPr>
+        <w:autoSpaceDE w:val="0"/>
+        <w:autoSpaceDN w:val="0"/>
+        <w:adjustRightInd w:val="0"/>
+        <w:spacing w:beforeLines="0" w:afterLines="0" w:line="200" w:lineRule="exact"/>
+        <w:jc w:val="left"/>
+        <w:rPr>
+          <w:rFonts w:hint="default"/>
+          <w:sz w:val="18"/>
+        </w:rPr>
+      </w:pPr>
+    </w:p>
+    <w:p>
+      <w:pPr>
+        <w:autoSpaceDE w:val="0"/>
+        <w:autoSpaceDN w:val="0"/>
+        <w:adjustRightInd w:val="0"/>
+        <w:spacing w:beforeLines="0" w:afterLines="0" w:line="204" w:lineRule="exact"/>
+        <w:jc w:val="left"/>
+        <w:rPr>
+          <w:rFonts w:hint="default"/>
+          <w:sz w:val="24"/>
+        </w:rPr>
+      </w:pPr>
+      <w:r>
+        <w:rPr>
+          <w:rFonts w:hint="default"/>
+          <w:b/>
+          <w:color w:val="000009"/>
+          <w:sz w:val="22"/>
+        </w:rPr>
+        <w:t xml:space="preserve">Capítulo 2: Propuesta de solución: </w:t>
+      </w:r>
+      <w:r>
+        <w:rPr>
+          <w:rFonts w:hint="default"/>
+          <w:color w:val="000009"/>
+          <w:sz w:val="22"/>
+        </w:rPr>
+        <w:t>En este capítulo se exponen los elementos que permiten describir la propuesta de solución, tales como: modelo de dominio, requerimientos funcionales y no funcionales,</w:t>
+      </w:r>
+      <w:r>
+        <w:rPr>
+          <w:rFonts w:hint="default"/>
+          <w:color w:val="000009"/>
+          <w:sz w:val="22"/>
+          <w:lang w:val="es-ES"/>
+        </w:rPr>
+        <w:t xml:space="preserve"> </w:t>
+      </w:r>
+      <w:r>
+        <w:rPr>
+          <w:rFonts w:hint="default"/>
+          <w:color w:val="000009"/>
+          <w:sz w:val="22"/>
+        </w:rPr>
+        <w:t xml:space="preserve">diagramas de casos de uso y la descripción textual de cada uno de ellos incluyendo los prototipos de interfaz de usuario para lograr un entendimiento claro del sistema a desarrollar. </w:t>
+      </w:r>
+    </w:p>
+    <w:p>
+      <w:pPr>
+        <w:autoSpaceDE w:val="0"/>
+        <w:autoSpaceDN w:val="0"/>
+        <w:adjustRightInd w:val="0"/>
+        <w:spacing w:beforeLines="0" w:afterLines="0" w:line="200" w:lineRule="exact"/>
+        <w:jc w:val="left"/>
+        <w:rPr>
+          <w:rFonts w:hint="default"/>
+          <w:sz w:val="18"/>
+        </w:rPr>
+      </w:pPr>
+    </w:p>
+    <w:p>
+      <w:pPr>
+        <w:autoSpaceDE w:val="0"/>
+        <w:autoSpaceDN w:val="0"/>
+        <w:adjustRightInd w:val="0"/>
+        <w:spacing w:beforeLines="0" w:afterLines="0" w:line="204" w:lineRule="exact"/>
+        <w:jc w:val="left"/>
+        <w:rPr>
+          <w:rFonts w:hint="default" w:ascii="Arial" w:hAnsi="Arial" w:cs="Arial" w:eastAsiaTheme="minorEastAsia"/>
+          <w:b w:val="0"/>
+          <w:bCs w:val="0"/>
+          <w:i w:val="0"/>
+          <w:iCs w:val="0"/>
+          <w:kern w:val="2"/>
+          <w:sz w:val="21"/>
+          <w:szCs w:val="24"/>
+          <w:lang w:val="en-US" w:eastAsia="zh-CN" w:bidi="ar-SA"/>
+        </w:rPr>
+      </w:pPr>
+      <w:r>
+        <w:rPr>
+          <w:rFonts w:hint="default"/>
+          <w:b/>
+          <w:color w:val="000009"/>
+          <w:sz w:val="22"/>
+        </w:rPr>
+        <w:t xml:space="preserve">Capítulo 3. Construcción de la propuesta de solución: </w:t>
+      </w:r>
+      <w:r>
+        <w:rPr>
+          <w:rFonts w:hint="default"/>
+          <w:color w:val="000009"/>
+          <w:sz w:val="22"/>
+        </w:rPr>
+        <w:t>En este capítulo se realiza el modelado de diseño</w:t>
+      </w:r>
+      <w:r>
+        <w:rPr>
+          <w:rFonts w:hint="default"/>
+          <w:color w:val="000009"/>
+          <w:sz w:val="22"/>
+          <w:lang w:val="es-ES"/>
+        </w:rPr>
+        <w:t xml:space="preserve"> </w:t>
+      </w:r>
+      <w:r>
+        <w:rPr>
+          <w:rFonts w:hint="default"/>
+          <w:color w:val="000009"/>
+          <w:sz w:val="22"/>
+        </w:rPr>
+        <w:t>de las funcionalidades y la implementación de la propuesta de solución, donde se obtiene un recurso informático que brinda los servicios requeridos por el cliente. Se describen además las pruebas realizadas al sistema, para comprobar el correcto funcionamiento de la propuesta de solución.</w:t>
+      </w:r>
+      <w:r>
+        <w:rPr>
+          <w:rFonts w:hint="default" w:ascii="Arial" w:hAnsi="Arial" w:cs="Arial" w:eastAsiaTheme="minorEastAsia"/>
+          <w:b w:val="0"/>
+          <w:bCs w:val="0"/>
+          <w:i w:val="0"/>
+          <w:iCs w:val="0"/>
+          <w:kern w:val="2"/>
+          <w:sz w:val="21"/>
+          <w:szCs w:val="24"/>
+          <w:lang w:val="en-US" w:eastAsia="zh-CN" w:bidi="ar-SA"/>
         </w:rPr>
         <w:br w:type="page"/>
       </w:r>
@@ -2489,11 +4515,11 @@
       <w:pPr>
         <w:pStyle w:val="2"/>
         <w:bidi w:val="0"/>
-        <w:rPr>
-          <w:rFonts w:hint="default"/>
-        </w:rPr>
-      </w:pPr>
-      <w:bookmarkStart w:id="11" w:name="_Toc2096726640"/>
+        <w:spacing w:line="360" w:lineRule="auto"/>
+        <w:rPr>
+          <w:rFonts w:hint="default"/>
+        </w:rPr>
+      </w:pPr>
       <w:r>
         <w:rPr>
           <w:rFonts w:hint="default"/>
@@ -2501,6 +4527,1275 @@
         <w:t>Capítulo I: Fundamentación teórica</w:t>
       </w:r>
       <w:bookmarkEnd w:id="11"/>
+    </w:p>
+    <w:p>
+      <w:pPr>
+        <w:pStyle w:val="3"/>
+        <w:numPr>
+          <w:ilvl w:val="0"/>
+          <w:numId w:val="0"/>
+        </w:numPr>
+        <w:bidi w:val="0"/>
+        <w:spacing w:line="360" w:lineRule="auto"/>
+        <w:ind w:leftChars="0"/>
+        <w:rPr>
+          <w:rFonts w:hint="default" w:ascii="Arial" w:hAnsi="Arial" w:eastAsiaTheme="minorEastAsia" w:cstheme="minorBidi"/>
+          <w:b w:val="0"/>
+          <w:bCs w:val="0"/>
+          <w:kern w:val="2"/>
+          <w:sz w:val="21"/>
+          <w:szCs w:val="24"/>
+          <w:lang w:val="es-ES" w:eastAsia="zh-CN" w:bidi="ar-SA"/>
+        </w:rPr>
+      </w:pPr>
+      <w:bookmarkStart w:id="12" w:name="_Toc659590772"/>
+      <w:r>
+        <w:rPr>
+          <w:rFonts w:hint="default"/>
+        </w:rPr>
+        <w:t>Introducción</w:t>
+      </w:r>
+      <w:bookmarkEnd w:id="12"/>
+      <w:r>
+        <w:rPr>
+          <w:rFonts w:hint="default"/>
+          <w:lang w:val="es-ES"/>
+        </w:rPr>
+        <w:t xml:space="preserve"> del capítulo</w:t>
+      </w:r>
+      <w:r>
+        <w:rPr>
+          <w:rFonts w:hint="default" w:ascii="Arial" w:hAnsi="Arial" w:eastAsia="SimSun" w:cs="Arial"/>
+          <w:i w:val="0"/>
+          <w:color w:val="000000"/>
+          <w:sz w:val="28"/>
+          <w:szCs w:val="28"/>
+        </w:rPr>
+        <w:br w:type="textWrapping"/>
+      </w:r>
+      <w:r>
+        <w:rPr>
+          <w:rFonts w:hint="default" w:ascii="Arial" w:hAnsi="Arial" w:cs="Arial" w:eastAsiaTheme="minorEastAsia"/>
+          <w:b w:val="0"/>
+          <w:bCs w:val="0"/>
+          <w:i w:val="0"/>
+          <w:iCs w:val="0"/>
+          <w:kern w:val="2"/>
+          <w:sz w:val="21"/>
+          <w:szCs w:val="24"/>
+          <w:lang w:val="es-ES" w:eastAsia="zh-CN" w:bidi="ar-SA"/>
+        </w:rPr>
+        <w:t>En el presente capítulo se engloban aspectos relaciona</w:t>
+      </w:r>
+      <w:r>
+        <w:rPr>
+          <w:rFonts w:hint="default" w:ascii="Arial" w:hAnsi="Arial" w:eastAsiaTheme="minorEastAsia" w:cstheme="minorBidi"/>
+          <w:b w:val="0"/>
+          <w:bCs w:val="0"/>
+          <w:kern w:val="2"/>
+          <w:sz w:val="21"/>
+          <w:szCs w:val="24"/>
+          <w:lang w:val="es-ES" w:eastAsia="zh-CN" w:bidi="ar-SA"/>
+        </w:rPr>
+        <w:t xml:space="preserve">dos con el objeto de estudio definido para el problema planteado. El análisis de algunas metodologías, procedimientos, herramientas existentes para el desarrollo de sistemas web y la </w:t>
+      </w:r>
+      <w:r>
+        <w:rPr>
+          <w:rFonts w:hint="default" w:ascii="Arial" w:hAnsi="Arial" w:eastAsiaTheme="minorEastAsia" w:cstheme="minorBidi"/>
+          <w:b w:val="0"/>
+          <w:bCs w:val="0"/>
+          <w:kern w:val="2"/>
+          <w:sz w:val="21"/>
+          <w:szCs w:val="24"/>
+          <w:lang w:val="es-ES" w:eastAsia="zh-CN" w:bidi="ar-SA"/>
+        </w:rPr>
+        <w:t>observación de aplicaciones homólogas; permitirá la selección de las tecnologías adecuadas para el desarrollo del Sistema de Gestión par el Proceso de Comisión y contar con un análisis de sistemas existentes que realizan funcionalidades similares.</w:t>
+      </w:r>
+    </w:p>
+    <w:p>
+      <w:pPr>
+        <w:pStyle w:val="3"/>
+        <w:numPr>
+          <w:ilvl w:val="0"/>
+          <w:numId w:val="0"/>
+        </w:numPr>
+        <w:bidi w:val="0"/>
+        <w:spacing w:line="360" w:lineRule="auto"/>
+        <w:ind w:leftChars="0"/>
+        <w:rPr>
+          <w:rFonts w:hint="default" w:ascii="Arial" w:hAnsi="Arial" w:eastAsiaTheme="minorEastAsia" w:cstheme="minorBidi"/>
+          <w:b w:val="0"/>
+          <w:bCs w:val="0"/>
+          <w:kern w:val="2"/>
+          <w:sz w:val="21"/>
+          <w:szCs w:val="24"/>
+          <w:lang w:val="es-ES" w:eastAsia="zh-CN" w:bidi="ar-SA"/>
+        </w:rPr>
+      </w:pPr>
+      <w:r>
+        <w:rPr>
+          <w:rFonts w:hint="default" w:ascii="Arial" w:hAnsi="Arial" w:eastAsiaTheme="minorEastAsia" w:cstheme="minorBidi"/>
+          <w:b w:val="0"/>
+          <w:bCs w:val="0"/>
+          <w:kern w:val="2"/>
+          <w:sz w:val="21"/>
+          <w:szCs w:val="24"/>
+          <w:lang w:val="es-ES" w:eastAsia="zh-CN" w:bidi="ar-SA"/>
+        </w:rPr>
+        <w:t>Sobre la base de los elementos expuestos anteriormente se formula el siguiente problema de investigación: ¿Cómo contribuir a la agilización del proceso de comisión disciplinaria en la facultad 4? Para la realización de la investigación se define como objeto de estudio: el proces</w:t>
+      </w:r>
+      <w:r>
+        <w:rPr>
+          <w:rFonts w:hint="default" w:cstheme="minorBidi"/>
+          <w:b w:val="0"/>
+          <w:bCs w:val="0"/>
+          <w:kern w:val="2"/>
+          <w:sz w:val="21"/>
+          <w:szCs w:val="24"/>
+          <w:lang w:val="es-ES" w:eastAsia="zh-CN" w:bidi="ar-SA"/>
+        </w:rPr>
+        <w:t>o de comisión disciplinaria qe se lleva a cabo en la facultad 4.</w:t>
+      </w:r>
+    </w:p>
+    <w:p>
+      <w:pPr>
+        <w:pStyle w:val="3"/>
+        <w:numPr>
+          <w:ilvl w:val="0"/>
+          <w:numId w:val="0"/>
+        </w:numPr>
+        <w:bidi w:val="0"/>
+        <w:spacing w:line="360" w:lineRule="auto"/>
+        <w:ind w:leftChars="0"/>
+        <w:rPr>
+          <w:rFonts w:hint="default" w:ascii="Arial" w:hAnsi="Arial" w:eastAsiaTheme="minorEastAsia" w:cstheme="minorBidi"/>
+          <w:b w:val="0"/>
+          <w:bCs w:val="0"/>
+          <w:kern w:val="2"/>
+          <w:sz w:val="21"/>
+          <w:szCs w:val="24"/>
+          <w:lang w:val="es-ES" w:eastAsia="zh-CN" w:bidi="ar-SA"/>
+        </w:rPr>
+        <w:sectPr>
+          <w:type w:val="continuous"/>
+          <w:pgSz w:w="12241" w:h="15842"/>
+          <w:pgMar w:top="720" w:right="720" w:bottom="720" w:left="720" w:header="720" w:footer="720" w:gutter="0"/>
+          <w:lnNumType w:countBy="0" w:distance="360"/>
+          <w:cols w:space="720" w:num="1"/>
+        </w:sectPr>
+      </w:pPr>
+    </w:p>
+    <w:p>
+      <w:pPr>
+        <w:pStyle w:val="3"/>
+        <w:numPr>
+          <w:ilvl w:val="0"/>
+          <w:numId w:val="0"/>
+        </w:numPr>
+        <w:bidi w:val="0"/>
+        <w:spacing w:line="360" w:lineRule="auto"/>
+        <w:ind w:leftChars="0"/>
+        <w:rPr>
+          <w:rFonts w:hint="default"/>
+          <w:sz w:val="24"/>
+        </w:rPr>
+        <w:sectPr>
+          <w:type w:val="continuous"/>
+          <w:pgSz w:w="12241" w:h="15842"/>
+          <w:pgMar w:top="720" w:right="720" w:bottom="720" w:left="720" w:header="720" w:footer="720" w:gutter="0"/>
+          <w:lnNumType w:countBy="0" w:distance="360"/>
+          <w:cols w:space="720" w:num="1"/>
+        </w:sectPr>
+      </w:pPr>
+      <w:r>
+        <w:rPr>
+          <w:rFonts w:hint="default" w:ascii="Arial" w:hAnsi="Arial" w:eastAsiaTheme="minorEastAsia" w:cstheme="minorBidi"/>
+          <w:b w:val="0"/>
+          <w:bCs w:val="0"/>
+          <w:kern w:val="2"/>
+          <w:sz w:val="21"/>
+          <w:szCs w:val="24"/>
+          <w:lang w:val="es-ES" w:eastAsia="zh-CN" w:bidi="ar-SA"/>
+        </w:rPr>
+        <w:t>12</w:t>
+      </w:r>
+      <w:r>
+        <w:rPr>
+          <w:rFonts w:hint="default"/>
+          <w:sz w:val="22"/>
+        </w:rPr>
+        <w:t xml:space="preserve"> </w:t>
+      </w:r>
+    </w:p>
+    <w:p>
+      <w:pPr>
+        <w:autoSpaceDE w:val="0"/>
+        <w:autoSpaceDN w:val="0"/>
+        <w:adjustRightInd w:val="0"/>
+        <w:spacing w:beforeLines="0" w:afterLines="0" w:line="360" w:lineRule="auto"/>
+        <w:jc w:val="left"/>
+        <w:rPr>
+          <w:rFonts w:hint="default"/>
+          <w:sz w:val="18"/>
+        </w:rPr>
+      </w:pPr>
+    </w:p>
+    <w:p>
+      <w:pPr>
+        <w:autoSpaceDE w:val="0"/>
+        <w:autoSpaceDN w:val="0"/>
+        <w:adjustRightInd w:val="0"/>
+        <w:spacing w:beforeLines="0" w:afterLines="0" w:line="360" w:lineRule="auto"/>
+        <w:jc w:val="left"/>
+        <w:rPr>
+          <w:rFonts w:hint="default"/>
+          <w:sz w:val="18"/>
+        </w:rPr>
+      </w:pPr>
+    </w:p>
+    <w:p>
+      <w:pPr>
+        <w:autoSpaceDE w:val="0"/>
+        <w:autoSpaceDN w:val="0"/>
+        <w:adjustRightInd w:val="0"/>
+        <w:spacing w:beforeLines="0" w:afterLines="0" w:line="360" w:lineRule="auto"/>
+        <w:jc w:val="left"/>
+        <w:rPr>
+          <w:rFonts w:hint="default"/>
+          <w:sz w:val="18"/>
+        </w:rPr>
+      </w:pPr>
+    </w:p>
+    <w:p>
+      <w:pPr>
+        <w:autoSpaceDE w:val="0"/>
+        <w:autoSpaceDN w:val="0"/>
+        <w:adjustRightInd w:val="0"/>
+        <w:spacing w:beforeLines="0" w:afterLines="0" w:line="360" w:lineRule="auto"/>
+        <w:jc w:val="left"/>
+        <w:rPr>
+          <w:rFonts w:hint="default"/>
+          <w:sz w:val="24"/>
+        </w:rPr>
+        <w:sectPr>
+          <w:pgSz w:w="12260" w:h="15861"/>
+          <w:pgMar w:top="720" w:right="720" w:bottom="720" w:left="720" w:header="720" w:footer="720" w:gutter="0"/>
+          <w:lnNumType w:countBy="0" w:distance="360"/>
+          <w:cols w:space="720" w:num="1"/>
+        </w:sectPr>
+      </w:pPr>
+    </w:p>
+    <w:p>
+      <w:pPr>
+        <w:autoSpaceDE w:val="0"/>
+        <w:autoSpaceDN w:val="0"/>
+        <w:adjustRightInd w:val="0"/>
+        <w:spacing w:beforeLines="0" w:afterLines="0" w:line="360" w:lineRule="auto"/>
+        <w:ind w:left="2796"/>
+        <w:jc w:val="left"/>
+        <w:rPr>
+          <w:rFonts w:hint="default"/>
+          <w:sz w:val="24"/>
+        </w:rPr>
+      </w:pPr>
+      <w:r>
+        <w:rPr>
+          <w:rFonts w:hint="default"/>
+          <w:sz w:val="19"/>
+        </w:rPr>
+        <w:t xml:space="preserve">Procesamiento estadístico para el apoyo a la toma de decisiones en Orión </w:t>
+      </w:r>
+    </w:p>
+    <w:p>
+      <w:pPr>
+        <w:autoSpaceDE w:val="0"/>
+        <w:autoSpaceDN w:val="0"/>
+        <w:adjustRightInd w:val="0"/>
+        <w:spacing w:beforeLines="0" w:afterLines="0" w:line="360" w:lineRule="auto"/>
+        <w:jc w:val="left"/>
+        <w:rPr>
+          <w:rFonts w:hint="default"/>
+          <w:sz w:val="18"/>
+        </w:rPr>
+      </w:pPr>
+    </w:p>
+    <w:p>
+      <w:pPr>
+        <w:autoSpaceDE w:val="0"/>
+        <w:autoSpaceDN w:val="0"/>
+        <w:adjustRightInd w:val="0"/>
+        <w:spacing w:beforeLines="0" w:afterLines="0" w:line="360" w:lineRule="auto"/>
+        <w:jc w:val="left"/>
+        <w:rPr>
+          <w:rFonts w:hint="default"/>
+          <w:sz w:val="18"/>
+        </w:rPr>
+      </w:pPr>
+    </w:p>
+    <w:p>
+      <w:pPr>
+        <w:autoSpaceDE w:val="0"/>
+        <w:autoSpaceDN w:val="0"/>
+        <w:adjustRightInd w:val="0"/>
+        <w:spacing w:beforeLines="0" w:afterLines="0" w:line="360" w:lineRule="auto"/>
+        <w:jc w:val="left"/>
+        <w:rPr>
+          <w:rFonts w:hint="default"/>
+          <w:sz w:val="18"/>
+        </w:rPr>
+      </w:pPr>
+    </w:p>
+    <w:p>
+      <w:pPr>
+        <w:autoSpaceDE w:val="0"/>
+        <w:autoSpaceDN w:val="0"/>
+        <w:adjustRightInd w:val="0"/>
+        <w:spacing w:beforeLines="0" w:afterLines="0" w:line="360" w:lineRule="auto"/>
+        <w:jc w:val="left"/>
+        <w:rPr>
+          <w:rFonts w:hint="default"/>
+          <w:sz w:val="18"/>
+        </w:rPr>
+      </w:pPr>
+    </w:p>
+    <w:p>
+      <w:pPr>
+        <w:autoSpaceDE w:val="0"/>
+        <w:autoSpaceDN w:val="0"/>
+        <w:adjustRightInd w:val="0"/>
+        <w:spacing w:beforeLines="0" w:afterLines="0" w:line="360" w:lineRule="auto"/>
+        <w:jc w:val="left"/>
+        <w:rPr>
+          <w:rFonts w:hint="default"/>
+          <w:sz w:val="24"/>
+        </w:rPr>
+        <w:sectPr>
+          <w:type w:val="continuous"/>
+          <w:pgSz w:w="12241" w:h="15842"/>
+          <w:pgMar w:top="720" w:right="720" w:bottom="720" w:left="720" w:header="720" w:footer="720" w:gutter="0"/>
+          <w:lnNumType w:countBy="0" w:distance="360"/>
+          <w:cols w:space="720" w:num="1"/>
+        </w:sectPr>
+      </w:pPr>
+    </w:p>
+    <w:p>
+      <w:pPr>
+        <w:autoSpaceDE w:val="0"/>
+        <w:autoSpaceDN w:val="0"/>
+        <w:adjustRightInd w:val="0"/>
+        <w:spacing w:beforeLines="0" w:afterLines="0" w:line="360" w:lineRule="auto"/>
+        <w:ind w:left="1380"/>
+        <w:jc w:val="left"/>
+        <w:rPr>
+          <w:rFonts w:hint="default"/>
+          <w:sz w:val="24"/>
+        </w:rPr>
+      </w:pPr>
+      <w:r>
+        <w:rPr>
+          <w:rFonts w:hint="default"/>
+          <w:b/>
+          <w:sz w:val="22"/>
+        </w:rPr>
+        <w:t xml:space="preserve">acción </w:t>
+      </w:r>
+      <w:r>
+        <w:rPr>
+          <w:rFonts w:hint="default"/>
+          <w:sz w:val="22"/>
+        </w:rPr>
+        <w:t xml:space="preserve">se encuentra enmarcado en el procesamiento estadístico en el motor de búsqueda Orión para el </w:t>
+      </w:r>
+    </w:p>
+    <w:p>
+      <w:pPr>
+        <w:autoSpaceDE w:val="0"/>
+        <w:autoSpaceDN w:val="0"/>
+        <w:adjustRightInd w:val="0"/>
+        <w:spacing w:beforeLines="0" w:afterLines="0" w:line="360" w:lineRule="auto"/>
+        <w:ind w:left="1380"/>
+        <w:jc w:val="left"/>
+        <w:rPr>
+          <w:rFonts w:hint="default"/>
+          <w:sz w:val="24"/>
+        </w:rPr>
+        <w:sectPr>
+          <w:type w:val="continuous"/>
+          <w:pgSz w:w="12241" w:h="15842"/>
+          <w:pgMar w:top="720" w:right="720" w:bottom="720" w:left="720" w:header="720" w:footer="720" w:gutter="0"/>
+          <w:lnNumType w:countBy="0" w:distance="360"/>
+          <w:cols w:space="720" w:num="1"/>
+        </w:sectPr>
+      </w:pPr>
+    </w:p>
+    <w:p>
+      <w:pPr>
+        <w:autoSpaceDE w:val="0"/>
+        <w:autoSpaceDN w:val="0"/>
+        <w:adjustRightInd w:val="0"/>
+        <w:spacing w:beforeLines="0" w:afterLines="0" w:line="360" w:lineRule="auto"/>
+        <w:ind w:left="1380"/>
+        <w:jc w:val="left"/>
+        <w:rPr>
+          <w:rFonts w:hint="default"/>
+          <w:sz w:val="24"/>
+        </w:rPr>
+      </w:pPr>
+      <w:r>
+        <w:rPr>
+          <w:rFonts w:hint="default"/>
+          <w:sz w:val="22"/>
+        </w:rPr>
+        <w:t xml:space="preserve">apoyo a la toma de decisiones. </w:t>
+      </w:r>
+    </w:p>
+    <w:p>
+      <w:pPr>
+        <w:autoSpaceDE w:val="0"/>
+        <w:autoSpaceDN w:val="0"/>
+        <w:adjustRightInd w:val="0"/>
+        <w:spacing w:beforeLines="0" w:afterLines="0" w:line="360" w:lineRule="auto"/>
+        <w:jc w:val="left"/>
+        <w:rPr>
+          <w:rFonts w:hint="default"/>
+          <w:sz w:val="18"/>
+        </w:rPr>
+      </w:pPr>
+    </w:p>
+    <w:p>
+      <w:pPr>
+        <w:autoSpaceDE w:val="0"/>
+        <w:autoSpaceDN w:val="0"/>
+        <w:adjustRightInd w:val="0"/>
+        <w:spacing w:beforeLines="0" w:afterLines="0" w:line="360" w:lineRule="auto"/>
+        <w:jc w:val="left"/>
+        <w:rPr>
+          <w:rFonts w:hint="default"/>
+          <w:sz w:val="24"/>
+        </w:rPr>
+        <w:sectPr>
+          <w:type w:val="continuous"/>
+          <w:pgSz w:w="12241" w:h="15842"/>
+          <w:pgMar w:top="720" w:right="720" w:bottom="720" w:left="720" w:header="720" w:footer="720" w:gutter="0"/>
+          <w:lnNumType w:countBy="0" w:distance="360"/>
+          <w:cols w:space="720" w:num="1"/>
+        </w:sectPr>
+      </w:pPr>
+    </w:p>
+    <w:p>
+      <w:pPr>
+        <w:autoSpaceDE w:val="0"/>
+        <w:autoSpaceDN w:val="0"/>
+        <w:adjustRightInd w:val="0"/>
+        <w:spacing w:beforeLines="0" w:afterLines="0" w:line="360" w:lineRule="auto"/>
+        <w:ind w:left="1380"/>
+        <w:jc w:val="left"/>
+        <w:rPr>
+          <w:rFonts w:hint="default"/>
+          <w:sz w:val="24"/>
+        </w:rPr>
+      </w:pPr>
+      <w:r>
+        <w:rPr>
+          <w:rFonts w:hint="default"/>
+          <w:sz w:val="22"/>
+        </w:rPr>
+        <w:t xml:space="preserve">Para dar solución al problema planteado, se define como </w:t>
+      </w:r>
+      <w:r>
+        <w:rPr>
+          <w:rFonts w:hint="default"/>
+          <w:b/>
+          <w:sz w:val="22"/>
+        </w:rPr>
+        <w:t xml:space="preserve">objetivo general: </w:t>
+      </w:r>
+      <w:r>
+        <w:rPr>
+          <w:rFonts w:hint="default"/>
+          <w:sz w:val="22"/>
+        </w:rPr>
+        <w:t xml:space="preserve">desarrollar un módulo de </w:t>
+      </w:r>
+    </w:p>
+    <w:p>
+      <w:pPr>
+        <w:autoSpaceDE w:val="0"/>
+        <w:autoSpaceDN w:val="0"/>
+        <w:adjustRightInd w:val="0"/>
+        <w:spacing w:beforeLines="0" w:afterLines="0" w:line="360" w:lineRule="auto"/>
+        <w:ind w:left="1380"/>
+        <w:jc w:val="left"/>
+        <w:rPr>
+          <w:rFonts w:hint="default"/>
+          <w:sz w:val="24"/>
+        </w:rPr>
+        <w:sectPr>
+          <w:type w:val="continuous"/>
+          <w:pgSz w:w="12241" w:h="15842"/>
+          <w:pgMar w:top="720" w:right="720" w:bottom="720" w:left="720" w:header="720" w:footer="720" w:gutter="0"/>
+          <w:lnNumType w:countBy="0" w:distance="360"/>
+          <w:cols w:space="720" w:num="1"/>
+        </w:sectPr>
+      </w:pPr>
+    </w:p>
+    <w:p>
+      <w:pPr>
+        <w:autoSpaceDE w:val="0"/>
+        <w:autoSpaceDN w:val="0"/>
+        <w:adjustRightInd w:val="0"/>
+        <w:spacing w:beforeLines="0" w:afterLines="0" w:line="360" w:lineRule="auto"/>
+        <w:ind w:left="1380"/>
+        <w:jc w:val="left"/>
+        <w:rPr>
+          <w:rFonts w:hint="default"/>
+          <w:sz w:val="24"/>
+        </w:rPr>
+      </w:pPr>
+      <w:r>
+        <w:rPr>
+          <w:rFonts w:hint="default"/>
+          <w:sz w:val="22"/>
+        </w:rPr>
+        <w:t xml:space="preserve">procesamiento estadístico para el motor de búsqueda Orión que permita el apoyo a la toma de decisiones, </w:t>
+      </w:r>
+    </w:p>
+    <w:p>
+      <w:pPr>
+        <w:autoSpaceDE w:val="0"/>
+        <w:autoSpaceDN w:val="0"/>
+        <w:adjustRightInd w:val="0"/>
+        <w:spacing w:beforeLines="0" w:afterLines="0" w:line="360" w:lineRule="auto"/>
+        <w:ind w:left="1380"/>
+        <w:jc w:val="left"/>
+        <w:rPr>
+          <w:rFonts w:hint="default"/>
+          <w:sz w:val="24"/>
+        </w:rPr>
+        <w:sectPr>
+          <w:type w:val="continuous"/>
+          <w:pgSz w:w="12241" w:h="15842"/>
+          <w:pgMar w:top="720" w:right="720" w:bottom="720" w:left="720" w:header="720" w:footer="720" w:gutter="0"/>
+          <w:lnNumType w:countBy="0" w:distance="360"/>
+          <w:cols w:space="720" w:num="1"/>
+        </w:sectPr>
+      </w:pPr>
+    </w:p>
+    <w:p>
+      <w:pPr>
+        <w:autoSpaceDE w:val="0"/>
+        <w:autoSpaceDN w:val="0"/>
+        <w:adjustRightInd w:val="0"/>
+        <w:spacing w:beforeLines="0" w:afterLines="0" w:line="360" w:lineRule="auto"/>
+        <w:ind w:left="1380"/>
+        <w:jc w:val="left"/>
+        <w:rPr>
+          <w:rFonts w:hint="default"/>
+          <w:sz w:val="24"/>
+        </w:rPr>
+      </w:pPr>
+      <w:r>
+        <w:rPr>
+          <w:rFonts w:hint="default"/>
+          <w:sz w:val="22"/>
+        </w:rPr>
+        <w:t xml:space="preserve">utilizando el procesamiento estadístico de la información indexada. </w:t>
+      </w:r>
+    </w:p>
+    <w:p>
+      <w:pPr>
+        <w:autoSpaceDE w:val="0"/>
+        <w:autoSpaceDN w:val="0"/>
+        <w:adjustRightInd w:val="0"/>
+        <w:spacing w:beforeLines="0" w:afterLines="0" w:line="360" w:lineRule="auto"/>
+        <w:jc w:val="left"/>
+        <w:rPr>
+          <w:rFonts w:hint="default"/>
+          <w:sz w:val="18"/>
+        </w:rPr>
+      </w:pPr>
+    </w:p>
+    <w:p>
+      <w:pPr>
+        <w:autoSpaceDE w:val="0"/>
+        <w:autoSpaceDN w:val="0"/>
+        <w:adjustRightInd w:val="0"/>
+        <w:spacing w:beforeLines="0" w:afterLines="0" w:line="360" w:lineRule="auto"/>
+        <w:jc w:val="left"/>
+        <w:rPr>
+          <w:rFonts w:hint="default"/>
+          <w:sz w:val="24"/>
+        </w:rPr>
+        <w:sectPr>
+          <w:type w:val="continuous"/>
+          <w:pgSz w:w="12241" w:h="15842"/>
+          <w:pgMar w:top="720" w:right="720" w:bottom="720" w:left="720" w:header="720" w:footer="720" w:gutter="0"/>
+          <w:lnNumType w:countBy="0" w:distance="360"/>
+          <w:cols w:space="720" w:num="1"/>
+        </w:sectPr>
+      </w:pPr>
+    </w:p>
+    <w:p>
+      <w:pPr>
+        <w:autoSpaceDE w:val="0"/>
+        <w:autoSpaceDN w:val="0"/>
+        <w:adjustRightInd w:val="0"/>
+        <w:spacing w:beforeLines="0" w:afterLines="0" w:line="360" w:lineRule="auto"/>
+        <w:ind w:left="1380"/>
+        <w:jc w:val="left"/>
+        <w:rPr>
+          <w:rFonts w:hint="default"/>
+          <w:sz w:val="24"/>
+        </w:rPr>
+      </w:pPr>
+      <w:r>
+        <w:rPr>
+          <w:rFonts w:hint="default"/>
+          <w:sz w:val="22"/>
+        </w:rPr>
+        <w:t xml:space="preserve">Para dar cumplimiento al objetivo general antes mencionado, se dará cumplimiento a los siguientes </w:t>
+      </w:r>
+    </w:p>
+    <w:p>
+      <w:pPr>
+        <w:autoSpaceDE w:val="0"/>
+        <w:autoSpaceDN w:val="0"/>
+        <w:adjustRightInd w:val="0"/>
+        <w:spacing w:beforeLines="0" w:afterLines="0" w:line="360" w:lineRule="auto"/>
+        <w:ind w:left="1380"/>
+        <w:jc w:val="left"/>
+        <w:rPr>
+          <w:rFonts w:hint="default"/>
+          <w:sz w:val="24"/>
+        </w:rPr>
+        <w:sectPr>
+          <w:type w:val="continuous"/>
+          <w:pgSz w:w="12241" w:h="15842"/>
+          <w:pgMar w:top="720" w:right="720" w:bottom="720" w:left="720" w:header="720" w:footer="720" w:gutter="0"/>
+          <w:lnNumType w:countBy="0" w:distance="360"/>
+          <w:cols w:space="720" w:num="1"/>
+        </w:sectPr>
+      </w:pPr>
+    </w:p>
+    <w:p>
+      <w:pPr>
+        <w:autoSpaceDE w:val="0"/>
+        <w:autoSpaceDN w:val="0"/>
+        <w:adjustRightInd w:val="0"/>
+        <w:spacing w:beforeLines="0" w:afterLines="0" w:line="360" w:lineRule="auto"/>
+        <w:ind w:left="1380"/>
+        <w:jc w:val="left"/>
+        <w:rPr>
+          <w:rFonts w:hint="default"/>
+          <w:sz w:val="24"/>
+        </w:rPr>
+      </w:pPr>
+      <w:r>
+        <w:rPr>
+          <w:rFonts w:hint="default"/>
+          <w:b/>
+          <w:sz w:val="22"/>
+        </w:rPr>
+        <w:t xml:space="preserve">objetivos específicos: </w:t>
+      </w:r>
+    </w:p>
+    <w:p>
+      <w:pPr>
+        <w:autoSpaceDE w:val="0"/>
+        <w:autoSpaceDN w:val="0"/>
+        <w:adjustRightInd w:val="0"/>
+        <w:spacing w:beforeLines="0" w:afterLines="0" w:line="360" w:lineRule="auto"/>
+        <w:jc w:val="left"/>
+        <w:rPr>
+          <w:rFonts w:hint="default"/>
+          <w:sz w:val="18"/>
+        </w:rPr>
+      </w:pPr>
+    </w:p>
+    <w:p>
+      <w:pPr>
+        <w:autoSpaceDE w:val="0"/>
+        <w:autoSpaceDN w:val="0"/>
+        <w:adjustRightInd w:val="0"/>
+        <w:spacing w:beforeLines="0" w:afterLines="0" w:line="360" w:lineRule="auto"/>
+        <w:jc w:val="left"/>
+        <w:rPr>
+          <w:rFonts w:hint="default"/>
+          <w:sz w:val="24"/>
+        </w:rPr>
+        <w:sectPr>
+          <w:type w:val="continuous"/>
+          <w:pgSz w:w="12241" w:h="15842"/>
+          <w:pgMar w:top="720" w:right="720" w:bottom="720" w:left="720" w:header="720" w:footer="720" w:gutter="0"/>
+          <w:lnNumType w:countBy="0" w:distance="360"/>
+          <w:cols w:space="720" w:num="1"/>
+        </w:sectPr>
+      </w:pPr>
+    </w:p>
+    <w:p>
+      <w:pPr>
+        <w:autoSpaceDE w:val="0"/>
+        <w:autoSpaceDN w:val="0"/>
+        <w:adjustRightInd w:val="0"/>
+        <w:spacing w:beforeLines="0" w:afterLines="0" w:line="360" w:lineRule="auto"/>
+        <w:ind w:left="1740"/>
+        <w:jc w:val="left"/>
+        <w:rPr>
+          <w:rFonts w:hint="default"/>
+          <w:sz w:val="24"/>
+        </w:rPr>
+      </w:pPr>
+      <w:r>
+        <w:rPr>
+          <w:rFonts w:hint="default"/>
+          <w:b/>
+          <w:sz w:val="22"/>
+        </w:rPr>
+        <w:t xml:space="preserve">1. </w:t>
+      </w:r>
+      <w:r>
+        <w:rPr>
+          <w:rFonts w:hint="default"/>
+          <w:sz w:val="22"/>
+        </w:rPr>
+        <w:t xml:space="preserve">Describir el estado actual de las herramientas dirigidas al apoyo de la toma de decisiones. </w:t>
+      </w:r>
+    </w:p>
+    <w:p>
+      <w:pPr>
+        <w:autoSpaceDE w:val="0"/>
+        <w:autoSpaceDN w:val="0"/>
+        <w:adjustRightInd w:val="0"/>
+        <w:spacing w:beforeLines="0" w:afterLines="0" w:line="360" w:lineRule="auto"/>
+        <w:ind w:left="1740"/>
+        <w:jc w:val="left"/>
+        <w:rPr>
+          <w:rFonts w:hint="default"/>
+          <w:sz w:val="24"/>
+        </w:rPr>
+        <w:sectPr>
+          <w:type w:val="continuous"/>
+          <w:pgSz w:w="12241" w:h="15842"/>
+          <w:pgMar w:top="720" w:right="720" w:bottom="720" w:left="720" w:header="720" w:footer="720" w:gutter="0"/>
+          <w:lnNumType w:countBy="0" w:distance="360"/>
+          <w:cols w:space="720" w:num="1"/>
+        </w:sectPr>
+      </w:pPr>
+    </w:p>
+    <w:p>
+      <w:pPr>
+        <w:autoSpaceDE w:val="0"/>
+        <w:autoSpaceDN w:val="0"/>
+        <w:adjustRightInd w:val="0"/>
+        <w:spacing w:beforeLines="0" w:afterLines="0" w:line="360" w:lineRule="auto"/>
+        <w:ind w:left="1740"/>
+        <w:jc w:val="left"/>
+        <w:rPr>
+          <w:rFonts w:hint="default"/>
+          <w:sz w:val="24"/>
+        </w:rPr>
+      </w:pPr>
+      <w:r>
+        <w:rPr>
+          <w:rFonts w:hint="default"/>
+          <w:b/>
+          <w:sz w:val="22"/>
+        </w:rPr>
+        <w:t xml:space="preserve">2. </w:t>
+      </w:r>
+      <w:r>
+        <w:rPr>
+          <w:rFonts w:hint="default"/>
+          <w:sz w:val="22"/>
+        </w:rPr>
+        <w:t xml:space="preserve">Definir las tecnologías, herramientas y metodología a utilizar en la implementación de un módulo </w:t>
+      </w:r>
+    </w:p>
+    <w:p>
+      <w:pPr>
+        <w:autoSpaceDE w:val="0"/>
+        <w:autoSpaceDN w:val="0"/>
+        <w:adjustRightInd w:val="0"/>
+        <w:spacing w:beforeLines="0" w:afterLines="0" w:line="360" w:lineRule="auto"/>
+        <w:ind w:left="1740"/>
+        <w:jc w:val="left"/>
+        <w:rPr>
+          <w:rFonts w:hint="default"/>
+          <w:sz w:val="24"/>
+        </w:rPr>
+        <w:sectPr>
+          <w:type w:val="continuous"/>
+          <w:pgSz w:w="12241" w:h="15842"/>
+          <w:pgMar w:top="720" w:right="720" w:bottom="720" w:left="720" w:header="720" w:footer="720" w:gutter="0"/>
+          <w:lnNumType w:countBy="0" w:distance="360"/>
+          <w:cols w:space="720" w:num="1"/>
+        </w:sectPr>
+      </w:pPr>
+    </w:p>
+    <w:p>
+      <w:pPr>
+        <w:autoSpaceDE w:val="0"/>
+        <w:autoSpaceDN w:val="0"/>
+        <w:adjustRightInd w:val="0"/>
+        <w:spacing w:beforeLines="0" w:afterLines="0" w:line="360" w:lineRule="auto"/>
+        <w:ind w:left="2100"/>
+        <w:jc w:val="left"/>
+        <w:rPr>
+          <w:rFonts w:hint="default"/>
+          <w:sz w:val="24"/>
+        </w:rPr>
+      </w:pPr>
+      <w:r>
+        <w:rPr>
+          <w:rFonts w:hint="default"/>
+          <w:sz w:val="22"/>
+        </w:rPr>
+        <w:t xml:space="preserve">de procesamiento estadístico para el apoyo a la toma de decisiones en el motor de búsqueda Orión. </w:t>
+      </w:r>
+    </w:p>
+    <w:p>
+      <w:pPr>
+        <w:autoSpaceDE w:val="0"/>
+        <w:autoSpaceDN w:val="0"/>
+        <w:adjustRightInd w:val="0"/>
+        <w:spacing w:beforeLines="0" w:afterLines="0" w:line="360" w:lineRule="auto"/>
+        <w:ind w:left="2100"/>
+        <w:jc w:val="left"/>
+        <w:rPr>
+          <w:rFonts w:hint="default"/>
+          <w:sz w:val="24"/>
+        </w:rPr>
+        <w:sectPr>
+          <w:type w:val="continuous"/>
+          <w:pgSz w:w="12241" w:h="15842"/>
+          <w:pgMar w:top="720" w:right="720" w:bottom="720" w:left="720" w:header="720" w:footer="720" w:gutter="0"/>
+          <w:lnNumType w:countBy="0" w:distance="360"/>
+          <w:cols w:space="720" w:num="1"/>
+        </w:sectPr>
+      </w:pPr>
+    </w:p>
+    <w:p>
+      <w:pPr>
+        <w:autoSpaceDE w:val="0"/>
+        <w:autoSpaceDN w:val="0"/>
+        <w:adjustRightInd w:val="0"/>
+        <w:spacing w:beforeLines="0" w:afterLines="0" w:line="360" w:lineRule="auto"/>
+        <w:ind w:left="1740"/>
+        <w:jc w:val="left"/>
+        <w:rPr>
+          <w:rFonts w:hint="default"/>
+          <w:sz w:val="24"/>
+        </w:rPr>
+      </w:pPr>
+      <w:r>
+        <w:rPr>
+          <w:rFonts w:hint="default"/>
+          <w:b/>
+          <w:sz w:val="22"/>
+        </w:rPr>
+        <w:t xml:space="preserve">3. </w:t>
+      </w:r>
+      <w:r>
+        <w:rPr>
+          <w:rFonts w:hint="default"/>
+          <w:sz w:val="22"/>
+        </w:rPr>
+        <w:t xml:space="preserve">Diseñar las funcionalidades del módulo de procesamiento estadístico para el apoyo a la toma de </w:t>
+      </w:r>
+    </w:p>
+    <w:p>
+      <w:pPr>
+        <w:autoSpaceDE w:val="0"/>
+        <w:autoSpaceDN w:val="0"/>
+        <w:adjustRightInd w:val="0"/>
+        <w:spacing w:beforeLines="0" w:afterLines="0" w:line="360" w:lineRule="auto"/>
+        <w:ind w:left="1740"/>
+        <w:jc w:val="left"/>
+        <w:rPr>
+          <w:rFonts w:hint="default"/>
+          <w:sz w:val="24"/>
+        </w:rPr>
+        <w:sectPr>
+          <w:type w:val="continuous"/>
+          <w:pgSz w:w="12241" w:h="15842"/>
+          <w:pgMar w:top="720" w:right="720" w:bottom="720" w:left="720" w:header="720" w:footer="720" w:gutter="0"/>
+          <w:lnNumType w:countBy="0" w:distance="360"/>
+          <w:cols w:space="720" w:num="1"/>
+        </w:sectPr>
+      </w:pPr>
+    </w:p>
+    <w:p>
+      <w:pPr>
+        <w:autoSpaceDE w:val="0"/>
+        <w:autoSpaceDN w:val="0"/>
+        <w:adjustRightInd w:val="0"/>
+        <w:spacing w:beforeLines="0" w:afterLines="0" w:line="360" w:lineRule="auto"/>
+        <w:ind w:left="2100"/>
+        <w:jc w:val="left"/>
+        <w:rPr>
+          <w:rFonts w:hint="default"/>
+          <w:sz w:val="24"/>
+        </w:rPr>
+      </w:pPr>
+      <w:r>
+        <w:rPr>
+          <w:rFonts w:hint="default"/>
+          <w:sz w:val="22"/>
+        </w:rPr>
+        <w:t xml:space="preserve">decisiones en el motor de búsqueda Orión. </w:t>
+      </w:r>
+    </w:p>
+    <w:p>
+      <w:pPr>
+        <w:autoSpaceDE w:val="0"/>
+        <w:autoSpaceDN w:val="0"/>
+        <w:adjustRightInd w:val="0"/>
+        <w:spacing w:beforeLines="0" w:afterLines="0" w:line="360" w:lineRule="auto"/>
+        <w:ind w:left="2100"/>
+        <w:jc w:val="left"/>
+        <w:rPr>
+          <w:rFonts w:hint="default"/>
+          <w:sz w:val="24"/>
+        </w:rPr>
+        <w:sectPr>
+          <w:type w:val="continuous"/>
+          <w:pgSz w:w="12241" w:h="15842"/>
+          <w:pgMar w:top="720" w:right="720" w:bottom="720" w:left="720" w:header="720" w:footer="720" w:gutter="0"/>
+          <w:lnNumType w:countBy="0" w:distance="360"/>
+          <w:cols w:space="720" w:num="1"/>
+        </w:sectPr>
+      </w:pPr>
+    </w:p>
+    <w:p>
+      <w:pPr>
+        <w:autoSpaceDE w:val="0"/>
+        <w:autoSpaceDN w:val="0"/>
+        <w:adjustRightInd w:val="0"/>
+        <w:spacing w:beforeLines="0" w:afterLines="0" w:line="360" w:lineRule="auto"/>
+        <w:ind w:left="1740"/>
+        <w:jc w:val="left"/>
+        <w:rPr>
+          <w:rFonts w:hint="default"/>
+          <w:sz w:val="24"/>
+        </w:rPr>
+      </w:pPr>
+      <w:r>
+        <w:rPr>
+          <w:rFonts w:hint="default"/>
+          <w:b/>
+          <w:sz w:val="22"/>
+        </w:rPr>
+        <w:t xml:space="preserve">4. </w:t>
+      </w:r>
+      <w:r>
+        <w:rPr>
+          <w:rFonts w:hint="default"/>
+          <w:sz w:val="22"/>
+        </w:rPr>
+        <w:t xml:space="preserve">Implementar y validar las funcionalidades del módulo de procesamiento estadístico para el apoyo </w:t>
+      </w:r>
+    </w:p>
+    <w:p>
+      <w:pPr>
+        <w:autoSpaceDE w:val="0"/>
+        <w:autoSpaceDN w:val="0"/>
+        <w:adjustRightInd w:val="0"/>
+        <w:spacing w:beforeLines="0" w:afterLines="0" w:line="360" w:lineRule="auto"/>
+        <w:ind w:left="1740"/>
+        <w:jc w:val="left"/>
+        <w:rPr>
+          <w:rFonts w:hint="default"/>
+          <w:sz w:val="24"/>
+        </w:rPr>
+        <w:sectPr>
+          <w:type w:val="continuous"/>
+          <w:pgSz w:w="12241" w:h="15842"/>
+          <w:pgMar w:top="720" w:right="720" w:bottom="720" w:left="720" w:header="720" w:footer="720" w:gutter="0"/>
+          <w:lnNumType w:countBy="0" w:distance="360"/>
+          <w:cols w:space="720" w:num="1"/>
+        </w:sectPr>
+      </w:pPr>
+    </w:p>
+    <w:p>
+      <w:pPr>
+        <w:autoSpaceDE w:val="0"/>
+        <w:autoSpaceDN w:val="0"/>
+        <w:adjustRightInd w:val="0"/>
+        <w:spacing w:beforeLines="0" w:afterLines="0" w:line="360" w:lineRule="auto"/>
+        <w:ind w:left="2100"/>
+        <w:jc w:val="left"/>
+        <w:rPr>
+          <w:rFonts w:hint="default"/>
+          <w:sz w:val="24"/>
+        </w:rPr>
+      </w:pPr>
+      <w:r>
+        <w:rPr>
+          <w:rFonts w:hint="default"/>
+          <w:sz w:val="22"/>
+        </w:rPr>
+        <w:t xml:space="preserve">a la toma de decisiones en el motor de búsqueda Orión. </w:t>
+      </w:r>
+    </w:p>
+    <w:p>
+      <w:pPr>
+        <w:autoSpaceDE w:val="0"/>
+        <w:autoSpaceDN w:val="0"/>
+        <w:adjustRightInd w:val="0"/>
+        <w:spacing w:beforeLines="0" w:afterLines="0" w:line="360" w:lineRule="auto"/>
+        <w:ind w:left="2100"/>
+        <w:jc w:val="left"/>
+        <w:rPr>
+          <w:rFonts w:hint="default"/>
+          <w:sz w:val="24"/>
+        </w:rPr>
+        <w:sectPr>
+          <w:type w:val="continuous"/>
+          <w:pgSz w:w="12241" w:h="15842"/>
+          <w:pgMar w:top="720" w:right="720" w:bottom="720" w:left="720" w:header="720" w:footer="720" w:gutter="0"/>
+          <w:lnNumType w:countBy="0" w:distance="360"/>
+          <w:cols w:space="720" w:num="1"/>
+        </w:sectPr>
+      </w:pPr>
+    </w:p>
+    <w:p>
+      <w:pPr>
+        <w:autoSpaceDE w:val="0"/>
+        <w:autoSpaceDN w:val="0"/>
+        <w:adjustRightInd w:val="0"/>
+        <w:spacing w:beforeLines="0" w:afterLines="0" w:line="360" w:lineRule="auto"/>
+        <w:ind w:left="1380"/>
+        <w:jc w:val="left"/>
+        <w:rPr>
+          <w:rFonts w:hint="default"/>
+          <w:sz w:val="24"/>
+        </w:rPr>
+      </w:pPr>
+      <w:r>
+        <w:rPr>
+          <w:rFonts w:hint="default"/>
+          <w:b/>
+          <w:sz w:val="22"/>
+        </w:rPr>
+        <w:t xml:space="preserve">Hipótesis: </w:t>
+      </w:r>
+    </w:p>
+    <w:p>
+      <w:pPr>
+        <w:autoSpaceDE w:val="0"/>
+        <w:autoSpaceDN w:val="0"/>
+        <w:adjustRightInd w:val="0"/>
+        <w:spacing w:beforeLines="0" w:afterLines="0" w:line="360" w:lineRule="auto"/>
+        <w:ind w:left="1380"/>
+        <w:jc w:val="left"/>
+        <w:rPr>
+          <w:rFonts w:hint="default"/>
+          <w:sz w:val="24"/>
+        </w:rPr>
+        <w:sectPr>
+          <w:type w:val="continuous"/>
+          <w:pgSz w:w="12241" w:h="15842"/>
+          <w:pgMar w:top="720" w:right="720" w:bottom="720" w:left="720" w:header="720" w:footer="720" w:gutter="0"/>
+          <w:lnNumType w:countBy="0" w:distance="360"/>
+          <w:cols w:space="720" w:num="1"/>
+        </w:sectPr>
+      </w:pPr>
+    </w:p>
+    <w:p>
+      <w:pPr>
+        <w:autoSpaceDE w:val="0"/>
+        <w:autoSpaceDN w:val="0"/>
+        <w:adjustRightInd w:val="0"/>
+        <w:spacing w:beforeLines="0" w:afterLines="0" w:line="360" w:lineRule="auto"/>
+        <w:ind w:left="1380"/>
+        <w:jc w:val="left"/>
+        <w:rPr>
+          <w:rFonts w:hint="default"/>
+          <w:sz w:val="24"/>
+        </w:rPr>
+      </w:pPr>
+      <w:r>
+        <w:rPr>
+          <w:rFonts w:hint="default"/>
+          <w:sz w:val="22"/>
+        </w:rPr>
+        <w:t xml:space="preserve">Con el desarrollo de un módulo de procesamiento estadístico que procese la información indexada por el </w:t>
+      </w:r>
+    </w:p>
+    <w:p>
+      <w:pPr>
+        <w:autoSpaceDE w:val="0"/>
+        <w:autoSpaceDN w:val="0"/>
+        <w:adjustRightInd w:val="0"/>
+        <w:spacing w:beforeLines="0" w:afterLines="0" w:line="360" w:lineRule="auto"/>
+        <w:ind w:left="1380"/>
+        <w:jc w:val="left"/>
+        <w:rPr>
+          <w:rFonts w:hint="default"/>
+          <w:sz w:val="24"/>
+        </w:rPr>
+        <w:sectPr>
+          <w:type w:val="continuous"/>
+          <w:pgSz w:w="12241" w:h="15842"/>
+          <w:pgMar w:top="720" w:right="720" w:bottom="720" w:left="720" w:header="720" w:footer="720" w:gutter="0"/>
+          <w:lnNumType w:countBy="0" w:distance="360"/>
+          <w:cols w:space="720" w:num="1"/>
+        </w:sectPr>
+      </w:pPr>
+    </w:p>
+    <w:p>
+      <w:pPr>
+        <w:autoSpaceDE w:val="0"/>
+        <w:autoSpaceDN w:val="0"/>
+        <w:adjustRightInd w:val="0"/>
+        <w:spacing w:beforeLines="0" w:afterLines="0" w:line="360" w:lineRule="auto"/>
+        <w:ind w:left="1380"/>
+        <w:jc w:val="left"/>
+        <w:rPr>
+          <w:rFonts w:hint="default"/>
+          <w:sz w:val="24"/>
+        </w:rPr>
+      </w:pPr>
+      <w:r>
+        <w:rPr>
+          <w:rFonts w:hint="default"/>
+          <w:sz w:val="22"/>
+        </w:rPr>
+        <w:t xml:space="preserve">motor de búsqueda Orión se contribuirá a la mejora del proceso de apoyo a la toma de decisiones. </w:t>
+      </w:r>
+    </w:p>
+    <w:p>
+      <w:pPr>
+        <w:autoSpaceDE w:val="0"/>
+        <w:autoSpaceDN w:val="0"/>
+        <w:adjustRightInd w:val="0"/>
+        <w:spacing w:beforeLines="0" w:afterLines="0" w:line="360" w:lineRule="auto"/>
+        <w:jc w:val="left"/>
+        <w:rPr>
+          <w:rFonts w:hint="default"/>
+          <w:sz w:val="18"/>
+        </w:rPr>
+      </w:pPr>
+    </w:p>
+    <w:p>
+      <w:pPr>
+        <w:autoSpaceDE w:val="0"/>
+        <w:autoSpaceDN w:val="0"/>
+        <w:adjustRightInd w:val="0"/>
+        <w:spacing w:beforeLines="0" w:afterLines="0" w:line="360" w:lineRule="auto"/>
+        <w:jc w:val="left"/>
+        <w:rPr>
+          <w:rFonts w:hint="default"/>
+          <w:sz w:val="24"/>
+        </w:rPr>
+        <w:sectPr>
+          <w:type w:val="continuous"/>
+          <w:pgSz w:w="12241" w:h="15842"/>
+          <w:pgMar w:top="720" w:right="720" w:bottom="720" w:left="720" w:header="720" w:footer="720" w:gutter="0"/>
+          <w:lnNumType w:countBy="0" w:distance="360"/>
+          <w:cols w:space="720" w:num="1"/>
+        </w:sectPr>
+      </w:pPr>
+    </w:p>
+    <w:p>
+      <w:pPr>
+        <w:autoSpaceDE w:val="0"/>
+        <w:autoSpaceDN w:val="0"/>
+        <w:adjustRightInd w:val="0"/>
+        <w:spacing w:beforeLines="0" w:afterLines="0" w:line="360" w:lineRule="auto"/>
+        <w:ind w:left="1380"/>
+        <w:jc w:val="left"/>
+        <w:rPr>
+          <w:rFonts w:hint="default"/>
+          <w:sz w:val="24"/>
+        </w:rPr>
+      </w:pPr>
+      <w:r>
+        <w:rPr>
+          <w:rFonts w:hint="default"/>
+          <w:sz w:val="22"/>
+        </w:rPr>
+        <w:t xml:space="preserve">Se define como </w:t>
+      </w:r>
+      <w:r>
+        <w:rPr>
+          <w:rFonts w:hint="default"/>
+          <w:b/>
+          <w:sz w:val="22"/>
+        </w:rPr>
+        <w:t xml:space="preserve">variable independiente: </w:t>
+      </w:r>
+      <w:r>
+        <w:rPr>
+          <w:rFonts w:hint="default"/>
+          <w:sz w:val="22"/>
+        </w:rPr>
+        <w:t xml:space="preserve">módulo de procesamiento estadístico de información y como </w:t>
+      </w:r>
+    </w:p>
+    <w:p>
+      <w:pPr>
+        <w:autoSpaceDE w:val="0"/>
+        <w:autoSpaceDN w:val="0"/>
+        <w:adjustRightInd w:val="0"/>
+        <w:spacing w:beforeLines="0" w:afterLines="0" w:line="360" w:lineRule="auto"/>
+        <w:ind w:left="1380"/>
+        <w:jc w:val="left"/>
+        <w:rPr>
+          <w:rFonts w:hint="default"/>
+          <w:sz w:val="24"/>
+        </w:rPr>
+        <w:sectPr>
+          <w:type w:val="continuous"/>
+          <w:pgSz w:w="12241" w:h="15842"/>
+          <w:pgMar w:top="720" w:right="720" w:bottom="720" w:left="720" w:header="720" w:footer="720" w:gutter="0"/>
+          <w:lnNumType w:countBy="0" w:distance="360"/>
+          <w:cols w:space="720" w:num="1"/>
+        </w:sectPr>
+      </w:pPr>
+    </w:p>
+    <w:p>
+      <w:pPr>
+        <w:autoSpaceDE w:val="0"/>
+        <w:autoSpaceDN w:val="0"/>
+        <w:adjustRightInd w:val="0"/>
+        <w:spacing w:beforeLines="0" w:afterLines="0" w:line="360" w:lineRule="auto"/>
+        <w:ind w:left="1380"/>
+        <w:jc w:val="left"/>
+        <w:rPr>
+          <w:rFonts w:hint="default"/>
+          <w:sz w:val="24"/>
+        </w:rPr>
+      </w:pPr>
+      <w:r>
+        <w:rPr>
+          <w:rFonts w:hint="default"/>
+          <w:b/>
+          <w:sz w:val="22"/>
+        </w:rPr>
+        <w:t xml:space="preserve">variable dependiente: </w:t>
+      </w:r>
+      <w:r>
+        <w:rPr>
+          <w:rFonts w:hint="default"/>
+          <w:sz w:val="22"/>
+        </w:rPr>
+        <w:t xml:space="preserve">proceso de apoyo a la toma de decisiones. </w:t>
+      </w:r>
+    </w:p>
+    <w:p>
+      <w:pPr>
+        <w:spacing w:line="360" w:lineRule="auto"/>
+        <w:rPr>
+          <w:rFonts w:hint="default" w:ascii="Arial" w:hAnsi="Arial" w:eastAsiaTheme="minorEastAsia" w:cstheme="minorBidi"/>
+          <w:b w:val="0"/>
+          <w:bCs w:val="0"/>
+          <w:kern w:val="2"/>
+          <w:sz w:val="21"/>
+          <w:szCs w:val="24"/>
+          <w:lang w:val="es-ES" w:eastAsia="zh-CN" w:bidi="ar-SA"/>
+        </w:rPr>
+      </w:pPr>
     </w:p>
     <w:p>
       <w:pPr>
@@ -2510,38 +5805,33 @@
           <w:numId w:val="1"/>
         </w:numPr>
         <w:bidi w:val="0"/>
-        <w:rPr>
-          <w:rFonts w:hint="default"/>
-        </w:rPr>
-      </w:pPr>
-      <w:bookmarkStart w:id="12" w:name="_Toc659590772"/>
-      <w:r>
-        <w:rPr>
-          <w:rFonts w:hint="default"/>
-        </w:rPr>
-        <w:t>Introducción</w:t>
-      </w:r>
-      <w:bookmarkEnd w:id="12"/>
-    </w:p>
-    <w:p>
-      <w:pPr>
-        <w:rPr>
-          <w:rFonts w:hint="default"/>
-        </w:rPr>
-      </w:pPr>
-      <w:r>
-        <w:rPr>
-          <w:rFonts w:hint="default"/>
-        </w:rPr>
-        <w:t>Este ...</w:t>
-      </w:r>
-    </w:p>
-    <w:p>
-      <w:pPr>
-        <w:rPr>
-          <w:rFonts w:hint="default"/>
-        </w:rPr>
-      </w:pPr>
+        <w:spacing w:line="360" w:lineRule="auto"/>
+        <w:rPr>
+          <w:rFonts w:hint="default"/>
+        </w:rPr>
+      </w:pPr>
+      <w:r>
+        <w:rPr>
+          <w:rFonts w:hint="default"/>
+        </w:rPr>
+        <w:t>Principales conceptos asociados al proceso de Comisión Disciplinaria en la Facultad 4</w:t>
+      </w:r>
+    </w:p>
+    <w:p>
+      <w:pPr>
+        <w:spacing w:line="360" w:lineRule="auto"/>
+        <w:rPr>
+          <w:rFonts w:hint="default"/>
+          <w:lang w:val="es-ES"/>
+        </w:rPr>
+      </w:pPr>
+      <w:r>
+        <w:rPr>
+          <w:rFonts w:hint="default"/>
+          <w:lang w:val="es-ES"/>
+        </w:rPr>
+        <w:t>Comisión disciplinaria: Equipo conformado por un jefe y un secretario que se encarga de la resolución de un caso disciplinario. Caso disciplinario: Se crea cuando se aprueba una denuncia y se asigna una comisíón disciplinaria para su análisis.</w:t>
+      </w:r>
     </w:p>
     <w:p>
       <w:pPr>
@@ -2551,38 +5841,34 @@
           <w:numId w:val="1"/>
         </w:numPr>
         <w:bidi w:val="0"/>
-        <w:rPr>
-          <w:rFonts w:hint="default"/>
-        </w:rPr>
-      </w:pPr>
-      <w:r>
-        <w:rPr>
-          <w:rFonts w:hint="default"/>
-        </w:rPr>
-        <w:t>Principales conceptos asociados al proceso de Comisión Disciplinaria en la Facultad 4.</w:t>
-      </w:r>
-    </w:p>
-    <w:p>
-      <w:pPr>
-        <w:pStyle w:val="3"/>
-        <w:numPr>
-          <w:ilvl w:val="1"/>
-          <w:numId w:val="1"/>
-        </w:numPr>
-        <w:bidi w:val="0"/>
-        <w:rPr>
-          <w:rFonts w:hint="default"/>
-        </w:rPr>
-      </w:pPr>
-      <w:r>
-        <w:rPr>
-          <w:rFonts w:hint="default"/>
-        </w:rPr>
-        <w:t>Sistemas para la gestión del Plan y Presupuesto, utilizados a nivel nacional e internacional.</w:t>
-      </w:r>
-    </w:p>
-    <w:p>
-      <w:pPr>
+        <w:spacing w:line="360" w:lineRule="auto"/>
+        <w:rPr>
+          <w:rFonts w:hint="default"/>
+        </w:rPr>
+      </w:pPr>
+      <w:r>
+        <w:rPr>
+          <w:rFonts w:hint="default"/>
+        </w:rPr>
+        <w:t>Sistemas para la gestión de</w:t>
+      </w:r>
+      <w:r>
+        <w:rPr>
+          <w:rFonts w:hint="default"/>
+          <w:lang w:val="es-ES"/>
+        </w:rPr>
+        <w:t xml:space="preserve"> procesos de corrección y sanciones,</w:t>
+      </w:r>
+      <w:r>
+        <w:rPr>
+          <w:rFonts w:hint="default"/>
+        </w:rPr>
+        <w:t xml:space="preserve"> utilizados a nivel nacional e internacional</w:t>
+      </w:r>
+    </w:p>
+    <w:p>
+      <w:pPr>
+        <w:spacing w:line="360" w:lineRule="auto"/>
         <w:rPr>
           <w:rFonts w:hint="default"/>
         </w:rPr>
@@ -2596,6 +5882,7 @@
     </w:p>
     <w:p>
       <w:pPr>
+        <w:spacing w:line="360" w:lineRule="auto"/>
         <w:rPr>
           <w:rFonts w:hint="default"/>
         </w:rPr>
@@ -2609,26 +5896,96 @@
           <w:numId w:val="1"/>
         </w:numPr>
         <w:bidi w:val="0"/>
-        <w:rPr>
-          <w:rFonts w:hint="default"/>
-        </w:rPr>
-      </w:pPr>
-      <w:r>
-        <w:rPr>
-          <w:rFonts w:hint="default"/>
-        </w:rPr>
-        <w:t>Sistemas en el ámbito Internacional.</w:t>
-      </w:r>
-    </w:p>
-    <w:p>
-      <w:pPr>
-        <w:rPr>
-          <w:rFonts w:hint="default"/>
-        </w:rPr>
-      </w:pPr>
-    </w:p>
-    <w:p>
-      <w:pPr>
+        <w:spacing w:line="360" w:lineRule="auto"/>
+        <w:rPr>
+          <w:rFonts w:hint="default"/>
+        </w:rPr>
+      </w:pPr>
+      <w:r>
+        <w:rPr>
+          <w:rFonts w:hint="default"/>
+        </w:rPr>
+        <w:t>Sistemas en el ámbito Internacional</w:t>
+      </w:r>
+    </w:p>
+    <w:p>
+      <w:pPr>
+        <w:rPr>
+          <w:rFonts w:hint="default"/>
+          <w:lang w:val="es-ES"/>
+        </w:rPr>
+      </w:pPr>
+      <w:r>
+        <w:rPr>
+          <w:rFonts w:hint="default"/>
+          <w:lang w:val="es-ES"/>
+        </w:rPr>
+        <w:t>-</w:t>
+      </w:r>
+    </w:p>
+    <w:p>
+      <w:pPr>
+        <w:pStyle w:val="4"/>
+        <w:numPr>
+          <w:ilvl w:val="2"/>
+          <w:numId w:val="1"/>
+        </w:numPr>
+        <w:bidi w:val="0"/>
+        <w:spacing w:line="360" w:lineRule="auto"/>
+        <w:rPr>
+          <w:rFonts w:hint="default"/>
+        </w:rPr>
+      </w:pPr>
+      <w:r>
+        <w:rPr>
+          <w:rFonts w:hint="default"/>
+        </w:rPr>
+        <w:t>Sistemas en el ámbito</w:t>
+      </w:r>
+      <w:r>
+        <w:rPr>
+          <w:rFonts w:hint="default"/>
+          <w:lang w:val="es-ES"/>
+        </w:rPr>
+        <w:t xml:space="preserve"> N</w:t>
+      </w:r>
+      <w:r>
+        <w:rPr>
+          <w:rFonts w:hint="default"/>
+        </w:rPr>
+        <w:t>acional</w:t>
+      </w:r>
+    </w:p>
+    <w:p>
+      <w:pPr>
+        <w:spacing w:line="360" w:lineRule="auto"/>
+        <w:rPr>
+          <w:rFonts w:hint="default"/>
+          <w:lang w:val="es-ES"/>
+        </w:rPr>
+      </w:pPr>
+      <w:r>
+        <w:rPr>
+          <w:rFonts w:hint="default"/>
+          <w:lang w:val="es-ES"/>
+        </w:rPr>
+        <w:t>-</w:t>
+      </w:r>
+    </w:p>
+    <w:p>
+      <w:pPr>
+        <w:spacing w:line="360" w:lineRule="auto"/>
+        <w:rPr>
+          <w:rFonts w:hint="default"/>
+          <w:lang w:val="es-ES"/>
+        </w:rPr>
+      </w:pPr>
+      <w:bookmarkStart w:id="13" w:name="_GoBack"/>
+      <w:bookmarkEnd w:id="13"/>
+    </w:p>
+    <w:p>
+      <w:pPr>
+        <w:spacing w:line="360" w:lineRule="auto"/>
         <w:rPr>
           <w:rFonts w:hint="default"/>
         </w:rPr>
@@ -2643,7 +6000,7 @@
     <w:sectPr>
       <w:type w:val="continuous"/>
       <w:pgSz w:w="11906" w:h="16838"/>
-      <w:pgMar w:top="1440" w:right="1800" w:bottom="1440" w:left="1800" w:header="851" w:footer="992" w:gutter="0"/>
+      <w:pgMar w:top="720" w:right="720" w:bottom="720" w:left="720" w:header="851" w:footer="992" w:gutter="0"/>
       <w:cols w:space="425" w:num="1"/>
       <w:docGrid w:type="lines" w:linePitch="312" w:charSpace="0"/>
     </w:sectPr>
@@ -2652,7 +6009,7 @@
 </file>
 
 <file path=word/numbering.xml><?xml version="1.0" encoding="utf-8"?>
-<w:numbering xmlns:wpc="http://schemas.microsoft.com/office/word/2010/wordprocessingCanvas" xmlns:mc="http://schemas.openxmlformats.org/markup-compatibility/2006" xmlns:o="urn:schemas-microsoft-com:office:office" xmlns:r="http://schemas.openxmlformats.org/officeDocument/2006/relationships" xmlns:m="http://schemas.openxmlformats.org/officeDocument/2006/math" xmlns:v="urn:schemas-microsoft-com:vml" xmlns:wp14="http://schemas.microsoft.com/office/word/2010/wordprocessingDrawing" xmlns:wp="http://schemas.openxmlformats.org/drawingml/2006/wordprocessingDrawing" xmlns:w10="urn:schemas-microsoft-com:office:word" xmlns:w="http://schemas.openxmlformats.org/wordprocessingml/2006/main" xmlns:w14="http://schemas.microsoft.com/office/word/2010/wordml" xmlns:wpg="http://schemas.microsoft.com/office/word/2010/wordprocessingGroup" xmlns:wpi="http://schemas.microsoft.com/office/word/2010/wordprocessingInk" xmlns:wne="http://schemas.microsoft.com/office/word/2006/wordml" xmlns:wps="http://schemas.microsoft.com/office/word/2010/wordprocessingShape" xmlns:wpsCustomData="http://www.wps.cn/officeDocument/2013/wpsCustomData" mc:Ignorable="w14 wp14">
+<w:numbering xmlns:wpc="http://schemas.microsoft.com/office/word/2010/wordprocessingCanvas" xmlns:mc="http://schemas.openxmlformats.org/markup-compatibility/2006" xmlns:o="urn:schemas-microsoft-com:office:office" xmlns:r="http://schemas.openxmlformats.org/officeDocument/2006/relationships" xmlns:m="http://schemas.openxmlformats.org/officeDocument/2006/math" xmlns:v="urn:schemas-microsoft-com:vml" xmlns:wp14="http://schemas.microsoft.com/office/word/2010/wordprocessingDrawing" xmlns:wp="http://schemas.openxmlformats.org/drawingml/2006/wordprocessingDrawing" xmlns:w10="urn:schemas-microsoft-com:office:word" xmlns:w="http://schemas.openxmlformats.org/wordprocessingml/2006/main" xmlns:w14="http://schemas.microsoft.com/office/word/2010/wordml" xmlns:wpg="http://schemas.microsoft.com/office/word/2010/wordprocessingGroup" xmlns:wpi="http://schemas.microsoft.com/office/word/2010/wordprocessingInk" xmlns:wne="http://schemas.microsoft.com/office/word/2006/wordml" xmlns:wps="http://schemas.microsoft.com/office/word/2010/wordprocessingShape" mc:Ignorable="w14 wp14">
   <w:abstractNum w:abstractNumId="0">
     <w:nsid w:val="FDBDB0CA"/>
     <w:multiLevelType w:val="multilevel"/>
@@ -2782,11 +6139,11 @@
 </file>
 
 <file path=word/styles.xml><?xml version="1.0" encoding="utf-8"?>
-<w:styles xmlns:mc="http://schemas.openxmlformats.org/markup-compatibility/2006" xmlns:o="urn:schemas-microsoft-com:office:office" xmlns:r="http://schemas.openxmlformats.org/officeDocument/2006/relationships" xmlns:m="http://schemas.openxmlformats.org/officeDocument/2006/math" xmlns:v="urn:schemas-microsoft-com:vml" xmlns:w="http://schemas.openxmlformats.org/wordprocessingml/2006/main" xmlns:w14="http://schemas.microsoft.com/office/word/2010/wordml" xmlns:w10="urn:schemas-microsoft-com:office:word" xmlns:sl="http://schemas.openxmlformats.org/schemaLibrary/2006/main" xmlns:wpsCustomData="http://www.wps.cn/officeDocument/2013/wpsCustomData" mc:Ignorable="w14">
+<w:styles xmlns:mc="http://schemas.openxmlformats.org/markup-compatibility/2006" xmlns:o="urn:schemas-microsoft-com:office:office" xmlns:r="http://schemas.openxmlformats.org/officeDocument/2006/relationships" xmlns:m="http://schemas.openxmlformats.org/officeDocument/2006/math" xmlns:v="urn:schemas-microsoft-com:vml" xmlns:w="http://schemas.openxmlformats.org/wordprocessingml/2006/main" xmlns:w14="http://schemas.microsoft.com/office/word/2010/wordml" xmlns:w10="urn:schemas-microsoft-com:office:word" xmlns:sl="http://schemas.openxmlformats.org/schemaLibrary/2006/main" mc:Ignorable="w14">
   <w:docDefaults>
     <w:rPrDefault>
       <w:rPr>
-        <w:rFonts w:asciiTheme="minorHAnsi" w:hAnsiTheme="minorHAnsi" w:eastAsiaTheme="minorEastAsia" w:cstheme="minorBidi"/>
+        <w:rFonts w:ascii="Times New Roman" w:hAnsi="Times New Roman" w:eastAsia="SimSun" w:cs="Times New Roman"/>
       </w:rPr>
     </w:rPrDefault>
   </w:docDefaults>
@@ -2941,104 +6298,6 @@
     <w:lsdException w:unhideWhenUsed="0" w:uiPriority="0" w:semiHidden="0" w:name="Balloon Text"/>
     <w:lsdException w:unhideWhenUsed="0" w:uiPriority="0" w:semiHidden="0" w:name="Table Grid"/>
     <w:lsdException w:unhideWhenUsed="0" w:uiPriority="0" w:semiHidden="0" w:name="Table Theme"/>
-    <w:lsdException w:unhideWhenUsed="0" w:uiPriority="60" w:semiHidden="0" w:name="Light Shading"/>
-    <w:lsdException w:unhideWhenUsed="0" w:uiPriority="61" w:semiHidden="0" w:name="Light List"/>
-    <w:lsdException w:unhideWhenUsed="0" w:uiPriority="62" w:semiHidden="0" w:name="Light Grid"/>
-    <w:lsdException w:unhideWhenUsed="0" w:uiPriority="63" w:semiHidden="0" w:name="Medium Shading 1"/>
-    <w:lsdException w:unhideWhenUsed="0" w:uiPriority="64" w:semiHidden="0" w:name="Medium Shading 2"/>
-    <w:lsdException w:unhideWhenUsed="0" w:uiPriority="65" w:semiHidden="0" w:name="Medium List 1"/>
-    <w:lsdException w:unhideWhenUsed="0" w:uiPriority="66" w:semiHidden="0" w:name="Medium List 2"/>
-    <w:lsdException w:unhideWhenUsed="0" w:uiPriority="67" w:semiHidden="0" w:name="Medium Grid 1"/>
-    <w:lsdException w:unhideWhenUsed="0" w:uiPriority="68" w:semiHidden="0" w:name="Medium Grid 2"/>
-    <w:lsdException w:unhideWhenUsed="0" w:uiPriority="69" w:semiHidden="0" w:name="Medium Grid 3"/>
-    <w:lsdException w:unhideWhenUsed="0" w:uiPriority="70" w:semiHidden="0" w:name="Dark List"/>
-    <w:lsdException w:unhideWhenUsed="0" w:uiPriority="71" w:semiHidden="0" w:name="Colorful Shading"/>
-    <w:lsdException w:unhideWhenUsed="0" w:uiPriority="72" w:semiHidden="0" w:name="Colorful List"/>
-    <w:lsdException w:unhideWhenUsed="0" w:uiPriority="73" w:semiHidden="0" w:name="Colorful Grid"/>
-    <w:lsdException w:unhideWhenUsed="0" w:uiPriority="60" w:semiHidden="0" w:name="Light Shading Accent 1"/>
-    <w:lsdException w:unhideWhenUsed="0" w:uiPriority="61" w:semiHidden="0" w:name="Light List Accent 1"/>
-    <w:lsdException w:unhideWhenUsed="0" w:uiPriority="62" w:semiHidden="0" w:name="Light Grid Accent 1"/>
-    <w:lsdException w:unhideWhenUsed="0" w:uiPriority="63" w:semiHidden="0" w:name="Medium Shading 1 Accent 1"/>
-    <w:lsdException w:unhideWhenUsed="0" w:uiPriority="64" w:semiHidden="0" w:name="Medium Shading 2 Accent 1"/>
-    <w:lsdException w:unhideWhenUsed="0" w:uiPriority="65" w:semiHidden="0" w:name="Medium List 1 Accent 1"/>
-    <w:lsdException w:unhideWhenUsed="0" w:uiPriority="66" w:semiHidden="0" w:name="Medium List 2 Accent 1"/>
-    <w:lsdException w:unhideWhenUsed="0" w:uiPriority="67" w:semiHidden="0" w:name="Medium Grid 1 Accent 1"/>
-    <w:lsdException w:unhideWhenUsed="0" w:uiPriority="68" w:semiHidden="0" w:name="Medium Grid 2 Accent 1"/>
-    <w:lsdException w:unhideWhenUsed="0" w:uiPriority="69" w:semiHidden="0" w:name="Medium Grid 3 Accent 1"/>
-    <w:lsdException w:unhideWhenUsed="0" w:uiPriority="70" w:semiHidden="0" w:name="Dark List Accent 1"/>
-    <w:lsdException w:unhideWhenUsed="0" w:uiPriority="71" w:semiHidden="0" w:name="Colorful Shading Accent 1"/>
-    <w:lsdException w:unhideWhenUsed="0" w:uiPriority="72" w:semiHidden="0" w:name="Colorful List Accent 1"/>
-    <w:lsdException w:unhideWhenUsed="0" w:uiPriority="73" w:semiHidden="0" w:name="Colorful Grid Accent 1"/>
-    <w:lsdException w:unhideWhenUsed="0" w:uiPriority="60" w:semiHidden="0" w:name="Light Shading Accent 2"/>
-    <w:lsdException w:unhideWhenUsed="0" w:uiPriority="61" w:semiHidden="0" w:name="Light List Accent 2"/>
-    <w:lsdException w:unhideWhenUsed="0" w:uiPriority="62" w:semiHidden="0" w:name="Light Grid Accent 2"/>
-    <w:lsdException w:unhideWhenUsed="0" w:uiPriority="63" w:semiHidden="0" w:name="Medium Shading 1 Accent 2"/>
-    <w:lsdException w:unhideWhenUsed="0" w:uiPriority="64" w:semiHidden="0" w:name="Medium Shading 2 Accent 2"/>
-    <w:lsdException w:unhideWhenUsed="0" w:uiPriority="65" w:semiHidden="0" w:name="Medium List 1 Accent 2"/>
-    <w:lsdException w:unhideWhenUsed="0" w:uiPriority="66" w:semiHidden="0" w:name="Medium List 2 Accent 2"/>
-    <w:lsdException w:unhideWhenUsed="0" w:uiPriority="67" w:semiHidden="0" w:name="Medium Grid 1 Accent 2"/>
-    <w:lsdException w:unhideWhenUsed="0" w:uiPriority="68" w:semiHidden="0" w:name="Medium Grid 2 Accent 2"/>
-    <w:lsdException w:unhideWhenUsed="0" w:uiPriority="69" w:semiHidden="0" w:name="Medium Grid 3 Accent 2"/>
-    <w:lsdException w:unhideWhenUsed="0" w:uiPriority="70" w:semiHidden="0" w:name="Dark List Accent 2"/>
-    <w:lsdException w:unhideWhenUsed="0" w:uiPriority="71" w:semiHidden="0" w:name="Colorful Shading Accent 2"/>
-    <w:lsdException w:unhideWhenUsed="0" w:uiPriority="72" w:semiHidden="0" w:name="Colorful List Accent 2"/>
-    <w:lsdException w:unhideWhenUsed="0" w:uiPriority="73" w:semiHidden="0" w:name="Colorful Grid Accent 2"/>
-    <w:lsdException w:unhideWhenUsed="0" w:uiPriority="60" w:semiHidden="0" w:name="Light Shading Accent 3"/>
-    <w:lsdException w:unhideWhenUsed="0" w:uiPriority="61" w:semiHidden="0" w:name="Light List Accent 3"/>
-    <w:lsdException w:unhideWhenUsed="0" w:uiPriority="62" w:semiHidden="0" w:name="Light Grid Accent 3"/>
-    <w:lsdException w:unhideWhenUsed="0" w:uiPriority="63" w:semiHidden="0" w:name="Medium Shading 1 Accent 3"/>
-    <w:lsdException w:unhideWhenUsed="0" w:uiPriority="64" w:semiHidden="0" w:name="Medium Shading 2 Accent 3"/>
-    <w:lsdException w:unhideWhenUsed="0" w:uiPriority="65" w:semiHidden="0" w:name="Medium List 1 Accent 3"/>
-    <w:lsdException w:unhideWhenUsed="0" w:uiPriority="66" w:semiHidden="0" w:name="Medium List 2 Accent 3"/>
-    <w:lsdException w:unhideWhenUsed="0" w:uiPriority="67" w:semiHidden="0" w:name="Medium Grid 1 Accent 3"/>
-    <w:lsdException w:unhideWhenUsed="0" w:uiPriority="68" w:semiHidden="0" w:name="Medium Grid 2 Accent 3"/>
-    <w:lsdException w:unhideWhenUsed="0" w:uiPriority="69" w:semiHidden="0" w:name="Medium Grid 3 Accent 3"/>
-    <w:lsdException w:unhideWhenUsed="0" w:uiPriority="70" w:semiHidden="0" w:name="Dark List Accent 3"/>
-    <w:lsdException w:unhideWhenUsed="0" w:uiPriority="71" w:semiHidden="0" w:name="Colorful Shading Accent 3"/>
-    <w:lsdException w:unhideWhenUsed="0" w:uiPriority="72" w:semiHidden="0" w:name="Colorful List Accent 3"/>
-    <w:lsdException w:unhideWhenUsed="0" w:uiPriority="73" w:semiHidden="0" w:name="Colorful Grid Accent 3"/>
-    <w:lsdException w:unhideWhenUsed="0" w:uiPriority="60" w:semiHidden="0" w:name="Light Shading Accent 4"/>
-    <w:lsdException w:unhideWhenUsed="0" w:uiPriority="61" w:semiHidden="0" w:name="Light List Accent 4"/>
-    <w:lsdException w:unhideWhenUsed="0" w:uiPriority="62" w:semiHidden="0" w:name="Light Grid Accent 4"/>
-    <w:lsdException w:unhideWhenUsed="0" w:uiPriority="63" w:semiHidden="0" w:name="Medium Shading 1 Accent 4"/>
-    <w:lsdException w:unhideWhenUsed="0" w:uiPriority="64" w:semiHidden="0" w:name="Medium Shading 2 Accent 4"/>
-    <w:lsdException w:unhideWhenUsed="0" w:uiPriority="65" w:semiHidden="0" w:name="Medium List 1 Accent 4"/>
-    <w:lsdException w:unhideWhenUsed="0" w:uiPriority="66" w:semiHidden="0" w:name="Medium List 2 Accent 4"/>
-    <w:lsdException w:unhideWhenUsed="0" w:uiPriority="67" w:semiHidden="0" w:name="Medium Grid 1 Accent 4"/>
-    <w:lsdException w:unhideWhenUsed="0" w:uiPriority="68" w:semiHidden="0" w:name="Medium Grid 2 Accent 4"/>
-    <w:lsdException w:unhideWhenUsed="0" w:uiPriority="69" w:semiHidden="0" w:name="Medium Grid 3 Accent 4"/>
-    <w:lsdException w:unhideWhenUsed="0" w:uiPriority="70" w:semiHidden="0" w:name="Dark List Accent 4"/>
-    <w:lsdException w:unhideWhenUsed="0" w:uiPriority="71" w:semiHidden="0" w:name="Colorful Shading Accent 4"/>
-    <w:lsdException w:unhideWhenUsed="0" w:uiPriority="72" w:semiHidden="0" w:name="Colorful List Accent 4"/>
-    <w:lsdException w:unhideWhenUsed="0" w:uiPriority="73" w:semiHidden="0" w:name="Colorful Grid Accent 4"/>
-    <w:lsdException w:unhideWhenUsed="0" w:uiPriority="60" w:semiHidden="0" w:name="Light Shading Accent 5"/>
-    <w:lsdException w:unhideWhenUsed="0" w:uiPriority="61" w:semiHidden="0" w:name="Light List Accent 5"/>
-    <w:lsdException w:unhideWhenUsed="0" w:uiPriority="62" w:semiHidden="0" w:name="Light Grid Accent 5"/>
-    <w:lsdException w:unhideWhenUsed="0" w:uiPriority="63" w:semiHidden="0" w:name="Medium Shading 1 Accent 5"/>
-    <w:lsdException w:unhideWhenUsed="0" w:uiPriority="64" w:semiHidden="0" w:name="Medium Shading 2 Accent 5"/>
-    <w:lsdException w:unhideWhenUsed="0" w:uiPriority="65" w:semiHidden="0" w:name="Medium List 1 Accent 5"/>
-    <w:lsdException w:unhideWhenUsed="0" w:uiPriority="66" w:semiHidden="0" w:name="Medium List 2 Accent 5"/>
-    <w:lsdException w:unhideWhenUsed="0" w:uiPriority="67" w:semiHidden="0" w:name="Medium Grid 1 Accent 5"/>
-    <w:lsdException w:unhideWhenUsed="0" w:uiPriority="68" w:semiHidden="0" w:name="Medium Grid 2 Accent 5"/>
-    <w:lsdException w:unhideWhenUsed="0" w:uiPriority="69" w:semiHidden="0" w:name="Medium Grid 3 Accent 5"/>
-    <w:lsdException w:unhideWhenUsed="0" w:uiPriority="70" w:semiHidden="0" w:name="Dark List Accent 5"/>
-    <w:lsdException w:unhideWhenUsed="0" w:uiPriority="71" w:semiHidden="0" w:name="Colorful Shading Accent 5"/>
-    <w:lsdException w:unhideWhenUsed="0" w:uiPriority="72" w:semiHidden="0" w:name="Colorful List Accent 5"/>
-    <w:lsdException w:unhideWhenUsed="0" w:uiPriority="73" w:semiHidden="0" w:name="Colorful Grid Accent 5"/>
-    <w:lsdException w:unhideWhenUsed="0" w:uiPriority="60" w:semiHidden="0" w:name="Light Shading Accent 6"/>
-    <w:lsdException w:unhideWhenUsed="0" w:uiPriority="61" w:semiHidden="0" w:name="Light List Accent 6"/>
-    <w:lsdException w:unhideWhenUsed="0" w:uiPriority="62" w:semiHidden="0" w:name="Light Grid Accent 6"/>
-    <w:lsdException w:unhideWhenUsed="0" w:uiPriority="63" w:semiHidden="0" w:name="Medium Shading 1 Accent 6"/>
-    <w:lsdException w:unhideWhenUsed="0" w:uiPriority="64" w:semiHidden="0" w:name="Medium Shading 2 Accent 6"/>
-    <w:lsdException w:unhideWhenUsed="0" w:uiPriority="65" w:semiHidden="0" w:name="Medium List 1 Accent 6"/>
-    <w:lsdException w:unhideWhenUsed="0" w:uiPriority="66" w:semiHidden="0" w:name="Medium List 2 Accent 6"/>
-    <w:lsdException w:unhideWhenUsed="0" w:uiPriority="67" w:semiHidden="0" w:name="Medium Grid 1 Accent 6"/>
-    <w:lsdException w:unhideWhenUsed="0" w:uiPriority="68" w:semiHidden="0" w:name="Medium Grid 2 Accent 6"/>
-    <w:lsdException w:unhideWhenUsed="0" w:uiPriority="69" w:semiHidden="0" w:name="Medium Grid 3 Accent 6"/>
-    <w:lsdException w:unhideWhenUsed="0" w:uiPriority="70" w:semiHidden="0" w:name="Dark List Accent 6"/>
-    <w:lsdException w:unhideWhenUsed="0" w:uiPriority="71" w:semiHidden="0" w:name="Colorful Shading Accent 6"/>
-    <w:lsdException w:unhideWhenUsed="0" w:uiPriority="72" w:semiHidden="0" w:name="Colorful List Accent 6"/>
-    <w:lsdException w:unhideWhenUsed="0" w:uiPriority="73" w:semiHidden="0" w:name="Colorful Grid Accent 6"/>
   </w:latentStyles>
   <w:style w:type="paragraph" w:default="1" w:styleId="1">
     <w:name w:val="Normal"/>
@@ -3237,7 +6496,7 @@
       <w:szCs w:val="21"/>
     </w:rPr>
   </w:style>
-  <w:style w:type="character" w:default="1" w:styleId="11">
+  <w:style w:type="character" w:default="1" w:styleId="15">
     <w:name w:val="Default Paragraph Font"/>
     <w:qFormat/>
     <w:uiPriority w:val="0"/>
@@ -3245,11 +6504,12 @@
       <w:rFonts w:ascii="Arial" w:hAnsi="Arial" w:eastAsia="SimSun"/>
     </w:rPr>
   </w:style>
-  <w:style w:type="table" w:default="1" w:styleId="12">
+  <w:style w:type="table" w:default="1" w:styleId="17">
     <w:name w:val="Normal Table"/>
     <w:semiHidden/>
     <w:uiPriority w:val="0"/>
     <w:tblPr>
+      <w:tblLayout w:type="fixed"/>
       <w:tblCellMar>
         <w:top w:w="0" w:type="dxa"/>
         <w:left w:w="108" w:type="dxa"/>
@@ -3258,24 +6518,24 @@
       </w:tblCellMar>
     </w:tblPr>
   </w:style>
-  <w:style w:type="character" w:styleId="13">
-    <w:name w:val="Hyperlink"/>
-    <w:basedOn w:val="11"/>
+  <w:style w:type="paragraph" w:styleId="11">
+    <w:name w:val="toc 3"/>
+    <w:basedOn w:val="1"/>
+    <w:next w:val="1"/>
     <w:qFormat/>
     <w:uiPriority w:val="0"/>
-    <w:rPr>
-      <w:color w:val="0000FF"/>
-      <w:u w:val="single"/>
-    </w:rPr>
+    <w:pPr>
+      <w:ind w:left="840" w:leftChars="400"/>
+    </w:pPr>
   </w:style>
-  <w:style w:type="paragraph" w:styleId="14">
+  <w:style w:type="paragraph" w:styleId="12">
     <w:name w:val="toc 1"/>
     <w:basedOn w:val="1"/>
     <w:next w:val="1"/>
     <w:qFormat/>
     <w:uiPriority w:val="0"/>
   </w:style>
-  <w:style w:type="paragraph" w:styleId="15">
+  <w:style w:type="paragraph" w:styleId="13">
     <w:name w:val="toc 2"/>
     <w:basedOn w:val="1"/>
     <w:next w:val="1"/>
@@ -3285,17 +6545,7 @@
       <w:ind w:left="420" w:leftChars="200"/>
     </w:pPr>
   </w:style>
-  <w:style w:type="paragraph" w:styleId="16">
-    <w:name w:val="toc 3"/>
-    <w:basedOn w:val="1"/>
-    <w:next w:val="1"/>
-    <w:qFormat/>
-    <w:uiPriority w:val="0"/>
-    <w:pPr>
-      <w:ind w:left="840" w:leftChars="400"/>
-    </w:pPr>
-  </w:style>
-  <w:style w:type="paragraph" w:styleId="17">
+  <w:style w:type="paragraph" w:styleId="14">
     <w:name w:val="toc 4"/>
     <w:basedOn w:val="1"/>
     <w:next w:val="1"/>
@@ -3306,6 +6556,16 @@
     </w:pPr>
     <w:rPr>
       <w:rFonts w:ascii="Arial" w:hAnsi="Arial"/>
+    </w:rPr>
+  </w:style>
+  <w:style w:type="character" w:styleId="16">
+    <w:name w:val="Hyperlink"/>
+    <w:basedOn w:val="15"/>
+    <w:qFormat/>
+    <w:uiPriority w:val="0"/>
+    <w:rPr>
+      <w:color w:val="0000FF"/>
+      <w:u w:val="single"/>
     </w:rPr>
   </w:style>
 </w:styles>
@@ -3429,7 +6689,7 @@
         <a:solidFill>
           <a:schemeClr val="phClr"/>
         </a:solidFill>
-        <a:gradFill rotWithShape="true">
+        <a:gradFill rotWithShape="1">
           <a:gsLst>
             <a:gs pos="0">
               <a:schemeClr val="phClr">
@@ -3453,9 +6713,9 @@
               </a:schemeClr>
             </a:gs>
           </a:gsLst>
-          <a:lin ang="5400000" scaled="false"/>
+          <a:lin ang="5400000" scaled="0"/>
         </a:gradFill>
-        <a:gradFill rotWithShape="true">
+        <a:gradFill rotWithShape="1">
           <a:gsLst>
             <a:gs pos="0">
               <a:schemeClr val="phClr">
@@ -3479,7 +6739,7 @@
               </a:schemeClr>
             </a:gs>
           </a:gsLst>
-          <a:lin ang="5400000" scaled="false"/>
+          <a:lin ang="5400000" scaled="0"/>
         </a:gradFill>
       </a:fillStyleLst>
       <a:lnStyleLst>
@@ -3532,7 +6792,7 @@
             <a:satMod val="170000"/>
           </a:schemeClr>
         </a:solidFill>
-        <a:gradFill rotWithShape="true">
+        <a:gradFill rotWithShape="1">
           <a:gsLst>
             <a:gs pos="0">
               <a:schemeClr val="phClr">
@@ -3557,7 +6817,7 @@
               </a:schemeClr>
             </a:gs>
           </a:gsLst>
-          <a:lin ang="5400000" scaled="false"/>
+          <a:lin ang="5400000" scaled="0"/>
         </a:gradFill>
       </a:bgFillStyleLst>
     </a:fmtScheme>
@@ -3572,6 +6832,48 @@
     <customSectPr/>
     <customSectPr/>
     <customSectPr/>
+    <customSectPr/>
+    <customSectPr/>
+    <customSectPr/>
+    <customSectPr/>
+    <customSectPr/>
+    <customSectPr/>
+    <customSectPr/>
+    <customSectPr/>
+    <customSectPr/>
+    <customSectPr/>
+    <customSectPr/>
+    <customSectPr/>
+    <customSectPr/>
+    <customSectPr/>
+    <customSectPr/>
+    <customSectPr/>
+    <customSectPr/>
+    <customSectPr/>
+    <customSectPr/>
+    <customSectPr/>
+    <customSectPr/>
+    <customSectPr/>
+    <customSectPr/>
+    <customSectPr/>
+    <customSectPr/>
+    <customSectPr/>
+    <customSectPr/>
+    <customSectPr/>
+    <customSectPr/>
+    <customSectPr/>
+    <customSectPr/>
+    <customSectPr/>
+    <customSectPr/>
+    <customSectPr/>
+    <customSectPr/>
+    <customSectPr/>
+    <customSectPr/>
+    <customSectPr/>
+    <customSectPr/>
+    <customSectPr/>
+    <customSectPr/>
+    <customSectPr/>
   </customSectProps>
 </s:customData>
 </file>

--- a/cdis.docx
+++ b/cdis.docx
@@ -865,7 +865,7 @@
       </w:r>
       <w:r>
         <w:rPr>
-          <w:rStyle w:val="16"/>
+          <w:rStyle w:val="13"/>
           <w:rFonts w:hint="default"/>
         </w:rPr>
         <w:t>alfumero@estudiantes.uci.cu</w:t>
@@ -958,7 +958,7 @@
       </w:r>
       <w:r>
         <w:rPr>
-          <w:rStyle w:val="16"/>
+          <w:rStyle w:val="13"/>
           <w:rFonts w:hint="default"/>
         </w:rPr>
         <w:t>carlosepc@estudiantes.uci.cu</w:t>
@@ -1047,7 +1047,7 @@
       </w:r>
       <w:r>
         <w:rPr>
-          <w:rStyle w:val="16"/>
+          <w:rStyle w:val="13"/>
           <w:rFonts w:hint="default"/>
         </w:rPr>
         <w:t xml:space="preserve"> yluguen@uci.cu</w:t>
@@ -1569,7 +1569,7 @@
     </w:p>
     <w:p>
       <w:pPr>
-        <w:pStyle w:val="12"/>
+        <w:pStyle w:val="15"/>
         <w:tabs>
           <w:tab w:val="right" w:leader="middleDot" w:pos="8306"/>
         </w:tabs>
@@ -1668,7 +1668,7 @@
     </w:p>
     <w:p>
       <w:pPr>
-        <w:pStyle w:val="12"/>
+        <w:pStyle w:val="15"/>
         <w:tabs>
           <w:tab w:val="right" w:leader="middleDot" w:pos="8306"/>
         </w:tabs>
@@ -1737,7 +1737,7 @@
     </w:p>
     <w:p>
       <w:pPr>
-        <w:pStyle w:val="12"/>
+        <w:pStyle w:val="15"/>
         <w:tabs>
           <w:tab w:val="right" w:leader="middleDot" w:pos="8306"/>
         </w:tabs>
@@ -1806,7 +1806,7 @@
     </w:p>
     <w:p>
       <w:pPr>
-        <w:pStyle w:val="13"/>
+        <w:pStyle w:val="16"/>
         <w:tabs>
           <w:tab w:val="right" w:leader="middleDot" w:pos="8306"/>
         </w:tabs>
@@ -1875,7 +1875,7 @@
     </w:p>
     <w:p>
       <w:pPr>
-        <w:pStyle w:val="13"/>
+        <w:pStyle w:val="16"/>
         <w:tabs>
           <w:tab w:val="right" w:leader="middleDot" w:pos="8306"/>
         </w:tabs>
@@ -1944,7 +1944,7 @@
     </w:p>
     <w:p>
       <w:pPr>
-        <w:pStyle w:val="12"/>
+        <w:pStyle w:val="15"/>
         <w:tabs>
           <w:tab w:val="right" w:leader="middleDot" w:pos="8306"/>
         </w:tabs>
@@ -2013,7 +2013,7 @@
     </w:p>
     <w:p>
       <w:pPr>
-        <w:pStyle w:val="13"/>
+        <w:pStyle w:val="16"/>
         <w:tabs>
           <w:tab w:val="right" w:leader="middleDot" w:pos="8306"/>
         </w:tabs>
@@ -2082,7 +2082,7 @@
     </w:p>
     <w:p>
       <w:pPr>
-        <w:pStyle w:val="13"/>
+        <w:pStyle w:val="16"/>
         <w:tabs>
           <w:tab w:val="right" w:leader="middleDot" w:pos="8306"/>
         </w:tabs>
@@ -2151,7 +2151,7 @@
     </w:p>
     <w:p>
       <w:pPr>
-        <w:pStyle w:val="12"/>
+        <w:pStyle w:val="15"/>
         <w:tabs>
           <w:tab w:val="right" w:leader="middleDot" w:pos="8306"/>
         </w:tabs>
@@ -2220,7 +2220,7 @@
     </w:p>
     <w:p>
       <w:pPr>
-        <w:pStyle w:val="12"/>
+        <w:pStyle w:val="15"/>
         <w:tabs>
           <w:tab w:val="right" w:leader="middleDot" w:pos="8306"/>
         </w:tabs>
@@ -2290,7 +2290,7 @@
     </w:p>
     <w:p>
       <w:pPr>
-        <w:pStyle w:val="12"/>
+        <w:pStyle w:val="15"/>
         <w:tabs>
           <w:tab w:val="right" w:leader="middleDot" w:pos="8306"/>
         </w:tabs>
@@ -2359,7 +2359,7 @@
     </w:p>
     <w:p>
       <w:pPr>
-        <w:pStyle w:val="12"/>
+        <w:pStyle w:val="15"/>
         <w:tabs>
           <w:tab w:val="right" w:leader="middleDot" w:pos="8306"/>
         </w:tabs>
@@ -2428,7 +2428,7 @@
     </w:p>
     <w:p>
       <w:pPr>
-        <w:pStyle w:val="13"/>
+        <w:pStyle w:val="16"/>
         <w:tabs>
           <w:tab w:val="right" w:leader="middleDot" w:pos="8306"/>
         </w:tabs>
@@ -2539,6 +2539,7 @@
       <w:pPr>
         <w:pStyle w:val="3"/>
         <w:numPr>
+          <w:ilvl w:val="0"/>
           <w:numId w:val="0"/>
         </w:numPr>
         <w:bidi w:val="0"/>
@@ -2595,21 +2596,7 @@
           <w:szCs w:val="24"/>
           <w:lang w:val="en-US" w:eastAsia="zh-CN" w:bidi="ar-SA"/>
         </w:rPr>
-        <w:t>a creac</w:t>
-      </w:r>
-      <w:r>
-        <w:rPr>
-          <w:rFonts w:hint="default" w:ascii="Arial" w:hAnsi="Arial" w:cs="Arial" w:eastAsiaTheme="minorEastAsia"/>
-          <w:b w:val="0"/>
-          <w:bCs w:val="0"/>
-          <w:i w:val="0"/>
-          <w:iCs w:val="0"/>
-          <w:kern w:val="2"/>
-          <w:sz w:val="21"/>
-          <w:szCs w:val="24"/>
-          <w:lang w:val="en-US" w:eastAsia="zh-CN" w:bidi="ar-SA"/>
-        </w:rPr>
-        <w:t xml:space="preserve">ión de la Universidad de las Ciencias Informáticas (UCI) le permite a Cuba insertarse en el vertiginoso desarrollo del software y formar profesionales con alto nivel competitivo en el campo de la informática. </w:t>
+        <w:t xml:space="preserve">a creación de la Universidad de las Ciencias Informáticas (UCI) le permite a Cuba insertarse en el vertiginoso desarrollo del software y formar profesionales con alto nivel competitivo en el campo de la informática. </w:t>
       </w:r>
     </w:p>
     <w:p>
@@ -4597,19 +4584,7 @@
           <w:szCs w:val="24"/>
           <w:lang w:val="es-ES" w:eastAsia="zh-CN" w:bidi="ar-SA"/>
         </w:rPr>
-        <w:t xml:space="preserve">dos con el objeto de estudio definido para el problema planteado. El análisis de algunas metodologías, procedimientos, herramientas existentes para el desarrollo de sistemas web y la </w:t>
-      </w:r>
-      <w:r>
-        <w:rPr>
-          <w:rFonts w:hint="default" w:ascii="Arial" w:hAnsi="Arial" w:eastAsiaTheme="minorEastAsia" w:cstheme="minorBidi"/>
-          <w:b w:val="0"/>
-          <w:bCs w:val="0"/>
-          <w:kern w:val="2"/>
-          <w:sz w:val="21"/>
-          <w:szCs w:val="24"/>
-          <w:lang w:val="es-ES" w:eastAsia="zh-CN" w:bidi="ar-SA"/>
-        </w:rPr>
-        <w:t>observación de aplicaciones homólogas; permitirá la selección de las tecnologías adecuadas para el desarrollo del Sistema de Gestión par el Proceso de Comisión y contar con un análisis de sistemas existentes que realizan funcionalidades similares.</w:t>
+        <w:t>dos con el objeto de estudio definido para el problema planteado. El análisis de algunas metodologías, procedimientos, herramientas existentes para el desarrollo de sistemas web y la observación de aplicaciones homólogas; permitirá la selección de las tecnologías adecuadas para el desarrollo del Sistema de Gestión par el Proceso de Comisión y contar con un análisis de sistemas existentes que realizan funcionalidades similares.</w:t>
       </w:r>
     </w:p>
     <w:p>
@@ -5980,22 +5955,1027 @@
           <w:lang w:val="es-ES"/>
         </w:rPr>
       </w:pPr>
+    </w:p>
+    <w:p>
+      <w:pPr>
+        <w:pStyle w:val="2"/>
+        <w:bidi w:val="0"/>
+        <w:rPr>
+          <w:rFonts w:hint="default"/>
+          <w:lang/>
+        </w:rPr>
+      </w:pPr>
+      <w:r>
+        <w:rPr>
+          <w:rFonts w:hint="default"/>
+        </w:rPr>
+        <w:br w:type="page"/>
+      </w:r>
+      <w:r>
+        <w:rPr>
+          <w:rFonts w:hint="default"/>
+          <w:lang w:val="en"/>
+        </w:rPr>
+        <w:t xml:space="preserve">Capítulo II: Modelo, descripción y diseño del sistema de gestión para el proceso </w:t>
+      </w:r>
+      <w:r>
+        <w:rPr>
+          <w:rFonts w:hint="default"/>
+          <w:lang/>
+        </w:rPr>
+        <w:t>de comisión disciplinaria en la facultad 4</w:t>
+      </w:r>
+    </w:p>
+    <w:p>
+      <w:pPr>
+        <w:pStyle w:val="3"/>
+        <w:numPr>
+          <w:numId w:val="0"/>
+        </w:numPr>
+        <w:bidi w:val="0"/>
+        <w:ind w:leftChars="0"/>
+        <w:rPr>
+          <w:rFonts w:hint="default"/>
+          <w:lang/>
+        </w:rPr>
+      </w:pPr>
+      <w:r>
+        <w:rPr>
+          <w:rFonts w:hint="default"/>
+          <w:lang/>
+        </w:rPr>
+        <w:t>2.1. Propuesta de solución</w:t>
+      </w:r>
+    </w:p>
+    <w:p>
+      <w:pPr>
+        <w:jc w:val="left"/>
+        <w:rPr>
+          <w:rFonts w:hint="default"/>
+          <w:lang/>
+        </w:rPr>
+      </w:pPr>
+      <w:r>
+        <w:rPr>
+          <w:rFonts w:hint="default"/>
+          <w:lang/>
+        </w:rPr>
+        <w:t>El sistema propuesto se implementará sobre una aplicación web de forma que el manejo de los datos sea más eficiente y de fácil manejo. El desarrollo del backend se implementará con Java y el framework de desarrollo SpringBoot, el fronted con JavaScript, HTML, CSS y los framework VueJS y Quasar Framework. Como sistema gestor de bases de datos usaremos PostgreSQL.</w:t>
+      </w:r>
+    </w:p>
+    <w:p>
+      <w:pPr>
+        <w:pStyle w:val="3"/>
+        <w:bidi w:val="0"/>
+        <w:rPr>
+          <w:rFonts w:hint="default"/>
+          <w:lang/>
+        </w:rPr>
+      </w:pPr>
+      <w:r>
+        <w:rPr>
+          <w:rFonts w:hint="default"/>
+          <w:lang/>
+        </w:rPr>
+        <w:t>2.4. Historias de usuario</w:t>
+      </w:r>
+    </w:p>
+    <w:p>
+      <w:pPr>
+        <w:rPr>
+          <w:rFonts w:hint="default"/>
+          <w:lang/>
+        </w:rPr>
+      </w:pPr>
+      <w:r>
+        <w:rPr>
+          <w:rFonts w:hint="default"/>
+          <w:lang/>
+        </w:rPr>
+        <w:t>Las Historias de Usuarios (HU) son la técnica utilizada en XP para representar los requisitos del software con pequeños textos en los que el cliente detalla una actividad que realizará el sistema de forma sencilla y clara, mostrando solamente la silueta de la tarea a realizarse. Para hacerlas más comprensible, a continuación, se enuncia su leyenda:</w:t>
+      </w:r>
+    </w:p>
+    <w:p>
+      <w:pPr>
+        <w:rPr>
+          <w:rFonts w:hint="default"/>
+          <w:lang/>
+        </w:rPr>
+      </w:pPr>
+      <w:r>
+        <w:rPr>
+          <w:rFonts w:hint="default"/>
+          <w:b/>
+          <w:bCs/>
+          <w:lang/>
+        </w:rPr>
+        <w:t>Número</w:t>
+      </w:r>
+      <w:r>
+        <w:rPr>
+          <w:rFonts w:hint="default"/>
+          <w:lang/>
+        </w:rPr>
+        <w:t>: se refiere al número (incremental en el tiempo) que identifica a cada una de las HU.</w:t>
+      </w:r>
+    </w:p>
+    <w:p>
+      <w:pPr>
+        <w:rPr>
+          <w:rFonts w:hint="default"/>
+          <w:lang/>
+        </w:rPr>
+      </w:pPr>
+      <w:r>
+        <w:rPr>
+          <w:rFonts w:hint="default"/>
+          <w:b/>
+          <w:bCs/>
+          <w:lang/>
+        </w:rPr>
+        <w:t xml:space="preserve">Nombre </w:t>
+      </w:r>
+      <w:r>
+        <w:rPr>
+          <w:rFonts w:hint="default"/>
+          <w:lang/>
+        </w:rPr>
+        <w:t>de la historia de usuario: debe ser medible, corto, que permite identificar fácilmente de que trata la funcionalidad asociada a dicha HU.</w:t>
+      </w:r>
+    </w:p>
+    <w:p>
+      <w:pPr>
+        <w:rPr>
+          <w:rFonts w:hint="default"/>
+          <w:lang/>
+        </w:rPr>
+      </w:pPr>
+      <w:r>
+        <w:rPr>
+          <w:rFonts w:hint="default"/>
+          <w:b/>
+          <w:bCs/>
+          <w:lang/>
+        </w:rPr>
+        <w:t>Usuario</w:t>
+      </w:r>
+      <w:r>
+        <w:rPr>
+          <w:rFonts w:hint="default"/>
+          <w:lang/>
+        </w:rPr>
+        <w:t>: identifica a la persona que tiene permisos para interactuar con la funcionalidad descrita.</w:t>
+      </w:r>
+    </w:p>
+    <w:p>
+      <w:pPr>
+        <w:rPr>
+          <w:rFonts w:hint="default"/>
+          <w:lang/>
+        </w:rPr>
+      </w:pPr>
+      <w:r>
+        <w:rPr>
+          <w:rFonts w:hint="default"/>
+          <w:b/>
+          <w:bCs/>
+          <w:lang/>
+        </w:rPr>
+        <w:t>Programador responsable</w:t>
+      </w:r>
+      <w:r>
+        <w:rPr>
+          <w:rFonts w:hint="default"/>
+          <w:lang/>
+        </w:rPr>
+        <w:t>: persona encargada de desarrollar la implementación.</w:t>
+      </w:r>
+    </w:p>
+    <w:p>
+      <w:pPr>
+        <w:rPr>
+          <w:rFonts w:hint="default"/>
+          <w:lang/>
+        </w:rPr>
+      </w:pPr>
+      <w:r>
+        <w:rPr>
+          <w:rFonts w:hint="default"/>
+          <w:b/>
+          <w:bCs/>
+          <w:lang/>
+        </w:rPr>
+        <w:t>Prioridad del negocio</w:t>
+      </w:r>
+      <w:r>
+        <w:rPr>
+          <w:rFonts w:hint="default"/>
+          <w:lang/>
+        </w:rPr>
+        <w:t>: se clasifica en Alta, Media y Bajo dependiendo de la importancia que tenga para el cliente la funcionalidad y que consecuentemente con la prioridad se realiza la entrega al cliente en cada iteración.</w:t>
+      </w:r>
+    </w:p>
+    <w:p>
+      <w:pPr>
+        <w:rPr>
+          <w:rFonts w:hint="default"/>
+          <w:lang/>
+        </w:rPr>
+      </w:pPr>
+      <w:r>
+        <w:rPr>
+          <w:rFonts w:hint="default"/>
+          <w:b/>
+          <w:bCs/>
+          <w:lang/>
+        </w:rPr>
+        <w:t>Iteración asignada</w:t>
+      </w:r>
+      <w:r>
+        <w:rPr>
+          <w:rFonts w:hint="default"/>
+          <w:lang/>
+        </w:rPr>
+        <w:t>: iteración en la que se desarrollará la HU.</w:t>
+      </w:r>
+    </w:p>
+    <w:p>
+      <w:pPr>
+        <w:rPr>
+          <w:rFonts w:hint="default"/>
+          <w:lang/>
+        </w:rPr>
+      </w:pPr>
+      <w:r>
+        <w:rPr>
+          <w:rFonts w:hint="default"/>
+          <w:b/>
+          <w:bCs/>
+          <w:lang/>
+        </w:rPr>
+        <w:t>Puntos estimados</w:t>
+      </w:r>
+      <w:r>
+        <w:rPr>
+          <w:rFonts w:hint="default"/>
+          <w:lang/>
+        </w:rPr>
+        <w:t>: tiempo en semanas que se estima que demore la implementación de la HU.</w:t>
+      </w:r>
+    </w:p>
+    <w:p>
+      <w:pPr>
+        <w:rPr>
+          <w:rFonts w:hint="default"/>
+          <w:lang/>
+        </w:rPr>
+      </w:pPr>
+      <w:r>
+        <w:rPr>
+          <w:rFonts w:hint="default"/>
+          <w:b/>
+          <w:bCs/>
+          <w:lang/>
+        </w:rPr>
+        <w:t>Riesgo de desarrollo</w:t>
+      </w:r>
+      <w:r>
+        <w:rPr>
+          <w:rFonts w:hint="default"/>
+          <w:lang/>
+        </w:rPr>
+        <w:t>: se clasifica en Alto Medio y Bajo según la dependencia con otras HU.</w:t>
+      </w:r>
+    </w:p>
+    <w:p>
+      <w:pPr>
+        <w:rPr>
+          <w:rFonts w:hint="default"/>
+          <w:lang/>
+        </w:rPr>
+      </w:pPr>
+      <w:r>
+        <w:rPr>
+          <w:rFonts w:hint="default"/>
+          <w:b/>
+          <w:bCs/>
+          <w:lang/>
+        </w:rPr>
+        <w:t>Descripción</w:t>
+      </w:r>
+      <w:r>
+        <w:rPr>
+          <w:rFonts w:hint="default"/>
+          <w:lang/>
+        </w:rPr>
+        <w:t>: se describe brevemente la HU.</w:t>
+      </w:r>
+    </w:p>
+    <w:p>
+      <w:pPr>
+        <w:rPr>
+          <w:rFonts w:hint="default"/>
+          <w:lang/>
+        </w:rPr>
+      </w:pPr>
+      <w:r>
+        <w:rPr>
+          <w:rFonts w:hint="default"/>
+          <w:b/>
+          <w:bCs/>
+          <w:lang/>
+        </w:rPr>
+        <w:t>Observaciones</w:t>
+      </w:r>
+      <w:r>
+        <w:rPr>
+          <w:rFonts w:hint="default"/>
+          <w:lang/>
+        </w:rPr>
+        <w:t>: informaciones de interés, como glosarios, detalles del usuario, entre otros.</w:t>
+      </w:r>
+    </w:p>
+    <w:p>
+      <w:pPr>
+        <w:rPr>
+          <w:rFonts w:hint="default"/>
+          <w:lang/>
+        </w:rPr>
+      </w:pPr>
+      <w:r>
+        <w:rPr>
+          <w:rFonts w:hint="default"/>
+          <w:b/>
+          <w:bCs/>
+          <w:lang/>
+        </w:rPr>
+        <w:t>Prototipo de Interfaz</w:t>
+      </w:r>
+      <w:r>
+        <w:rPr>
+          <w:rFonts w:hint="default"/>
+          <w:lang/>
+        </w:rPr>
+        <w:t>: contiene la imagen de una de las interfaces de usuario relacionadas con la HU.</w:t>
+      </w:r>
+    </w:p>
+    <w:p>
+      <w:pPr>
+        <w:rPr>
+          <w:rFonts w:hint="default"/>
+          <w:lang/>
+        </w:rPr>
+      </w:pPr>
+    </w:p>
+    <w:p>
+      <w:pPr>
+        <w:rPr>
+          <w:rFonts w:hint="default"/>
+          <w:lang/>
+        </w:rPr>
+      </w:pPr>
+      <w:r>
+        <w:rPr>
+          <w:rFonts w:hint="default"/>
+          <w:lang/>
+        </w:rPr>
+        <w:t>A continuación, se muestra la HU número 1: Inicio de sesión, muy común, correspondiente a una de las funcionalidades a las que puede acceder cualquier usuario del sistema.</w:t>
+      </w:r>
+    </w:p>
+    <w:p>
+      <w:pPr>
+        <w:rPr>
+          <w:rFonts w:hint="default"/>
+          <w:lang/>
+        </w:rPr>
+      </w:pPr>
+      <w:r>
+        <w:rPr>
+          <w:rFonts w:hint="default"/>
+          <w:lang/>
+        </w:rPr>
+        <w:t>(el resto de las historias pueden ser consultadas en los anexos). La funcionalidad que a continuación</w:t>
+      </w:r>
+    </w:p>
+    <w:p>
+      <w:pPr>
+        <w:rPr>
+          <w:rFonts w:hint="default"/>
+          <w:lang/>
+        </w:rPr>
+      </w:pPr>
+      <w:r>
+        <w:rPr>
+          <w:rFonts w:hint="default"/>
+          <w:lang/>
+        </w:rPr>
+        <w:t>se describe tiene prioridad alta pero como tienen dependencia con otras funcionalidades se decide</w:t>
+      </w:r>
+    </w:p>
+    <w:p>
+      <w:pPr>
+        <w:rPr>
+          <w:rFonts w:hint="default"/>
+          <w:lang/>
+        </w:rPr>
+      </w:pPr>
+      <w:r>
+        <w:rPr>
+          <w:rFonts w:hint="default"/>
+          <w:lang/>
+        </w:rPr>
+        <w:t>pasar para la segunda iteración.</w:t>
+      </w:r>
+    </w:p>
+    <w:p>
+      <w:pPr>
+        <w:rPr>
+          <w:rFonts w:hint="default"/>
+          <w:lang/>
+        </w:rPr>
+      </w:pPr>
       <w:bookmarkStart w:id="13" w:name="_GoBack"/>
       <w:bookmarkEnd w:id="13"/>
     </w:p>
     <w:p>
       <w:pPr>
-        <w:spacing w:line="360" w:lineRule="auto"/>
-        <w:rPr>
-          <w:rFonts w:hint="default"/>
-        </w:rPr>
-      </w:pPr>
-      <w:r>
-        <w:rPr>
-          <w:rFonts w:hint="default"/>
-        </w:rPr>
-        <w:br w:type="page"/>
-      </w:r>
+        <w:jc w:val="both"/>
+        <w:rPr>
+          <w:rFonts w:hint="default"/>
+          <w:lang/>
+        </w:rPr>
+      </w:pPr>
+      <w:r>
+        <w:rPr>
+          <w:rFonts w:hint="default"/>
+          <w:lang/>
+        </w:rPr>
+        <w:t>Tabla 1: Inicio de sesión</w:t>
+      </w:r>
+    </w:p>
+    <w:tbl>
+      <w:tblPr>
+        <w:tblStyle w:val="14"/>
+        <w:tblW w:w="0" w:type="auto"/>
+        <w:tblInd w:w="0" w:type="dxa"/>
+        <w:tblBorders>
+          <w:top w:val="single" w:color="auto" w:sz="4" w:space="0"/>
+          <w:left w:val="single" w:color="auto" w:sz="4" w:space="0"/>
+          <w:bottom w:val="single" w:color="auto" w:sz="4" w:space="0"/>
+          <w:right w:val="single" w:color="auto" w:sz="4" w:space="0"/>
+          <w:insideH w:val="single" w:color="auto" w:sz="4" w:space="0"/>
+          <w:insideV w:val="single" w:color="auto" w:sz="4" w:space="0"/>
+        </w:tblBorders>
+        <w:tblLayout w:type="autofit"/>
+        <w:tblCellMar>
+          <w:left w:w="108" w:type="dxa"/>
+          <w:right w:w="108" w:type="dxa"/>
+        </w:tblCellMar>
+      </w:tblPr>
+      <w:tblGrid>
+        <w:gridCol w:w="5369"/>
+        <w:gridCol w:w="5313"/>
+      </w:tblGrid>
+      <w:tr>
+        <w:tblPrEx>
+          <w:tblBorders>
+            <w:top w:val="single" w:color="auto" w:sz="4" w:space="0"/>
+            <w:left w:val="single" w:color="auto" w:sz="4" w:space="0"/>
+            <w:bottom w:val="single" w:color="auto" w:sz="4" w:space="0"/>
+            <w:right w:val="single" w:color="auto" w:sz="4" w:space="0"/>
+            <w:insideH w:val="single" w:color="auto" w:sz="4" w:space="0"/>
+            <w:insideV w:val="single" w:color="auto" w:sz="4" w:space="0"/>
+          </w:tblBorders>
+          <w:tblCellMar>
+            <w:left w:w="108" w:type="dxa"/>
+            <w:right w:w="108" w:type="dxa"/>
+          </w:tblCellMar>
+        </w:tblPrEx>
+        <w:trPr>
+          <w:trHeight w:val="346" w:hRule="atLeast"/>
+        </w:trPr>
+        <w:tc>
+          <w:tcPr>
+            <w:tcW w:w="10682" w:type="dxa"/>
+            <w:gridSpan w:val="2"/>
+          </w:tcPr>
+          <w:p>
+            <w:pPr>
+              <w:jc w:val="right"/>
+              <w:rPr>
+                <w:rFonts w:hint="default"/>
+                <w:b/>
+                <w:bCs/>
+                <w:vertAlign w:val="baseline"/>
+              </w:rPr>
+            </w:pPr>
+            <w:r>
+              <w:rPr>
+                <w:rFonts w:hint="default"/>
+                <w:b/>
+                <w:bCs/>
+                <w:vertAlign w:val="baseline"/>
+              </w:rPr>
+              <w:t>Historia de Usuario</w:t>
+            </w:r>
+          </w:p>
+        </w:tc>
+      </w:tr>
+      <w:tr>
+        <w:tblPrEx>
+          <w:tblBorders>
+            <w:top w:val="single" w:color="auto" w:sz="4" w:space="0"/>
+            <w:left w:val="single" w:color="auto" w:sz="4" w:space="0"/>
+            <w:bottom w:val="single" w:color="auto" w:sz="4" w:space="0"/>
+            <w:right w:val="single" w:color="auto" w:sz="4" w:space="0"/>
+            <w:insideH w:val="single" w:color="auto" w:sz="4" w:space="0"/>
+            <w:insideV w:val="single" w:color="auto" w:sz="4" w:space="0"/>
+          </w:tblBorders>
+          <w:tblCellMar>
+            <w:left w:w="108" w:type="dxa"/>
+            <w:right w:w="108" w:type="dxa"/>
+          </w:tblCellMar>
+        </w:tblPrEx>
+        <w:tc>
+          <w:tcPr>
+            <w:tcW w:w="5369" w:type="dxa"/>
+          </w:tcPr>
+          <w:p>
+            <w:pPr>
+              <w:rPr>
+                <w:rFonts w:hint="default"/>
+                <w:vertAlign w:val="baseline"/>
+                <w:lang/>
+              </w:rPr>
+            </w:pPr>
+            <w:r>
+              <w:rPr>
+                <w:rFonts w:hint="default"/>
+                <w:b/>
+                <w:bCs/>
+                <w:vertAlign w:val="baseline"/>
+                <w:lang/>
+              </w:rPr>
+              <w:t>Número</w:t>
+            </w:r>
+            <w:r>
+              <w:rPr>
+                <w:rFonts w:hint="default"/>
+                <w:vertAlign w:val="baseline"/>
+                <w:lang/>
+              </w:rPr>
+              <w:t>: 1</w:t>
+            </w:r>
+          </w:p>
+        </w:tc>
+        <w:tc>
+          <w:tcPr>
+            <w:tcW w:w="5313" w:type="dxa"/>
+          </w:tcPr>
+          <w:p>
+            <w:pPr>
+              <w:rPr>
+                <w:rFonts w:hint="default"/>
+                <w:b/>
+                <w:bCs/>
+                <w:vertAlign w:val="baseline"/>
+              </w:rPr>
+            </w:pPr>
+            <w:r>
+              <w:rPr>
+                <w:rFonts w:hint="default"/>
+                <w:b/>
+                <w:bCs/>
+                <w:vertAlign w:val="baseline"/>
+              </w:rPr>
+              <w:t>Usuario</w:t>
+            </w:r>
+            <w:r>
+              <w:rPr>
+                <w:rFonts w:hint="default"/>
+                <w:vertAlign w:val="baseline"/>
+              </w:rPr>
+              <w:t>: Usuario del sistema</w:t>
+            </w:r>
+          </w:p>
+        </w:tc>
+      </w:tr>
+      <w:tr>
+        <w:tblPrEx>
+          <w:tblBorders>
+            <w:top w:val="single" w:color="auto" w:sz="4" w:space="0"/>
+            <w:left w:val="single" w:color="auto" w:sz="4" w:space="0"/>
+            <w:bottom w:val="single" w:color="auto" w:sz="4" w:space="0"/>
+            <w:right w:val="single" w:color="auto" w:sz="4" w:space="0"/>
+            <w:insideH w:val="single" w:color="auto" w:sz="4" w:space="0"/>
+            <w:insideV w:val="single" w:color="auto" w:sz="4" w:space="0"/>
+          </w:tblBorders>
+          <w:tblCellMar>
+            <w:left w:w="108" w:type="dxa"/>
+            <w:right w:w="108" w:type="dxa"/>
+          </w:tblCellMar>
+        </w:tblPrEx>
+        <w:tc>
+          <w:tcPr>
+            <w:tcW w:w="10682" w:type="dxa"/>
+            <w:gridSpan w:val="2"/>
+          </w:tcPr>
+          <w:p>
+            <w:pPr>
+              <w:rPr>
+                <w:rFonts w:hint="default"/>
+                <w:b/>
+                <w:bCs/>
+                <w:u w:val="single"/>
+                <w:vertAlign w:val="baseline"/>
+              </w:rPr>
+            </w:pPr>
+            <w:r>
+              <w:rPr>
+                <w:rFonts w:hint="default"/>
+                <w:b/>
+                <w:bCs/>
+                <w:vertAlign w:val="baseline"/>
+              </w:rPr>
+              <w:t>Nombre</w:t>
+            </w:r>
+            <w:r>
+              <w:rPr>
+                <w:rFonts w:hint="default"/>
+                <w:vertAlign w:val="baseline"/>
+              </w:rPr>
+              <w:t>: Inicio de sesión</w:t>
+            </w:r>
+          </w:p>
+        </w:tc>
+      </w:tr>
+      <w:tr>
+        <w:tblPrEx>
+          <w:tblBorders>
+            <w:top w:val="single" w:color="auto" w:sz="4" w:space="0"/>
+            <w:left w:val="single" w:color="auto" w:sz="4" w:space="0"/>
+            <w:bottom w:val="single" w:color="auto" w:sz="4" w:space="0"/>
+            <w:right w:val="single" w:color="auto" w:sz="4" w:space="0"/>
+            <w:insideH w:val="single" w:color="auto" w:sz="4" w:space="0"/>
+            <w:insideV w:val="single" w:color="auto" w:sz="4" w:space="0"/>
+          </w:tblBorders>
+          <w:tblCellMar>
+            <w:left w:w="108" w:type="dxa"/>
+            <w:right w:w="108" w:type="dxa"/>
+          </w:tblCellMar>
+        </w:tblPrEx>
+        <w:tc>
+          <w:tcPr>
+            <w:tcW w:w="5369" w:type="dxa"/>
+          </w:tcPr>
+          <w:p>
+            <w:pPr>
+              <w:rPr>
+                <w:rFonts w:hint="default"/>
+                <w:vertAlign w:val="baseline"/>
+                <w:lang/>
+              </w:rPr>
+            </w:pPr>
+            <w:r>
+              <w:rPr>
+                <w:rFonts w:hint="default"/>
+                <w:b/>
+                <w:bCs/>
+                <w:vertAlign w:val="baseline"/>
+              </w:rPr>
+              <w:t>Riesgo d</w:t>
+            </w:r>
+            <w:r>
+              <w:rPr>
+                <w:rFonts w:hint="default"/>
+                <w:b/>
+                <w:bCs/>
+                <w:vertAlign w:val="baseline"/>
+              </w:rPr>
+              <w:t>e desarrollo</w:t>
+            </w:r>
+            <w:r>
+              <w:rPr>
+                <w:rFonts w:hint="default"/>
+              </w:rPr>
+              <w:t xml:space="preserve">: </w:t>
+            </w:r>
+            <w:r>
+              <w:rPr>
+                <w:rFonts w:hint="default"/>
+                <w:lang/>
+              </w:rPr>
+              <w:t>bajo</w:t>
+            </w:r>
+          </w:p>
+        </w:tc>
+        <w:tc>
+          <w:tcPr>
+            <w:tcW w:w="5313" w:type="dxa"/>
+          </w:tcPr>
+          <w:p>
+            <w:pPr>
+              <w:rPr>
+                <w:rFonts w:hint="default"/>
+                <w:b/>
+                <w:bCs/>
+                <w:vertAlign w:val="baseline"/>
+                <w:lang/>
+              </w:rPr>
+            </w:pPr>
+            <w:r>
+              <w:rPr>
+                <w:rFonts w:hint="default"/>
+                <w:b/>
+                <w:bCs/>
+                <w:vertAlign w:val="baseline"/>
+              </w:rPr>
+              <w:t>Puntos estimados</w:t>
+            </w:r>
+            <w:r>
+              <w:rPr>
+                <w:rFonts w:hint="default"/>
+              </w:rPr>
+              <w:t xml:space="preserve">: </w:t>
+            </w:r>
+            <w:r>
+              <w:rPr>
+                <w:rFonts w:hint="default"/>
+                <w:lang/>
+              </w:rPr>
+              <w:t>1</w:t>
+            </w:r>
+          </w:p>
+        </w:tc>
+      </w:tr>
+      <w:tr>
+        <w:tblPrEx>
+          <w:tblBorders>
+            <w:top w:val="single" w:color="auto" w:sz="4" w:space="0"/>
+            <w:left w:val="single" w:color="auto" w:sz="4" w:space="0"/>
+            <w:bottom w:val="single" w:color="auto" w:sz="4" w:space="0"/>
+            <w:right w:val="single" w:color="auto" w:sz="4" w:space="0"/>
+            <w:insideH w:val="single" w:color="auto" w:sz="4" w:space="0"/>
+            <w:insideV w:val="single" w:color="auto" w:sz="4" w:space="0"/>
+          </w:tblBorders>
+          <w:tblCellMar>
+            <w:left w:w="108" w:type="dxa"/>
+            <w:right w:w="108" w:type="dxa"/>
+          </w:tblCellMar>
+        </w:tblPrEx>
+        <w:tc>
+          <w:tcPr>
+            <w:tcW w:w="5369" w:type="dxa"/>
+          </w:tcPr>
+          <w:p>
+            <w:pPr>
+              <w:rPr>
+                <w:rFonts w:hint="default"/>
+                <w:vertAlign w:val="baseline"/>
+                <w:lang/>
+              </w:rPr>
+            </w:pPr>
+            <w:r>
+              <w:rPr>
+                <w:rFonts w:hint="default"/>
+                <w:b/>
+                <w:bCs/>
+                <w:vertAlign w:val="baseline"/>
+              </w:rPr>
+              <w:t>Prioridad e</w:t>
+            </w:r>
+            <w:r>
+              <w:rPr>
+                <w:rFonts w:hint="default"/>
+                <w:b/>
+                <w:bCs/>
+                <w:vertAlign w:val="baseline"/>
+              </w:rPr>
+              <w:t>n el negocio:</w:t>
+            </w:r>
+            <w:r>
+              <w:rPr>
+                <w:rFonts w:hint="default"/>
+              </w:rPr>
+              <w:t xml:space="preserve"> alta</w:t>
+            </w:r>
+          </w:p>
+        </w:tc>
+        <w:tc>
+          <w:tcPr>
+            <w:tcW w:w="5313" w:type="dxa"/>
+          </w:tcPr>
+          <w:p>
+            <w:pPr>
+              <w:rPr>
+                <w:rFonts w:hint="default"/>
+                <w:b/>
+                <w:bCs/>
+                <w:vertAlign w:val="baseline"/>
+                <w:lang/>
+              </w:rPr>
+            </w:pPr>
+            <w:r>
+              <w:rPr>
+                <w:rFonts w:hint="default"/>
+                <w:b/>
+                <w:bCs/>
+                <w:vertAlign w:val="baseline"/>
+              </w:rPr>
+              <w:t>I</w:t>
+            </w:r>
+            <w:r>
+              <w:rPr>
+                <w:rFonts w:hint="default"/>
+                <w:b/>
+                <w:bCs/>
+                <w:vertAlign w:val="baseline"/>
+              </w:rPr>
+              <w:t>teración asignada</w:t>
+            </w:r>
+            <w:r>
+              <w:rPr>
+                <w:rFonts w:hint="default"/>
+              </w:rPr>
+              <w:t xml:space="preserve">: </w:t>
+            </w:r>
+            <w:r>
+              <w:rPr>
+                <w:rFonts w:hint="default"/>
+                <w:lang/>
+              </w:rPr>
+              <w:t>1</w:t>
+            </w:r>
+          </w:p>
+        </w:tc>
+      </w:tr>
+      <w:tr>
+        <w:tblPrEx>
+          <w:tblBorders>
+            <w:top w:val="single" w:color="auto" w:sz="4" w:space="0"/>
+            <w:left w:val="single" w:color="auto" w:sz="4" w:space="0"/>
+            <w:bottom w:val="single" w:color="auto" w:sz="4" w:space="0"/>
+            <w:right w:val="single" w:color="auto" w:sz="4" w:space="0"/>
+            <w:insideH w:val="single" w:color="auto" w:sz="4" w:space="0"/>
+            <w:insideV w:val="single" w:color="auto" w:sz="4" w:space="0"/>
+          </w:tblBorders>
+          <w:tblCellMar>
+            <w:left w:w="108" w:type="dxa"/>
+            <w:right w:w="108" w:type="dxa"/>
+          </w:tblCellMar>
+        </w:tblPrEx>
+        <w:tc>
+          <w:tcPr>
+            <w:tcW w:w="10682" w:type="dxa"/>
+            <w:gridSpan w:val="2"/>
+          </w:tcPr>
+          <w:p>
+            <w:pPr>
+              <w:rPr>
+                <w:rFonts w:hint="default"/>
+                <w:vertAlign w:val="baseline"/>
+                <w:lang/>
+              </w:rPr>
+            </w:pPr>
+            <w:r>
+              <w:rPr>
+                <w:rFonts w:hint="default"/>
+                <w:b/>
+                <w:bCs/>
+                <w:vertAlign w:val="baseline"/>
+                <w:lang/>
+              </w:rPr>
+              <w:t>R</w:t>
+            </w:r>
+            <w:r>
+              <w:rPr>
+                <w:rFonts w:hint="default"/>
+                <w:b/>
+                <w:bCs/>
+                <w:vertAlign w:val="baseline"/>
+              </w:rPr>
+              <w:t>esponsable</w:t>
+            </w:r>
+            <w:r>
+              <w:rPr>
+                <w:rFonts w:hint="default"/>
+              </w:rPr>
+              <w:t>:</w:t>
+            </w:r>
+            <w:r>
+              <w:rPr>
+                <w:rFonts w:hint="default"/>
+                <w:lang/>
+              </w:rPr>
+              <w:t xml:space="preserve"> Angel Luis Fumero Sánchez</w:t>
+            </w:r>
+          </w:p>
+        </w:tc>
+      </w:tr>
+      <w:tr>
+        <w:tblPrEx>
+          <w:tblBorders>
+            <w:top w:val="single" w:color="auto" w:sz="4" w:space="0"/>
+            <w:left w:val="single" w:color="auto" w:sz="4" w:space="0"/>
+            <w:bottom w:val="single" w:color="auto" w:sz="4" w:space="0"/>
+            <w:right w:val="single" w:color="auto" w:sz="4" w:space="0"/>
+            <w:insideH w:val="single" w:color="auto" w:sz="4" w:space="0"/>
+            <w:insideV w:val="single" w:color="auto" w:sz="4" w:space="0"/>
+          </w:tblBorders>
+          <w:tblCellMar>
+            <w:left w:w="108" w:type="dxa"/>
+            <w:right w:w="108" w:type="dxa"/>
+          </w:tblCellMar>
+        </w:tblPrEx>
+        <w:tc>
+          <w:tcPr>
+            <w:tcW w:w="10682" w:type="dxa"/>
+            <w:gridSpan w:val="2"/>
+          </w:tcPr>
+          <w:p>
+            <w:pPr>
+              <w:jc w:val="both"/>
+              <w:rPr>
+                <w:rFonts w:hint="default"/>
+                <w:b/>
+                <w:bCs/>
+                <w:vertAlign w:val="baseline"/>
+                <w:lang/>
+              </w:rPr>
+            </w:pPr>
+            <w:r>
+              <w:rPr>
+                <w:rFonts w:hint="default"/>
+                <w:b/>
+                <w:bCs/>
+                <w:vertAlign w:val="baseline"/>
+                <w:lang/>
+              </w:rPr>
+              <w:t>Descripción</w:t>
+            </w:r>
+            <w:r>
+              <w:rPr>
+                <w:rFonts w:hint="default"/>
+                <w:vertAlign w:val="baseline"/>
+                <w:lang/>
+              </w:rPr>
+              <w:t>: Necesito poder iniciar sesión en la aplicación y acceder sólo a las funcionalidades correspondientes al rol autenticado.</w:t>
+            </w:r>
+          </w:p>
+        </w:tc>
+      </w:tr>
+      <w:tr>
+        <w:tblPrEx>
+          <w:tblBorders>
+            <w:top w:val="single" w:color="auto" w:sz="4" w:space="0"/>
+            <w:left w:val="single" w:color="auto" w:sz="4" w:space="0"/>
+            <w:bottom w:val="single" w:color="auto" w:sz="4" w:space="0"/>
+            <w:right w:val="single" w:color="auto" w:sz="4" w:space="0"/>
+            <w:insideH w:val="single" w:color="auto" w:sz="4" w:space="0"/>
+            <w:insideV w:val="single" w:color="auto" w:sz="4" w:space="0"/>
+          </w:tblBorders>
+          <w:tblCellMar>
+            <w:left w:w="108" w:type="dxa"/>
+            <w:right w:w="108" w:type="dxa"/>
+          </w:tblCellMar>
+        </w:tblPrEx>
+        <w:tc>
+          <w:tcPr>
+            <w:tcW w:w="10682" w:type="dxa"/>
+            <w:gridSpan w:val="2"/>
+          </w:tcPr>
+          <w:p>
+            <w:pPr>
+              <w:jc w:val="both"/>
+              <w:rPr>
+                <w:rFonts w:hint="default"/>
+                <w:b/>
+                <w:bCs/>
+                <w:vertAlign w:val="baseline"/>
+                <w:lang/>
+              </w:rPr>
+            </w:pPr>
+            <w:r>
+              <w:rPr>
+                <w:rFonts w:hint="default"/>
+                <w:b/>
+                <w:bCs/>
+                <w:vertAlign w:val="baseline"/>
+                <w:lang/>
+              </w:rPr>
+              <w:t>Observaciones:</w:t>
+            </w:r>
+          </w:p>
+        </w:tc>
+      </w:tr>
+    </w:tbl>
+    <w:p>
+      <w:pPr>
+        <w:rPr>
+          <w:rFonts w:hint="default"/>
+          <w:lang/>
+        </w:rPr>
+      </w:pPr>
     </w:p>
     <w:sectPr>
       <w:type w:val="continuous"/>
@@ -6009,7 +6989,7 @@
 </file>
 
 <file path=word/numbering.xml><?xml version="1.0" encoding="utf-8"?>
-<w:numbering xmlns:wpc="http://schemas.microsoft.com/office/word/2010/wordprocessingCanvas" xmlns:mc="http://schemas.openxmlformats.org/markup-compatibility/2006" xmlns:o="urn:schemas-microsoft-com:office:office" xmlns:r="http://schemas.openxmlformats.org/officeDocument/2006/relationships" xmlns:m="http://schemas.openxmlformats.org/officeDocument/2006/math" xmlns:v="urn:schemas-microsoft-com:vml" xmlns:wp14="http://schemas.microsoft.com/office/word/2010/wordprocessingDrawing" xmlns:wp="http://schemas.openxmlformats.org/drawingml/2006/wordprocessingDrawing" xmlns:w10="urn:schemas-microsoft-com:office:word" xmlns:w="http://schemas.openxmlformats.org/wordprocessingml/2006/main" xmlns:w14="http://schemas.microsoft.com/office/word/2010/wordml" xmlns:wpg="http://schemas.microsoft.com/office/word/2010/wordprocessingGroup" xmlns:wpi="http://schemas.microsoft.com/office/word/2010/wordprocessingInk" xmlns:wne="http://schemas.microsoft.com/office/word/2006/wordml" xmlns:wps="http://schemas.microsoft.com/office/word/2010/wordprocessingShape" mc:Ignorable="w14 wp14">
+<w:numbering xmlns:wpc="http://schemas.microsoft.com/office/word/2010/wordprocessingCanvas" xmlns:mc="http://schemas.openxmlformats.org/markup-compatibility/2006" xmlns:o="urn:schemas-microsoft-com:office:office" xmlns:r="http://schemas.openxmlformats.org/officeDocument/2006/relationships" xmlns:m="http://schemas.openxmlformats.org/officeDocument/2006/math" xmlns:v="urn:schemas-microsoft-com:vml" xmlns:wp14="http://schemas.microsoft.com/office/word/2010/wordprocessingDrawing" xmlns:wp="http://schemas.openxmlformats.org/drawingml/2006/wordprocessingDrawing" xmlns:w10="urn:schemas-microsoft-com:office:word" xmlns:w="http://schemas.openxmlformats.org/wordprocessingml/2006/main" xmlns:w14="http://schemas.microsoft.com/office/word/2010/wordml" xmlns:wpg="http://schemas.microsoft.com/office/word/2010/wordprocessingGroup" xmlns:wpi="http://schemas.microsoft.com/office/word/2010/wordprocessingInk" xmlns:wne="http://schemas.microsoft.com/office/word/2006/wordml" xmlns:wps="http://schemas.microsoft.com/office/word/2010/wordprocessingShape" xmlns:wpsCustomData="http://www.wps.cn/officeDocument/2013/wpsCustomData" mc:Ignorable="w14 wp14">
   <w:abstractNum w:abstractNumId="0">
     <w:nsid w:val="FDBDB0CA"/>
     <w:multiLevelType w:val="multilevel"/>
@@ -6139,7 +7119,7 @@
 </file>
 
 <file path=word/styles.xml><?xml version="1.0" encoding="utf-8"?>
-<w:styles xmlns:mc="http://schemas.openxmlformats.org/markup-compatibility/2006" xmlns:o="urn:schemas-microsoft-com:office:office" xmlns:r="http://schemas.openxmlformats.org/officeDocument/2006/relationships" xmlns:m="http://schemas.openxmlformats.org/officeDocument/2006/math" xmlns:v="urn:schemas-microsoft-com:vml" xmlns:w="http://schemas.openxmlformats.org/wordprocessingml/2006/main" xmlns:w14="http://schemas.microsoft.com/office/word/2010/wordml" xmlns:w10="urn:schemas-microsoft-com:office:word" xmlns:sl="http://schemas.openxmlformats.org/schemaLibrary/2006/main" mc:Ignorable="w14">
+<w:styles xmlns:mc="http://schemas.openxmlformats.org/markup-compatibility/2006" xmlns:o="urn:schemas-microsoft-com:office:office" xmlns:r="http://schemas.openxmlformats.org/officeDocument/2006/relationships" xmlns:m="http://schemas.openxmlformats.org/officeDocument/2006/math" xmlns:v="urn:schemas-microsoft-com:vml" xmlns:w="http://schemas.openxmlformats.org/wordprocessingml/2006/main" xmlns:w14="http://schemas.microsoft.com/office/word/2010/wordml" xmlns:w10="urn:schemas-microsoft-com:office:word" xmlns:sl="http://schemas.openxmlformats.org/schemaLibrary/2006/main" xmlns:wpsCustomData="http://www.wps.cn/officeDocument/2013/wpsCustomData" mc:Ignorable="w14">
   <w:docDefaults>
     <w:rPrDefault>
       <w:rPr>
@@ -6298,6 +7278,104 @@
     <w:lsdException w:unhideWhenUsed="0" w:uiPriority="0" w:semiHidden="0" w:name="Balloon Text"/>
     <w:lsdException w:unhideWhenUsed="0" w:uiPriority="0" w:semiHidden="0" w:name="Table Grid"/>
     <w:lsdException w:unhideWhenUsed="0" w:uiPriority="0" w:semiHidden="0" w:name="Table Theme"/>
+    <w:lsdException w:unhideWhenUsed="0" w:uiPriority="60" w:semiHidden="0" w:name="Light Shading"/>
+    <w:lsdException w:unhideWhenUsed="0" w:uiPriority="61" w:semiHidden="0" w:name="Light List"/>
+    <w:lsdException w:unhideWhenUsed="0" w:uiPriority="62" w:semiHidden="0" w:name="Light Grid"/>
+    <w:lsdException w:unhideWhenUsed="0" w:uiPriority="63" w:semiHidden="0" w:name="Medium Shading 1"/>
+    <w:lsdException w:unhideWhenUsed="0" w:uiPriority="64" w:semiHidden="0" w:name="Medium Shading 2"/>
+    <w:lsdException w:unhideWhenUsed="0" w:uiPriority="65" w:semiHidden="0" w:name="Medium List 1"/>
+    <w:lsdException w:unhideWhenUsed="0" w:uiPriority="66" w:semiHidden="0" w:name="Medium List 2"/>
+    <w:lsdException w:unhideWhenUsed="0" w:uiPriority="67" w:semiHidden="0" w:name="Medium Grid 1"/>
+    <w:lsdException w:unhideWhenUsed="0" w:uiPriority="68" w:semiHidden="0" w:name="Medium Grid 2"/>
+    <w:lsdException w:unhideWhenUsed="0" w:uiPriority="69" w:semiHidden="0" w:name="Medium Grid 3"/>
+    <w:lsdException w:unhideWhenUsed="0" w:uiPriority="70" w:semiHidden="0" w:name="Dark List"/>
+    <w:lsdException w:unhideWhenUsed="0" w:uiPriority="71" w:semiHidden="0" w:name="Colorful Shading"/>
+    <w:lsdException w:unhideWhenUsed="0" w:uiPriority="72" w:semiHidden="0" w:name="Colorful List"/>
+    <w:lsdException w:unhideWhenUsed="0" w:uiPriority="73" w:semiHidden="0" w:name="Colorful Grid"/>
+    <w:lsdException w:unhideWhenUsed="0" w:uiPriority="60" w:semiHidden="0" w:name="Light Shading Accent 1"/>
+    <w:lsdException w:unhideWhenUsed="0" w:uiPriority="61" w:semiHidden="0" w:name="Light List Accent 1"/>
+    <w:lsdException w:unhideWhenUsed="0" w:uiPriority="62" w:semiHidden="0" w:name="Light Grid Accent 1"/>
+    <w:lsdException w:unhideWhenUsed="0" w:uiPriority="63" w:semiHidden="0" w:name="Medium Shading 1 Accent 1"/>
+    <w:lsdException w:unhideWhenUsed="0" w:uiPriority="64" w:semiHidden="0" w:name="Medium Shading 2 Accent 1"/>
+    <w:lsdException w:unhideWhenUsed="0" w:uiPriority="65" w:semiHidden="0" w:name="Medium List 1 Accent 1"/>
+    <w:lsdException w:unhideWhenUsed="0" w:uiPriority="66" w:semiHidden="0" w:name="Medium List 2 Accent 1"/>
+    <w:lsdException w:unhideWhenUsed="0" w:uiPriority="67" w:semiHidden="0" w:name="Medium Grid 1 Accent 1"/>
+    <w:lsdException w:unhideWhenUsed="0" w:uiPriority="68" w:semiHidden="0" w:name="Medium Grid 2 Accent 1"/>
+    <w:lsdException w:unhideWhenUsed="0" w:uiPriority="69" w:semiHidden="0" w:name="Medium Grid 3 Accent 1"/>
+    <w:lsdException w:unhideWhenUsed="0" w:uiPriority="70" w:semiHidden="0" w:name="Dark List Accent 1"/>
+    <w:lsdException w:unhideWhenUsed="0" w:uiPriority="71" w:semiHidden="0" w:name="Colorful Shading Accent 1"/>
+    <w:lsdException w:unhideWhenUsed="0" w:uiPriority="72" w:semiHidden="0" w:name="Colorful List Accent 1"/>
+    <w:lsdException w:unhideWhenUsed="0" w:uiPriority="73" w:semiHidden="0" w:name="Colorful Grid Accent 1"/>
+    <w:lsdException w:unhideWhenUsed="0" w:uiPriority="60" w:semiHidden="0" w:name="Light Shading Accent 2"/>
+    <w:lsdException w:unhideWhenUsed="0" w:uiPriority="61" w:semiHidden="0" w:name="Light List Accent 2"/>
+    <w:lsdException w:unhideWhenUsed="0" w:uiPriority="62" w:semiHidden="0" w:name="Light Grid Accent 2"/>
+    <w:lsdException w:unhideWhenUsed="0" w:uiPriority="63" w:semiHidden="0" w:name="Medium Shading 1 Accent 2"/>
+    <w:lsdException w:unhideWhenUsed="0" w:uiPriority="64" w:semiHidden="0" w:name="Medium Shading 2 Accent 2"/>
+    <w:lsdException w:unhideWhenUsed="0" w:uiPriority="65" w:semiHidden="0" w:name="Medium List 1 Accent 2"/>
+    <w:lsdException w:unhideWhenUsed="0" w:uiPriority="66" w:semiHidden="0" w:name="Medium List 2 Accent 2"/>
+    <w:lsdException w:unhideWhenUsed="0" w:uiPriority="67" w:semiHidden="0" w:name="Medium Grid 1 Accent 2"/>
+    <w:lsdException w:unhideWhenUsed="0" w:uiPriority="68" w:semiHidden="0" w:name="Medium Grid 2 Accent 2"/>
+    <w:lsdException w:unhideWhenUsed="0" w:uiPriority="69" w:semiHidden="0" w:name="Medium Grid 3 Accent 2"/>
+    <w:lsdException w:unhideWhenUsed="0" w:uiPriority="70" w:semiHidden="0" w:name="Dark List Accent 2"/>
+    <w:lsdException w:unhideWhenUsed="0" w:uiPriority="71" w:semiHidden="0" w:name="Colorful Shading Accent 2"/>
+    <w:lsdException w:unhideWhenUsed="0" w:uiPriority="72" w:semiHidden="0" w:name="Colorful List Accent 2"/>
+    <w:lsdException w:unhideWhenUsed="0" w:uiPriority="73" w:semiHidden="0" w:name="Colorful Grid Accent 2"/>
+    <w:lsdException w:unhideWhenUsed="0" w:uiPriority="60" w:semiHidden="0" w:name="Light Shading Accent 3"/>
+    <w:lsdException w:unhideWhenUsed="0" w:uiPriority="61" w:semiHidden="0" w:name="Light List Accent 3"/>
+    <w:lsdException w:unhideWhenUsed="0" w:uiPriority="62" w:semiHidden="0" w:name="Light Grid Accent 3"/>
+    <w:lsdException w:unhideWhenUsed="0" w:uiPriority="63" w:semiHidden="0" w:name="Medium Shading 1 Accent 3"/>
+    <w:lsdException w:unhideWhenUsed="0" w:uiPriority="64" w:semiHidden="0" w:name="Medium Shading 2 Accent 3"/>
+    <w:lsdException w:unhideWhenUsed="0" w:uiPriority="65" w:semiHidden="0" w:name="Medium List 1 Accent 3"/>
+    <w:lsdException w:unhideWhenUsed="0" w:uiPriority="66" w:semiHidden="0" w:name="Medium List 2 Accent 3"/>
+    <w:lsdException w:unhideWhenUsed="0" w:uiPriority="67" w:semiHidden="0" w:name="Medium Grid 1 Accent 3"/>
+    <w:lsdException w:unhideWhenUsed="0" w:uiPriority="68" w:semiHidden="0" w:name="Medium Grid 2 Accent 3"/>
+    <w:lsdException w:unhideWhenUsed="0" w:uiPriority="69" w:semiHidden="0" w:name="Medium Grid 3 Accent 3"/>
+    <w:lsdException w:unhideWhenUsed="0" w:uiPriority="70" w:semiHidden="0" w:name="Dark List Accent 3"/>
+    <w:lsdException w:unhideWhenUsed="0" w:uiPriority="71" w:semiHidden="0" w:name="Colorful Shading Accent 3"/>
+    <w:lsdException w:unhideWhenUsed="0" w:uiPriority="72" w:semiHidden="0" w:name="Colorful List Accent 3"/>
+    <w:lsdException w:unhideWhenUsed="0" w:uiPriority="73" w:semiHidden="0" w:name="Colorful Grid Accent 3"/>
+    <w:lsdException w:unhideWhenUsed="0" w:uiPriority="60" w:semiHidden="0" w:name="Light Shading Accent 4"/>
+    <w:lsdException w:unhideWhenUsed="0" w:uiPriority="61" w:semiHidden="0" w:name="Light List Accent 4"/>
+    <w:lsdException w:unhideWhenUsed="0" w:uiPriority="62" w:semiHidden="0" w:name="Light Grid Accent 4"/>
+    <w:lsdException w:unhideWhenUsed="0" w:uiPriority="63" w:semiHidden="0" w:name="Medium Shading 1 Accent 4"/>
+    <w:lsdException w:unhideWhenUsed="0" w:uiPriority="64" w:semiHidden="0" w:name="Medium Shading 2 Accent 4"/>
+    <w:lsdException w:unhideWhenUsed="0" w:uiPriority="65" w:semiHidden="0" w:name="Medium List 1 Accent 4"/>
+    <w:lsdException w:unhideWhenUsed="0" w:uiPriority="66" w:semiHidden="0" w:name="Medium List 2 Accent 4"/>
+    <w:lsdException w:unhideWhenUsed="0" w:uiPriority="67" w:semiHidden="0" w:name="Medium Grid 1 Accent 4"/>
+    <w:lsdException w:unhideWhenUsed="0" w:uiPriority="68" w:semiHidden="0" w:name="Medium Grid 2 Accent 4"/>
+    <w:lsdException w:unhideWhenUsed="0" w:uiPriority="69" w:semiHidden="0" w:name="Medium Grid 3 Accent 4"/>
+    <w:lsdException w:unhideWhenUsed="0" w:uiPriority="70" w:semiHidden="0" w:name="Dark List Accent 4"/>
+    <w:lsdException w:unhideWhenUsed="0" w:uiPriority="71" w:semiHidden="0" w:name="Colorful Shading Accent 4"/>
+    <w:lsdException w:unhideWhenUsed="0" w:uiPriority="72" w:semiHidden="0" w:name="Colorful List Accent 4"/>
+    <w:lsdException w:unhideWhenUsed="0" w:uiPriority="73" w:semiHidden="0" w:name="Colorful Grid Accent 4"/>
+    <w:lsdException w:unhideWhenUsed="0" w:uiPriority="60" w:semiHidden="0" w:name="Light Shading Accent 5"/>
+    <w:lsdException w:unhideWhenUsed="0" w:uiPriority="61" w:semiHidden="0" w:name="Light List Accent 5"/>
+    <w:lsdException w:unhideWhenUsed="0" w:uiPriority="62" w:semiHidden="0" w:name="Light Grid Accent 5"/>
+    <w:lsdException w:unhideWhenUsed="0" w:uiPriority="63" w:semiHidden="0" w:name="Medium Shading 1 Accent 5"/>
+    <w:lsdException w:unhideWhenUsed="0" w:uiPriority="64" w:semiHidden="0" w:name="Medium Shading 2 Accent 5"/>
+    <w:lsdException w:unhideWhenUsed="0" w:uiPriority="65" w:semiHidden="0" w:name="Medium List 1 Accent 5"/>
+    <w:lsdException w:unhideWhenUsed="0" w:uiPriority="66" w:semiHidden="0" w:name="Medium List 2 Accent 5"/>
+    <w:lsdException w:unhideWhenUsed="0" w:uiPriority="67" w:semiHidden="0" w:name="Medium Grid 1 Accent 5"/>
+    <w:lsdException w:unhideWhenUsed="0" w:uiPriority="68" w:semiHidden="0" w:name="Medium Grid 2 Accent 5"/>
+    <w:lsdException w:unhideWhenUsed="0" w:uiPriority="69" w:semiHidden="0" w:name="Medium Grid 3 Accent 5"/>
+    <w:lsdException w:unhideWhenUsed="0" w:uiPriority="70" w:semiHidden="0" w:name="Dark List Accent 5"/>
+    <w:lsdException w:unhideWhenUsed="0" w:uiPriority="71" w:semiHidden="0" w:name="Colorful Shading Accent 5"/>
+    <w:lsdException w:unhideWhenUsed="0" w:uiPriority="72" w:semiHidden="0" w:name="Colorful List Accent 5"/>
+    <w:lsdException w:unhideWhenUsed="0" w:uiPriority="73" w:semiHidden="0" w:name="Colorful Grid Accent 5"/>
+    <w:lsdException w:unhideWhenUsed="0" w:uiPriority="60" w:semiHidden="0" w:name="Light Shading Accent 6"/>
+    <w:lsdException w:unhideWhenUsed="0" w:uiPriority="61" w:semiHidden="0" w:name="Light List Accent 6"/>
+    <w:lsdException w:unhideWhenUsed="0" w:uiPriority="62" w:semiHidden="0" w:name="Light Grid Accent 6"/>
+    <w:lsdException w:unhideWhenUsed="0" w:uiPriority="63" w:semiHidden="0" w:name="Medium Shading 1 Accent 6"/>
+    <w:lsdException w:unhideWhenUsed="0" w:uiPriority="64" w:semiHidden="0" w:name="Medium Shading 2 Accent 6"/>
+    <w:lsdException w:unhideWhenUsed="0" w:uiPriority="65" w:semiHidden="0" w:name="Medium List 1 Accent 6"/>
+    <w:lsdException w:unhideWhenUsed="0" w:uiPriority="66" w:semiHidden="0" w:name="Medium List 2 Accent 6"/>
+    <w:lsdException w:unhideWhenUsed="0" w:uiPriority="67" w:semiHidden="0" w:name="Medium Grid 1 Accent 6"/>
+    <w:lsdException w:unhideWhenUsed="0" w:uiPriority="68" w:semiHidden="0" w:name="Medium Grid 2 Accent 6"/>
+    <w:lsdException w:unhideWhenUsed="0" w:uiPriority="69" w:semiHidden="0" w:name="Medium Grid 3 Accent 6"/>
+    <w:lsdException w:unhideWhenUsed="0" w:uiPriority="70" w:semiHidden="0" w:name="Dark List Accent 6"/>
+    <w:lsdException w:unhideWhenUsed="0" w:uiPriority="71" w:semiHidden="0" w:name="Colorful Shading Accent 6"/>
+    <w:lsdException w:unhideWhenUsed="0" w:uiPriority="72" w:semiHidden="0" w:name="Colorful List Accent 6"/>
+    <w:lsdException w:unhideWhenUsed="0" w:uiPriority="73" w:semiHidden="0" w:name="Colorful Grid Accent 6"/>
   </w:latentStyles>
   <w:style w:type="paragraph" w:default="1" w:styleId="1">
     <w:name w:val="Normal"/>
@@ -6496,7 +7574,7 @@
       <w:szCs w:val="21"/>
     </w:rPr>
   </w:style>
-  <w:style w:type="character" w:default="1" w:styleId="15">
+  <w:style w:type="character" w:default="1" w:styleId="11">
     <w:name w:val="Default Paragraph Font"/>
     <w:qFormat/>
     <w:uiPriority w:val="0"/>
@@ -6504,12 +7582,11 @@
       <w:rFonts w:ascii="Arial" w:hAnsi="Arial" w:eastAsia="SimSun"/>
     </w:rPr>
   </w:style>
-  <w:style w:type="table" w:default="1" w:styleId="17">
+  <w:style w:type="table" w:default="1" w:styleId="12">
     <w:name w:val="Normal Table"/>
     <w:semiHidden/>
     <w:uiPriority w:val="0"/>
     <w:tblPr>
-      <w:tblLayout w:type="fixed"/>
       <w:tblCellMar>
         <w:top w:w="0" w:type="dxa"/>
         <w:left w:w="108" w:type="dxa"/>
@@ -6518,7 +7595,53 @@
       </w:tblCellMar>
     </w:tblPr>
   </w:style>
-  <w:style w:type="paragraph" w:styleId="11">
+  <w:style w:type="character" w:styleId="13">
+    <w:name w:val="Hyperlink"/>
+    <w:basedOn w:val="11"/>
+    <w:qFormat/>
+    <w:uiPriority w:val="0"/>
+    <w:rPr>
+      <w:color w:val="0000FF"/>
+      <w:u w:val="single"/>
+    </w:rPr>
+  </w:style>
+  <w:style w:type="table" w:styleId="14">
+    <w:name w:val="Table Grid"/>
+    <w:basedOn w:val="12"/>
+    <w:uiPriority w:val="0"/>
+    <w:pPr>
+      <w:widowControl w:val="0"/>
+      <w:jc w:val="both"/>
+    </w:pPr>
+    <w:tblPr>
+      <w:tblBorders>
+        <w:top w:val="single" w:color="auto" w:sz="4" w:space="0"/>
+        <w:left w:val="single" w:color="auto" w:sz="4" w:space="0"/>
+        <w:bottom w:val="single" w:color="auto" w:sz="4" w:space="0"/>
+        <w:right w:val="single" w:color="auto" w:sz="4" w:space="0"/>
+        <w:insideH w:val="single" w:color="auto" w:sz="4" w:space="0"/>
+        <w:insideV w:val="single" w:color="auto" w:sz="4" w:space="0"/>
+      </w:tblBorders>
+    </w:tblPr>
+  </w:style>
+  <w:style w:type="paragraph" w:styleId="15">
+    <w:name w:val="toc 1"/>
+    <w:basedOn w:val="1"/>
+    <w:next w:val="1"/>
+    <w:qFormat/>
+    <w:uiPriority w:val="0"/>
+  </w:style>
+  <w:style w:type="paragraph" w:styleId="16">
+    <w:name w:val="toc 2"/>
+    <w:basedOn w:val="1"/>
+    <w:next w:val="1"/>
+    <w:qFormat/>
+    <w:uiPriority w:val="0"/>
+    <w:pPr>
+      <w:ind w:left="420" w:leftChars="200"/>
+    </w:pPr>
+  </w:style>
+  <w:style w:type="paragraph" w:styleId="17">
     <w:name w:val="toc 3"/>
     <w:basedOn w:val="1"/>
     <w:next w:val="1"/>
@@ -6528,24 +7651,7 @@
       <w:ind w:left="840" w:leftChars="400"/>
     </w:pPr>
   </w:style>
-  <w:style w:type="paragraph" w:styleId="12">
-    <w:name w:val="toc 1"/>
-    <w:basedOn w:val="1"/>
-    <w:next w:val="1"/>
-    <w:qFormat/>
-    <w:uiPriority w:val="0"/>
-  </w:style>
-  <w:style w:type="paragraph" w:styleId="13">
-    <w:name w:val="toc 2"/>
-    <w:basedOn w:val="1"/>
-    <w:next w:val="1"/>
-    <w:qFormat/>
-    <w:uiPriority w:val="0"/>
-    <w:pPr>
-      <w:ind w:left="420" w:leftChars="200"/>
-    </w:pPr>
-  </w:style>
-  <w:style w:type="paragraph" w:styleId="14">
+  <w:style w:type="paragraph" w:styleId="18">
     <w:name w:val="toc 4"/>
     <w:basedOn w:val="1"/>
     <w:next w:val="1"/>
@@ -6556,16 +7662,6 @@
     </w:pPr>
     <w:rPr>
       <w:rFonts w:ascii="Arial" w:hAnsi="Arial"/>
-    </w:rPr>
-  </w:style>
-  <w:style w:type="character" w:styleId="16">
-    <w:name w:val="Hyperlink"/>
-    <w:basedOn w:val="15"/>
-    <w:qFormat/>
-    <w:uiPriority w:val="0"/>
-    <w:rPr>
-      <w:color w:val="0000FF"/>
-      <w:u w:val="single"/>
     </w:rPr>
   </w:style>
 </w:styles>
@@ -6689,7 +7785,7 @@
         <a:solidFill>
           <a:schemeClr val="phClr"/>
         </a:solidFill>
-        <a:gradFill rotWithShape="1">
+        <a:gradFill rotWithShape="true">
           <a:gsLst>
             <a:gs pos="0">
               <a:schemeClr val="phClr">
@@ -6713,9 +7809,9 @@
               </a:schemeClr>
             </a:gs>
           </a:gsLst>
-          <a:lin ang="5400000" scaled="0"/>
+          <a:lin ang="5400000" scaled="false"/>
         </a:gradFill>
-        <a:gradFill rotWithShape="1">
+        <a:gradFill rotWithShape="true">
           <a:gsLst>
             <a:gs pos="0">
               <a:schemeClr val="phClr">
@@ -6739,7 +7835,7 @@
               </a:schemeClr>
             </a:gs>
           </a:gsLst>
-          <a:lin ang="5400000" scaled="0"/>
+          <a:lin ang="5400000" scaled="false"/>
         </a:gradFill>
       </a:fillStyleLst>
       <a:lnStyleLst>
@@ -6792,7 +7888,7 @@
             <a:satMod val="170000"/>
           </a:schemeClr>
         </a:solidFill>
-        <a:gradFill rotWithShape="1">
+        <a:gradFill rotWithShape="true">
           <a:gsLst>
             <a:gs pos="0">
               <a:schemeClr val="phClr">
@@ -6817,7 +7913,7 @@
               </a:schemeClr>
             </a:gs>
           </a:gsLst>
-          <a:lin ang="5400000" scaled="0"/>
+          <a:lin ang="5400000" scaled="false"/>
         </a:gradFill>
       </a:bgFillStyleLst>
     </a:fmtScheme>

--- a/cdis.docx
+++ b/cdis.docx
@@ -6004,7 +6004,7 @@
           <w:rFonts w:hint="default"/>
           <w:lang/>
         </w:rPr>
-        <w:t>2.1. Propuesta de solución</w:t>
+        <w:t>2.1. Descripción de la propuesta de solución</w:t>
       </w:r>
     </w:p>
     <w:p>
@@ -6057,6 +6057,7 @@
     </w:p>
     <w:p>
       <w:pPr>
+        <w:ind w:leftChars="100"/>
         <w:rPr>
           <w:rFonts w:hint="default"/>
           <w:lang/>
@@ -6081,6 +6082,7 @@
     </w:p>
     <w:p>
       <w:pPr>
+        <w:ind w:leftChars="100"/>
         <w:rPr>
           <w:rFonts w:hint="default"/>
           <w:lang/>
@@ -6105,6 +6107,7 @@
     </w:p>
     <w:p>
       <w:pPr>
+        <w:ind w:leftChars="100"/>
         <w:rPr>
           <w:rFonts w:hint="default"/>
           <w:lang/>
@@ -6129,6 +6132,7 @@
     </w:p>
     <w:p>
       <w:pPr>
+        <w:ind w:leftChars="100"/>
         <w:rPr>
           <w:rFonts w:hint="default"/>
           <w:lang/>
@@ -6153,6 +6157,7 @@
     </w:p>
     <w:p>
       <w:pPr>
+        <w:ind w:leftChars="100"/>
         <w:rPr>
           <w:rFonts w:hint="default"/>
           <w:lang/>
@@ -6177,6 +6182,7 @@
     </w:p>
     <w:p>
       <w:pPr>
+        <w:ind w:leftChars="100"/>
         <w:rPr>
           <w:rFonts w:hint="default"/>
           <w:lang/>
@@ -6201,6 +6207,7 @@
     </w:p>
     <w:p>
       <w:pPr>
+        <w:ind w:leftChars="100"/>
         <w:rPr>
           <w:rFonts w:hint="default"/>
           <w:lang/>
@@ -6225,6 +6232,7 @@
     </w:p>
     <w:p>
       <w:pPr>
+        <w:ind w:leftChars="100"/>
         <w:rPr>
           <w:rFonts w:hint="default"/>
           <w:lang/>
@@ -6249,6 +6257,7 @@
     </w:p>
     <w:p>
       <w:pPr>
+        <w:ind w:leftChars="100"/>
         <w:rPr>
           <w:rFonts w:hint="default"/>
           <w:lang/>
@@ -6273,6 +6282,7 @@
     </w:p>
     <w:p>
       <w:pPr>
+        <w:ind w:leftChars="100"/>
         <w:rPr>
           <w:rFonts w:hint="default"/>
           <w:lang/>
@@ -6297,6 +6307,7 @@
     </w:p>
     <w:p>
       <w:pPr>
+        <w:ind w:leftChars="100"/>
         <w:rPr>
           <w:rFonts w:hint="default"/>
           <w:lang/>
@@ -6321,6 +6332,7 @@
     </w:p>
     <w:p>
       <w:pPr>
+        <w:ind w:leftChars="100"/>
         <w:rPr>
           <w:rFonts w:hint="default"/>
           <w:lang/>
@@ -6394,8 +6406,6 @@
           <w:lang/>
         </w:rPr>
       </w:pPr>
-      <w:bookmarkStart w:id="13" w:name="_GoBack"/>
-      <w:bookmarkEnd w:id="13"/>
     </w:p>
     <w:p>
       <w:pPr>
@@ -6408,9 +6418,18 @@
       <w:r>
         <w:rPr>
           <w:rFonts w:hint="default"/>
-          <w:lang/>
-        </w:rPr>
-        <w:t>Tabla 1: Inicio de sesión</w:t>
+          <w:b/>
+          <w:bCs/>
+          <w:lang/>
+        </w:rPr>
+        <w:t>Tabla 1</w:t>
+      </w:r>
+      <w:r>
+        <w:rPr>
+          <w:rFonts w:hint="default"/>
+          <w:lang/>
+        </w:rPr>
+        <w:t>: Inicio de sesión</w:t>
       </w:r>
     </w:p>
     <w:tbl>
@@ -6976,6 +6995,1033 @@
           <w:lang/>
         </w:rPr>
       </w:pPr>
+    </w:p>
+    <w:p>
+      <w:pPr>
+        <w:pStyle w:val="3"/>
+        <w:bidi w:val="0"/>
+        <w:rPr>
+          <w:rFonts w:hint="default"/>
+          <w:lang/>
+        </w:rPr>
+      </w:pPr>
+      <w:r>
+        <w:rPr>
+          <w:rFonts w:hint="default"/>
+          <w:lang/>
+        </w:rPr>
+        <w:t>2.5. Planificación</w:t>
+      </w:r>
+    </w:p>
+    <w:p>
+      <w:pPr>
+        <w:rPr>
+          <w:rFonts w:hint="default"/>
+          <w:lang/>
+        </w:rPr>
+      </w:pPr>
+      <w:r>
+        <w:rPr>
+          <w:rFonts w:hint="default"/>
+          <w:lang/>
+        </w:rPr>
+        <w:t>La planificación en la metodología XP comienza con la creación de una serie de HU que describen las</w:t>
+      </w:r>
+    </w:p>
+    <w:p>
+      <w:pPr>
+        <w:rPr>
+          <w:rFonts w:hint="default"/>
+          <w:lang/>
+        </w:rPr>
+      </w:pPr>
+      <w:r>
+        <w:rPr>
+          <w:rFonts w:hint="default"/>
+          <w:lang/>
+        </w:rPr>
+        <w:t>características y funcionalidades requeridas para el software a construir. Durante la fase de</w:t>
+      </w:r>
+    </w:p>
+    <w:p>
+      <w:pPr>
+        <w:rPr>
+          <w:rFonts w:hint="default"/>
+          <w:lang/>
+        </w:rPr>
+      </w:pPr>
+      <w:r>
+        <w:rPr>
+          <w:rFonts w:hint="default"/>
+          <w:lang/>
+        </w:rPr>
+        <w:t>planificación se realiza una estimación del esfuerzo que costará implementar cada HU. Este se expresa</w:t>
+      </w:r>
+    </w:p>
+    <w:p>
+      <w:pPr>
+        <w:rPr>
+          <w:rFonts w:hint="default"/>
+          <w:lang/>
+        </w:rPr>
+      </w:pPr>
+      <w:r>
+        <w:rPr>
+          <w:rFonts w:hint="default"/>
+          <w:lang/>
+        </w:rPr>
+        <w:t>utilizando el método de estimación puntual. Un punto se considera como una semana ideal de trabajo</w:t>
+      </w:r>
+    </w:p>
+    <w:p>
+      <w:pPr>
+        <w:rPr>
+          <w:rFonts w:hint="default"/>
+          <w:lang/>
+        </w:rPr>
+      </w:pPr>
+      <w:r>
+        <w:rPr>
+          <w:rFonts w:hint="default"/>
+          <w:lang/>
+        </w:rPr>
+        <w:t>donde los miembros del equipo de desarrollo trabajan el tiempo planeado sin ningún tipo de</w:t>
+      </w:r>
+    </w:p>
+    <w:p>
+      <w:pPr>
+        <w:rPr>
+          <w:rFonts w:hint="default"/>
+          <w:lang/>
+        </w:rPr>
+      </w:pPr>
+      <w:r>
+        <w:rPr>
+          <w:rFonts w:hint="default"/>
+          <w:lang/>
+        </w:rPr>
+        <w:t>interrupción. Esta estimación incluye todo el esfuerzo asociado a la implementación de las HU.</w:t>
+      </w:r>
+    </w:p>
+    <w:p>
+      <w:pPr>
+        <w:rPr>
+          <w:rFonts w:hint="default"/>
+          <w:lang/>
+        </w:rPr>
+      </w:pPr>
+    </w:p>
+    <w:p>
+      <w:pPr>
+        <w:rPr>
+          <w:rFonts w:hint="default"/>
+          <w:lang/>
+        </w:rPr>
+      </w:pPr>
+      <w:r>
+        <w:rPr>
+          <w:rFonts w:hint="default"/>
+          <w:b/>
+          <w:bCs/>
+          <w:lang/>
+        </w:rPr>
+        <w:t>Estimación de esfuerzo por HU</w:t>
+      </w:r>
+    </w:p>
+    <w:p>
+      <w:pPr>
+        <w:rPr>
+          <w:rFonts w:hint="default"/>
+          <w:lang/>
+        </w:rPr>
+      </w:pPr>
+      <w:r>
+        <w:rPr>
+          <w:rFonts w:hint="default"/>
+          <w:lang/>
+        </w:rPr>
+        <w:t>Para el desarrollo de la aplicación propuesta se realizó una estimación de esfuerzo por cada una de las</w:t>
+      </w:r>
+    </w:p>
+    <w:p>
+      <w:pPr>
+        <w:rPr>
+          <w:rFonts w:hint="default"/>
+          <w:lang/>
+        </w:rPr>
+      </w:pPr>
+      <w:r>
+        <w:rPr>
+          <w:rFonts w:hint="default"/>
+          <w:lang/>
+        </w:rPr>
+        <w:t>HU identificadas:</w:t>
+      </w:r>
+    </w:p>
+    <w:p>
+      <w:pPr>
+        <w:rPr>
+          <w:rFonts w:hint="default"/>
+          <w:lang/>
+        </w:rPr>
+      </w:pPr>
+      <w:r>
+        <w:rPr>
+          <w:rFonts w:hint="default"/>
+          <w:lang/>
+        </w:rPr>
+        <w:t>26Tabla 2: Estimación de esfuerzo por historia de usuario</w:t>
+      </w:r>
+    </w:p>
+    <w:tbl>
+      <w:tblPr>
+        <w:tblStyle w:val="14"/>
+        <w:tblW w:w="0" w:type="auto"/>
+        <w:tblInd w:w="0" w:type="dxa"/>
+        <w:tblBorders>
+          <w:top w:val="single" w:color="auto" w:sz="4" w:space="0"/>
+          <w:left w:val="single" w:color="auto" w:sz="4" w:space="0"/>
+          <w:bottom w:val="single" w:color="auto" w:sz="4" w:space="0"/>
+          <w:right w:val="single" w:color="auto" w:sz="4" w:space="0"/>
+          <w:insideH w:val="single" w:color="auto" w:sz="4" w:space="0"/>
+          <w:insideV w:val="single" w:color="auto" w:sz="4" w:space="0"/>
+        </w:tblBorders>
+        <w:tblLayout w:type="autofit"/>
+        <w:tblCellMar>
+          <w:left w:w="108" w:type="dxa"/>
+          <w:right w:w="108" w:type="dxa"/>
+        </w:tblCellMar>
+      </w:tblPr>
+      <w:tblGrid>
+        <w:gridCol w:w="545"/>
+        <w:gridCol w:w="5458"/>
+        <w:gridCol w:w="4677"/>
+      </w:tblGrid>
+      <w:tr>
+        <w:tblPrEx>
+          <w:tblBorders>
+            <w:top w:val="single" w:color="auto" w:sz="4" w:space="0"/>
+            <w:left w:val="single" w:color="auto" w:sz="4" w:space="0"/>
+            <w:bottom w:val="single" w:color="auto" w:sz="4" w:space="0"/>
+            <w:right w:val="single" w:color="auto" w:sz="4" w:space="0"/>
+            <w:insideH w:val="single" w:color="auto" w:sz="4" w:space="0"/>
+            <w:insideV w:val="single" w:color="auto" w:sz="4" w:space="0"/>
+          </w:tblBorders>
+          <w:tblCellMar>
+            <w:left w:w="108" w:type="dxa"/>
+            <w:right w:w="108" w:type="dxa"/>
+          </w:tblCellMar>
+        </w:tblPrEx>
+        <w:tc>
+          <w:tcPr>
+            <w:tcW w:w="545" w:type="dxa"/>
+          </w:tcPr>
+          <w:p>
+            <w:pPr>
+              <w:rPr>
+                <w:rFonts w:hint="default"/>
+                <w:b/>
+                <w:bCs/>
+                <w:lang/>
+              </w:rPr>
+            </w:pPr>
+            <w:r>
+              <w:rPr>
+                <w:rFonts w:hint="default"/>
+                <w:b/>
+                <w:bCs/>
+                <w:lang/>
+              </w:rPr>
+              <w:t>N°</w:t>
+            </w:r>
+          </w:p>
+        </w:tc>
+        <w:tc>
+          <w:tcPr>
+            <w:tcW w:w="5458" w:type="dxa"/>
+          </w:tcPr>
+          <w:p>
+            <w:pPr>
+              <w:rPr>
+                <w:rFonts w:hint="default"/>
+                <w:b/>
+                <w:bCs/>
+                <w:vertAlign w:val="baseline"/>
+                <w:lang/>
+              </w:rPr>
+            </w:pPr>
+            <w:r>
+              <w:rPr>
+                <w:rFonts w:hint="default"/>
+                <w:b/>
+                <w:bCs/>
+              </w:rPr>
+              <w:t>Historias de usuario</w:t>
+            </w:r>
+          </w:p>
+        </w:tc>
+        <w:tc>
+          <w:tcPr>
+            <w:tcW w:w="4677" w:type="dxa"/>
+          </w:tcPr>
+          <w:p>
+            <w:pPr>
+              <w:rPr>
+                <w:rFonts w:hint="default"/>
+                <w:b/>
+                <w:bCs/>
+                <w:vertAlign w:val="baseline"/>
+                <w:lang/>
+              </w:rPr>
+            </w:pPr>
+            <w:r>
+              <w:rPr>
+                <w:rFonts w:hint="default"/>
+                <w:b/>
+                <w:bCs/>
+              </w:rPr>
+              <w:t>Puntos de estimación</w:t>
+            </w:r>
+          </w:p>
+        </w:tc>
+      </w:tr>
+      <w:tr>
+        <w:tblPrEx>
+          <w:tblBorders>
+            <w:top w:val="single" w:color="auto" w:sz="4" w:space="0"/>
+            <w:left w:val="single" w:color="auto" w:sz="4" w:space="0"/>
+            <w:bottom w:val="single" w:color="auto" w:sz="4" w:space="0"/>
+            <w:right w:val="single" w:color="auto" w:sz="4" w:space="0"/>
+            <w:insideH w:val="single" w:color="auto" w:sz="4" w:space="0"/>
+            <w:insideV w:val="single" w:color="auto" w:sz="4" w:space="0"/>
+          </w:tblBorders>
+        </w:tblPrEx>
+        <w:tc>
+          <w:tcPr>
+            <w:tcW w:w="545" w:type="dxa"/>
+          </w:tcPr>
+          <w:p>
+            <w:pPr>
+              <w:rPr>
+                <w:rFonts w:hint="default"/>
+                <w:vertAlign w:val="baseline"/>
+                <w:lang/>
+              </w:rPr>
+            </w:pPr>
+            <w:r>
+              <w:rPr>
+                <w:rFonts w:hint="default"/>
+                <w:vertAlign w:val="baseline"/>
+                <w:lang/>
+              </w:rPr>
+              <w:t>1</w:t>
+            </w:r>
+          </w:p>
+        </w:tc>
+        <w:tc>
+          <w:tcPr>
+            <w:tcW w:w="5458" w:type="dxa"/>
+          </w:tcPr>
+          <w:p>
+            <w:pPr>
+              <w:rPr>
+                <w:rFonts w:hint="default"/>
+                <w:vertAlign w:val="baseline"/>
+                <w:lang/>
+              </w:rPr>
+            </w:pPr>
+            <w:r>
+              <w:rPr>
+                <w:rFonts w:hint="default"/>
+                <w:vertAlign w:val="baseline"/>
+                <w:lang/>
+              </w:rPr>
+              <w:t>Inicio de sesión</w:t>
+            </w:r>
+          </w:p>
+        </w:tc>
+        <w:tc>
+          <w:tcPr>
+            <w:tcW w:w="4677" w:type="dxa"/>
+          </w:tcPr>
+          <w:p>
+            <w:pPr>
+              <w:rPr>
+                <w:rFonts w:hint="default"/>
+                <w:vertAlign w:val="baseline"/>
+                <w:lang/>
+              </w:rPr>
+            </w:pPr>
+            <w:r>
+              <w:rPr>
+                <w:rFonts w:hint="default"/>
+                <w:vertAlign w:val="baseline"/>
+                <w:lang/>
+              </w:rPr>
+              <w:t>1</w:t>
+            </w:r>
+          </w:p>
+        </w:tc>
+      </w:tr>
+      <w:tr>
+        <w:tblPrEx>
+          <w:tblBorders>
+            <w:top w:val="single" w:color="auto" w:sz="4" w:space="0"/>
+            <w:left w:val="single" w:color="auto" w:sz="4" w:space="0"/>
+            <w:bottom w:val="single" w:color="auto" w:sz="4" w:space="0"/>
+            <w:right w:val="single" w:color="auto" w:sz="4" w:space="0"/>
+            <w:insideH w:val="single" w:color="auto" w:sz="4" w:space="0"/>
+            <w:insideV w:val="single" w:color="auto" w:sz="4" w:space="0"/>
+          </w:tblBorders>
+          <w:tblCellMar>
+            <w:left w:w="108" w:type="dxa"/>
+            <w:right w:w="108" w:type="dxa"/>
+          </w:tblCellMar>
+        </w:tblPrEx>
+        <w:tc>
+          <w:tcPr>
+            <w:tcW w:w="545" w:type="dxa"/>
+          </w:tcPr>
+          <w:p>
+            <w:pPr>
+              <w:rPr>
+                <w:rFonts w:hint="default"/>
+                <w:vertAlign w:val="baseline"/>
+                <w:lang/>
+              </w:rPr>
+            </w:pPr>
+            <w:r>
+              <w:rPr>
+                <w:rFonts w:hint="default"/>
+                <w:vertAlign w:val="baseline"/>
+                <w:lang/>
+              </w:rPr>
+              <w:t>2</w:t>
+            </w:r>
+          </w:p>
+        </w:tc>
+        <w:tc>
+          <w:tcPr>
+            <w:tcW w:w="5458" w:type="dxa"/>
+          </w:tcPr>
+          <w:p>
+            <w:pPr>
+              <w:rPr>
+                <w:rFonts w:hint="default"/>
+                <w:vertAlign w:val="baseline"/>
+                <w:lang/>
+              </w:rPr>
+            </w:pPr>
+            <w:r>
+              <w:rPr>
+                <w:rFonts w:hint="default"/>
+                <w:vertAlign w:val="baseline"/>
+                <w:lang/>
+              </w:rPr>
+              <w:t>Gestionar Denuncias</w:t>
+            </w:r>
+          </w:p>
+        </w:tc>
+        <w:tc>
+          <w:tcPr>
+            <w:tcW w:w="4677" w:type="dxa"/>
+          </w:tcPr>
+          <w:p>
+            <w:pPr>
+              <w:rPr>
+                <w:rFonts w:hint="default"/>
+                <w:vertAlign w:val="baseline"/>
+                <w:lang/>
+              </w:rPr>
+            </w:pPr>
+            <w:r>
+              <w:rPr>
+                <w:rFonts w:hint="default"/>
+                <w:vertAlign w:val="baseline"/>
+                <w:lang/>
+              </w:rPr>
+              <w:t>3</w:t>
+            </w:r>
+          </w:p>
+        </w:tc>
+      </w:tr>
+      <w:tr>
+        <w:tblPrEx>
+          <w:tblBorders>
+            <w:top w:val="single" w:color="auto" w:sz="4" w:space="0"/>
+            <w:left w:val="single" w:color="auto" w:sz="4" w:space="0"/>
+            <w:bottom w:val="single" w:color="auto" w:sz="4" w:space="0"/>
+            <w:right w:val="single" w:color="auto" w:sz="4" w:space="0"/>
+            <w:insideH w:val="single" w:color="auto" w:sz="4" w:space="0"/>
+            <w:insideV w:val="single" w:color="auto" w:sz="4" w:space="0"/>
+          </w:tblBorders>
+        </w:tblPrEx>
+        <w:tc>
+          <w:tcPr>
+            <w:tcW w:w="545" w:type="dxa"/>
+          </w:tcPr>
+          <w:p>
+            <w:pPr>
+              <w:rPr>
+                <w:rFonts w:hint="default"/>
+                <w:vertAlign w:val="baseline"/>
+                <w:lang/>
+              </w:rPr>
+            </w:pPr>
+            <w:r>
+              <w:rPr>
+                <w:rFonts w:hint="default"/>
+                <w:vertAlign w:val="baseline"/>
+                <w:lang/>
+              </w:rPr>
+              <w:t>3</w:t>
+            </w:r>
+          </w:p>
+        </w:tc>
+        <w:tc>
+          <w:tcPr>
+            <w:tcW w:w="5458" w:type="dxa"/>
+          </w:tcPr>
+          <w:p>
+            <w:pPr>
+              <w:rPr>
+                <w:rFonts w:hint="default"/>
+                <w:vertAlign w:val="baseline"/>
+                <w:lang/>
+              </w:rPr>
+            </w:pPr>
+            <w:r>
+              <w:rPr>
+                <w:rFonts w:hint="default"/>
+                <w:vertAlign w:val="baseline"/>
+                <w:lang/>
+              </w:rPr>
+              <w:t xml:space="preserve">Gestionar Comisiones disciplinarias </w:t>
+            </w:r>
+          </w:p>
+        </w:tc>
+        <w:tc>
+          <w:tcPr>
+            <w:tcW w:w="4677" w:type="dxa"/>
+          </w:tcPr>
+          <w:p>
+            <w:pPr>
+              <w:rPr>
+                <w:rFonts w:hint="default"/>
+                <w:vertAlign w:val="baseline"/>
+                <w:lang/>
+              </w:rPr>
+            </w:pPr>
+            <w:r>
+              <w:rPr>
+                <w:rFonts w:hint="default"/>
+                <w:vertAlign w:val="baseline"/>
+                <w:lang/>
+              </w:rPr>
+              <w:t>3</w:t>
+            </w:r>
+          </w:p>
+        </w:tc>
+      </w:tr>
+      <w:tr>
+        <w:tblPrEx>
+          <w:tblBorders>
+            <w:top w:val="single" w:color="auto" w:sz="4" w:space="0"/>
+            <w:left w:val="single" w:color="auto" w:sz="4" w:space="0"/>
+            <w:bottom w:val="single" w:color="auto" w:sz="4" w:space="0"/>
+            <w:right w:val="single" w:color="auto" w:sz="4" w:space="0"/>
+            <w:insideH w:val="single" w:color="auto" w:sz="4" w:space="0"/>
+            <w:insideV w:val="single" w:color="auto" w:sz="4" w:space="0"/>
+          </w:tblBorders>
+          <w:tblCellMar>
+            <w:left w:w="108" w:type="dxa"/>
+            <w:right w:w="108" w:type="dxa"/>
+          </w:tblCellMar>
+        </w:tblPrEx>
+        <w:tc>
+          <w:tcPr>
+            <w:tcW w:w="545" w:type="dxa"/>
+          </w:tcPr>
+          <w:p>
+            <w:pPr>
+              <w:rPr>
+                <w:rFonts w:hint="default"/>
+                <w:vertAlign w:val="baseline"/>
+                <w:lang/>
+              </w:rPr>
+            </w:pPr>
+            <w:r>
+              <w:rPr>
+                <w:rFonts w:hint="default"/>
+                <w:vertAlign w:val="baseline"/>
+                <w:lang/>
+              </w:rPr>
+              <w:t>4</w:t>
+            </w:r>
+          </w:p>
+        </w:tc>
+        <w:tc>
+          <w:tcPr>
+            <w:tcW w:w="5458" w:type="dxa"/>
+            <w:vAlign w:val="top"/>
+          </w:tcPr>
+          <w:p>
+            <w:pPr>
+              <w:rPr>
+                <w:rFonts w:hint="default" w:ascii="Arial" w:hAnsi="Arial" w:eastAsiaTheme="minorEastAsia" w:cstheme="minorBidi"/>
+                <w:kern w:val="2"/>
+                <w:sz w:val="21"/>
+                <w:szCs w:val="24"/>
+                <w:vertAlign w:val="baseline"/>
+                <w:lang w:eastAsia="zh-CN" w:bidi="ar-SA"/>
+              </w:rPr>
+            </w:pPr>
+            <w:r>
+              <w:rPr>
+                <w:rFonts w:hint="default"/>
+                <w:vertAlign w:val="baseline"/>
+              </w:rPr>
+              <w:t>Gestionar Usuarios</w:t>
+            </w:r>
+          </w:p>
+        </w:tc>
+        <w:tc>
+          <w:tcPr>
+            <w:tcW w:w="4677" w:type="dxa"/>
+          </w:tcPr>
+          <w:p>
+            <w:pPr>
+              <w:rPr>
+                <w:rFonts w:hint="default"/>
+                <w:vertAlign w:val="baseline"/>
+                <w:lang/>
+              </w:rPr>
+            </w:pPr>
+            <w:r>
+              <w:rPr>
+                <w:rFonts w:hint="default"/>
+                <w:vertAlign w:val="baseline"/>
+                <w:lang/>
+              </w:rPr>
+              <w:t>3</w:t>
+            </w:r>
+          </w:p>
+        </w:tc>
+      </w:tr>
+      <w:tr>
+        <w:tblPrEx>
+          <w:tblBorders>
+            <w:top w:val="single" w:color="auto" w:sz="4" w:space="0"/>
+            <w:left w:val="single" w:color="auto" w:sz="4" w:space="0"/>
+            <w:bottom w:val="single" w:color="auto" w:sz="4" w:space="0"/>
+            <w:right w:val="single" w:color="auto" w:sz="4" w:space="0"/>
+            <w:insideH w:val="single" w:color="auto" w:sz="4" w:space="0"/>
+            <w:insideV w:val="single" w:color="auto" w:sz="4" w:space="0"/>
+          </w:tblBorders>
+        </w:tblPrEx>
+        <w:tc>
+          <w:tcPr>
+            <w:tcW w:w="545" w:type="dxa"/>
+          </w:tcPr>
+          <w:p>
+            <w:pPr>
+              <w:rPr>
+                <w:rFonts w:hint="default"/>
+                <w:vertAlign w:val="baseline"/>
+                <w:lang/>
+              </w:rPr>
+            </w:pPr>
+            <w:r>
+              <w:rPr>
+                <w:rFonts w:hint="default"/>
+                <w:vertAlign w:val="baseline"/>
+                <w:lang/>
+              </w:rPr>
+              <w:t>5</w:t>
+            </w:r>
+          </w:p>
+        </w:tc>
+        <w:tc>
+          <w:tcPr>
+            <w:tcW w:w="5458" w:type="dxa"/>
+            <w:vAlign w:val="top"/>
+          </w:tcPr>
+          <w:p>
+            <w:pPr>
+              <w:rPr>
+                <w:rFonts w:hint="default" w:ascii="Arial" w:hAnsi="Arial" w:eastAsiaTheme="minorEastAsia" w:cstheme="minorBidi"/>
+                <w:kern w:val="2"/>
+                <w:sz w:val="21"/>
+                <w:szCs w:val="24"/>
+                <w:vertAlign w:val="baseline"/>
+                <w:lang w:eastAsia="zh-CN" w:bidi="ar-SA"/>
+              </w:rPr>
+            </w:pPr>
+            <w:r>
+              <w:rPr>
+                <w:rFonts w:hint="default"/>
+                <w:vertAlign w:val="baseline"/>
+              </w:rPr>
+              <w:t>Gestionar Declaraciones</w:t>
+            </w:r>
+          </w:p>
+        </w:tc>
+        <w:tc>
+          <w:tcPr>
+            <w:tcW w:w="4677" w:type="dxa"/>
+          </w:tcPr>
+          <w:p>
+            <w:pPr>
+              <w:rPr>
+                <w:rFonts w:hint="default"/>
+                <w:vertAlign w:val="baseline"/>
+                <w:lang/>
+              </w:rPr>
+            </w:pPr>
+            <w:r>
+              <w:rPr>
+                <w:rFonts w:hint="default"/>
+                <w:vertAlign w:val="baseline"/>
+                <w:lang/>
+              </w:rPr>
+              <w:t>3</w:t>
+            </w:r>
+          </w:p>
+        </w:tc>
+      </w:tr>
+      <w:tr>
+        <w:tblPrEx>
+          <w:tblBorders>
+            <w:top w:val="single" w:color="auto" w:sz="4" w:space="0"/>
+            <w:left w:val="single" w:color="auto" w:sz="4" w:space="0"/>
+            <w:bottom w:val="single" w:color="auto" w:sz="4" w:space="0"/>
+            <w:right w:val="single" w:color="auto" w:sz="4" w:space="0"/>
+            <w:insideH w:val="single" w:color="auto" w:sz="4" w:space="0"/>
+            <w:insideV w:val="single" w:color="auto" w:sz="4" w:space="0"/>
+          </w:tblBorders>
+          <w:tblCellMar>
+            <w:left w:w="108" w:type="dxa"/>
+            <w:right w:w="108" w:type="dxa"/>
+          </w:tblCellMar>
+        </w:tblPrEx>
+        <w:tc>
+          <w:tcPr>
+            <w:tcW w:w="545" w:type="dxa"/>
+          </w:tcPr>
+          <w:p>
+            <w:pPr>
+              <w:rPr>
+                <w:rFonts w:hint="default"/>
+                <w:vertAlign w:val="baseline"/>
+                <w:lang/>
+              </w:rPr>
+            </w:pPr>
+            <w:r>
+              <w:rPr>
+                <w:rFonts w:hint="default"/>
+                <w:vertAlign w:val="baseline"/>
+                <w:lang/>
+              </w:rPr>
+              <w:t>6</w:t>
+            </w:r>
+          </w:p>
+        </w:tc>
+        <w:tc>
+          <w:tcPr>
+            <w:tcW w:w="5458" w:type="dxa"/>
+            <w:vAlign w:val="top"/>
+          </w:tcPr>
+          <w:p>
+            <w:pPr>
+              <w:rPr>
+                <w:rFonts w:hint="default" w:ascii="Arial" w:hAnsi="Arial" w:eastAsiaTheme="minorEastAsia" w:cstheme="minorBidi"/>
+                <w:kern w:val="2"/>
+                <w:sz w:val="21"/>
+                <w:szCs w:val="24"/>
+                <w:vertAlign w:val="baseline"/>
+                <w:lang w:eastAsia="zh-CN" w:bidi="ar-SA"/>
+              </w:rPr>
+            </w:pPr>
+            <w:r>
+              <w:rPr>
+                <w:rFonts w:hint="default"/>
+                <w:vertAlign w:val="baseline"/>
+              </w:rPr>
+              <w:t>Exportar expediente en formato PDF</w:t>
+            </w:r>
+          </w:p>
+        </w:tc>
+        <w:tc>
+          <w:tcPr>
+            <w:tcW w:w="4677" w:type="dxa"/>
+          </w:tcPr>
+          <w:p>
+            <w:pPr>
+              <w:rPr>
+                <w:rFonts w:hint="default"/>
+                <w:vertAlign w:val="baseline"/>
+                <w:lang/>
+              </w:rPr>
+            </w:pPr>
+            <w:r>
+              <w:rPr>
+                <w:rFonts w:hint="default"/>
+                <w:vertAlign w:val="baseline"/>
+                <w:lang/>
+              </w:rPr>
+              <w:t>3</w:t>
+            </w:r>
+          </w:p>
+        </w:tc>
+      </w:tr>
+      <w:tr>
+        <w:tblPrEx>
+          <w:tblBorders>
+            <w:top w:val="single" w:color="auto" w:sz="4" w:space="0"/>
+            <w:left w:val="single" w:color="auto" w:sz="4" w:space="0"/>
+            <w:bottom w:val="single" w:color="auto" w:sz="4" w:space="0"/>
+            <w:right w:val="single" w:color="auto" w:sz="4" w:space="0"/>
+            <w:insideH w:val="single" w:color="auto" w:sz="4" w:space="0"/>
+            <w:insideV w:val="single" w:color="auto" w:sz="4" w:space="0"/>
+          </w:tblBorders>
+        </w:tblPrEx>
+        <w:tc>
+          <w:tcPr>
+            <w:tcW w:w="545" w:type="dxa"/>
+          </w:tcPr>
+          <w:p>
+            <w:pPr>
+              <w:rPr>
+                <w:rFonts w:hint="default"/>
+                <w:vertAlign w:val="baseline"/>
+                <w:lang/>
+              </w:rPr>
+            </w:pPr>
+            <w:r>
+              <w:rPr>
+                <w:rFonts w:hint="default"/>
+                <w:vertAlign w:val="baseline"/>
+                <w:lang/>
+              </w:rPr>
+              <w:t>7</w:t>
+            </w:r>
+          </w:p>
+        </w:tc>
+        <w:tc>
+          <w:tcPr>
+            <w:tcW w:w="5458" w:type="dxa"/>
+            <w:vAlign w:val="top"/>
+          </w:tcPr>
+          <w:p>
+            <w:pPr>
+              <w:rPr>
+                <w:rFonts w:hint="default" w:ascii="Arial" w:hAnsi="Arial" w:eastAsiaTheme="minorEastAsia" w:cstheme="minorBidi"/>
+                <w:kern w:val="2"/>
+                <w:sz w:val="21"/>
+                <w:szCs w:val="24"/>
+                <w:vertAlign w:val="baseline"/>
+                <w:lang w:eastAsia="zh-CN" w:bidi="ar-SA"/>
+              </w:rPr>
+            </w:pPr>
+            <w:r>
+              <w:rPr>
+                <w:rFonts w:hint="default"/>
+                <w:vertAlign w:val="baseline"/>
+              </w:rPr>
+              <w:t>Exportar resoluciones en formato PDF</w:t>
+            </w:r>
+          </w:p>
+        </w:tc>
+        <w:tc>
+          <w:tcPr>
+            <w:tcW w:w="4677" w:type="dxa"/>
+          </w:tcPr>
+          <w:p>
+            <w:pPr>
+              <w:rPr>
+                <w:rFonts w:hint="default"/>
+                <w:vertAlign w:val="baseline"/>
+                <w:lang/>
+              </w:rPr>
+            </w:pPr>
+            <w:r>
+              <w:rPr>
+                <w:rFonts w:hint="default"/>
+                <w:vertAlign w:val="baseline"/>
+                <w:lang/>
+              </w:rPr>
+              <w:t>3</w:t>
+            </w:r>
+          </w:p>
+        </w:tc>
+      </w:tr>
+    </w:tbl>
+    <w:p>
+      <w:pPr>
+        <w:rPr>
+          <w:rFonts w:hint="default"/>
+          <w:lang/>
+        </w:rPr>
+      </w:pPr>
+    </w:p>
+    <w:p>
+      <w:pPr>
+        <w:rPr>
+          <w:rFonts w:hint="default"/>
+          <w:lang/>
+        </w:rPr>
+      </w:pPr>
+      <w:r>
+        <w:rPr>
+          <w:rFonts w:hint="default"/>
+          <w:lang/>
+        </w:rPr>
+        <w:t>Plan de iteraciones</w:t>
+      </w:r>
+    </w:p>
+    <w:p>
+      <w:pPr>
+        <w:rPr>
+          <w:rFonts w:hint="default"/>
+          <w:lang/>
+        </w:rPr>
+      </w:pPr>
+      <w:r>
+        <w:rPr>
+          <w:rFonts w:hint="default"/>
+          <w:lang/>
+        </w:rPr>
+        <w:t>Una vez identificadas las HU y estimado el esfuerzo dedicado a la realización de cada una de estas se</w:t>
+      </w:r>
+    </w:p>
+    <w:p>
+      <w:pPr>
+        <w:rPr>
+          <w:rFonts w:hint="default"/>
+          <w:lang/>
+        </w:rPr>
+      </w:pPr>
+      <w:r>
+        <w:rPr>
+          <w:rFonts w:hint="default"/>
+          <w:lang/>
+        </w:rPr>
+        <w:t>realiza la planificación de la etapa de implementación de la aplicació</w:t>
+      </w:r>
+      <w:bookmarkStart w:id="13" w:name="_GoBack"/>
+      <w:bookmarkEnd w:id="13"/>
+      <w:r>
+        <w:rPr>
+          <w:rFonts w:hint="default"/>
+          <w:lang/>
+        </w:rPr>
+        <w:t>n. Para una mejor organización en</w:t>
+      </w:r>
+    </w:p>
+    <w:p>
+      <w:pPr>
+        <w:rPr>
+          <w:rFonts w:hint="default"/>
+          <w:lang/>
+        </w:rPr>
+      </w:pPr>
+      <w:r>
+        <w:rPr>
+          <w:rFonts w:hint="default"/>
+          <w:lang/>
+        </w:rPr>
+        <w:t>el desarrollo del trabajo el equipo de desarrollo dividió la implementación en 3 iteraciones:</w:t>
+      </w:r>
+    </w:p>
+    <w:p>
+      <w:pPr>
+        <w:rPr>
+          <w:rFonts w:hint="default"/>
+          <w:lang/>
+        </w:rPr>
+      </w:pPr>
+      <w:r>
+        <w:rPr>
+          <w:rFonts w:hint="default"/>
+          <w:lang/>
+        </w:rPr>
+        <w:t>Iteración 1: En esta primera iteración se implementarán las HU que están asociadas a una primera</w:t>
+      </w:r>
+    </w:p>
+    <w:p>
+      <w:pPr>
+        <w:rPr>
+          <w:rFonts w:hint="default"/>
+          <w:lang/>
+        </w:rPr>
+      </w:pPr>
+      <w:r>
+        <w:rPr>
+          <w:rFonts w:hint="default"/>
+          <w:lang/>
+        </w:rPr>
+        <w:t>versión del subsistema, correspondientes a las HU número 1, 2 y 3.</w:t>
+      </w:r>
+    </w:p>
+    <w:p>
+      <w:pPr>
+        <w:rPr>
+          <w:rFonts w:hint="default"/>
+          <w:lang/>
+        </w:rPr>
+      </w:pPr>
+      <w:r>
+        <w:rPr>
+          <w:rFonts w:hint="default"/>
+          <w:lang/>
+        </w:rPr>
+        <w:t>Iteración 2: En esta iteración se implementarán las HU asociadas a una segunda versión del</w:t>
+      </w:r>
+    </w:p>
+    <w:p>
+      <w:pPr>
+        <w:rPr>
+          <w:rFonts w:hint="default"/>
+          <w:lang/>
+        </w:rPr>
+      </w:pPr>
+      <w:r>
+        <w:rPr>
+          <w:rFonts w:hint="default"/>
+          <w:lang/>
+        </w:rPr>
+        <w:t>subsistema, correspondientes a la HU número 4, 5 y 6.</w:t>
+      </w:r>
+    </w:p>
+    <w:p>
+      <w:pPr>
+        <w:rPr>
+          <w:rFonts w:hint="default"/>
+          <w:lang/>
+        </w:rPr>
+      </w:pPr>
+      <w:r>
+        <w:rPr>
+          <w:rFonts w:hint="default"/>
+          <w:lang/>
+        </w:rPr>
+        <w:t>27Iteración 3: En esta iteración se implementarán las HU asociadas a la tercera versión del subsistema,</w:t>
+      </w:r>
+    </w:p>
+    <w:p>
+      <w:pPr>
+        <w:rPr>
+          <w:rFonts w:hint="default"/>
+          <w:lang/>
+        </w:rPr>
+      </w:pPr>
+      <w:r>
+        <w:rPr>
+          <w:rFonts w:hint="default"/>
+          <w:lang/>
+        </w:rPr>
+        <w:t>correspondientes a la HU número 7,8 y 9.</w:t>
+      </w:r>
     </w:p>
     <w:sectPr>
       <w:type w:val="continuous"/>

--- a/cdis.docx
+++ b/cdis.docx
@@ -7168,9 +7168,27 @@
       <w:r>
         <w:rPr>
           <w:rFonts w:hint="default"/>
-          <w:lang/>
-        </w:rPr>
-        <w:t>26Tabla 2: Estimación de esfuerzo por historia de usuario</w:t>
+          <w:b/>
+          <w:bCs/>
+          <w:lang/>
+        </w:rPr>
+        <w:t>T</w:t>
+      </w:r>
+      <w:r>
+        <w:rPr>
+          <w:rFonts w:hint="default"/>
+          <w:b/>
+          <w:bCs/>
+          <w:lang/>
+        </w:rPr>
+        <w:t>abla 2</w:t>
+      </w:r>
+      <w:r>
+        <w:rPr>
+          <w:rFonts w:hint="default"/>
+          <w:lang/>
+        </w:rPr>
+        <w:t>: Estimación de esfuerzo por historia de usuario</w:t>
       </w:r>
     </w:p>
     <w:tbl>
@@ -7518,7 +7536,7 @@
                 <w:vertAlign w:val="baseline"/>
                 <w:lang/>
               </w:rPr>
-              <w:t>3</w:t>
+              <w:t>1</w:t>
             </w:r>
           </w:p>
         </w:tc>
@@ -7603,7 +7621,7 @@
                 <w:vertAlign w:val="baseline"/>
                 <w:lang/>
               </w:rPr>
-              <w:t>3</w:t>
+              <w:t>2</w:t>
             </w:r>
           </w:p>
         </w:tc>
@@ -7684,7 +7702,7 @@
                 <w:vertAlign w:val="baseline"/>
                 <w:lang/>
               </w:rPr>
-              <w:t>3</w:t>
+              <w:t>1</w:t>
             </w:r>
           </w:p>
         </w:tc>
@@ -7769,7 +7787,7 @@
                 <w:vertAlign w:val="baseline"/>
                 <w:lang/>
               </w:rPr>
-              <w:t>3</w:t>
+              <w:t>2</w:t>
             </w:r>
           </w:p>
         </w:tc>
@@ -7850,6 +7868,531 @@
                 <w:vertAlign w:val="baseline"/>
                 <w:lang/>
               </w:rPr>
+              <w:t>1</w:t>
+            </w:r>
+          </w:p>
+        </w:tc>
+      </w:tr>
+    </w:tbl>
+    <w:p>
+      <w:pPr>
+        <w:rPr>
+          <w:rFonts w:hint="default"/>
+          <w:lang/>
+        </w:rPr>
+      </w:pPr>
+    </w:p>
+    <w:p>
+      <w:pPr>
+        <w:rPr>
+          <w:rFonts w:hint="default"/>
+          <w:b/>
+          <w:bCs/>
+          <w:lang/>
+        </w:rPr>
+      </w:pPr>
+      <w:r>
+        <w:rPr>
+          <w:rFonts w:hint="default"/>
+          <w:b/>
+          <w:bCs/>
+          <w:lang/>
+        </w:rPr>
+        <w:t>Plan de iteraciones</w:t>
+      </w:r>
+    </w:p>
+    <w:p>
+      <w:pPr>
+        <w:rPr>
+          <w:rFonts w:hint="default"/>
+          <w:lang/>
+        </w:rPr>
+      </w:pPr>
+      <w:r>
+        <w:rPr>
+          <w:rFonts w:hint="default"/>
+          <w:lang/>
+        </w:rPr>
+        <w:t>Una vez identificadas las HU y estimado el esfuerzo dedicado a la realización de cada una de estas se</w:t>
+      </w:r>
+    </w:p>
+    <w:p>
+      <w:pPr>
+        <w:rPr>
+          <w:rFonts w:hint="default"/>
+          <w:lang/>
+        </w:rPr>
+      </w:pPr>
+      <w:r>
+        <w:rPr>
+          <w:rFonts w:hint="default"/>
+          <w:lang/>
+        </w:rPr>
+        <w:t>realiza la planificación de la etapa de implementación de la aplicación. Para una mejor organización en</w:t>
+      </w:r>
+    </w:p>
+    <w:p>
+      <w:pPr>
+        <w:rPr>
+          <w:rFonts w:hint="default"/>
+          <w:lang/>
+        </w:rPr>
+      </w:pPr>
+      <w:r>
+        <w:rPr>
+          <w:rFonts w:hint="default"/>
+          <w:lang/>
+        </w:rPr>
+        <w:t>el desarrollo del trabajo el equipo de desarrollo dividió la implementación en 3 iteraciones:</w:t>
+      </w:r>
+    </w:p>
+    <w:p>
+      <w:pPr>
+        <w:ind w:leftChars="100"/>
+        <w:rPr>
+          <w:rFonts w:hint="default"/>
+          <w:lang/>
+        </w:rPr>
+      </w:pPr>
+      <w:r>
+        <w:rPr>
+          <w:rFonts w:hint="default"/>
+          <w:b/>
+          <w:bCs/>
+          <w:lang/>
+        </w:rPr>
+        <w:t>Iteración 1</w:t>
+      </w:r>
+      <w:r>
+        <w:rPr>
+          <w:rFonts w:hint="default"/>
+          <w:lang/>
+        </w:rPr>
+        <w:t>: En esta primera iteración se implementarán las HU que están asociadas a una primera</w:t>
+      </w:r>
+    </w:p>
+    <w:p>
+      <w:pPr>
+        <w:ind w:leftChars="100"/>
+        <w:rPr>
+          <w:rFonts w:hint="default"/>
+          <w:lang/>
+        </w:rPr>
+      </w:pPr>
+      <w:r>
+        <w:rPr>
+          <w:rFonts w:hint="default"/>
+          <w:lang/>
+        </w:rPr>
+        <w:t>versión del subsistema, correspondientes a las HU número 1, 2, 3, 4 y 5.</w:t>
+      </w:r>
+    </w:p>
+    <w:p>
+      <w:pPr>
+        <w:ind w:leftChars="100"/>
+        <w:rPr>
+          <w:rFonts w:hint="default"/>
+          <w:lang/>
+        </w:rPr>
+      </w:pPr>
+      <w:r>
+        <w:rPr>
+          <w:rFonts w:hint="default"/>
+          <w:b/>
+          <w:bCs/>
+          <w:lang/>
+        </w:rPr>
+        <w:t>Iteración 2</w:t>
+      </w:r>
+      <w:r>
+        <w:rPr>
+          <w:rFonts w:hint="default"/>
+          <w:lang/>
+        </w:rPr>
+        <w:t>: En esta iteración se implementarán las HU asociadas a una segunda versión del</w:t>
+      </w:r>
+    </w:p>
+    <w:p>
+      <w:pPr>
+        <w:ind w:leftChars="100"/>
+        <w:rPr>
+          <w:rFonts w:hint="default"/>
+          <w:lang/>
+        </w:rPr>
+      </w:pPr>
+      <w:r>
+        <w:rPr>
+          <w:rFonts w:hint="default"/>
+          <w:lang/>
+        </w:rPr>
+        <w:t>subsistema, correspondientes a la HU número 6 y 7.</w:t>
+      </w:r>
+    </w:p>
+    <w:p>
+      <w:pPr>
+        <w:ind w:leftChars="100"/>
+        <w:rPr>
+          <w:rFonts w:hint="default"/>
+          <w:lang/>
+        </w:rPr>
+      </w:pPr>
+    </w:p>
+    <w:p>
+      <w:pPr>
+        <w:rPr>
+          <w:rFonts w:hint="default"/>
+          <w:lang/>
+        </w:rPr>
+      </w:pPr>
+      <w:r>
+        <w:rPr>
+          <w:rFonts w:hint="default"/>
+          <w:b/>
+          <w:bCs/>
+          <w:lang/>
+        </w:rPr>
+        <w:t>Plan de duración de las iteraciones</w:t>
+      </w:r>
+    </w:p>
+    <w:p>
+      <w:pPr>
+        <w:rPr>
+          <w:rFonts w:hint="default"/>
+          <w:lang/>
+        </w:rPr>
+      </w:pPr>
+      <w:r>
+        <w:rPr>
+          <w:rFonts w:hint="default"/>
+          <w:lang/>
+        </w:rPr>
+        <w:t>El plan de duración de las iteraciones es el encargado de relacionar las HU que van a ser</w:t>
+      </w:r>
+    </w:p>
+    <w:p>
+      <w:pPr>
+        <w:rPr>
+          <w:rFonts w:hint="default"/>
+          <w:lang/>
+        </w:rPr>
+      </w:pPr>
+      <w:r>
+        <w:rPr>
+          <w:rFonts w:hint="default"/>
+          <w:lang/>
+        </w:rPr>
+        <w:t>implementadas con cada una de las iteraciones, además muestra la duración de cada iteración y el</w:t>
+      </w:r>
+    </w:p>
+    <w:p>
+      <w:pPr>
+        <w:rPr>
+          <w:rFonts w:hint="default"/>
+          <w:lang/>
+        </w:rPr>
+      </w:pPr>
+      <w:r>
+        <w:rPr>
+          <w:rFonts w:hint="default"/>
+          <w:lang/>
+        </w:rPr>
+        <w:t>orden de realización de las HU.</w:t>
+      </w:r>
+    </w:p>
+    <w:p>
+      <w:pPr>
+        <w:rPr>
+          <w:rFonts w:hint="default"/>
+          <w:lang/>
+        </w:rPr>
+      </w:pPr>
+      <w:r>
+        <w:rPr>
+          <w:rFonts w:hint="default"/>
+          <w:b/>
+          <w:bCs/>
+          <w:lang/>
+        </w:rPr>
+        <w:t>Tabla 3</w:t>
+      </w:r>
+      <w:r>
+        <w:rPr>
+          <w:rFonts w:hint="default"/>
+          <w:lang/>
+        </w:rPr>
+        <w:t>: Plan de duración de las iteraciones</w:t>
+      </w:r>
+    </w:p>
+    <w:p>
+      <w:pPr>
+        <w:rPr>
+          <w:rFonts w:hint="default"/>
+          <w:lang/>
+        </w:rPr>
+      </w:pPr>
+    </w:p>
+    <w:tbl>
+      <w:tblPr>
+        <w:tblStyle w:val="14"/>
+        <w:tblW w:w="0" w:type="auto"/>
+        <w:tblInd w:w="0" w:type="dxa"/>
+        <w:tblBorders>
+          <w:top w:val="single" w:color="auto" w:sz="4" w:space="0"/>
+          <w:left w:val="single" w:color="auto" w:sz="4" w:space="0"/>
+          <w:bottom w:val="single" w:color="auto" w:sz="4" w:space="0"/>
+          <w:right w:val="single" w:color="auto" w:sz="4" w:space="0"/>
+          <w:insideH w:val="single" w:color="auto" w:sz="4" w:space="0"/>
+          <w:insideV w:val="single" w:color="auto" w:sz="4" w:space="0"/>
+        </w:tblBorders>
+        <w:tblLayout w:type="autofit"/>
+        <w:tblCellMar>
+          <w:left w:w="108" w:type="dxa"/>
+          <w:right w:w="108" w:type="dxa"/>
+        </w:tblCellMar>
+      </w:tblPr>
+      <w:tblGrid>
+        <w:gridCol w:w="1076"/>
+        <w:gridCol w:w="6045"/>
+        <w:gridCol w:w="3561"/>
+      </w:tblGrid>
+      <w:tr>
+        <w:tblPrEx>
+          <w:tblBorders>
+            <w:top w:val="single" w:color="auto" w:sz="4" w:space="0"/>
+            <w:left w:val="single" w:color="auto" w:sz="4" w:space="0"/>
+            <w:bottom w:val="single" w:color="auto" w:sz="4" w:space="0"/>
+            <w:right w:val="single" w:color="auto" w:sz="4" w:space="0"/>
+            <w:insideH w:val="single" w:color="auto" w:sz="4" w:space="0"/>
+            <w:insideV w:val="single" w:color="auto" w:sz="4" w:space="0"/>
+          </w:tblBorders>
+          <w:tblCellMar>
+            <w:left w:w="108" w:type="dxa"/>
+            <w:right w:w="108" w:type="dxa"/>
+          </w:tblCellMar>
+        </w:tblPrEx>
+        <w:tc>
+          <w:tcPr>
+            <w:tcW w:w="1076" w:type="dxa"/>
+          </w:tcPr>
+          <w:p>
+            <w:pPr>
+              <w:rPr>
+                <w:rFonts w:hint="default"/>
+                <w:vertAlign w:val="baseline"/>
+                <w:lang/>
+              </w:rPr>
+            </w:pPr>
+            <w:r>
+              <w:rPr>
+                <w:rFonts w:hint="default"/>
+              </w:rPr>
+              <w:t>Iteración</w:t>
+            </w:r>
+          </w:p>
+        </w:tc>
+        <w:tc>
+          <w:tcPr>
+            <w:tcW w:w="6045" w:type="dxa"/>
+          </w:tcPr>
+          <w:p>
+            <w:pPr>
+              <w:rPr>
+                <w:rFonts w:hint="default"/>
+                <w:vertAlign w:val="baseline"/>
+                <w:lang/>
+              </w:rPr>
+            </w:pPr>
+            <w:r>
+              <w:rPr>
+                <w:rFonts w:hint="default"/>
+                <w:lang/>
+              </w:rPr>
+              <w:t>O</w:t>
+            </w:r>
+            <w:r>
+              <w:rPr>
+                <w:rFonts w:hint="default"/>
+              </w:rPr>
+              <w:t>rden de las HU a implementar</w:t>
+            </w:r>
+          </w:p>
+        </w:tc>
+        <w:tc>
+          <w:tcPr>
+            <w:tcW w:w="3561" w:type="dxa"/>
+          </w:tcPr>
+          <w:p>
+            <w:pPr>
+              <w:rPr>
+                <w:rFonts w:hint="default"/>
+                <w:vertAlign w:val="baseline"/>
+                <w:lang/>
+              </w:rPr>
+            </w:pPr>
+            <w:r>
+              <w:rPr>
+                <w:rFonts w:hint="default"/>
+              </w:rPr>
+              <w:t>Duración total (semanas)</w:t>
+            </w:r>
+          </w:p>
+        </w:tc>
+      </w:tr>
+      <w:tr>
+        <w:tblPrEx>
+          <w:tblBorders>
+            <w:top w:val="single" w:color="auto" w:sz="4" w:space="0"/>
+            <w:left w:val="single" w:color="auto" w:sz="4" w:space="0"/>
+            <w:bottom w:val="single" w:color="auto" w:sz="4" w:space="0"/>
+            <w:right w:val="single" w:color="auto" w:sz="4" w:space="0"/>
+            <w:insideH w:val="single" w:color="auto" w:sz="4" w:space="0"/>
+            <w:insideV w:val="single" w:color="auto" w:sz="4" w:space="0"/>
+          </w:tblBorders>
+        </w:tblPrEx>
+        <w:tc>
+          <w:tcPr>
+            <w:tcW w:w="1076" w:type="dxa"/>
+          </w:tcPr>
+          <w:p>
+            <w:pPr>
+              <w:rPr>
+                <w:rFonts w:hint="default"/>
+                <w:vertAlign w:val="baseline"/>
+                <w:lang/>
+              </w:rPr>
+            </w:pPr>
+            <w:r>
+              <w:rPr>
+                <w:rFonts w:hint="default"/>
+                <w:vertAlign w:val="baseline"/>
+                <w:lang/>
+              </w:rPr>
+              <w:t>1</w:t>
+            </w:r>
+          </w:p>
+        </w:tc>
+        <w:tc>
+          <w:tcPr>
+            <w:tcW w:w="6045" w:type="dxa"/>
+          </w:tcPr>
+          <w:p>
+            <w:pPr>
+              <w:rPr>
+                <w:rFonts w:hint="default"/>
+                <w:vertAlign w:val="baseline"/>
+                <w:lang/>
+              </w:rPr>
+            </w:pPr>
+            <w:r>
+              <w:rPr>
+                <w:rFonts w:hint="default"/>
+                <w:vertAlign w:val="baseline"/>
+                <w:lang/>
+              </w:rPr>
+              <w:t>1, 2, 3, 4, 5</w:t>
+            </w:r>
+          </w:p>
+        </w:tc>
+        <w:tc>
+          <w:tcPr>
+            <w:tcW w:w="3561" w:type="dxa"/>
+          </w:tcPr>
+          <w:p>
+            <w:pPr>
+              <w:rPr>
+                <w:rFonts w:hint="default"/>
+                <w:vertAlign w:val="baseline"/>
+                <w:lang/>
+              </w:rPr>
+            </w:pPr>
+            <w:r>
+              <w:rPr>
+                <w:rFonts w:hint="default"/>
+                <w:vertAlign w:val="baseline"/>
+                <w:lang/>
+              </w:rPr>
+              <w:t>9</w:t>
+            </w:r>
+          </w:p>
+        </w:tc>
+      </w:tr>
+      <w:tr>
+        <w:tblPrEx>
+          <w:tblBorders>
+            <w:top w:val="single" w:color="auto" w:sz="4" w:space="0"/>
+            <w:left w:val="single" w:color="auto" w:sz="4" w:space="0"/>
+            <w:bottom w:val="single" w:color="auto" w:sz="4" w:space="0"/>
+            <w:right w:val="single" w:color="auto" w:sz="4" w:space="0"/>
+            <w:insideH w:val="single" w:color="auto" w:sz="4" w:space="0"/>
+            <w:insideV w:val="single" w:color="auto" w:sz="4" w:space="0"/>
+          </w:tblBorders>
+          <w:tblCellMar>
+            <w:left w:w="108" w:type="dxa"/>
+            <w:right w:w="108" w:type="dxa"/>
+          </w:tblCellMar>
+        </w:tblPrEx>
+        <w:tc>
+          <w:tcPr>
+            <w:tcW w:w="1076" w:type="dxa"/>
+          </w:tcPr>
+          <w:p>
+            <w:pPr>
+              <w:rPr>
+                <w:rFonts w:hint="default"/>
+                <w:vertAlign w:val="baseline"/>
+                <w:lang/>
+              </w:rPr>
+            </w:pPr>
+            <w:r>
+              <w:rPr>
+                <w:rFonts w:hint="default"/>
+                <w:vertAlign w:val="baseline"/>
+                <w:lang/>
+              </w:rPr>
+              <w:t>2</w:t>
+            </w:r>
+          </w:p>
+        </w:tc>
+        <w:tc>
+          <w:tcPr>
+            <w:tcW w:w="6045" w:type="dxa"/>
+          </w:tcPr>
+          <w:p>
+            <w:pPr>
+              <w:rPr>
+                <w:rFonts w:hint="default"/>
+                <w:vertAlign w:val="baseline"/>
+                <w:lang/>
+              </w:rPr>
+            </w:pPr>
+            <w:r>
+              <w:rPr>
+                <w:rFonts w:hint="default"/>
+                <w:vertAlign w:val="baseline"/>
+                <w:lang/>
+              </w:rPr>
+              <w:t>6, 7</w:t>
+            </w:r>
+          </w:p>
+        </w:tc>
+        <w:tc>
+          <w:tcPr>
+            <w:tcW w:w="3561" w:type="dxa"/>
+          </w:tcPr>
+          <w:p>
+            <w:pPr>
+              <w:rPr>
+                <w:rFonts w:hint="default"/>
+                <w:vertAlign w:val="baseline"/>
+                <w:lang/>
+              </w:rPr>
+            </w:pPr>
+            <w:r>
+              <w:rPr>
+                <w:rFonts w:hint="default"/>
+                <w:vertAlign w:val="baseline"/>
+                <w:lang/>
+              </w:rPr>
               <w:t>3</w:t>
             </w:r>
           </w:p>
@@ -7863,165 +8406,8 @@
           <w:lang/>
         </w:rPr>
       </w:pPr>
-    </w:p>
-    <w:p>
-      <w:pPr>
-        <w:rPr>
-          <w:rFonts w:hint="default"/>
-          <w:lang/>
-        </w:rPr>
-      </w:pPr>
-      <w:r>
-        <w:rPr>
-          <w:rFonts w:hint="default"/>
-          <w:lang/>
-        </w:rPr>
-        <w:t>Plan de iteraciones</w:t>
-      </w:r>
-    </w:p>
-    <w:p>
-      <w:pPr>
-        <w:rPr>
-          <w:rFonts w:hint="default"/>
-          <w:lang/>
-        </w:rPr>
-      </w:pPr>
-      <w:r>
-        <w:rPr>
-          <w:rFonts w:hint="default"/>
-          <w:lang/>
-        </w:rPr>
-        <w:t>Una vez identificadas las HU y estimado el esfuerzo dedicado a la realización de cada una de estas se</w:t>
-      </w:r>
-    </w:p>
-    <w:p>
-      <w:pPr>
-        <w:rPr>
-          <w:rFonts w:hint="default"/>
-          <w:lang/>
-        </w:rPr>
-      </w:pPr>
-      <w:r>
-        <w:rPr>
-          <w:rFonts w:hint="default"/>
-          <w:lang/>
-        </w:rPr>
-        <w:t>realiza la planificación de la etapa de implementación de la aplicació</w:t>
-      </w:r>
       <w:bookmarkStart w:id="13" w:name="_GoBack"/>
       <w:bookmarkEnd w:id="13"/>
-      <w:r>
-        <w:rPr>
-          <w:rFonts w:hint="default"/>
-          <w:lang/>
-        </w:rPr>
-        <w:t>n. Para una mejor organización en</w:t>
-      </w:r>
-    </w:p>
-    <w:p>
-      <w:pPr>
-        <w:rPr>
-          <w:rFonts w:hint="default"/>
-          <w:lang/>
-        </w:rPr>
-      </w:pPr>
-      <w:r>
-        <w:rPr>
-          <w:rFonts w:hint="default"/>
-          <w:lang/>
-        </w:rPr>
-        <w:t>el desarrollo del trabajo el equipo de desarrollo dividió la implementación en 3 iteraciones:</w:t>
-      </w:r>
-    </w:p>
-    <w:p>
-      <w:pPr>
-        <w:rPr>
-          <w:rFonts w:hint="default"/>
-          <w:lang/>
-        </w:rPr>
-      </w:pPr>
-      <w:r>
-        <w:rPr>
-          <w:rFonts w:hint="default"/>
-          <w:lang/>
-        </w:rPr>
-        <w:t>Iteración 1: En esta primera iteración se implementarán las HU que están asociadas a una primera</w:t>
-      </w:r>
-    </w:p>
-    <w:p>
-      <w:pPr>
-        <w:rPr>
-          <w:rFonts w:hint="default"/>
-          <w:lang/>
-        </w:rPr>
-      </w:pPr>
-      <w:r>
-        <w:rPr>
-          <w:rFonts w:hint="default"/>
-          <w:lang/>
-        </w:rPr>
-        <w:t>versión del subsistema, correspondientes a las HU número 1, 2 y 3.</w:t>
-      </w:r>
-    </w:p>
-    <w:p>
-      <w:pPr>
-        <w:rPr>
-          <w:rFonts w:hint="default"/>
-          <w:lang/>
-        </w:rPr>
-      </w:pPr>
-      <w:r>
-        <w:rPr>
-          <w:rFonts w:hint="default"/>
-          <w:lang/>
-        </w:rPr>
-        <w:t>Iteración 2: En esta iteración se implementarán las HU asociadas a una segunda versión del</w:t>
-      </w:r>
-    </w:p>
-    <w:p>
-      <w:pPr>
-        <w:rPr>
-          <w:rFonts w:hint="default"/>
-          <w:lang/>
-        </w:rPr>
-      </w:pPr>
-      <w:r>
-        <w:rPr>
-          <w:rFonts w:hint="default"/>
-          <w:lang/>
-        </w:rPr>
-        <w:t>subsistema, correspondientes a la HU número 4, 5 y 6.</w:t>
-      </w:r>
-    </w:p>
-    <w:p>
-      <w:pPr>
-        <w:rPr>
-          <w:rFonts w:hint="default"/>
-          <w:lang/>
-        </w:rPr>
-      </w:pPr>
-      <w:r>
-        <w:rPr>
-          <w:rFonts w:hint="default"/>
-          <w:lang/>
-        </w:rPr>
-        <w:t>27Iteración 3: En esta iteración se implementarán las HU asociadas a la tercera versión del subsistema,</w:t>
-      </w:r>
-    </w:p>
-    <w:p>
-      <w:pPr>
-        <w:rPr>
-          <w:rFonts w:hint="default"/>
-          <w:lang/>
-        </w:rPr>
-      </w:pPr>
-      <w:r>
-        <w:rPr>
-          <w:rFonts w:hint="default"/>
-          <w:lang/>
-        </w:rPr>
-        <w:t>correspondientes a la HU número 7,8 y 9.</w:t>
-      </w:r>
     </w:p>
     <w:sectPr>
       <w:type w:val="continuous"/>

--- a/cdis.docx
+++ b/cdis.docx
@@ -137,16 +137,7 @@
           <w:sz w:val="32"/>
           <w:szCs w:val="32"/>
         </w:rPr>
-        <w:t>Tesis</w:t>
-      </w:r>
-      <w:bookmarkStart w:id="0" w:name="_GoBack"/>
-      <w:bookmarkEnd w:id="0"/>
-      <w:r>
-        <w:rPr>
-          <w:sz w:val="32"/>
-          <w:szCs w:val="32"/>
-        </w:rPr>
-        <w:t xml:space="preserve"> en opción al título de</w:t>
+        <w:t>Tesis en opción al título de</w:t>
       </w:r>
     </w:p>
     <w:p>
@@ -503,14 +494,14 @@
         <w:spacing w:lineRule="auto" w:line="360"/>
         <w:rPr/>
       </w:pPr>
-      <w:bookmarkStart w:id="1" w:name="__RefHeading___Toc769_1971698020"/>
-      <w:bookmarkStart w:id="2" w:name="_Toc278621727"/>
+      <w:bookmarkStart w:id="0" w:name="_Toc278621727"/>
+      <w:bookmarkStart w:id="1" w:name="_Toc1678697765"/>
+      <w:r>
+        <w:rPr/>
+        <w:t>Declaración de autoría</w:t>
+      </w:r>
+      <w:bookmarkEnd w:id="0"/>
       <w:bookmarkEnd w:id="1"/>
-      <w:r>
-        <w:rPr/>
-        <w:t>Declaración de autoría</w:t>
-      </w:r>
-      <w:bookmarkEnd w:id="2"/>
     </w:p>
     <w:p>
       <w:pPr>
@@ -742,8 +733,8 @@
           <w:pgMar w:left="720" w:right="720" w:header="0" w:top="720" w:footer="0" w:bottom="720" w:gutter="0"/>
           <w:cols w:num="3" w:equalWidth="false" w:sep="false">
             <w:col w:w="3564" w:space="426"/>
-            <w:col w:w="2484" w:space="426"/>
-            <w:col w:w="3565"/>
+            <w:col w:w="2482" w:space="426"/>
+            <w:col w:w="3567"/>
           </w:cols>
           <w:formProt w:val="false"/>
           <w:textDirection w:val="lrTb"/>
@@ -773,14 +764,14 @@
         <w:spacing w:lineRule="auto" w:line="360"/>
         <w:rPr/>
       </w:pPr>
-      <w:bookmarkStart w:id="3" w:name="__RefHeading___Toc771_1971698020"/>
-      <w:bookmarkStart w:id="4" w:name="_Toc261743450"/>
+      <w:bookmarkStart w:id="2" w:name="_Toc261743450"/>
+      <w:bookmarkStart w:id="3" w:name="_Toc1882627804"/>
+      <w:r>
+        <w:rPr/>
+        <w:t>Datos de contacto</w:t>
+      </w:r>
+      <w:bookmarkEnd w:id="2"/>
       <w:bookmarkEnd w:id="3"/>
-      <w:r>
-        <w:rPr/>
-        <w:t>Datos de contacto</w:t>
-      </w:r>
-      <w:bookmarkEnd w:id="4"/>
     </w:p>
     <w:p>
       <w:pPr>
@@ -981,14 +972,56 @@
         <w:spacing w:lineRule="auto" w:line="360"/>
         <w:rPr/>
       </w:pPr>
-      <w:bookmarkStart w:id="5" w:name="__RefHeading___Toc773_1971698020"/>
-      <w:bookmarkStart w:id="6" w:name="_Toc606948068"/>
+      <w:bookmarkStart w:id="4" w:name="_Toc606948068"/>
+      <w:bookmarkStart w:id="5" w:name="_Toc427881958"/>
+      <w:r>
+        <w:rPr/>
+        <w:t>Agradecimientos</w:t>
+      </w:r>
+      <w:bookmarkEnd w:id="4"/>
       <w:bookmarkEnd w:id="5"/>
-      <w:r>
-        <w:rPr/>
-        <w:t>Agradecimientos</w:t>
+    </w:p>
+    <w:p>
+      <w:pPr>
+        <w:pStyle w:val="Heading2"/>
+        <w:bidi w:val="0"/>
+        <w:spacing w:lineRule="auto" w:line="360"/>
+        <w:rPr/>
+      </w:pPr>
+      <w:bookmarkStart w:id="6" w:name="_Toc157387570"/>
+      <w:bookmarkStart w:id="7" w:name="_Toc1370901206"/>
+      <w:r>
+        <w:rPr/>
+        <w:t>De Ángel Luis</w:t>
       </w:r>
       <w:bookmarkEnd w:id="6"/>
+      <w:bookmarkEnd w:id="7"/>
+    </w:p>
+    <w:p>
+      <w:pPr>
+        <w:pStyle w:val="Normal"/>
+        <w:bidi w:val="0"/>
+        <w:spacing w:lineRule="auto" w:line="360"/>
+        <w:rPr/>
+      </w:pPr>
+      <w:r>
+        <w:rPr/>
+        <w:t>Agradezco a ...</w:t>
+      </w:r>
+    </w:p>
+    <w:p>
+      <w:pPr>
+        <w:pStyle w:val="Normal"/>
+        <w:bidi w:val="0"/>
+        <w:spacing w:lineRule="auto" w:line="360"/>
+        <w:rPr/>
+      </w:pPr>
+      <w:r>
+        <w:rPr/>
+      </w:r>
+      <w:r>
+        <w:br w:type="page"/>
+      </w:r>
     </w:p>
     <w:p>
       <w:pPr>
@@ -997,25 +1030,88 @@
         <w:spacing w:lineRule="auto" w:line="360"/>
         <w:rPr/>
       </w:pPr>
-      <w:bookmarkStart w:id="7" w:name="__RefHeading___Toc775_1971698020"/>
-      <w:bookmarkStart w:id="8" w:name="_Toc157387570"/>
-      <w:bookmarkEnd w:id="7"/>
+      <w:bookmarkStart w:id="8" w:name="_Toc471700200"/>
+      <w:bookmarkStart w:id="9" w:name="_Toc2107060506"/>
+      <w:r>
+        <w:rPr/>
+        <w:t>De Carlos Enrique</w:t>
+      </w:r>
+      <w:bookmarkEnd w:id="8"/>
+      <w:bookmarkEnd w:id="9"/>
+    </w:p>
+    <w:p>
+      <w:pPr>
+        <w:pStyle w:val="Normal"/>
+        <w:bidi w:val="0"/>
+        <w:spacing w:lineRule="auto" w:line="360"/>
+        <w:rPr/>
+      </w:pPr>
+      <w:r>
+        <w:rPr/>
+        <w:t>Agradezco a</w:t>
+      </w:r>
+    </w:p>
+    <w:p>
+      <w:pPr>
+        <w:pStyle w:val="Normal"/>
+        <w:bidi w:val="0"/>
+        <w:spacing w:lineRule="auto" w:line="360"/>
+        <w:rPr/>
+      </w:pPr>
+      <w:r>
+        <w:rPr/>
+        <w:t xml:space="preserve"> </w:t>
+      </w:r>
+      <w:r>
+        <w:rPr/>
+        <w:t>...</w:t>
+      </w:r>
+      <w:r>
+        <w:br w:type="page"/>
+      </w:r>
+    </w:p>
+    <w:p>
+      <w:pPr>
+        <w:pStyle w:val="Heading1"/>
+        <w:bidi w:val="0"/>
+        <w:spacing w:lineRule="auto" w:line="360"/>
+        <w:rPr/>
+      </w:pPr>
+      <w:bookmarkStart w:id="10" w:name="_Toc1502566367"/>
+      <w:bookmarkStart w:id="11" w:name="_Toc787649837"/>
+      <w:r>
+        <w:rPr/>
+        <w:t>Dedicatoria</w:t>
+      </w:r>
+      <w:bookmarkEnd w:id="10"/>
+      <w:bookmarkEnd w:id="11"/>
+    </w:p>
+    <w:p>
+      <w:pPr>
+        <w:pStyle w:val="Heading2"/>
+        <w:bidi w:val="0"/>
+        <w:spacing w:lineRule="auto" w:line="360"/>
+        <w:rPr/>
+      </w:pPr>
+      <w:bookmarkStart w:id="12" w:name="_Toc231655981"/>
+      <w:bookmarkStart w:id="13" w:name="_Toc680229768"/>
       <w:r>
         <w:rPr/>
         <w:t>De Ángel Luis</w:t>
       </w:r>
-      <w:bookmarkEnd w:id="8"/>
-    </w:p>
-    <w:p>
-      <w:pPr>
-        <w:pStyle w:val="Normal"/>
-        <w:bidi w:val="0"/>
-        <w:spacing w:lineRule="auto" w:line="360"/>
-        <w:rPr/>
-      </w:pPr>
-      <w:r>
-        <w:rPr/>
-        <w:t>Agradezco a ...</w:t>
+      <w:bookmarkEnd w:id="12"/>
+      <w:bookmarkEnd w:id="13"/>
+    </w:p>
+    <w:p>
+      <w:pPr>
+        <w:pStyle w:val="Normal"/>
+        <w:bidi w:val="0"/>
+        <w:spacing w:lineRule="auto" w:line="360"/>
+        <w:rPr/>
+      </w:pPr>
+      <w:r>
+        <w:rPr/>
+        <w:t>Dedico ...</w:t>
       </w:r>
     </w:p>
     <w:p>
@@ -1039,25 +1135,25 @@
         <w:spacing w:lineRule="auto" w:line="360"/>
         <w:rPr/>
       </w:pPr>
-      <w:bookmarkStart w:id="9" w:name="__RefHeading___Toc777_1971698020"/>
-      <w:bookmarkStart w:id="10" w:name="_Toc471700200"/>
-      <w:bookmarkEnd w:id="9"/>
+      <w:bookmarkStart w:id="14" w:name="_Toc1141655479"/>
+      <w:bookmarkStart w:id="15" w:name="_Toc718663940"/>
       <w:r>
         <w:rPr/>
         <w:t>De Carlos Enrique</w:t>
       </w:r>
-      <w:bookmarkEnd w:id="10"/>
-    </w:p>
-    <w:p>
-      <w:pPr>
-        <w:pStyle w:val="Normal"/>
-        <w:bidi w:val="0"/>
-        <w:spacing w:lineRule="auto" w:line="360"/>
-        <w:rPr/>
-      </w:pPr>
-      <w:r>
-        <w:rPr/>
-        <w:t>Agradezco a</w:t>
+      <w:bookmarkEnd w:id="14"/>
+      <w:bookmarkEnd w:id="15"/>
+    </w:p>
+    <w:p>
+      <w:pPr>
+        <w:pStyle w:val="Normal"/>
+        <w:bidi w:val="0"/>
+        <w:spacing w:lineRule="auto" w:line="360"/>
+        <w:rPr/>
+      </w:pPr>
+      <w:r>
+        <w:rPr/>
+        <w:t>Dedico ...</w:t>
       </w:r>
     </w:p>
     <w:p>
@@ -1086,119 +1182,14 @@
         <w:spacing w:lineRule="auto" w:line="360"/>
         <w:rPr/>
       </w:pPr>
-      <w:bookmarkStart w:id="11" w:name="__RefHeading___Toc779_1971698020"/>
-      <w:bookmarkStart w:id="12" w:name="_Toc1502566367"/>
-      <w:bookmarkEnd w:id="11"/>
-      <w:r>
-        <w:rPr/>
-        <w:t>Dedicatoria</w:t>
-      </w:r>
-      <w:bookmarkEnd w:id="12"/>
-    </w:p>
-    <w:p>
-      <w:pPr>
-        <w:pStyle w:val="Heading2"/>
-        <w:bidi w:val="0"/>
-        <w:spacing w:lineRule="auto" w:line="360"/>
-        <w:rPr/>
-      </w:pPr>
-      <w:bookmarkStart w:id="13" w:name="__RefHeading___Toc781_1971698020"/>
-      <w:bookmarkStart w:id="14" w:name="_Toc231655981"/>
-      <w:bookmarkEnd w:id="13"/>
-      <w:r>
-        <w:rPr/>
-        <w:t>De Ángel Luis</w:t>
-      </w:r>
-      <w:bookmarkEnd w:id="14"/>
-    </w:p>
-    <w:p>
-      <w:pPr>
-        <w:pStyle w:val="Normal"/>
-        <w:bidi w:val="0"/>
-        <w:spacing w:lineRule="auto" w:line="360"/>
-        <w:rPr/>
-      </w:pPr>
-      <w:r>
-        <w:rPr/>
-        <w:t>Dedico ...</w:t>
-      </w:r>
-    </w:p>
-    <w:p>
-      <w:pPr>
-        <w:pStyle w:val="Normal"/>
-        <w:bidi w:val="0"/>
-        <w:spacing w:lineRule="auto" w:line="360"/>
-        <w:rPr/>
-      </w:pPr>
-      <w:r>
-        <w:rPr/>
-      </w:r>
-      <w:r>
-        <w:br w:type="page"/>
-      </w:r>
-    </w:p>
-    <w:p>
-      <w:pPr>
-        <w:pStyle w:val="Heading2"/>
-        <w:bidi w:val="0"/>
-        <w:spacing w:lineRule="auto" w:line="360"/>
-        <w:rPr/>
-      </w:pPr>
-      <w:bookmarkStart w:id="15" w:name="__RefHeading___Toc783_1971698020"/>
-      <w:bookmarkStart w:id="16" w:name="_Toc1141655479"/>
-      <w:bookmarkEnd w:id="15"/>
-      <w:r>
-        <w:rPr/>
-        <w:t>De Carlos Enrique</w:t>
+      <w:bookmarkStart w:id="16" w:name="_Toc2078098283"/>
+      <w:bookmarkStart w:id="17" w:name="_Toc1666921278"/>
+      <w:r>
+        <w:rPr/>
+        <w:t>Resumen</w:t>
       </w:r>
       <w:bookmarkEnd w:id="16"/>
-    </w:p>
-    <w:p>
-      <w:pPr>
-        <w:pStyle w:val="Normal"/>
-        <w:bidi w:val="0"/>
-        <w:spacing w:lineRule="auto" w:line="360"/>
-        <w:rPr/>
-      </w:pPr>
-      <w:r>
-        <w:rPr/>
-        <w:t>Dedico ...</w:t>
-      </w:r>
-    </w:p>
-    <w:p>
-      <w:pPr>
-        <w:pStyle w:val="Normal"/>
-        <w:bidi w:val="0"/>
-        <w:spacing w:lineRule="auto" w:line="360"/>
-        <w:rPr/>
-      </w:pPr>
-      <w:r>
-        <w:rPr/>
-        <w:t xml:space="preserve"> </w:t>
-      </w:r>
-      <w:r>
-        <w:rPr/>
-        <w:t>...</w:t>
-      </w:r>
-      <w:r>
-        <w:br w:type="page"/>
-      </w:r>
-    </w:p>
-    <w:p>
-      <w:pPr>
-        <w:pStyle w:val="Heading1"/>
-        <w:bidi w:val="0"/>
-        <w:spacing w:lineRule="auto" w:line="360"/>
-        <w:rPr/>
-      </w:pPr>
-      <w:bookmarkStart w:id="17" w:name="__RefHeading___Toc785_1971698020"/>
-      <w:bookmarkStart w:id="18" w:name="_Toc2078098283"/>
       <w:bookmarkEnd w:id="17"/>
-      <w:r>
-        <w:rPr/>
-        <w:t>Resumen</w:t>
-      </w:r>
-      <w:bookmarkEnd w:id="18"/>
     </w:p>
     <w:p>
       <w:pPr>
@@ -1358,16 +1349,16 @@
           <w:lang w:eastAsia="zh-CN"/>
         </w:rPr>
       </w:pPr>
-      <w:bookmarkStart w:id="19" w:name="__RefHeading___Toc787_1971698020"/>
-      <w:bookmarkStart w:id="20" w:name="_Toc235139529"/>
+      <w:bookmarkStart w:id="18" w:name="_Toc235139529"/>
+      <w:bookmarkStart w:id="19" w:name="_Toc1129359554"/>
+      <w:r>
+        <w:rPr>
+          <w:lang w:eastAsia="zh-CN"/>
+        </w:rPr>
+        <w:t>Abstract</w:t>
+      </w:r>
+      <w:bookmarkEnd w:id="18"/>
       <w:bookmarkEnd w:id="19"/>
-      <w:r>
-        <w:rPr>
-          <w:lang w:eastAsia="zh-CN"/>
-        </w:rPr>
-        <w:t>Abstract</w:t>
-      </w:r>
-      <w:bookmarkEnd w:id="20"/>
     </w:p>
     <w:p>
       <w:pPr>
@@ -1501,12 +1492,12 @@
       <w:r>
         <w:rPr/>
       </w:r>
-      <w:bookmarkStart w:id="21" w:name="__RefHeading___Toc789_1971698020"/>
-      <w:bookmarkStart w:id="22" w:name="_Toc1216588511"/>
-      <w:bookmarkStart w:id="23" w:name="__RefHeading___Toc789_1971698020"/>
-      <w:bookmarkStart w:id="24" w:name="_Toc1216588511"/>
+      <w:bookmarkStart w:id="20" w:name="__RefHeading___Toc789_1971698020"/>
+      <w:bookmarkStart w:id="21" w:name="_Toc1216588511"/>
+      <w:bookmarkStart w:id="22" w:name="__RefHeading___Toc789_1971698020"/>
+      <w:bookmarkStart w:id="23" w:name="_Toc1216588511"/>
+      <w:bookmarkEnd w:id="22"/>
       <w:bookmarkEnd w:id="23"/>
-      <w:bookmarkEnd w:id="24"/>
     </w:p>
     <w:sdt>
       <w:sdtPr>
@@ -1518,25 +1509,14 @@
       <w:sdtContent>
         <w:p>
           <w:pPr>
-            <w:pStyle w:val="ContentsHeading"/>
-            <w:suppressLineNumbers/>
-            <w:bidi w:val="0"/>
-            <w:ind w:left="0" w:hanging="0"/>
-            <w:rPr>
-              <w:b/>
-              <w:b/>
-              <w:bCs/>
-              <w:sz w:val="32"/>
-              <w:szCs w:val="32"/>
-            </w:rPr>
+            <w:pStyle w:val="Normal"/>
+            <w:spacing w:lineRule="auto" w:line="240" w:before="0" w:after="0"/>
+            <w:ind w:left="0" w:right="0" w:hanging="0"/>
+            <w:jc w:val="center"/>
+            <w:rPr/>
           </w:pPr>
           <w:r>
-            <w:rPr>
-              <w:b/>
-              <w:bCs/>
-              <w:sz w:val="32"/>
-              <w:szCs w:val="32"/>
-            </w:rPr>
+            <w:rPr/>
             <w:t>Tabla de contenido</w:t>
           </w:r>
         </w:p>
@@ -1545,9 +1525,8 @@
             <w:pStyle w:val="Contents1"/>
             <w:tabs>
               <w:tab w:val="clear" w:pos="420"/>
-              <w:tab w:val="right" w:pos="10466" w:leader="dot"/>
+              <w:tab w:val="right" w:pos="10466" w:leader="middleDot"/>
             </w:tabs>
-            <w:bidi w:val="0"/>
             <w:rPr/>
           </w:pPr>
           <w:r>
@@ -1565,7 +1544,25 @@
             </w:rPr>
             <w:fldChar w:fldCharType="separate"/>
           </w:r>
-          <w:hyperlink w:anchor="__RefHeading___Toc769_1971698020">
+          <w:hyperlink w:anchor="_Toc1678697765">
+            <w:r>
+              <w:rPr>
+                <w:webHidden/>
+              </w:rPr>
+              <w:fldChar w:fldCharType="begin"/>
+            </w:r>
+            <w:r>
+              <w:rPr>
+                <w:webHidden/>
+              </w:rPr>
+              <w:instrText>PAGEREF _Toc1678697765 \h</w:instrText>
+            </w:r>
+            <w:r>
+              <w:rPr>
+                <w:webHidden/>
+              </w:rPr>
+              <w:fldChar w:fldCharType="separate"/>
+            </w:r>
             <w:r>
               <w:rPr>
                 <w:rStyle w:val="IndexLink"/>
@@ -1573,6 +1570,12 @@
               <w:t>Declaración de autoría</w:t>
               <w:tab/>
               <w:t>3</w:t>
+            </w:r>
+            <w:r>
+              <w:rPr>
+                <w:webHidden/>
+              </w:rPr>
+              <w:fldChar w:fldCharType="end"/>
             </w:r>
           </w:hyperlink>
         </w:p>
@@ -1581,12 +1584,29 @@
             <w:pStyle w:val="Contents1"/>
             <w:tabs>
               <w:tab w:val="clear" w:pos="420"/>
-              <w:tab w:val="right" w:pos="10466" w:leader="dot"/>
+              <w:tab w:val="right" w:pos="10466" w:leader="middleDot"/>
             </w:tabs>
-            <w:bidi w:val="0"/>
             <w:rPr/>
           </w:pPr>
-          <w:hyperlink w:anchor="__RefHeading___Toc771_1971698020">
+          <w:hyperlink w:anchor="_Toc1882627804">
+            <w:r>
+              <w:rPr>
+                <w:webHidden/>
+              </w:rPr>
+              <w:fldChar w:fldCharType="begin"/>
+            </w:r>
+            <w:r>
+              <w:rPr>
+                <w:webHidden/>
+              </w:rPr>
+              <w:instrText>PAGEREF _Toc1882627804 \h</w:instrText>
+            </w:r>
+            <w:r>
+              <w:rPr>
+                <w:webHidden/>
+              </w:rPr>
+              <w:fldChar w:fldCharType="separate"/>
+            </w:r>
             <w:r>
               <w:rPr>
                 <w:rStyle w:val="IndexLink"/>
@@ -1594,6 +1614,12 @@
               <w:t>Datos de contacto</w:t>
               <w:tab/>
               <w:t>4</w:t>
+            </w:r>
+            <w:r>
+              <w:rPr>
+                <w:webHidden/>
+              </w:rPr>
+              <w:fldChar w:fldCharType="end"/>
             </w:r>
           </w:hyperlink>
         </w:p>
@@ -1602,12 +1628,29 @@
             <w:pStyle w:val="Contents1"/>
             <w:tabs>
               <w:tab w:val="clear" w:pos="420"/>
-              <w:tab w:val="right" w:pos="10466" w:leader="dot"/>
+              <w:tab w:val="right" w:pos="10466" w:leader="middleDot"/>
             </w:tabs>
-            <w:bidi w:val="0"/>
             <w:rPr/>
           </w:pPr>
-          <w:hyperlink w:anchor="__RefHeading___Toc773_1971698020">
+          <w:hyperlink w:anchor="_Toc427881958">
+            <w:r>
+              <w:rPr>
+                <w:webHidden/>
+              </w:rPr>
+              <w:fldChar w:fldCharType="begin"/>
+            </w:r>
+            <w:r>
+              <w:rPr>
+                <w:webHidden/>
+              </w:rPr>
+              <w:instrText>PAGEREF _Toc427881958 \h</w:instrText>
+            </w:r>
+            <w:r>
+              <w:rPr>
+                <w:webHidden/>
+              </w:rPr>
+              <w:fldChar w:fldCharType="separate"/>
+            </w:r>
             <w:r>
               <w:rPr>
                 <w:rStyle w:val="IndexLink"/>
@@ -1615,6 +1658,1501 @@
               <w:t>Agradecimientos</w:t>
               <w:tab/>
               <w:t>5</w:t>
+            </w:r>
+            <w:r>
+              <w:rPr>
+                <w:webHidden/>
+              </w:rPr>
+              <w:fldChar w:fldCharType="end"/>
+            </w:r>
+          </w:hyperlink>
+        </w:p>
+        <w:p>
+          <w:pPr>
+            <w:pStyle w:val="Contents2"/>
+            <w:tabs>
+              <w:tab w:val="clear" w:pos="420"/>
+              <w:tab w:val="right" w:pos="10466" w:leader="middleDot"/>
+            </w:tabs>
+            <w:rPr/>
+          </w:pPr>
+          <w:hyperlink w:anchor="_Toc1370901206">
+            <w:r>
+              <w:rPr>
+                <w:webHidden/>
+              </w:rPr>
+              <w:fldChar w:fldCharType="begin"/>
+            </w:r>
+            <w:r>
+              <w:rPr>
+                <w:webHidden/>
+              </w:rPr>
+              <w:instrText>PAGEREF _Toc1370901206 \h</w:instrText>
+            </w:r>
+            <w:r>
+              <w:rPr>
+                <w:webHidden/>
+              </w:rPr>
+              <w:fldChar w:fldCharType="separate"/>
+            </w:r>
+            <w:r>
+              <w:rPr>
+                <w:rStyle w:val="IndexLink"/>
+              </w:rPr>
+              <w:t>De Ángel Luis</w:t>
+              <w:tab/>
+              <w:t>5</w:t>
+            </w:r>
+            <w:r>
+              <w:rPr>
+                <w:webHidden/>
+              </w:rPr>
+              <w:fldChar w:fldCharType="end"/>
+            </w:r>
+          </w:hyperlink>
+        </w:p>
+        <w:p>
+          <w:pPr>
+            <w:pStyle w:val="Contents2"/>
+            <w:tabs>
+              <w:tab w:val="clear" w:pos="420"/>
+              <w:tab w:val="right" w:pos="10466" w:leader="middleDot"/>
+            </w:tabs>
+            <w:rPr/>
+          </w:pPr>
+          <w:hyperlink w:anchor="_Toc2107060506">
+            <w:r>
+              <w:rPr>
+                <w:webHidden/>
+              </w:rPr>
+              <w:fldChar w:fldCharType="begin"/>
+            </w:r>
+            <w:r>
+              <w:rPr>
+                <w:webHidden/>
+              </w:rPr>
+              <w:instrText>PAGEREF _Toc2107060506 \h</w:instrText>
+            </w:r>
+            <w:r>
+              <w:rPr>
+                <w:webHidden/>
+              </w:rPr>
+              <w:fldChar w:fldCharType="separate"/>
+            </w:r>
+            <w:r>
+              <w:rPr>
+                <w:rStyle w:val="IndexLink"/>
+              </w:rPr>
+              <w:t>De Carlos Enrique</w:t>
+              <w:tab/>
+              <w:t>6</w:t>
+            </w:r>
+            <w:r>
+              <w:rPr>
+                <w:webHidden/>
+              </w:rPr>
+              <w:fldChar w:fldCharType="end"/>
+            </w:r>
+          </w:hyperlink>
+        </w:p>
+        <w:p>
+          <w:pPr>
+            <w:pStyle w:val="Contents1"/>
+            <w:tabs>
+              <w:tab w:val="clear" w:pos="420"/>
+              <w:tab w:val="right" w:pos="10466" w:leader="middleDot"/>
+            </w:tabs>
+            <w:rPr/>
+          </w:pPr>
+          <w:hyperlink w:anchor="_Toc787649837">
+            <w:r>
+              <w:rPr>
+                <w:webHidden/>
+              </w:rPr>
+              <w:fldChar w:fldCharType="begin"/>
+            </w:r>
+            <w:r>
+              <w:rPr>
+                <w:webHidden/>
+              </w:rPr>
+              <w:instrText>PAGEREF _Toc787649837 \h</w:instrText>
+            </w:r>
+            <w:r>
+              <w:rPr>
+                <w:webHidden/>
+              </w:rPr>
+              <w:fldChar w:fldCharType="separate"/>
+            </w:r>
+            <w:r>
+              <w:rPr>
+                <w:rStyle w:val="IndexLink"/>
+              </w:rPr>
+              <w:t>Dedicatoria</w:t>
+              <w:tab/>
+              <w:t>7</w:t>
+            </w:r>
+            <w:r>
+              <w:rPr>
+                <w:webHidden/>
+              </w:rPr>
+              <w:fldChar w:fldCharType="end"/>
+            </w:r>
+          </w:hyperlink>
+        </w:p>
+        <w:p>
+          <w:pPr>
+            <w:pStyle w:val="Contents2"/>
+            <w:tabs>
+              <w:tab w:val="clear" w:pos="420"/>
+              <w:tab w:val="right" w:pos="10466" w:leader="middleDot"/>
+            </w:tabs>
+            <w:rPr/>
+          </w:pPr>
+          <w:hyperlink w:anchor="_Toc680229768">
+            <w:r>
+              <w:rPr>
+                <w:webHidden/>
+              </w:rPr>
+              <w:fldChar w:fldCharType="begin"/>
+            </w:r>
+            <w:r>
+              <w:rPr>
+                <w:webHidden/>
+              </w:rPr>
+              <w:instrText>PAGEREF _Toc680229768 \h</w:instrText>
+            </w:r>
+            <w:r>
+              <w:rPr>
+                <w:webHidden/>
+              </w:rPr>
+              <w:fldChar w:fldCharType="separate"/>
+            </w:r>
+            <w:r>
+              <w:rPr>
+                <w:rStyle w:val="IndexLink"/>
+              </w:rPr>
+              <w:t>De Ángel Luis</w:t>
+              <w:tab/>
+              <w:t>7</w:t>
+            </w:r>
+            <w:r>
+              <w:rPr>
+                <w:webHidden/>
+              </w:rPr>
+              <w:fldChar w:fldCharType="end"/>
+            </w:r>
+          </w:hyperlink>
+        </w:p>
+        <w:p>
+          <w:pPr>
+            <w:pStyle w:val="Contents2"/>
+            <w:tabs>
+              <w:tab w:val="clear" w:pos="420"/>
+              <w:tab w:val="right" w:pos="10466" w:leader="middleDot"/>
+            </w:tabs>
+            <w:rPr/>
+          </w:pPr>
+          <w:hyperlink w:anchor="_Toc718663940">
+            <w:r>
+              <w:rPr>
+                <w:webHidden/>
+              </w:rPr>
+              <w:fldChar w:fldCharType="begin"/>
+            </w:r>
+            <w:r>
+              <w:rPr>
+                <w:webHidden/>
+              </w:rPr>
+              <w:instrText>PAGEREF _Toc718663940 \h</w:instrText>
+            </w:r>
+            <w:r>
+              <w:rPr>
+                <w:webHidden/>
+              </w:rPr>
+              <w:fldChar w:fldCharType="separate"/>
+            </w:r>
+            <w:r>
+              <w:rPr>
+                <w:rStyle w:val="IndexLink"/>
+              </w:rPr>
+              <w:t>De Carlos Enrique</w:t>
+              <w:tab/>
+              <w:t>8</w:t>
+            </w:r>
+            <w:r>
+              <w:rPr>
+                <w:webHidden/>
+              </w:rPr>
+              <w:fldChar w:fldCharType="end"/>
+            </w:r>
+          </w:hyperlink>
+        </w:p>
+        <w:p>
+          <w:pPr>
+            <w:pStyle w:val="Contents1"/>
+            <w:tabs>
+              <w:tab w:val="clear" w:pos="420"/>
+              <w:tab w:val="right" w:pos="10466" w:leader="middleDot"/>
+            </w:tabs>
+            <w:rPr/>
+          </w:pPr>
+          <w:hyperlink w:anchor="_Toc1666921278">
+            <w:r>
+              <w:rPr>
+                <w:webHidden/>
+              </w:rPr>
+              <w:fldChar w:fldCharType="begin"/>
+            </w:r>
+            <w:r>
+              <w:rPr>
+                <w:webHidden/>
+              </w:rPr>
+              <w:instrText>PAGEREF _Toc1666921278 \h</w:instrText>
+            </w:r>
+            <w:r>
+              <w:rPr>
+                <w:webHidden/>
+              </w:rPr>
+              <w:fldChar w:fldCharType="separate"/>
+            </w:r>
+            <w:r>
+              <w:rPr>
+                <w:rStyle w:val="IndexLink"/>
+              </w:rPr>
+              <w:t>Resumen</w:t>
+              <w:tab/>
+              <w:t>9</w:t>
+            </w:r>
+            <w:r>
+              <w:rPr>
+                <w:webHidden/>
+              </w:rPr>
+              <w:fldChar w:fldCharType="end"/>
+            </w:r>
+          </w:hyperlink>
+        </w:p>
+        <w:p>
+          <w:pPr>
+            <w:pStyle w:val="Contents1"/>
+            <w:tabs>
+              <w:tab w:val="clear" w:pos="420"/>
+              <w:tab w:val="right" w:pos="10466" w:leader="middleDot"/>
+            </w:tabs>
+            <w:rPr/>
+          </w:pPr>
+          <w:hyperlink w:anchor="_Toc1129359554">
+            <w:r>
+              <w:rPr>
+                <w:rStyle w:val="IndexLink"/>
+                <w:lang w:eastAsia="zh-CN"/>
+              </w:rPr>
+              <w:t>Abstract</w:t>
+            </w:r>
+            <w:r>
+              <w:rPr>
+                <w:webHidden/>
+              </w:rPr>
+              <w:fldChar w:fldCharType="begin"/>
+            </w:r>
+            <w:r>
+              <w:rPr>
+                <w:webHidden/>
+              </w:rPr>
+              <w:instrText>PAGEREF _Toc1129359554 \h</w:instrText>
+            </w:r>
+            <w:r>
+              <w:rPr>
+                <w:webHidden/>
+              </w:rPr>
+              <w:fldChar w:fldCharType="separate"/>
+            </w:r>
+            <w:r>
+              <w:rPr>
+                <w:rStyle w:val="IndexLink"/>
+              </w:rPr>
+              <w:tab/>
+              <w:t>9</w:t>
+            </w:r>
+            <w:r>
+              <w:rPr>
+                <w:webHidden/>
+              </w:rPr>
+              <w:fldChar w:fldCharType="end"/>
+            </w:r>
+          </w:hyperlink>
+        </w:p>
+        <w:p>
+          <w:pPr>
+            <w:pStyle w:val="Contents1"/>
+            <w:tabs>
+              <w:tab w:val="clear" w:pos="420"/>
+              <w:tab w:val="right" w:pos="10466" w:leader="middleDot"/>
+            </w:tabs>
+            <w:rPr/>
+          </w:pPr>
+          <w:hyperlink w:anchor="_Toc354883552">
+            <w:r>
+              <w:rPr>
+                <w:webHidden/>
+              </w:rPr>
+              <w:fldChar w:fldCharType="begin"/>
+            </w:r>
+            <w:r>
+              <w:rPr>
+                <w:webHidden/>
+              </w:rPr>
+              <w:instrText>PAGEREF _Toc354883552 \h</w:instrText>
+            </w:r>
+            <w:r>
+              <w:rPr>
+                <w:webHidden/>
+              </w:rPr>
+              <w:fldChar w:fldCharType="separate"/>
+            </w:r>
+            <w:r>
+              <w:rPr>
+                <w:rStyle w:val="IndexLink"/>
+              </w:rPr>
+              <w:t>Introducción</w:t>
+              <w:tab/>
+              <w:t>11</w:t>
+            </w:r>
+            <w:r>
+              <w:rPr>
+                <w:webHidden/>
+              </w:rPr>
+              <w:fldChar w:fldCharType="end"/>
+            </w:r>
+          </w:hyperlink>
+        </w:p>
+        <w:p>
+          <w:pPr>
+            <w:pStyle w:val="Contents1"/>
+            <w:tabs>
+              <w:tab w:val="clear" w:pos="420"/>
+              <w:tab w:val="right" w:pos="10466" w:leader="middleDot"/>
+            </w:tabs>
+            <w:rPr/>
+          </w:pPr>
+          <w:hyperlink w:anchor="_Toc2102243974">
+            <w:r>
+              <w:rPr>
+                <w:webHidden/>
+              </w:rPr>
+              <w:fldChar w:fldCharType="begin"/>
+            </w:r>
+            <w:r>
+              <w:rPr>
+                <w:webHidden/>
+              </w:rPr>
+              <w:instrText>PAGEREF _Toc2102243974 \h</w:instrText>
+            </w:r>
+            <w:r>
+              <w:rPr>
+                <w:webHidden/>
+              </w:rPr>
+              <w:fldChar w:fldCharType="separate"/>
+            </w:r>
+            <w:r>
+              <w:rPr>
+                <w:rStyle w:val="IndexLink"/>
+              </w:rPr>
+              <w:t>Capítulo I: Fundamentación teórica</w:t>
+              <w:tab/>
+              <w:t>13</w:t>
+            </w:r>
+            <w:r>
+              <w:rPr>
+                <w:webHidden/>
+              </w:rPr>
+              <w:fldChar w:fldCharType="end"/>
+            </w:r>
+          </w:hyperlink>
+        </w:p>
+        <w:p>
+          <w:pPr>
+            <w:pStyle w:val="Contents2"/>
+            <w:tabs>
+              <w:tab w:val="clear" w:pos="420"/>
+              <w:tab w:val="right" w:pos="10466" w:leader="middleDot"/>
+            </w:tabs>
+            <w:rPr/>
+          </w:pPr>
+          <w:hyperlink w:anchor="_Toc816215649">
+            <w:r>
+              <w:rPr>
+                <w:rStyle w:val="IndexLink"/>
+              </w:rPr>
+              <w:t>Introducción</w:t>
+            </w:r>
+            <w:r>
+              <w:rPr>
+                <w:rStyle w:val="IndexLink"/>
+                <w:lang w:val="es-ES"/>
+              </w:rPr>
+              <w:t xml:space="preserve"> del capítulo</w:t>
+            </w:r>
+            <w:r>
+              <w:rPr>
+                <w:webHidden/>
+              </w:rPr>
+              <w:fldChar w:fldCharType="begin"/>
+            </w:r>
+            <w:r>
+              <w:rPr>
+                <w:webHidden/>
+              </w:rPr>
+              <w:instrText>PAGEREF _Toc816215649 \h</w:instrText>
+            </w:r>
+            <w:r>
+              <w:rPr>
+                <w:webHidden/>
+              </w:rPr>
+              <w:fldChar w:fldCharType="separate"/>
+            </w:r>
+            <w:r>
+              <w:rPr>
+                <w:rStyle w:val="IndexLink"/>
+              </w:rPr>
+              <w:tab/>
+              <w:t>13</w:t>
+            </w:r>
+            <w:r>
+              <w:rPr>
+                <w:webHidden/>
+              </w:rPr>
+              <w:fldChar w:fldCharType="end"/>
+            </w:r>
+          </w:hyperlink>
+        </w:p>
+        <w:p>
+          <w:pPr>
+            <w:pStyle w:val="Contents2"/>
+            <w:tabs>
+              <w:tab w:val="clear" w:pos="420"/>
+              <w:tab w:val="right" w:pos="10466" w:leader="middleDot"/>
+            </w:tabs>
+            <w:rPr/>
+          </w:pPr>
+          <w:hyperlink w:anchor="_Toc1926354558">
+            <w:r>
+              <w:rPr>
+                <w:webHidden/>
+              </w:rPr>
+              <w:fldChar w:fldCharType="begin"/>
+            </w:r>
+            <w:r>
+              <w:rPr>
+                <w:webHidden/>
+              </w:rPr>
+              <w:instrText>PAGEREF _Toc1926354558 \h</w:instrText>
+            </w:r>
+            <w:r>
+              <w:rPr>
+                <w:webHidden/>
+              </w:rPr>
+              <w:fldChar w:fldCharType="separate"/>
+            </w:r>
+            <w:r>
+              <w:rPr>
+                <w:rStyle w:val="IndexLink"/>
+              </w:rPr>
+              <w:t>1.1. Principales conceptos asociados al proceso de Comisión Disciplinaria en la Facultad 4</w:t>
+              <w:tab/>
+              <w:t>14</w:t>
+            </w:r>
+            <w:r>
+              <w:rPr>
+                <w:webHidden/>
+              </w:rPr>
+              <w:fldChar w:fldCharType="end"/>
+            </w:r>
+          </w:hyperlink>
+        </w:p>
+        <w:p>
+          <w:pPr>
+            <w:pStyle w:val="Contents2"/>
+            <w:tabs>
+              <w:tab w:val="clear" w:pos="420"/>
+              <w:tab w:val="right" w:pos="10466" w:leader="middleDot"/>
+            </w:tabs>
+            <w:rPr/>
+          </w:pPr>
+          <w:hyperlink w:anchor="_Toc1841975400">
+            <w:r>
+              <w:rPr>
+                <w:rStyle w:val="IndexLink"/>
+              </w:rPr>
+              <w:t>1.2. Sistemas para la gestión de</w:t>
+            </w:r>
+            <w:r>
+              <w:rPr>
+                <w:rStyle w:val="IndexLink"/>
+                <w:lang w:val="es-ES"/>
+              </w:rPr>
+              <w:t xml:space="preserve"> procesos de corrección y sanciones,</w:t>
+            </w:r>
+            <w:r>
+              <w:rPr>
+                <w:webHidden/>
+              </w:rPr>
+              <w:fldChar w:fldCharType="begin"/>
+            </w:r>
+            <w:r>
+              <w:rPr>
+                <w:webHidden/>
+              </w:rPr>
+              <w:instrText>PAGEREF _Toc1841975400 \h</w:instrText>
+            </w:r>
+            <w:r>
+              <w:rPr>
+                <w:webHidden/>
+              </w:rPr>
+              <w:fldChar w:fldCharType="separate"/>
+            </w:r>
+            <w:r>
+              <w:rPr>
+                <w:rStyle w:val="IndexLink"/>
+              </w:rPr>
+              <w:t xml:space="preserve"> utilizados a nivel nacional e internacional</w:t>
+              <w:tab/>
+              <w:t>15</w:t>
+            </w:r>
+            <w:r>
+              <w:rPr>
+                <w:webHidden/>
+              </w:rPr>
+              <w:fldChar w:fldCharType="end"/>
+            </w:r>
+          </w:hyperlink>
+        </w:p>
+        <w:p>
+          <w:pPr>
+            <w:pStyle w:val="Contents3"/>
+            <w:tabs>
+              <w:tab w:val="clear" w:pos="420"/>
+              <w:tab w:val="right" w:pos="10466" w:leader="middleDot"/>
+            </w:tabs>
+            <w:rPr/>
+          </w:pPr>
+          <w:hyperlink w:anchor="_Toc666680141">
+            <w:r>
+              <w:rPr>
+                <w:webHidden/>
+              </w:rPr>
+              <w:fldChar w:fldCharType="begin"/>
+            </w:r>
+            <w:r>
+              <w:rPr>
+                <w:webHidden/>
+              </w:rPr>
+              <w:instrText>PAGEREF _Toc666680141 \h</w:instrText>
+            </w:r>
+            <w:r>
+              <w:rPr>
+                <w:webHidden/>
+              </w:rPr>
+              <w:fldChar w:fldCharType="separate"/>
+            </w:r>
+            <w:r>
+              <w:rPr>
+                <w:rStyle w:val="IndexLink"/>
+              </w:rPr>
+              <w:t>1.2.1. Sistemas en el ámbito Internacional</w:t>
+              <w:tab/>
+              <w:t>15</w:t>
+            </w:r>
+            <w:r>
+              <w:rPr>
+                <w:webHidden/>
+              </w:rPr>
+              <w:fldChar w:fldCharType="end"/>
+            </w:r>
+          </w:hyperlink>
+        </w:p>
+        <w:p>
+          <w:pPr>
+            <w:pStyle w:val="Contents3"/>
+            <w:tabs>
+              <w:tab w:val="clear" w:pos="420"/>
+              <w:tab w:val="right" w:pos="10466" w:leader="middleDot"/>
+            </w:tabs>
+            <w:rPr/>
+          </w:pPr>
+          <w:hyperlink w:anchor="_Toc1587523571">
+            <w:r>
+              <w:rPr>
+                <w:rStyle w:val="IndexLink"/>
+              </w:rPr>
+              <w:t>1.2.2. Sistemas en el ámbito</w:t>
+            </w:r>
+            <w:r>
+              <w:rPr>
+                <w:rStyle w:val="IndexLink"/>
+                <w:lang w:val="es-ES"/>
+              </w:rPr>
+              <w:t xml:space="preserve"> N</w:t>
+            </w:r>
+            <w:r>
+              <w:rPr>
+                <w:webHidden/>
+              </w:rPr>
+              <w:fldChar w:fldCharType="begin"/>
+            </w:r>
+            <w:r>
+              <w:rPr>
+                <w:webHidden/>
+              </w:rPr>
+              <w:instrText>PAGEREF _Toc1587523571 \h</w:instrText>
+            </w:r>
+            <w:r>
+              <w:rPr>
+                <w:webHidden/>
+              </w:rPr>
+              <w:fldChar w:fldCharType="separate"/>
+            </w:r>
+            <w:r>
+              <w:rPr>
+                <w:rStyle w:val="IndexLink"/>
+              </w:rPr>
+              <w:t>acional</w:t>
+              <w:tab/>
+              <w:t>15</w:t>
+            </w:r>
+            <w:r>
+              <w:rPr>
+                <w:webHidden/>
+              </w:rPr>
+              <w:fldChar w:fldCharType="end"/>
+            </w:r>
+          </w:hyperlink>
+        </w:p>
+        <w:p>
+          <w:pPr>
+            <w:pStyle w:val="Contents1"/>
+            <w:tabs>
+              <w:tab w:val="clear" w:pos="420"/>
+              <w:tab w:val="right" w:pos="10466" w:leader="middleDot"/>
+            </w:tabs>
+            <w:rPr/>
+          </w:pPr>
+          <w:hyperlink w:anchor="_Toc2004068480">
+            <w:r>
+              <w:rPr>
+                <w:rStyle w:val="IndexLink"/>
+                <w:lang w:val="en"/>
+              </w:rPr>
+              <w:t xml:space="preserve">Capítulo II: Modelo, descripción y diseño del sistema de gestión para el proceso </w:t>
+            </w:r>
+            <w:r>
+              <w:rPr>
+                <w:webHidden/>
+              </w:rPr>
+              <w:fldChar w:fldCharType="begin"/>
+            </w:r>
+            <w:r>
+              <w:rPr>
+                <w:webHidden/>
+              </w:rPr>
+              <w:instrText>PAGEREF _Toc2004068480 \h</w:instrText>
+            </w:r>
+            <w:r>
+              <w:rPr>
+                <w:webHidden/>
+              </w:rPr>
+              <w:fldChar w:fldCharType="separate"/>
+            </w:r>
+            <w:r>
+              <w:rPr>
+                <w:rStyle w:val="IndexLink"/>
+              </w:rPr>
+              <w:t>de comisión disciplinaria en la facultad 4</w:t>
+              <w:tab/>
+              <w:t>16</w:t>
+            </w:r>
+            <w:r>
+              <w:rPr>
+                <w:webHidden/>
+              </w:rPr>
+              <w:fldChar w:fldCharType="end"/>
+            </w:r>
+          </w:hyperlink>
+        </w:p>
+        <w:p>
+          <w:pPr>
+            <w:pStyle w:val="Contents2"/>
+            <w:tabs>
+              <w:tab w:val="clear" w:pos="420"/>
+              <w:tab w:val="right" w:pos="10466" w:leader="middleDot"/>
+            </w:tabs>
+            <w:rPr/>
+          </w:pPr>
+          <w:hyperlink w:anchor="_Toc1545642717">
+            <w:r>
+              <w:rPr>
+                <w:webHidden/>
+              </w:rPr>
+              <w:fldChar w:fldCharType="begin"/>
+            </w:r>
+            <w:r>
+              <w:rPr>
+                <w:webHidden/>
+              </w:rPr>
+              <w:instrText>PAGEREF _Toc1545642717 \h</w:instrText>
+            </w:r>
+            <w:r>
+              <w:rPr>
+                <w:webHidden/>
+              </w:rPr>
+              <w:fldChar w:fldCharType="separate"/>
+            </w:r>
+            <w:r>
+              <w:rPr>
+                <w:rStyle w:val="IndexLink"/>
+              </w:rPr>
+              <w:t>2.1. Descripción de la propuesta de solución</w:t>
+              <w:tab/>
+              <w:t>16</w:t>
+            </w:r>
+            <w:r>
+              <w:rPr>
+                <w:webHidden/>
+              </w:rPr>
+              <w:fldChar w:fldCharType="end"/>
+            </w:r>
+          </w:hyperlink>
+        </w:p>
+        <w:p>
+          <w:pPr>
+            <w:pStyle w:val="Contents2"/>
+            <w:tabs>
+              <w:tab w:val="clear" w:pos="420"/>
+              <w:tab w:val="right" w:pos="10466" w:leader="middleDot"/>
+            </w:tabs>
+            <w:rPr/>
+          </w:pPr>
+          <w:hyperlink w:anchor="_Toc185452560">
+            <w:r>
+              <w:rPr>
+                <w:webHidden/>
+              </w:rPr>
+              <w:fldChar w:fldCharType="begin"/>
+            </w:r>
+            <w:r>
+              <w:rPr>
+                <w:webHidden/>
+              </w:rPr>
+              <w:instrText>PAGEREF _Toc185452560 \h</w:instrText>
+            </w:r>
+            <w:r>
+              <w:rPr>
+                <w:webHidden/>
+              </w:rPr>
+              <w:fldChar w:fldCharType="separate"/>
+            </w:r>
+            <w:r>
+              <w:rPr>
+                <w:rStyle w:val="IndexLink"/>
+              </w:rPr>
+              <w:t>2.2. Características del software</w:t>
+              <w:tab/>
+              <w:t>16</w:t>
+            </w:r>
+            <w:r>
+              <w:rPr>
+                <w:webHidden/>
+              </w:rPr>
+              <w:fldChar w:fldCharType="end"/>
+            </w:r>
+          </w:hyperlink>
+        </w:p>
+        <w:p>
+          <w:pPr>
+            <w:pStyle w:val="Contents3"/>
+            <w:tabs>
+              <w:tab w:val="clear" w:pos="420"/>
+              <w:tab w:val="right" w:pos="10466" w:leader="middleDot"/>
+            </w:tabs>
+            <w:rPr/>
+          </w:pPr>
+          <w:hyperlink w:anchor="_Toc1942679591">
+            <w:r>
+              <w:rPr>
+                <w:webHidden/>
+              </w:rPr>
+              <w:fldChar w:fldCharType="begin"/>
+            </w:r>
+            <w:r>
+              <w:rPr>
+                <w:webHidden/>
+              </w:rPr>
+              <w:instrText>PAGEREF _Toc1942679591 \h</w:instrText>
+            </w:r>
+            <w:r>
+              <w:rPr>
+                <w:webHidden/>
+              </w:rPr>
+              <w:fldChar w:fldCharType="separate"/>
+            </w:r>
+            <w:r>
+              <w:rPr>
+                <w:rStyle w:val="IndexLink"/>
+              </w:rPr>
+              <w:t>Usabilidad:</w:t>
+              <w:tab/>
+              <w:t>16</w:t>
+            </w:r>
+            <w:r>
+              <w:rPr>
+                <w:webHidden/>
+              </w:rPr>
+              <w:fldChar w:fldCharType="end"/>
+            </w:r>
+          </w:hyperlink>
+        </w:p>
+        <w:p>
+          <w:pPr>
+            <w:pStyle w:val="Contents3"/>
+            <w:tabs>
+              <w:tab w:val="clear" w:pos="420"/>
+              <w:tab w:val="right" w:pos="10466" w:leader="middleDot"/>
+            </w:tabs>
+            <w:rPr/>
+          </w:pPr>
+          <w:hyperlink w:anchor="_Toc1759041200">
+            <w:r>
+              <w:rPr>
+                <w:webHidden/>
+              </w:rPr>
+              <w:fldChar w:fldCharType="begin"/>
+            </w:r>
+            <w:r>
+              <w:rPr>
+                <w:webHidden/>
+              </w:rPr>
+              <w:instrText>PAGEREF _Toc1759041200 \h</w:instrText>
+            </w:r>
+            <w:r>
+              <w:rPr>
+                <w:webHidden/>
+              </w:rPr>
+              <w:fldChar w:fldCharType="separate"/>
+            </w:r>
+            <w:r>
+              <w:rPr>
+                <w:rStyle w:val="IndexLink"/>
+              </w:rPr>
+              <w:t>Requisitos de implementación:</w:t>
+              <w:tab/>
+              <w:t>16</w:t>
+            </w:r>
+            <w:r>
+              <w:rPr>
+                <w:webHidden/>
+              </w:rPr>
+              <w:fldChar w:fldCharType="end"/>
+            </w:r>
+          </w:hyperlink>
+        </w:p>
+        <w:p>
+          <w:pPr>
+            <w:pStyle w:val="Contents3"/>
+            <w:tabs>
+              <w:tab w:val="clear" w:pos="420"/>
+              <w:tab w:val="right" w:pos="10466" w:leader="middleDot"/>
+            </w:tabs>
+            <w:rPr/>
+          </w:pPr>
+          <w:hyperlink w:anchor="_Toc1265449090">
+            <w:r>
+              <w:rPr>
+                <w:webHidden/>
+              </w:rPr>
+              <w:fldChar w:fldCharType="begin"/>
+            </w:r>
+            <w:r>
+              <w:rPr>
+                <w:webHidden/>
+              </w:rPr>
+              <w:instrText>PAGEREF _Toc1265449090 \h</w:instrText>
+            </w:r>
+            <w:r>
+              <w:rPr>
+                <w:webHidden/>
+              </w:rPr>
+              <w:fldChar w:fldCharType="separate"/>
+            </w:r>
+            <w:r>
+              <w:rPr>
+                <w:rStyle w:val="IndexLink"/>
+              </w:rPr>
+              <w:t>Seguridad:</w:t>
+              <w:tab/>
+              <w:t>16</w:t>
+            </w:r>
+            <w:r>
+              <w:rPr>
+                <w:webHidden/>
+              </w:rPr>
+              <w:fldChar w:fldCharType="end"/>
+            </w:r>
+          </w:hyperlink>
+        </w:p>
+        <w:p>
+          <w:pPr>
+            <w:pStyle w:val="Contents3"/>
+            <w:tabs>
+              <w:tab w:val="clear" w:pos="420"/>
+              <w:tab w:val="right" w:pos="10466" w:leader="middleDot"/>
+            </w:tabs>
+            <w:rPr/>
+          </w:pPr>
+          <w:hyperlink w:anchor="_Toc1697618569">
+            <w:r>
+              <w:rPr>
+                <w:webHidden/>
+              </w:rPr>
+              <w:fldChar w:fldCharType="begin"/>
+            </w:r>
+            <w:r>
+              <w:rPr>
+                <w:webHidden/>
+              </w:rPr>
+              <w:instrText>PAGEREF _Toc1697618569 \h</w:instrText>
+            </w:r>
+            <w:r>
+              <w:rPr>
+                <w:webHidden/>
+              </w:rPr>
+              <w:fldChar w:fldCharType="separate"/>
+            </w:r>
+            <w:r>
+              <w:rPr>
+                <w:rStyle w:val="IndexLink"/>
+              </w:rPr>
+              <w:t>Portabilidad:</w:t>
+              <w:tab/>
+              <w:t>17</w:t>
+            </w:r>
+            <w:r>
+              <w:rPr>
+                <w:webHidden/>
+              </w:rPr>
+              <w:fldChar w:fldCharType="end"/>
+            </w:r>
+          </w:hyperlink>
+        </w:p>
+        <w:p>
+          <w:pPr>
+            <w:pStyle w:val="Contents3"/>
+            <w:tabs>
+              <w:tab w:val="clear" w:pos="420"/>
+              <w:tab w:val="right" w:pos="10466" w:leader="middleDot"/>
+            </w:tabs>
+            <w:rPr/>
+          </w:pPr>
+          <w:hyperlink w:anchor="_Toc429075839">
+            <w:r>
+              <w:rPr>
+                <w:webHidden/>
+              </w:rPr>
+              <w:fldChar w:fldCharType="begin"/>
+            </w:r>
+            <w:r>
+              <w:rPr>
+                <w:webHidden/>
+              </w:rPr>
+              <w:instrText>PAGEREF _Toc429075839 \h</w:instrText>
+            </w:r>
+            <w:r>
+              <w:rPr>
+                <w:webHidden/>
+              </w:rPr>
+              <w:fldChar w:fldCharType="separate"/>
+            </w:r>
+            <w:r>
+              <w:rPr>
+                <w:rStyle w:val="IndexLink"/>
+              </w:rPr>
+              <w:t>Requisitos del Software:</w:t>
+              <w:tab/>
+              <w:t>17</w:t>
+            </w:r>
+            <w:r>
+              <w:rPr>
+                <w:webHidden/>
+              </w:rPr>
+              <w:fldChar w:fldCharType="end"/>
+            </w:r>
+          </w:hyperlink>
+        </w:p>
+        <w:p>
+          <w:pPr>
+            <w:pStyle w:val="Contents3"/>
+            <w:tabs>
+              <w:tab w:val="clear" w:pos="420"/>
+              <w:tab w:val="right" w:pos="10466" w:leader="middleDot"/>
+            </w:tabs>
+            <w:rPr/>
+          </w:pPr>
+          <w:hyperlink w:anchor="_Toc65536658">
+            <w:r>
+              <w:rPr>
+                <w:webHidden/>
+              </w:rPr>
+              <w:fldChar w:fldCharType="begin"/>
+            </w:r>
+            <w:r>
+              <w:rPr>
+                <w:webHidden/>
+              </w:rPr>
+              <w:instrText>PAGEREF _Toc65536658 \h</w:instrText>
+            </w:r>
+            <w:r>
+              <w:rPr>
+                <w:webHidden/>
+              </w:rPr>
+              <w:fldChar w:fldCharType="separate"/>
+            </w:r>
+            <w:r>
+              <w:rPr>
+                <w:rStyle w:val="IndexLink"/>
+              </w:rPr>
+              <w:t>Hardware:</w:t>
+              <w:tab/>
+              <w:t>17</w:t>
+            </w:r>
+            <w:r>
+              <w:rPr>
+                <w:webHidden/>
+              </w:rPr>
+              <w:fldChar w:fldCharType="end"/>
+            </w:r>
+          </w:hyperlink>
+        </w:p>
+        <w:p>
+          <w:pPr>
+            <w:pStyle w:val="Contents2"/>
+            <w:tabs>
+              <w:tab w:val="clear" w:pos="420"/>
+              <w:tab w:val="right" w:pos="10466" w:leader="middleDot"/>
+            </w:tabs>
+            <w:rPr/>
+          </w:pPr>
+          <w:hyperlink w:anchor="_Toc97382840">
+            <w:r>
+              <w:rPr>
+                <w:webHidden/>
+              </w:rPr>
+              <w:fldChar w:fldCharType="begin"/>
+            </w:r>
+            <w:r>
+              <w:rPr>
+                <w:webHidden/>
+              </w:rPr>
+              <w:instrText>PAGEREF _Toc97382840 \h</w:instrText>
+            </w:r>
+            <w:r>
+              <w:rPr>
+                <w:webHidden/>
+              </w:rPr>
+              <w:fldChar w:fldCharType="separate"/>
+            </w:r>
+            <w:r>
+              <w:rPr>
+                <w:rStyle w:val="IndexLink"/>
+              </w:rPr>
+              <w:t>2.3. Funcionalidades a implementar</w:t>
+              <w:tab/>
+              <w:t>17</w:t>
+            </w:r>
+            <w:r>
+              <w:rPr>
+                <w:webHidden/>
+              </w:rPr>
+              <w:fldChar w:fldCharType="end"/>
+            </w:r>
+          </w:hyperlink>
+        </w:p>
+        <w:p>
+          <w:pPr>
+            <w:pStyle w:val="Contents3"/>
+            <w:tabs>
+              <w:tab w:val="clear" w:pos="420"/>
+              <w:tab w:val="right" w:pos="10466" w:leader="middleDot"/>
+            </w:tabs>
+            <w:rPr/>
+          </w:pPr>
+          <w:hyperlink w:anchor="_Toc648000017">
+            <w:r>
+              <w:rPr>
+                <w:rStyle w:val="IndexLink"/>
+                <w:rFonts w:cs="Arial"/>
+              </w:rPr>
+              <w:t xml:space="preserve">2.3.1. </w:t>
+            </w:r>
+            <w:r>
+              <w:rPr>
+                <w:rStyle w:val="IndexLink"/>
+                <w:rFonts w:eastAsia="" w:cs="Arial" w:eastAsiaTheme="minorEastAsia"/>
+                <w:bCs/>
+                <w:kern w:val="2"/>
+                <w:szCs w:val="32"/>
+                <w:lang w:val="en-US" w:eastAsia="zh-CN" w:bidi="ar-SA"/>
+              </w:rPr>
+              <w:t>R</w:t>
+            </w:r>
+            <w:r>
+              <w:rPr>
+                <w:rStyle w:val="IndexLink"/>
+                <w:rFonts w:cs="Arial"/>
+              </w:rPr>
+              <w:t>equisitos funcionales</w:t>
+            </w:r>
+            <w:r>
+              <w:rPr>
+                <w:webHidden/>
+              </w:rPr>
+              <w:fldChar w:fldCharType="begin"/>
+            </w:r>
+            <w:r>
+              <w:rPr>
+                <w:webHidden/>
+              </w:rPr>
+              <w:instrText>PAGEREF _Toc648000017 \h</w:instrText>
+            </w:r>
+            <w:r>
+              <w:rPr>
+                <w:webHidden/>
+              </w:rPr>
+              <w:fldChar w:fldCharType="separate"/>
+            </w:r>
+            <w:r>
+              <w:rPr>
+                <w:rStyle w:val="IndexLink"/>
+              </w:rPr>
+              <w:tab/>
+              <w:t>17</w:t>
+            </w:r>
+            <w:r>
+              <w:rPr>
+                <w:webHidden/>
+              </w:rPr>
+              <w:fldChar w:fldCharType="end"/>
+            </w:r>
+          </w:hyperlink>
+        </w:p>
+        <w:p>
+          <w:pPr>
+            <w:pStyle w:val="Contents2"/>
+            <w:tabs>
+              <w:tab w:val="clear" w:pos="420"/>
+              <w:tab w:val="right" w:pos="10466" w:leader="middleDot"/>
+            </w:tabs>
+            <w:rPr/>
+          </w:pPr>
+          <w:hyperlink w:anchor="_Toc1540850110">
+            <w:r>
+              <w:rPr>
+                <w:rStyle w:val="IndexLink"/>
+                <w:rFonts w:cs="Arial"/>
+              </w:rPr>
+              <w:t>2.3.2. Requisitos no funcionales</w:t>
+            </w:r>
+            <w:r>
+              <w:rPr>
+                <w:webHidden/>
+              </w:rPr>
+              <w:fldChar w:fldCharType="begin"/>
+            </w:r>
+            <w:r>
+              <w:rPr>
+                <w:webHidden/>
+              </w:rPr>
+              <w:instrText>PAGEREF _Toc1540850110 \h</w:instrText>
+            </w:r>
+            <w:r>
+              <w:rPr>
+                <w:webHidden/>
+              </w:rPr>
+              <w:fldChar w:fldCharType="separate"/>
+            </w:r>
+            <w:r>
+              <w:rPr>
+                <w:rStyle w:val="IndexLink"/>
+              </w:rPr>
+              <w:tab/>
+              <w:t>18</w:t>
+            </w:r>
+            <w:r>
+              <w:rPr>
+                <w:webHidden/>
+              </w:rPr>
+              <w:fldChar w:fldCharType="end"/>
+            </w:r>
+          </w:hyperlink>
+        </w:p>
+        <w:p>
+          <w:pPr>
+            <w:pStyle w:val="Contents4"/>
+            <w:tabs>
+              <w:tab w:val="clear" w:pos="420"/>
+              <w:tab w:val="right" w:pos="10466" w:leader="middleDot"/>
+            </w:tabs>
+            <w:rPr/>
+          </w:pPr>
+          <w:hyperlink w:anchor="_Toc862425922">
+            <w:r>
+              <w:rPr>
+                <w:webHidden/>
+              </w:rPr>
+              <w:fldChar w:fldCharType="begin"/>
+            </w:r>
+            <w:r>
+              <w:rPr>
+                <w:webHidden/>
+              </w:rPr>
+              <w:instrText>PAGEREF _Toc862425922 \h</w:instrText>
+            </w:r>
+            <w:r>
+              <w:rPr>
+                <w:webHidden/>
+              </w:rPr>
+              <w:fldChar w:fldCharType="separate"/>
+            </w:r>
+            <w:r>
+              <w:rPr>
+                <w:rStyle w:val="IndexLink"/>
+              </w:rPr>
+              <w:t>Usabilidad:</w:t>
+              <w:tab/>
+              <w:t>18</w:t>
+            </w:r>
+            <w:r>
+              <w:rPr>
+                <w:webHidden/>
+              </w:rPr>
+              <w:fldChar w:fldCharType="end"/>
+            </w:r>
+          </w:hyperlink>
+        </w:p>
+        <w:p>
+          <w:pPr>
+            <w:pStyle w:val="Contents4"/>
+            <w:tabs>
+              <w:tab w:val="clear" w:pos="420"/>
+              <w:tab w:val="right" w:pos="10466" w:leader="middleDot"/>
+            </w:tabs>
+            <w:rPr/>
+          </w:pPr>
+          <w:hyperlink w:anchor="_Toc912452748">
+            <w:r>
+              <w:rPr>
+                <w:webHidden/>
+              </w:rPr>
+              <w:fldChar w:fldCharType="begin"/>
+            </w:r>
+            <w:r>
+              <w:rPr>
+                <w:webHidden/>
+              </w:rPr>
+              <w:instrText>PAGEREF _Toc912452748 \h</w:instrText>
+            </w:r>
+            <w:r>
+              <w:rPr>
+                <w:webHidden/>
+              </w:rPr>
+              <w:fldChar w:fldCharType="separate"/>
+            </w:r>
+            <w:r>
+              <w:rPr>
+                <w:rStyle w:val="IndexLink"/>
+              </w:rPr>
+              <w:t>Hardware y Software:</w:t>
+              <w:tab/>
+              <w:t>18</w:t>
+            </w:r>
+            <w:r>
+              <w:rPr>
+                <w:webHidden/>
+              </w:rPr>
+              <w:fldChar w:fldCharType="end"/>
+            </w:r>
+          </w:hyperlink>
+        </w:p>
+        <w:p>
+          <w:pPr>
+            <w:pStyle w:val="Contents4"/>
+            <w:tabs>
+              <w:tab w:val="clear" w:pos="420"/>
+              <w:tab w:val="right" w:pos="10466" w:leader="middleDot"/>
+            </w:tabs>
+            <w:rPr/>
+          </w:pPr>
+          <w:hyperlink w:anchor="_Toc1072064227">
+            <w:r>
+              <w:rPr>
+                <w:webHidden/>
+              </w:rPr>
+              <w:fldChar w:fldCharType="begin"/>
+            </w:r>
+            <w:r>
+              <w:rPr>
+                <w:webHidden/>
+              </w:rPr>
+              <w:instrText>PAGEREF _Toc1072064227 \h</w:instrText>
+            </w:r>
+            <w:r>
+              <w:rPr>
+                <w:webHidden/>
+              </w:rPr>
+              <w:fldChar w:fldCharType="separate"/>
+            </w:r>
+            <w:r>
+              <w:rPr>
+                <w:rStyle w:val="IndexLink"/>
+              </w:rPr>
+              <w:t>Seguridad:</w:t>
+              <w:tab/>
+              <w:t>18</w:t>
+            </w:r>
+            <w:r>
+              <w:rPr>
+                <w:webHidden/>
+              </w:rPr>
+              <w:fldChar w:fldCharType="end"/>
+            </w:r>
+          </w:hyperlink>
+        </w:p>
+        <w:p>
+          <w:pPr>
+            <w:pStyle w:val="Contents4"/>
+            <w:tabs>
+              <w:tab w:val="clear" w:pos="420"/>
+              <w:tab w:val="right" w:pos="10466" w:leader="middleDot"/>
+            </w:tabs>
+            <w:rPr/>
+          </w:pPr>
+          <w:hyperlink w:anchor="_Toc597570078">
+            <w:r>
+              <w:rPr>
+                <w:webHidden/>
+              </w:rPr>
+              <w:fldChar w:fldCharType="begin"/>
+            </w:r>
+            <w:r>
+              <w:rPr>
+                <w:webHidden/>
+              </w:rPr>
+              <w:instrText>PAGEREF _Toc597570078 \h</w:instrText>
+            </w:r>
+            <w:r>
+              <w:rPr>
+                <w:webHidden/>
+              </w:rPr>
+              <w:fldChar w:fldCharType="separate"/>
+            </w:r>
+            <w:r>
+              <w:rPr>
+                <w:rStyle w:val="IndexLink"/>
+              </w:rPr>
+              <w:t>Diseño e implementación:</w:t>
+              <w:tab/>
+              <w:t>18</w:t>
+            </w:r>
+            <w:r>
+              <w:rPr>
+                <w:webHidden/>
+              </w:rPr>
+              <w:fldChar w:fldCharType="end"/>
+            </w:r>
+          </w:hyperlink>
+        </w:p>
+        <w:p>
+          <w:pPr>
+            <w:pStyle w:val="Contents2"/>
+            <w:tabs>
+              <w:tab w:val="clear" w:pos="420"/>
+              <w:tab w:val="right" w:pos="10466" w:leader="middleDot"/>
+            </w:tabs>
+            <w:rPr/>
+          </w:pPr>
+          <w:hyperlink w:anchor="_Toc1340334706">
+            <w:r>
+              <w:rPr>
+                <w:webHidden/>
+              </w:rPr>
+              <w:fldChar w:fldCharType="begin"/>
+            </w:r>
+            <w:r>
+              <w:rPr>
+                <w:webHidden/>
+              </w:rPr>
+              <w:instrText>PAGEREF _Toc1340334706 \h</w:instrText>
+            </w:r>
+            <w:r>
+              <w:rPr>
+                <w:webHidden/>
+              </w:rPr>
+              <w:fldChar w:fldCharType="separate"/>
+            </w:r>
+            <w:r>
+              <w:rPr>
+                <w:rStyle w:val="IndexLink"/>
+              </w:rPr>
+              <w:t>2.4. Historias de usuario</w:t>
+              <w:tab/>
+              <w:t>19</w:t>
+            </w:r>
+            <w:r>
+              <w:rPr>
+                <w:webHidden/>
+              </w:rPr>
+              <w:fldChar w:fldCharType="end"/>
+            </w:r>
+          </w:hyperlink>
+        </w:p>
+        <w:p>
+          <w:pPr>
+            <w:pStyle w:val="Contents2"/>
+            <w:tabs>
+              <w:tab w:val="clear" w:pos="420"/>
+              <w:tab w:val="right" w:pos="10466" w:leader="middleDot"/>
+            </w:tabs>
+            <w:rPr/>
+          </w:pPr>
+          <w:hyperlink w:anchor="_Toc295481785">
+            <w:r>
+              <w:rPr>
+                <w:webHidden/>
+              </w:rPr>
+              <w:fldChar w:fldCharType="begin"/>
+            </w:r>
+            <w:r>
+              <w:rPr>
+                <w:webHidden/>
+              </w:rPr>
+              <w:instrText>PAGEREF _Toc295481785 \h</w:instrText>
+            </w:r>
+            <w:r>
+              <w:rPr>
+                <w:webHidden/>
+              </w:rPr>
+              <w:fldChar w:fldCharType="separate"/>
+            </w:r>
+            <w:r>
+              <w:rPr>
+                <w:rStyle w:val="IndexLink"/>
+              </w:rPr>
+              <w:t>2.5. Planificación</w:t>
+              <w:tab/>
+              <w:t>20</w:t>
+            </w:r>
+            <w:r>
+              <w:rPr>
+                <w:webHidden/>
+              </w:rPr>
+              <w:fldChar w:fldCharType="end"/>
             </w:r>
           </w:hyperlink>
         </w:p>
@@ -1628,379 +3166,16 @@
             <w:bidi w:val="0"/>
             <w:rPr/>
           </w:pPr>
-          <w:hyperlink w:anchor="__RefHeading___Toc775_1971698020">
-            <w:r>
-              <w:rPr>
-                <w:rStyle w:val="IndexLink"/>
-              </w:rPr>
-              <w:t>De Ángel Luis</w:t>
-              <w:tab/>
-              <w:t>5</w:t>
-            </w:r>
-          </w:hyperlink>
-        </w:p>
-        <w:p>
-          <w:pPr>
-            <w:pStyle w:val="Contents2"/>
-            <w:tabs>
-              <w:tab w:val="clear" w:pos="420"/>
-              <w:tab w:val="right" w:pos="10466" w:leader="dot"/>
-            </w:tabs>
-            <w:bidi w:val="0"/>
+          <w:r>
             <w:rPr/>
-          </w:pPr>
-          <w:hyperlink w:anchor="__RefHeading___Toc777_1971698020">
-            <w:r>
-              <w:rPr>
-                <w:rStyle w:val="IndexLink"/>
-              </w:rPr>
-              <w:t>De Carlos Enrique</w:t>
-              <w:tab/>
-              <w:t>6</w:t>
-            </w:r>
-          </w:hyperlink>
-        </w:p>
-        <w:p>
-          <w:pPr>
-            <w:pStyle w:val="Contents1"/>
-            <w:tabs>
-              <w:tab w:val="clear" w:pos="420"/>
-              <w:tab w:val="right" w:pos="10466" w:leader="dot"/>
-            </w:tabs>
-            <w:bidi w:val="0"/>
+          </w:r>
+          <w:r>
             <w:rPr/>
-          </w:pPr>
-          <w:hyperlink w:anchor="__RefHeading___Toc779_1971698020">
-            <w:r>
-              <w:rPr>
-                <w:rStyle w:val="IndexLink"/>
-              </w:rPr>
-              <w:t>Dedicatoria</w:t>
-              <w:tab/>
-              <w:t>7</w:t>
-            </w:r>
-          </w:hyperlink>
-        </w:p>
-        <w:p>
-          <w:pPr>
-            <w:pStyle w:val="Contents2"/>
-            <w:tabs>
-              <w:tab w:val="clear" w:pos="420"/>
-              <w:tab w:val="right" w:pos="10466" w:leader="dot"/>
-            </w:tabs>
-            <w:bidi w:val="0"/>
-            <w:rPr/>
-          </w:pPr>
-          <w:hyperlink w:anchor="__RefHeading___Toc781_1971698020">
-            <w:r>
-              <w:rPr>
-                <w:rStyle w:val="IndexLink"/>
-              </w:rPr>
-              <w:t>De Ángel Luis</w:t>
-              <w:tab/>
-              <w:t>7</w:t>
-            </w:r>
-          </w:hyperlink>
-        </w:p>
-        <w:p>
-          <w:pPr>
-            <w:pStyle w:val="Contents2"/>
-            <w:tabs>
-              <w:tab w:val="clear" w:pos="420"/>
-              <w:tab w:val="right" w:pos="10466" w:leader="dot"/>
-            </w:tabs>
-            <w:bidi w:val="0"/>
-            <w:rPr/>
-          </w:pPr>
-          <w:hyperlink w:anchor="__RefHeading___Toc783_1971698020">
-            <w:r>
-              <w:rPr>
-                <w:rStyle w:val="IndexLink"/>
-              </w:rPr>
-              <w:t>De Carlos Enrique</w:t>
-              <w:tab/>
-              <w:t>8</w:t>
-            </w:r>
-          </w:hyperlink>
-        </w:p>
-        <w:p>
-          <w:pPr>
-            <w:pStyle w:val="Contents1"/>
-            <w:tabs>
-              <w:tab w:val="clear" w:pos="420"/>
-              <w:tab w:val="right" w:pos="10466" w:leader="dot"/>
-            </w:tabs>
-            <w:bidi w:val="0"/>
-            <w:rPr/>
-          </w:pPr>
-          <w:hyperlink w:anchor="__RefHeading___Toc785_1971698020">
-            <w:r>
-              <w:rPr>
-                <w:rStyle w:val="IndexLink"/>
-              </w:rPr>
-              <w:t>Resumen</w:t>
-              <w:tab/>
-              <w:t>9</w:t>
-            </w:r>
-          </w:hyperlink>
-        </w:p>
-        <w:p>
-          <w:pPr>
-            <w:pStyle w:val="Contents1"/>
-            <w:tabs>
-              <w:tab w:val="clear" w:pos="420"/>
-              <w:tab w:val="right" w:pos="10466" w:leader="dot"/>
-            </w:tabs>
-            <w:bidi w:val="0"/>
-            <w:rPr/>
-          </w:pPr>
-          <w:hyperlink w:anchor="__RefHeading___Toc787_1971698020">
-            <w:r>
-              <w:rPr>
-                <w:rStyle w:val="IndexLink"/>
-              </w:rPr>
-              <w:t>Abstract</w:t>
-              <w:tab/>
-              <w:t>9</w:t>
-            </w:r>
-          </w:hyperlink>
-        </w:p>
-        <w:p>
-          <w:pPr>
-            <w:pStyle w:val="Contents1"/>
-            <w:tabs>
-              <w:tab w:val="clear" w:pos="420"/>
-              <w:tab w:val="right" w:pos="10466" w:leader="dot"/>
-            </w:tabs>
-            <w:bidi w:val="0"/>
-            <w:rPr/>
-          </w:pPr>
-          <w:hyperlink w:anchor="__RefHeading___Toc791_1971698020">
-            <w:r>
-              <w:rPr>
-                <w:rStyle w:val="IndexLink"/>
-              </w:rPr>
-              <w:t>Introducción</w:t>
-              <w:tab/>
-              <w:t>11</w:t>
-            </w:r>
-          </w:hyperlink>
-        </w:p>
-        <w:p>
-          <w:pPr>
-            <w:pStyle w:val="Contents1"/>
-            <w:tabs>
-              <w:tab w:val="clear" w:pos="420"/>
-              <w:tab w:val="right" w:pos="10466" w:leader="dot"/>
-            </w:tabs>
-            <w:bidi w:val="0"/>
-            <w:rPr/>
-          </w:pPr>
-          <w:hyperlink w:anchor="__RefHeading___Toc793_1971698020">
-            <w:r>
-              <w:rPr>
-                <w:rStyle w:val="IndexLink"/>
-              </w:rPr>
-              <w:t>Capítulo I: Fundamentación teórica</w:t>
-              <w:tab/>
-              <w:t>14</w:t>
-            </w:r>
-          </w:hyperlink>
-        </w:p>
-        <w:p>
-          <w:pPr>
-            <w:pStyle w:val="Contents2"/>
-            <w:tabs>
-              <w:tab w:val="clear" w:pos="420"/>
-              <w:tab w:val="right" w:pos="10466" w:leader="dot"/>
-            </w:tabs>
-            <w:bidi w:val="0"/>
-            <w:rPr/>
-          </w:pPr>
-          <w:hyperlink w:anchor="__RefHeading___Toc795_1971698020">
-            <w:r>
-              <w:rPr>
-                <w:rStyle w:val="IndexLink"/>
-              </w:rPr>
-              <w:t>Introducción del capítulo</w:t>
-              <w:tab/>
-              <w:t>14</w:t>
-            </w:r>
-          </w:hyperlink>
-        </w:p>
-        <w:p>
-          <w:pPr>
-            <w:pStyle w:val="Contents2"/>
-            <w:tabs>
-              <w:tab w:val="clear" w:pos="420"/>
-              <w:tab w:val="right" w:pos="10466" w:leader="dot"/>
-            </w:tabs>
-            <w:bidi w:val="0"/>
-            <w:rPr/>
-          </w:pPr>
-          <w:hyperlink w:anchor="__RefHeading___Toc797_1971698020">
-            <w:r>
-              <w:rPr>
-                <w:rStyle w:val="IndexLink"/>
-              </w:rPr>
-              <w:t>1.1. Principales conceptos asociados al proceso de Comisión Disciplinaria en la Facultad 4</w:t>
-              <w:tab/>
-              <w:t>15</w:t>
-            </w:r>
-          </w:hyperlink>
-        </w:p>
-        <w:p>
-          <w:pPr>
-            <w:pStyle w:val="Contents2"/>
-            <w:tabs>
-              <w:tab w:val="clear" w:pos="420"/>
-              <w:tab w:val="right" w:pos="10466" w:leader="dot"/>
-            </w:tabs>
-            <w:bidi w:val="0"/>
-            <w:rPr/>
-          </w:pPr>
-          <w:hyperlink w:anchor="__RefHeading___Toc799_1971698020">
-            <w:r>
-              <w:rPr>
-                <w:rStyle w:val="IndexLink"/>
-              </w:rPr>
-              <w:t>1.2. Sistemas para la gestión de procesos de corrección y sanciones, utilizados a nivel nacional e internacional</w:t>
-              <w:tab/>
-              <w:t>16</w:t>
-            </w:r>
-          </w:hyperlink>
-        </w:p>
-        <w:p>
-          <w:pPr>
-            <w:pStyle w:val="Contents3"/>
-            <w:tabs>
-              <w:tab w:val="clear" w:pos="420"/>
-              <w:tab w:val="right" w:pos="10466" w:leader="dot"/>
-            </w:tabs>
-            <w:bidi w:val="0"/>
-            <w:rPr/>
-          </w:pPr>
-          <w:hyperlink w:anchor="__RefHeading___Toc801_1971698020">
-            <w:r>
-              <w:rPr>
-                <w:rStyle w:val="IndexLink"/>
-              </w:rPr>
-              <w:t>1.2.1. Sistemas en el ámbito Internacional</w:t>
-              <w:tab/>
-              <w:t>16</w:t>
-            </w:r>
-          </w:hyperlink>
-        </w:p>
-        <w:p>
-          <w:pPr>
-            <w:pStyle w:val="Contents3"/>
-            <w:tabs>
-              <w:tab w:val="clear" w:pos="420"/>
-              <w:tab w:val="right" w:pos="10466" w:leader="dot"/>
-            </w:tabs>
-            <w:bidi w:val="0"/>
-            <w:rPr/>
-          </w:pPr>
-          <w:hyperlink w:anchor="__RefHeading___Toc803_1971698020">
-            <w:r>
-              <w:rPr>
-                <w:rStyle w:val="IndexLink"/>
-              </w:rPr>
-              <w:t>1.2.2. Sistemas en el ámbito Nacional</w:t>
-              <w:tab/>
-              <w:t>16</w:t>
-            </w:r>
-          </w:hyperlink>
-        </w:p>
-        <w:p>
-          <w:pPr>
-            <w:pStyle w:val="Contents1"/>
-            <w:tabs>
-              <w:tab w:val="clear" w:pos="420"/>
-              <w:tab w:val="right" w:pos="10466" w:leader="dot"/>
-            </w:tabs>
-            <w:bidi w:val="0"/>
-            <w:rPr/>
-          </w:pPr>
-          <w:hyperlink w:anchor="__RefHeading___Toc805_1971698020">
-            <w:r>
-              <w:rPr>
-                <w:rStyle w:val="IndexLink"/>
-              </w:rPr>
-              <w:t>Capítulo II: Modelo, descripción y diseño del sistema de gestión para el proceso de comisión disciplinaria en la facultad 4</w:t>
-              <w:tab/>
-              <w:t>17</w:t>
-            </w:r>
-          </w:hyperlink>
-        </w:p>
-        <w:p>
-          <w:pPr>
-            <w:pStyle w:val="Contents2"/>
-            <w:tabs>
-              <w:tab w:val="clear" w:pos="420"/>
-              <w:tab w:val="right" w:pos="10466" w:leader="dot"/>
-            </w:tabs>
-            <w:bidi w:val="0"/>
-            <w:rPr/>
-          </w:pPr>
-          <w:hyperlink w:anchor="__RefHeading___Toc807_1971698020">
-            <w:r>
-              <w:rPr>
-                <w:rStyle w:val="IndexLink"/>
-              </w:rPr>
-              <w:t>2.1. Descripción de la propuesta de solución</w:t>
-              <w:tab/>
-              <w:t>17</w:t>
-            </w:r>
-          </w:hyperlink>
-        </w:p>
-        <w:p>
-          <w:pPr>
-            <w:pStyle w:val="Contents2"/>
-            <w:tabs>
-              <w:tab w:val="clear" w:pos="420"/>
-              <w:tab w:val="right" w:pos="10466" w:leader="dot"/>
-            </w:tabs>
-            <w:bidi w:val="0"/>
-            <w:rPr/>
-          </w:pPr>
-          <w:hyperlink w:anchor="__RefHeading___Toc809_1971698020">
-            <w:r>
-              <w:rPr>
-                <w:rStyle w:val="IndexLink"/>
-              </w:rPr>
-              <w:t>2.4. Historias de usuario</w:t>
-              <w:tab/>
-              <w:t>17</w:t>
-            </w:r>
-          </w:hyperlink>
-        </w:p>
-        <w:p>
-          <w:pPr>
-            <w:pStyle w:val="Contents2"/>
-            <w:tabs>
-              <w:tab w:val="clear" w:pos="420"/>
-              <w:tab w:val="right" w:pos="10466" w:leader="dot"/>
-            </w:tabs>
-            <w:bidi w:val="0"/>
-            <w:rPr/>
-          </w:pPr>
-          <w:hyperlink w:anchor="__RefHeading___Toc811_1971698020">
-            <w:r>
-              <w:rPr>
-                <w:rStyle w:val="IndexLink"/>
-              </w:rPr>
-              <w:t>2.5. Planificación</w:t>
-              <w:tab/>
-              <w:t>18</w:t>
-            </w:r>
-          </w:hyperlink>
-          <w:r>
-            <w:rPr>
-              <w:rStyle w:val="IndexLink"/>
-            </w:rPr>
             <w:fldChar w:fldCharType="end"/>
           </w:r>
+          <w:bookmarkStart w:id="24" w:name="_GoBack"/>
+          <w:bookmarkStart w:id="25" w:name="_GoBack"/>
+          <w:bookmarkEnd w:id="25"/>
         </w:p>
       </w:sdtContent>
     </w:sdt>
@@ -2059,22 +3234,22 @@
           <w:lang w:val="es-ES"/>
         </w:rPr>
       </w:pPr>
-      <w:bookmarkStart w:id="25" w:name="__RefHeading___Toc791_1971698020"/>
       <w:bookmarkStart w:id="26" w:name="_Toc1517645177"/>
-      <w:bookmarkEnd w:id="25"/>
+      <w:bookmarkStart w:id="27" w:name="_Toc354883552"/>
       <w:r>
         <w:rPr/>
         <w:t>Introducción</w:t>
       </w:r>
       <w:bookmarkEnd w:id="26"/>
-    </w:p>
-    <w:p>
-      <w:pPr>
-        <w:pStyle w:val="Normal"/>
-        <w:bidi w:val="0"/>
-        <w:spacing w:lineRule="auto" w:line="360"/>
-        <w:rPr>
-          <w:rFonts w:ascii="Arial" w:hAnsi="Arial" w:eastAsia="宋体" w:cs="Arial" w:eastAsiaTheme="minorEastAsia"/>
+      <w:bookmarkEnd w:id="27"/>
+    </w:p>
+    <w:p>
+      <w:pPr>
+        <w:pStyle w:val="Normal"/>
+        <w:bidi w:val="0"/>
+        <w:spacing w:lineRule="auto" w:line="360"/>
+        <w:rPr>
+          <w:rFonts w:ascii="Arial" w:hAnsi="Arial" w:eastAsia="" w:cs="Arial" w:eastAsiaTheme="minorEastAsia"/>
           <w:b w:val="false"/>
           <w:b w:val="false"/>
           <w:bCs w:val="false"/>
@@ -2099,7 +3274,7 @@
       </w:r>
       <w:r>
         <w:rPr>
-          <w:rFonts w:eastAsia="宋体" w:cs="Arial" w:eastAsiaTheme="minorEastAsia"/>
+          <w:rFonts w:eastAsia="" w:cs="Arial" w:eastAsiaTheme="minorEastAsia"/>
           <w:b w:val="false"/>
           <w:bCs w:val="false"/>
           <w:i w:val="false"/>
@@ -2116,7 +3291,7 @@
       <w:pPr>
         <w:pStyle w:val="Normal"/>
         <w:bidi w:val="0"/>
-        <w:spacing w:lineRule="exact" w:line="499" w:before="0" w:after="0"/>
+        <w:spacing w:lineRule="auto" w:line="360" w:before="0" w:after="0"/>
         <w:jc w:val="left"/>
         <w:rPr>
           <w:sz w:val="18"/>
@@ -2124,7 +3299,7 @@
       </w:pPr>
       <w:r>
         <w:rPr>
-          <w:rFonts w:eastAsia="宋体" w:cs="Arial" w:eastAsiaTheme="minorEastAsia"/>
+          <w:rFonts w:eastAsia="" w:cs="Arial" w:eastAsiaTheme="minorEastAsia"/>
           <w:b w:val="false"/>
           <w:bCs w:val="false"/>
           <w:i w:val="false"/>
@@ -2138,7 +3313,7 @@
       </w:r>
       <w:r>
         <w:rPr>
-          <w:rFonts w:eastAsia="宋体" w:cs="Arial" w:eastAsiaTheme="minorEastAsia"/>
+          <w:rFonts w:eastAsia="" w:cs="Arial" w:eastAsiaTheme="minorEastAsia"/>
           <w:b w:val="false"/>
           <w:bCs w:val="false"/>
           <w:i w:val="false"/>
@@ -2155,16 +3330,455 @@
       <w:pPr>
         <w:pStyle w:val="Normal"/>
         <w:bidi w:val="0"/>
-        <w:spacing w:lineRule="exact" w:line="386" w:before="0" w:after="0"/>
+        <w:spacing w:lineRule="auto" w:line="360" w:before="0" w:after="0"/>
         <w:jc w:val="left"/>
         <w:rPr>
-          <w:sz w:val="18"/>
-        </w:rPr>
-      </w:pPr>
-      <w:r>
-        <w:rPr>
-          <w:sz w:val="18"/>
-        </w:rPr>
+          <w:sz w:val="24"/>
+        </w:rPr>
+      </w:pPr>
+      <w:r>
+        <w:rPr>
+          <w:sz w:val="22"/>
+        </w:rPr>
+        <w:t xml:space="preserve">Teniendo en cuenta la situación problemática anteriormente descrita, se plantea como </w:t>
+      </w:r>
+      <w:r>
+        <w:rPr>
+          <w:b/>
+          <w:sz w:val="22"/>
+        </w:rPr>
+        <w:t xml:space="preserve">problema de investigación </w:t>
+      </w:r>
+      <w:r>
+        <w:rPr>
+          <w:sz w:val="22"/>
+        </w:rPr>
+        <w:t xml:space="preserve">la siguiente interrogante: </w:t>
+      </w:r>
+    </w:p>
+    <w:p>
+      <w:pPr>
+        <w:pStyle w:val="Normal"/>
+        <w:bidi w:val="0"/>
+        <w:spacing w:lineRule="auto" w:line="360" w:before="0" w:after="0"/>
+        <w:jc w:val="left"/>
+        <w:rPr>
+          <w:sz w:val="24"/>
+        </w:rPr>
+      </w:pPr>
+      <w:r>
+        <w:rPr>
+          <w:sz w:val="22"/>
+        </w:rPr>
+        <w:t>¿Cómo contribuir con</w:t>
+      </w:r>
+      <w:r>
+        <w:rPr>
+          <w:sz w:val="22"/>
+          <w:lang w:val="es-ES"/>
+        </w:rPr>
+        <w:t xml:space="preserve"> informatización del proceso de comisión disciplinaria en</w:t>
+      </w:r>
+      <w:r>
+        <w:rPr>
+          <w:sz w:val="22"/>
+        </w:rPr>
+        <w:t xml:space="preserve"> la Facultad 4? </w:t>
+      </w:r>
+    </w:p>
+    <w:p>
+      <w:pPr>
+        <w:pStyle w:val="Normal"/>
+        <w:bidi w:val="0"/>
+        <w:spacing w:lineRule="auto" w:line="360" w:before="0" w:after="0"/>
+        <w:jc w:val="left"/>
+        <w:rPr>
+          <w:sz w:val="24"/>
+        </w:rPr>
+      </w:pPr>
+      <w:r>
+        <w:rPr>
+          <w:sz w:val="22"/>
+        </w:rPr>
+        <w:t xml:space="preserve">Por lo cual el </w:t>
+      </w:r>
+      <w:r>
+        <w:rPr>
+          <w:b/>
+          <w:sz w:val="22"/>
+        </w:rPr>
+        <w:t xml:space="preserve">objeto de estudio </w:t>
+      </w:r>
+      <w:r>
+        <w:rPr>
+          <w:sz w:val="22"/>
+          <w:lang w:val="es-ES"/>
+        </w:rPr>
+        <w:t xml:space="preserve">es el </w:t>
+      </w:r>
+      <w:r>
+        <w:rPr>
+          <w:sz w:val="22"/>
+        </w:rPr>
+        <w:t xml:space="preserve">proceso de </w:t>
+      </w:r>
+      <w:r>
+        <w:rPr>
+          <w:sz w:val="22"/>
+          <w:lang w:val="es-ES"/>
+        </w:rPr>
+        <w:t>comisión disciplinaria</w:t>
+      </w:r>
+      <w:r>
+        <w:rPr>
+          <w:sz w:val="22"/>
+        </w:rPr>
+        <w:t xml:space="preserve">l. </w:t>
+      </w:r>
+    </w:p>
+    <w:p>
+      <w:pPr>
+        <w:pStyle w:val="Normal"/>
+        <w:bidi w:val="0"/>
+        <w:spacing w:lineRule="auto" w:line="360" w:before="0" w:after="0"/>
+        <w:jc w:val="left"/>
+        <w:rPr>
+          <w:sz w:val="24"/>
+        </w:rPr>
+      </w:pPr>
+      <w:r>
+        <w:rPr>
+          <w:sz w:val="22"/>
+        </w:rPr>
+        <w:t xml:space="preserve">Por tanto, el </w:t>
+      </w:r>
+      <w:r>
+        <w:rPr>
+          <w:b/>
+          <w:sz w:val="22"/>
+        </w:rPr>
+        <w:t xml:space="preserve">campo de acción </w:t>
+      </w:r>
+      <w:r>
+        <w:rPr>
+          <w:sz w:val="22"/>
+        </w:rPr>
+        <w:t>está enmarcado en los procesos de gestión de</w:t>
+      </w:r>
+      <w:r>
+        <w:rPr>
+          <w:sz w:val="22"/>
+          <w:lang w:val="es-ES"/>
+        </w:rPr>
+        <w:t xml:space="preserve"> resoluciones decanales,</w:t>
+      </w:r>
+      <w:r>
+        <w:rPr>
+          <w:sz w:val="22"/>
+        </w:rPr>
+        <w:t xml:space="preserve"> </w:t>
+      </w:r>
+      <w:r>
+        <w:rPr>
+          <w:sz w:val="22"/>
+          <w:lang w:val="es-ES"/>
+        </w:rPr>
+        <w:t>denuncias, casos disciplinarios y declaraciones en</w:t>
+      </w:r>
+      <w:r>
+        <w:rPr>
+          <w:sz w:val="22"/>
+        </w:rPr>
+        <w:t xml:space="preserve"> la Facultad 4. </w:t>
+      </w:r>
+    </w:p>
+    <w:p>
+      <w:pPr>
+        <w:pStyle w:val="Normal"/>
+        <w:bidi w:val="0"/>
+        <w:spacing w:lineRule="auto" w:line="360" w:before="0" w:after="0"/>
+        <w:jc w:val="left"/>
+        <w:rPr>
+          <w:sz w:val="24"/>
+        </w:rPr>
+      </w:pPr>
+      <w:r>
+        <w:rPr>
+          <w:sz w:val="22"/>
+        </w:rPr>
+        <w:t xml:space="preserve">Se define como </w:t>
+      </w:r>
+      <w:r>
+        <w:rPr>
+          <w:b/>
+          <w:sz w:val="22"/>
+        </w:rPr>
+        <w:t xml:space="preserve">objetivo general: </w:t>
+      </w:r>
+      <w:r>
+        <w:rPr>
+          <w:sz w:val="22"/>
+        </w:rPr>
+        <w:t xml:space="preserve">Desarrollar un sistema de gestión </w:t>
+      </w:r>
+      <w:r>
+        <w:rPr>
+          <w:sz w:val="22"/>
+          <w:lang w:val="es-ES"/>
+        </w:rPr>
+        <w:t>para el proceso de comisión disciplinaria en</w:t>
+      </w:r>
+      <w:r>
+        <w:rPr>
+          <w:sz w:val="22"/>
+        </w:rPr>
+        <w:t xml:space="preserve"> la Facultad 4. </w:t>
+      </w:r>
+    </w:p>
+    <w:p>
+      <w:pPr>
+        <w:pStyle w:val="Normal"/>
+        <w:bidi w:val="0"/>
+        <w:spacing w:lineRule="auto" w:line="360" w:before="0" w:after="0"/>
+        <w:jc w:val="left"/>
+        <w:rPr>
+          <w:sz w:val="24"/>
+        </w:rPr>
+      </w:pPr>
+      <w:r>
+        <w:rPr>
+          <w:sz w:val="22"/>
+        </w:rPr>
+        <w:t xml:space="preserve">A partir del objetivo general se derivan los siguientes </w:t>
+      </w:r>
+      <w:r>
+        <w:rPr>
+          <w:b/>
+          <w:sz w:val="22"/>
+        </w:rPr>
+        <w:t xml:space="preserve">objetivos específicos: </w:t>
+      </w:r>
+    </w:p>
+    <w:p>
+      <w:pPr>
+        <w:pStyle w:val="Normal"/>
+        <w:bidi w:val="0"/>
+        <w:spacing w:lineRule="auto" w:line="360" w:before="0" w:after="0"/>
+        <w:jc w:val="left"/>
+        <w:rPr>
+          <w:sz w:val="24"/>
+        </w:rPr>
+      </w:pPr>
+      <w:r>
+        <w:rPr>
+          <w:color w:val="000009"/>
+          <w:sz w:val="22"/>
+        </w:rPr>
+        <w:t>Analizar elementos teóricos y principales tendencias del desarrollo de sistemas en la actualidad, específicamente en el campo de sistemas de gestión de la información.</w:t>
+      </w:r>
+    </w:p>
+    <w:p>
+      <w:pPr>
+        <w:pStyle w:val="Normal"/>
+        <w:bidi w:val="0"/>
+        <w:spacing w:lineRule="auto" w:line="360" w:before="0" w:after="0"/>
+        <w:jc w:val="left"/>
+        <w:rPr>
+          <w:sz w:val="24"/>
+        </w:rPr>
+      </w:pPr>
+      <w:r>
+        <w:rPr>
+          <w:color w:val="000009"/>
+          <w:sz w:val="22"/>
+        </w:rPr>
+        <w:t xml:space="preserve">Definir las tecnologías y herramientas necesarias para el desarrollo de la propuesta de solución. </w:t>
+      </w:r>
+    </w:p>
+    <w:p>
+      <w:pPr>
+        <w:pStyle w:val="Normal"/>
+        <w:bidi w:val="0"/>
+        <w:spacing w:lineRule="auto" w:line="360" w:before="0" w:after="0"/>
+        <w:jc w:val="left"/>
+        <w:rPr>
+          <w:sz w:val="24"/>
+        </w:rPr>
+      </w:pPr>
+      <w:r>
+        <w:rPr>
+          <w:color w:val="000009"/>
+          <w:sz w:val="22"/>
+        </w:rPr>
+        <w:t xml:space="preserve">Implementar las funcionalidades de la propuesta de solución. </w:t>
+      </w:r>
+    </w:p>
+    <w:p>
+      <w:pPr>
+        <w:pStyle w:val="Normal"/>
+        <w:bidi w:val="0"/>
+        <w:spacing w:lineRule="auto" w:line="360" w:before="0" w:after="0"/>
+        <w:jc w:val="left"/>
+        <w:rPr>
+          <w:sz w:val="24"/>
+        </w:rPr>
+      </w:pPr>
+      <w:r>
+        <w:rPr>
+          <w:sz w:val="22"/>
+        </w:rPr>
+        <w:t xml:space="preserve">Evaluar la propuesta de solución. </w:t>
+      </w:r>
+    </w:p>
+    <w:p>
+      <w:pPr>
+        <w:pStyle w:val="Normal"/>
+        <w:bidi w:val="0"/>
+        <w:spacing w:lineRule="auto" w:line="360" w:before="0" w:after="0"/>
+        <w:jc w:val="left"/>
+        <w:rPr>
+          <w:sz w:val="24"/>
+        </w:rPr>
+      </w:pPr>
+      <w:r>
+        <w:rPr>
+          <w:sz w:val="22"/>
+        </w:rPr>
+        <w:t xml:space="preserve">Como </w:t>
+      </w:r>
+      <w:r>
+        <w:rPr>
+          <w:b/>
+          <w:sz w:val="22"/>
+        </w:rPr>
+        <w:t xml:space="preserve">Hipótesis </w:t>
+      </w:r>
+      <w:r>
+        <w:rPr>
+          <w:sz w:val="22"/>
+        </w:rPr>
+        <w:t>se plantea: El desarrollo de una aplicación informática de gestión para el proceso de comisión disciplinaria en la</w:t>
+      </w:r>
+      <w:r>
+        <w:rPr>
+          <w:sz w:val="22"/>
+          <w:lang w:val="es-ES"/>
+        </w:rPr>
+        <w:t xml:space="preserve"> </w:t>
+      </w:r>
+      <w:r>
+        <w:rPr>
+          <w:sz w:val="22"/>
+        </w:rPr>
+        <w:t xml:space="preserve">Facultad 4 contribuirá a la </w:t>
+      </w:r>
+      <w:r>
+        <w:rPr>
+          <w:sz w:val="22"/>
+          <w:lang w:val="es-ES"/>
+        </w:rPr>
+        <w:t>informatización del proceso de comisión disciplinaria en la Facultad 4.</w:t>
+      </w:r>
+      <w:r>
+        <w:rPr>
+          <w:sz w:val="22"/>
+        </w:rPr>
+        <w:t xml:space="preserve"> </w:t>
+      </w:r>
+    </w:p>
+    <w:p>
+      <w:pPr>
+        <w:pStyle w:val="Normal"/>
+        <w:bidi w:val="0"/>
+        <w:spacing w:lineRule="auto" w:line="360" w:before="0" w:after="0"/>
+        <w:jc w:val="left"/>
+        <w:rPr>
+          <w:sz w:val="24"/>
+        </w:rPr>
+      </w:pPr>
+      <w:r>
+        <w:rPr>
+          <w:sz w:val="22"/>
+        </w:rPr>
+        <w:t>En la investigación se utiliz</w:t>
+      </w:r>
+      <w:r>
+        <w:rPr>
+          <w:sz w:val="22"/>
+          <w:lang w:val="es-ES"/>
+        </w:rPr>
+        <w:t>aron</w:t>
+      </w:r>
+      <w:r>
+        <w:rPr>
+          <w:sz w:val="22"/>
+        </w:rPr>
+        <w:t xml:space="preserve"> los siguientes </w:t>
+      </w:r>
+      <w:r>
+        <w:rPr>
+          <w:b/>
+          <w:sz w:val="22"/>
+        </w:rPr>
+        <w:t>métodos científicos</w:t>
+      </w:r>
+      <w:r>
+        <w:rPr>
+          <w:sz w:val="22"/>
+        </w:rPr>
+        <w:t>:</w:t>
+      </w:r>
+    </w:p>
+    <w:p>
+      <w:pPr>
+        <w:pStyle w:val="Normal"/>
+        <w:bidi w:val="0"/>
+        <w:spacing w:lineRule="auto" w:line="360" w:before="0" w:after="0"/>
+        <w:jc w:val="left"/>
+        <w:rPr>
+          <w:sz w:val="24"/>
+        </w:rPr>
+      </w:pPr>
+      <w:r>
+        <w:rPr>
+          <w:b/>
+          <w:sz w:val="22"/>
+        </w:rPr>
+        <w:t xml:space="preserve">Métodos teóricos </w:t>
+      </w:r>
+    </w:p>
+    <w:p>
+      <w:pPr>
+        <w:pStyle w:val="Normal"/>
+        <w:bidi w:val="0"/>
+        <w:spacing w:lineRule="auto" w:line="360" w:before="0" w:after="0"/>
+        <w:jc w:val="left"/>
+        <w:rPr>
+          <w:sz w:val="24"/>
+        </w:rPr>
+      </w:pPr>
+      <w:r>
+        <w:rPr>
+          <w:b/>
+          <w:color w:val="000009"/>
+          <w:sz w:val="22"/>
+        </w:rPr>
+        <w:t xml:space="preserve">Histórico-lógico: </w:t>
+      </w:r>
+      <w:r>
+        <w:rPr>
+          <w:color w:val="000009"/>
+          <w:sz w:val="22"/>
+        </w:rPr>
+        <w:t>Para el estudio del desarrollo y evolución de los diferentes sistemas de gestión de</w:t>
+      </w:r>
+      <w:r>
+        <w:rPr>
+          <w:color w:val="000009"/>
+          <w:sz w:val="22"/>
+          <w:lang w:val="es-ES"/>
+        </w:rPr>
+        <w:t xml:space="preserve"> </w:t>
       </w:r>
     </w:p>
     <w:p>
@@ -2183,999 +3797,25 @@
       <w:pPr>
         <w:pStyle w:val="Normal"/>
         <w:bidi w:val="0"/>
-        <w:spacing w:lineRule="exact" w:line="204" w:before="0" w:after="0"/>
-        <w:ind w:left="1132" w:hanging="0"/>
+        <w:spacing w:lineRule="auto" w:line="360" w:before="0" w:after="0"/>
         <w:jc w:val="left"/>
         <w:rPr>
-          <w:sz w:val="24"/>
-        </w:rPr>
-      </w:pPr>
-      <w:r>
-        <w:rPr>
-          <w:sz w:val="22"/>
-        </w:rPr>
-        <w:t xml:space="preserve">Teniendo en cuenta la situación problemática anteriormente descrita, se plantea como </w:t>
-      </w:r>
-      <w:r>
-        <w:rPr>
-          <w:b/>
-          <w:sz w:val="22"/>
-        </w:rPr>
-        <w:t xml:space="preserve">problema de </w:t>
-      </w:r>
-    </w:p>
-    <w:p>
-      <w:pPr>
-        <w:sectPr>
-          <w:type w:val="continuous"/>
-          <w:pgSz w:w="11906" w:h="16838"/>
-          <w:pgMar w:left="720" w:right="720" w:header="0" w:top="720" w:footer="0" w:bottom="720" w:gutter="0"/>
-          <w:formProt w:val="false"/>
-          <w:textDirection w:val="lrTb"/>
-          <w:docGrid w:type="lines" w:linePitch="312" w:charSpace="0"/>
-        </w:sectPr>
-      </w:pPr>
-    </w:p>
-    <w:p>
-      <w:pPr>
-        <w:pStyle w:val="Normal"/>
-        <w:bidi w:val="0"/>
-        <w:spacing w:lineRule="exact" w:line="379" w:before="0" w:after="0"/>
-        <w:ind w:left="1132" w:hanging="0"/>
-        <w:jc w:val="left"/>
-        <w:rPr>
-          <w:sz w:val="24"/>
-        </w:rPr>
-      </w:pPr>
-      <w:r>
-        <w:rPr>
-          <w:b/>
-          <w:sz w:val="22"/>
-        </w:rPr>
-        <w:t xml:space="preserve">investigación </w:t>
-      </w:r>
-      <w:r>
-        <w:rPr>
-          <w:sz w:val="22"/>
-        </w:rPr>
-        <w:t xml:space="preserve">la siguiente interrogante: </w:t>
-      </w:r>
-    </w:p>
-    <w:p>
-      <w:pPr>
-        <w:pStyle w:val="Normal"/>
-        <w:bidi w:val="0"/>
-        <w:spacing w:lineRule="exact" w:line="200" w:before="0" w:after="0"/>
-        <w:jc w:val="left"/>
-        <w:rPr>
           <w:sz w:val="18"/>
         </w:rPr>
       </w:pPr>
       <w:r>
         <w:rPr>
-          <w:sz w:val="18"/>
-        </w:rPr>
-      </w:r>
-    </w:p>
-    <w:p>
-      <w:pPr>
-        <w:pStyle w:val="Normal"/>
-        <w:bidi w:val="0"/>
-        <w:spacing w:lineRule="exact" w:line="217" w:before="0" w:after="0"/>
-        <w:jc w:val="left"/>
-        <w:rPr>
-          <w:sz w:val="18"/>
-        </w:rPr>
-      </w:pPr>
-      <w:r>
-        <w:rPr>
-          <w:sz w:val="18"/>
-        </w:rPr>
-      </w:r>
-    </w:p>
-    <w:p>
-      <w:pPr>
-        <w:sectPr>
-          <w:type w:val="continuous"/>
-          <w:pgSz w:w="11906" w:h="16838"/>
-          <w:pgMar w:left="720" w:right="720" w:header="0" w:top="720" w:footer="0" w:bottom="720" w:gutter="0"/>
-          <w:formProt w:val="false"/>
-          <w:textDirection w:val="lrTb"/>
-          <w:docGrid w:type="lines" w:linePitch="312" w:charSpace="0"/>
-        </w:sectPr>
-      </w:pPr>
-    </w:p>
-    <w:p>
-      <w:pPr>
-        <w:pStyle w:val="Normal"/>
-        <w:bidi w:val="0"/>
-        <w:spacing w:lineRule="exact" w:line="379" w:before="0" w:after="0"/>
-        <w:ind w:left="1132" w:hanging="0"/>
-        <w:jc w:val="left"/>
-        <w:rPr>
-          <w:sz w:val="24"/>
-        </w:rPr>
-      </w:pPr>
-      <w:r>
-        <w:rPr>
-          <w:sz w:val="22"/>
-        </w:rPr>
-        <w:t>¿Cómo contribuir con</w:t>
-      </w:r>
-      <w:r>
-        <w:rPr>
-          <w:sz w:val="22"/>
-          <w:lang w:val="es-ES"/>
-        </w:rPr>
-        <w:t xml:space="preserve"> informatización del proceso de comisión disciplinaria en</w:t>
-      </w:r>
-      <w:r>
-        <w:rPr>
-          <w:sz w:val="22"/>
-        </w:rPr>
-        <w:t xml:space="preserve"> la Facultad 4? </w:t>
-      </w:r>
-    </w:p>
-    <w:p>
-      <w:pPr>
-        <w:pStyle w:val="Normal"/>
-        <w:bidi w:val="0"/>
-        <w:spacing w:lineRule="exact" w:line="200" w:before="0" w:after="0"/>
-        <w:jc w:val="left"/>
-        <w:rPr>
-          <w:sz w:val="18"/>
-        </w:rPr>
-      </w:pPr>
-      <w:r>
-        <w:rPr>
-          <w:sz w:val="18"/>
-        </w:rPr>
-      </w:r>
-    </w:p>
-    <w:p>
-      <w:pPr>
-        <w:pStyle w:val="Normal"/>
-        <w:bidi w:val="0"/>
-        <w:spacing w:lineRule="exact" w:line="212" w:before="0" w:after="0"/>
-        <w:jc w:val="left"/>
-        <w:rPr>
-          <w:sz w:val="18"/>
-        </w:rPr>
-      </w:pPr>
-      <w:r>
-        <w:rPr>
-          <w:sz w:val="18"/>
-        </w:rPr>
-      </w:r>
-    </w:p>
-    <w:p>
-      <w:pPr>
-        <w:sectPr>
-          <w:type w:val="continuous"/>
-          <w:pgSz w:w="11906" w:h="16838"/>
-          <w:pgMar w:left="720" w:right="720" w:header="0" w:top="720" w:footer="0" w:bottom="720" w:gutter="0"/>
-          <w:formProt w:val="false"/>
-          <w:textDirection w:val="lrTb"/>
-          <w:docGrid w:type="lines" w:linePitch="312" w:charSpace="0"/>
-        </w:sectPr>
-      </w:pPr>
-    </w:p>
-    <w:p>
-      <w:pPr>
-        <w:pStyle w:val="Normal"/>
-        <w:bidi w:val="0"/>
-        <w:spacing w:lineRule="exact" w:line="204" w:before="0" w:after="0"/>
-        <w:ind w:left="1132" w:hanging="0"/>
-        <w:jc w:val="left"/>
-        <w:rPr>
-          <w:sz w:val="24"/>
-        </w:rPr>
-      </w:pPr>
-      <w:r>
-        <w:rPr>
-          <w:sz w:val="22"/>
-        </w:rPr>
-        <w:t xml:space="preserve">Por lo cual el </w:t>
-      </w:r>
-      <w:r>
-        <w:rPr>
-          <w:b/>
-          <w:sz w:val="22"/>
-        </w:rPr>
-        <w:t xml:space="preserve">objeto de estudio </w:t>
-      </w:r>
-      <w:r>
-        <w:rPr>
-          <w:sz w:val="22"/>
-          <w:lang w:val="es-ES"/>
-        </w:rPr>
-        <w:t xml:space="preserve">es el </w:t>
-      </w:r>
-      <w:r>
-        <w:rPr>
-          <w:sz w:val="22"/>
-        </w:rPr>
-        <w:t xml:space="preserve">proceso de </w:t>
-      </w:r>
-      <w:r>
-        <w:rPr>
-          <w:sz w:val="22"/>
-          <w:lang w:val="es-ES"/>
-        </w:rPr>
-        <w:t>comisión disciplinaria</w:t>
-      </w:r>
-      <w:r>
-        <w:rPr>
-          <w:sz w:val="22"/>
-        </w:rPr>
-        <w:t xml:space="preserve">l. </w:t>
-      </w:r>
-    </w:p>
-    <w:p>
-      <w:pPr>
-        <w:pStyle w:val="Normal"/>
-        <w:bidi w:val="0"/>
-        <w:spacing w:lineRule="exact" w:line="200" w:before="0" w:after="0"/>
-        <w:jc w:val="left"/>
-        <w:rPr>
-          <w:sz w:val="18"/>
-        </w:rPr>
-      </w:pPr>
-      <w:r>
-        <w:rPr>
-          <w:sz w:val="18"/>
-        </w:rPr>
-      </w:r>
-    </w:p>
-    <w:p>
-      <w:pPr>
-        <w:pStyle w:val="Normal"/>
-        <w:bidi w:val="0"/>
-        <w:spacing w:lineRule="exact" w:line="217" w:before="0" w:after="0"/>
-        <w:jc w:val="left"/>
-        <w:rPr>
-          <w:sz w:val="18"/>
-        </w:rPr>
-      </w:pPr>
-      <w:r>
-        <w:rPr>
-          <w:sz w:val="18"/>
-        </w:rPr>
-      </w:r>
-    </w:p>
-    <w:p>
-      <w:pPr>
-        <w:sectPr>
-          <w:type w:val="continuous"/>
-          <w:pgSz w:w="11906" w:h="16838"/>
-          <w:pgMar w:left="720" w:right="720" w:header="0" w:top="720" w:footer="0" w:bottom="720" w:gutter="0"/>
-          <w:formProt w:val="false"/>
-          <w:textDirection w:val="lrTb"/>
-          <w:docGrid w:type="lines" w:linePitch="312" w:charSpace="0"/>
-        </w:sectPr>
-      </w:pPr>
-    </w:p>
-    <w:p>
-      <w:pPr>
-        <w:pStyle w:val="Normal"/>
-        <w:bidi w:val="0"/>
-        <w:spacing w:lineRule="exact" w:line="204" w:before="0" w:after="0"/>
-        <w:ind w:left="1132" w:hanging="0"/>
-        <w:jc w:val="left"/>
-        <w:rPr>
-          <w:sz w:val="24"/>
-        </w:rPr>
-      </w:pPr>
-      <w:r>
-        <w:rPr>
-          <w:sz w:val="22"/>
-        </w:rPr>
-        <w:t xml:space="preserve">Por tanto, el </w:t>
-      </w:r>
-      <w:r>
-        <w:rPr>
-          <w:b/>
-          <w:sz w:val="22"/>
-        </w:rPr>
-        <w:t xml:space="preserve">campo de acción </w:t>
-      </w:r>
-      <w:r>
-        <w:rPr>
-          <w:sz w:val="22"/>
-        </w:rPr>
-        <w:t>está enmarcado en los procesos de gestión de</w:t>
-      </w:r>
-      <w:r>
-        <w:rPr>
-          <w:sz w:val="22"/>
-          <w:lang w:val="es-ES"/>
-        </w:rPr>
-        <w:t xml:space="preserve"> resoluciones decanales,</w:t>
-      </w:r>
-      <w:r>
-        <w:rPr>
-          <w:sz w:val="22"/>
-        </w:rPr>
-        <w:t xml:space="preserve"> </w:t>
-      </w:r>
-      <w:r>
-        <w:rPr>
-          <w:sz w:val="22"/>
-          <w:lang w:val="es-ES"/>
-        </w:rPr>
-        <w:t>denuncias, casos disciplinarios y declaraciones en</w:t>
-      </w:r>
-      <w:r>
-        <w:rPr>
-          <w:sz w:val="22"/>
-        </w:rPr>
-        <w:t xml:space="preserve"> la Facultad 4. </w:t>
-      </w:r>
-    </w:p>
-    <w:p>
-      <w:pPr>
-        <w:pStyle w:val="Normal"/>
-        <w:bidi w:val="0"/>
-        <w:spacing w:lineRule="exact" w:line="200" w:before="0" w:after="0"/>
-        <w:jc w:val="left"/>
-        <w:rPr>
-          <w:sz w:val="18"/>
-        </w:rPr>
-      </w:pPr>
-      <w:r>
-        <w:rPr>
-          <w:sz w:val="18"/>
-        </w:rPr>
-      </w:r>
-    </w:p>
-    <w:p>
-      <w:pPr>
-        <w:pStyle w:val="Normal"/>
-        <w:bidi w:val="0"/>
-        <w:spacing w:lineRule="exact" w:line="212" w:before="0" w:after="0"/>
-        <w:jc w:val="left"/>
-        <w:rPr>
-          <w:sz w:val="18"/>
-        </w:rPr>
-      </w:pPr>
-      <w:r>
-        <w:rPr>
-          <w:sz w:val="18"/>
-        </w:rPr>
-      </w:r>
-    </w:p>
-    <w:p>
-      <w:pPr>
-        <w:sectPr>
-          <w:type w:val="continuous"/>
-          <w:pgSz w:w="11906" w:h="16838"/>
-          <w:pgMar w:left="720" w:right="720" w:header="0" w:top="720" w:footer="0" w:bottom="720" w:gutter="0"/>
-          <w:formProt w:val="false"/>
-          <w:textDirection w:val="lrTb"/>
-          <w:docGrid w:type="lines" w:linePitch="312" w:charSpace="0"/>
-        </w:sectPr>
-      </w:pPr>
-    </w:p>
-    <w:p>
-      <w:pPr>
-        <w:pStyle w:val="Normal"/>
-        <w:bidi w:val="0"/>
-        <w:spacing w:lineRule="exact" w:line="204" w:before="0" w:after="0"/>
-        <w:ind w:left="1132" w:hanging="0"/>
-        <w:jc w:val="left"/>
-        <w:rPr>
-          <w:sz w:val="24"/>
-        </w:rPr>
-      </w:pPr>
-      <w:r>
-        <w:rPr>
-          <w:sz w:val="22"/>
-        </w:rPr>
-        <w:t xml:space="preserve">Se define como </w:t>
-      </w:r>
-      <w:r>
-        <w:rPr>
-          <w:b/>
-          <w:sz w:val="22"/>
-        </w:rPr>
-        <w:t xml:space="preserve">objetivo general: </w:t>
-      </w:r>
-      <w:r>
-        <w:rPr>
-          <w:sz w:val="22"/>
-        </w:rPr>
-        <w:t xml:space="preserve">Desarrollar un sistema de gestión </w:t>
-      </w:r>
-      <w:r>
-        <w:rPr>
-          <w:sz w:val="22"/>
-          <w:lang w:val="es-ES"/>
-        </w:rPr>
-        <w:t>para el proceso de comisión disciplinaria en</w:t>
-      </w:r>
-      <w:r>
-        <w:rPr>
-          <w:sz w:val="22"/>
-        </w:rPr>
-        <w:t xml:space="preserve"> la Facultad 4. </w:t>
-      </w:r>
-    </w:p>
-    <w:p>
-      <w:pPr>
-        <w:pStyle w:val="Normal"/>
-        <w:bidi w:val="0"/>
-        <w:spacing w:lineRule="exact" w:line="200" w:before="0" w:after="0"/>
-        <w:jc w:val="left"/>
-        <w:rPr>
-          <w:sz w:val="18"/>
-        </w:rPr>
-      </w:pPr>
-      <w:r>
-        <w:rPr>
-          <w:sz w:val="18"/>
-        </w:rPr>
-      </w:r>
-    </w:p>
-    <w:p>
-      <w:pPr>
-        <w:pStyle w:val="Normal"/>
-        <w:bidi w:val="0"/>
-        <w:spacing w:lineRule="exact" w:line="212" w:before="0" w:after="0"/>
-        <w:jc w:val="left"/>
-        <w:rPr>
-          <w:sz w:val="18"/>
-        </w:rPr>
-      </w:pPr>
-      <w:r>
-        <w:rPr>
-          <w:sz w:val="18"/>
-        </w:rPr>
-      </w:r>
-    </w:p>
-    <w:p>
-      <w:pPr>
-        <w:sectPr>
-          <w:type w:val="continuous"/>
-          <w:pgSz w:w="11906" w:h="16838"/>
-          <w:pgMar w:left="720" w:right="720" w:header="0" w:top="720" w:footer="0" w:bottom="720" w:gutter="0"/>
-          <w:formProt w:val="false"/>
-          <w:textDirection w:val="lrTb"/>
-          <w:docGrid w:type="lines" w:linePitch="312" w:charSpace="0"/>
-        </w:sectPr>
-      </w:pPr>
-    </w:p>
-    <w:p>
-      <w:pPr>
-        <w:pStyle w:val="Normal"/>
-        <w:bidi w:val="0"/>
-        <w:spacing w:lineRule="exact" w:line="204" w:before="0" w:after="0"/>
-        <w:ind w:left="1132" w:hanging="0"/>
-        <w:jc w:val="left"/>
-        <w:rPr>
-          <w:sz w:val="24"/>
-        </w:rPr>
-      </w:pPr>
-      <w:r>
-        <w:rPr>
-          <w:sz w:val="22"/>
-        </w:rPr>
-        <w:t xml:space="preserve">A partir del objetivo general se derivan los siguientes </w:t>
-      </w:r>
-      <w:r>
-        <w:rPr>
-          <w:b/>
-          <w:sz w:val="22"/>
-        </w:rPr>
-        <w:t xml:space="preserve">objetivos específicos: </w:t>
-      </w:r>
-    </w:p>
-    <w:p>
-      <w:pPr>
-        <w:pStyle w:val="Normal"/>
-        <w:bidi w:val="0"/>
-        <w:spacing w:lineRule="exact" w:line="377" w:before="0" w:after="0"/>
-        <w:jc w:val="left"/>
-        <w:rPr>
-          <w:sz w:val="18"/>
-        </w:rPr>
-      </w:pPr>
-      <w:r>
-        <w:rPr>
-          <w:sz w:val="18"/>
-        </w:rPr>
-      </w:r>
-    </w:p>
-    <w:p>
-      <w:pPr>
-        <w:sectPr>
-          <w:type w:val="continuous"/>
-          <w:pgSz w:w="11906" w:h="16838"/>
-          <w:pgMar w:left="720" w:right="720" w:header="0" w:top="720" w:footer="0" w:bottom="720" w:gutter="0"/>
-          <w:formProt w:val="false"/>
-          <w:textDirection w:val="lrTb"/>
-          <w:docGrid w:type="lines" w:linePitch="312" w:charSpace="0"/>
-        </w:sectPr>
-      </w:pPr>
-    </w:p>
-    <w:p>
-      <w:pPr>
-        <w:pStyle w:val="Normal"/>
-        <w:bidi w:val="0"/>
-        <w:spacing w:lineRule="exact" w:line="244" w:before="0" w:after="0"/>
-        <w:ind w:left="1493" w:hanging="0"/>
-        <w:jc w:val="left"/>
-        <w:rPr>
-          <w:sz w:val="24"/>
-        </w:rPr>
-      </w:pPr>
-      <w:r>
-        <w:rPr>
-          <w:rFonts w:ascii="Wingdings" w:hAnsi="Wingdings"/>
           <w:color w:val="000009"/>
           <w:sz w:val="22"/>
         </w:rPr>
-        <w:t xml:space="preserve"> </w:t>
-      </w:r>
-      <w:r>
-        <w:rPr>
-          <w:color w:val="000009"/>
-          <w:sz w:val="22"/>
-        </w:rPr>
-        <w:t xml:space="preserve">Analizar elementos teóricos y principales tendencias del desarrollo de sistemas en la actualidad, </w:t>
-      </w:r>
-    </w:p>
-    <w:p>
-      <w:pPr>
-        <w:sectPr>
-          <w:type w:val="continuous"/>
-          <w:pgSz w:w="11906" w:h="16838"/>
-          <w:pgMar w:left="720" w:right="720" w:header="0" w:top="720" w:footer="0" w:bottom="720" w:gutter="0"/>
-          <w:formProt w:val="false"/>
-          <w:textDirection w:val="lrTb"/>
-          <w:docGrid w:type="lines" w:linePitch="312" w:charSpace="0"/>
-        </w:sectPr>
-      </w:pPr>
-    </w:p>
-    <w:p>
-      <w:pPr>
-        <w:pStyle w:val="Normal"/>
-        <w:bidi w:val="0"/>
-        <w:spacing w:lineRule="exact" w:line="379" w:before="0" w:after="0"/>
-        <w:ind w:left="1853" w:hanging="0"/>
-        <w:jc w:val="left"/>
-        <w:rPr>
-          <w:sz w:val="24"/>
-        </w:rPr>
-      </w:pPr>
-      <w:r>
-        <w:rPr>
-          <w:color w:val="000009"/>
-          <w:sz w:val="22"/>
-        </w:rPr>
-        <w:t>específicamente en el campo de sistemas de gestión de la información.</w:t>
-      </w:r>
-    </w:p>
-    <w:p>
-      <w:pPr>
-        <w:pStyle w:val="Normal"/>
-        <w:bidi w:val="0"/>
-        <w:spacing w:lineRule="exact" w:line="375" w:before="0" w:after="0"/>
-        <w:jc w:val="left"/>
-        <w:rPr>
-          <w:sz w:val="18"/>
-        </w:rPr>
-      </w:pPr>
-      <w:r>
-        <w:rPr>
-          <w:sz w:val="18"/>
-        </w:rPr>
-      </w:r>
-    </w:p>
-    <w:p>
-      <w:pPr>
-        <w:sectPr>
-          <w:type w:val="continuous"/>
-          <w:pgSz w:w="11906" w:h="16838"/>
-          <w:pgMar w:left="720" w:right="720" w:header="0" w:top="720" w:footer="0" w:bottom="720" w:gutter="0"/>
-          <w:formProt w:val="false"/>
-          <w:textDirection w:val="lrTb"/>
-          <w:docGrid w:type="lines" w:linePitch="312" w:charSpace="0"/>
-        </w:sectPr>
-      </w:pPr>
-    </w:p>
-    <w:p>
-      <w:pPr>
-        <w:pStyle w:val="Normal"/>
-        <w:bidi w:val="0"/>
-        <w:spacing w:lineRule="exact" w:line="244" w:before="0" w:after="0"/>
-        <w:ind w:left="1493" w:hanging="0"/>
-        <w:jc w:val="left"/>
-        <w:rPr>
-          <w:sz w:val="24"/>
-        </w:rPr>
-      </w:pPr>
-      <w:r>
-        <w:rPr>
-          <w:rFonts w:ascii="Wingdings" w:hAnsi="Wingdings"/>
-          <w:color w:val="000009"/>
-          <w:sz w:val="22"/>
-        </w:rPr>
-        <w:t xml:space="preserve"> </w:t>
-      </w:r>
-      <w:r>
-        <w:rPr>
-          <w:color w:val="000009"/>
-          <w:sz w:val="22"/>
-        </w:rPr>
-        <w:t xml:space="preserve">Definir las tecnologías y herramientas necesarias para el desarrollo de la propuesta de solución. </w:t>
-      </w:r>
-    </w:p>
-    <w:p>
-      <w:pPr>
-        <w:pStyle w:val="Normal"/>
-        <w:bidi w:val="0"/>
-        <w:spacing w:lineRule="exact" w:line="367" w:before="0" w:after="0"/>
-        <w:jc w:val="left"/>
-        <w:rPr>
-          <w:sz w:val="18"/>
-        </w:rPr>
-      </w:pPr>
-      <w:r>
-        <w:rPr>
-          <w:sz w:val="18"/>
-        </w:rPr>
-      </w:r>
-    </w:p>
-    <w:p>
-      <w:pPr>
-        <w:sectPr>
-          <w:type w:val="continuous"/>
-          <w:pgSz w:w="11906" w:h="16838"/>
-          <w:pgMar w:left="720" w:right="720" w:header="0" w:top="720" w:footer="0" w:bottom="720" w:gutter="0"/>
-          <w:formProt w:val="false"/>
-          <w:textDirection w:val="lrTb"/>
-          <w:docGrid w:type="lines" w:linePitch="312" w:charSpace="0"/>
-        </w:sectPr>
-      </w:pPr>
-    </w:p>
-    <w:p>
-      <w:pPr>
-        <w:pStyle w:val="Normal"/>
-        <w:bidi w:val="0"/>
-        <w:spacing w:lineRule="exact" w:line="264" w:before="0" w:after="0"/>
-        <w:ind w:left="1493" w:hanging="0"/>
-        <w:jc w:val="left"/>
-        <w:rPr>
-          <w:sz w:val="24"/>
-        </w:rPr>
-      </w:pPr>
-      <w:r>
-        <w:rPr>
-          <w:rFonts w:ascii="Wingdings" w:hAnsi="Wingdings"/>
-          <w:color w:val="000009"/>
-          <w:sz w:val="24"/>
-        </w:rPr>
-        <w:t xml:space="preserve"> </w:t>
-      </w:r>
-      <w:r>
-        <w:rPr>
-          <w:color w:val="000009"/>
-          <w:sz w:val="22"/>
-        </w:rPr>
-        <w:t xml:space="preserve">Implementar las funcionalidades de la propuesta de solución. </w:t>
-      </w:r>
-    </w:p>
-    <w:p>
-      <w:pPr>
-        <w:pStyle w:val="Normal"/>
-        <w:bidi w:val="0"/>
-        <w:spacing w:lineRule="exact" w:line="363" w:before="0" w:after="0"/>
-        <w:jc w:val="left"/>
-        <w:rPr>
-          <w:sz w:val="18"/>
-        </w:rPr>
-      </w:pPr>
-      <w:r>
-        <w:rPr>
-          <w:sz w:val="18"/>
-        </w:rPr>
-      </w:r>
-    </w:p>
-    <w:p>
-      <w:pPr>
-        <w:sectPr>
-          <w:type w:val="continuous"/>
-          <w:pgSz w:w="11906" w:h="16838"/>
-          <w:pgMar w:left="720" w:right="720" w:header="0" w:top="720" w:footer="0" w:bottom="720" w:gutter="0"/>
-          <w:formProt w:val="false"/>
-          <w:textDirection w:val="lrTb"/>
-          <w:docGrid w:type="lines" w:linePitch="312" w:charSpace="0"/>
-        </w:sectPr>
-      </w:pPr>
-    </w:p>
-    <w:p>
-      <w:pPr>
-        <w:pStyle w:val="Normal"/>
-        <w:bidi w:val="0"/>
-        <w:spacing w:lineRule="exact" w:line="264" w:before="0" w:after="0"/>
-        <w:ind w:left="1493" w:hanging="0"/>
-        <w:jc w:val="left"/>
-        <w:rPr>
-          <w:sz w:val="24"/>
-        </w:rPr>
-      </w:pPr>
-      <w:r>
-        <w:rPr>
-          <w:rFonts w:ascii="Wingdings" w:hAnsi="Wingdings"/>
-          <w:color w:val="000009"/>
-          <w:sz w:val="24"/>
-        </w:rPr>
-        <w:t xml:space="preserve"> </w:t>
-      </w:r>
-      <w:r>
-        <w:rPr>
-          <w:sz w:val="22"/>
-        </w:rPr>
-        <w:t xml:space="preserve">Evaluar la propuesta de solución. </w:t>
-      </w:r>
-    </w:p>
-    <w:p>
-      <w:pPr>
-        <w:pStyle w:val="Normal"/>
-        <w:bidi w:val="0"/>
-        <w:spacing w:lineRule="exact" w:line="200" w:before="0" w:after="0"/>
-        <w:jc w:val="left"/>
-        <w:rPr>
-          <w:sz w:val="18"/>
-        </w:rPr>
-      </w:pPr>
-      <w:r>
-        <w:rPr>
-          <w:sz w:val="18"/>
-        </w:rPr>
-      </w:r>
-    </w:p>
-    <w:p>
-      <w:pPr>
-        <w:pStyle w:val="Normal"/>
-        <w:bidi w:val="0"/>
-        <w:spacing w:lineRule="exact" w:line="209" w:before="0" w:after="0"/>
-        <w:jc w:val="left"/>
-        <w:rPr>
-          <w:sz w:val="18"/>
-        </w:rPr>
-      </w:pPr>
-      <w:r>
-        <w:rPr>
-          <w:sz w:val="18"/>
-        </w:rPr>
-      </w:r>
-    </w:p>
-    <w:p>
-      <w:pPr>
-        <w:sectPr>
-          <w:type w:val="continuous"/>
-          <w:pgSz w:w="11906" w:h="16838"/>
-          <w:pgMar w:left="720" w:right="720" w:header="0" w:top="720" w:footer="0" w:bottom="720" w:gutter="0"/>
-          <w:formProt w:val="false"/>
-          <w:textDirection w:val="lrTb"/>
-          <w:docGrid w:type="lines" w:linePitch="312" w:charSpace="0"/>
-        </w:sectPr>
-      </w:pPr>
-    </w:p>
-    <w:p>
-      <w:pPr>
-        <w:pStyle w:val="Normal"/>
-        <w:bidi w:val="0"/>
-        <w:spacing w:lineRule="exact" w:line="384" w:before="0" w:after="0"/>
-        <w:ind w:left="1132" w:hanging="0"/>
-        <w:jc w:val="left"/>
-        <w:rPr>
-          <w:sz w:val="24"/>
-        </w:rPr>
-      </w:pPr>
-      <w:r>
-        <w:rPr>
-          <w:sz w:val="22"/>
-        </w:rPr>
-        <w:t xml:space="preserve">Como </w:t>
-      </w:r>
-      <w:r>
-        <w:rPr>
-          <w:b/>
-          <w:sz w:val="22"/>
-        </w:rPr>
-        <w:t xml:space="preserve">Hipótesis </w:t>
-      </w:r>
-      <w:r>
-        <w:rPr>
-          <w:sz w:val="22"/>
-        </w:rPr>
-        <w:t>se plantea: El desarrollo de una aplicación informática de gestión para el proceso de comisión disciplinaria en la</w:t>
-      </w:r>
-      <w:r>
-        <w:rPr>
-          <w:sz w:val="22"/>
-          <w:lang w:val="es-ES"/>
-        </w:rPr>
-        <w:t xml:space="preserve"> </w:t>
-      </w:r>
-      <w:r>
-        <w:rPr>
-          <w:sz w:val="22"/>
-        </w:rPr>
-        <w:t xml:space="preserve">Facultad 4 contribuirá a la </w:t>
-      </w:r>
-      <w:r>
-        <w:rPr>
-          <w:sz w:val="22"/>
-          <w:lang w:val="es-ES"/>
-        </w:rPr>
-        <w:t>informatización del proceso de comisión disciplinaria en la Facultad 4.</w:t>
-      </w:r>
-      <w:r>
-        <w:rPr>
-          <w:sz w:val="22"/>
-        </w:rPr>
-        <w:t xml:space="preserve"> </w:t>
-      </w:r>
-    </w:p>
-    <w:p>
-      <w:pPr>
-        <w:pStyle w:val="Normal"/>
-        <w:bidi w:val="0"/>
-        <w:spacing w:lineRule="exact" w:line="200" w:before="0" w:after="0"/>
-        <w:jc w:val="left"/>
-        <w:rPr>
-          <w:sz w:val="18"/>
-        </w:rPr>
-      </w:pPr>
-      <w:r>
-        <w:rPr>
-          <w:sz w:val="18"/>
-        </w:rPr>
-      </w:r>
-    </w:p>
-    <w:p>
-      <w:pPr>
-        <w:pStyle w:val="Normal"/>
-        <w:bidi w:val="0"/>
-        <w:spacing w:lineRule="exact" w:line="213" w:before="0" w:after="0"/>
-        <w:jc w:val="left"/>
-        <w:rPr>
-          <w:sz w:val="18"/>
-        </w:rPr>
-      </w:pPr>
-      <w:r>
-        <w:rPr>
-          <w:sz w:val="18"/>
-        </w:rPr>
-      </w:r>
-    </w:p>
-    <w:p>
-      <w:pPr>
-        <w:sectPr>
-          <w:type w:val="continuous"/>
-          <w:pgSz w:w="11906" w:h="16838"/>
-          <w:pgMar w:left="720" w:right="720" w:header="0" w:top="720" w:footer="0" w:bottom="720" w:gutter="0"/>
-          <w:formProt w:val="false"/>
-          <w:textDirection w:val="lrTb"/>
-          <w:docGrid w:type="lines" w:linePitch="312" w:charSpace="0"/>
-        </w:sectPr>
-      </w:pPr>
-    </w:p>
-    <w:p>
-      <w:pPr>
-        <w:pStyle w:val="Normal"/>
-        <w:bidi w:val="0"/>
-        <w:spacing w:lineRule="exact" w:line="204" w:before="0" w:after="0"/>
-        <w:ind w:left="1132" w:hanging="0"/>
-        <w:jc w:val="left"/>
-        <w:rPr>
-          <w:sz w:val="24"/>
-        </w:rPr>
-      </w:pPr>
-      <w:r>
-        <w:rPr>
-          <w:sz w:val="22"/>
-        </w:rPr>
-        <w:t>En la investigación se utiliz</w:t>
-      </w:r>
-      <w:r>
-        <w:rPr>
-          <w:sz w:val="22"/>
-          <w:lang w:val="es-ES"/>
-        </w:rPr>
-        <w:t>aron</w:t>
-      </w:r>
-      <w:r>
-        <w:rPr>
-          <w:sz w:val="22"/>
-        </w:rPr>
-        <w:t xml:space="preserve"> los siguientes </w:t>
-      </w:r>
-      <w:r>
-        <w:rPr>
-          <w:b/>
-          <w:sz w:val="22"/>
-        </w:rPr>
-        <w:t>métodos científicos</w:t>
-      </w:r>
-      <w:r>
-        <w:rPr>
-          <w:sz w:val="22"/>
-        </w:rPr>
-        <w:t>:</w:t>
-      </w:r>
-    </w:p>
-    <w:p>
-      <w:pPr>
-        <w:pStyle w:val="Normal"/>
-        <w:bidi w:val="0"/>
-        <w:spacing w:lineRule="exact" w:line="200" w:before="0" w:after="0"/>
-        <w:jc w:val="left"/>
-        <w:rPr>
-          <w:sz w:val="18"/>
-        </w:rPr>
-      </w:pPr>
-      <w:r>
-        <w:rPr>
-          <w:sz w:val="18"/>
-        </w:rPr>
-      </w:r>
-    </w:p>
-    <w:p>
-      <w:pPr>
-        <w:pStyle w:val="Normal"/>
-        <w:bidi w:val="0"/>
-        <w:spacing w:lineRule="exact" w:line="214" w:before="0" w:after="0"/>
-        <w:jc w:val="left"/>
-        <w:rPr>
-          <w:sz w:val="18"/>
-        </w:rPr>
-      </w:pPr>
-      <w:r>
-        <w:rPr>
-          <w:sz w:val="18"/>
-        </w:rPr>
-      </w:r>
-    </w:p>
-    <w:p>
-      <w:pPr>
-        <w:sectPr>
-          <w:type w:val="continuous"/>
-          <w:pgSz w:w="11906" w:h="16838"/>
-          <w:pgMar w:left="720" w:right="720" w:header="0" w:top="720" w:footer="0" w:bottom="720" w:gutter="0"/>
-          <w:formProt w:val="false"/>
-          <w:textDirection w:val="lrTb"/>
-          <w:docGrid w:type="lines" w:linePitch="312" w:charSpace="0"/>
-        </w:sectPr>
-      </w:pPr>
-    </w:p>
-    <w:p>
-      <w:pPr>
-        <w:pStyle w:val="Normal"/>
-        <w:bidi w:val="0"/>
-        <w:spacing w:lineRule="exact" w:line="204" w:before="0" w:after="0"/>
-        <w:ind w:left="1132" w:hanging="0"/>
-        <w:jc w:val="left"/>
-        <w:rPr>
-          <w:sz w:val="24"/>
-        </w:rPr>
-      </w:pPr>
-      <w:r>
-        <w:rPr>
-          <w:b/>
-          <w:sz w:val="22"/>
-        </w:rPr>
-        <w:t xml:space="preserve">Métodos teóricos </w:t>
-      </w:r>
-    </w:p>
-    <w:p>
-      <w:pPr>
-        <w:pStyle w:val="Normal"/>
-        <w:bidi w:val="0"/>
-        <w:spacing w:lineRule="exact" w:line="204" w:before="0" w:after="0"/>
+        <w:t>información similares, nacionales e internacionales, así como las herramientas y tecnologías para el desarrollo del software, entre ellos los lenguajes de programación, framework de desarrollo, metodologías y herramientas CASE.</w:t>
+      </w:r>
+    </w:p>
+    <w:p>
+      <w:pPr>
+        <w:pStyle w:val="Normal"/>
+        <w:bidi w:val="0"/>
+        <w:spacing w:lineRule="auto" w:line="360" w:before="0" w:after="0"/>
         <w:ind w:left="1132" w:hanging="0"/>
         <w:jc w:val="left"/>
         <w:rPr>
@@ -3197,8 +3837,7 @@
       <w:pPr>
         <w:pStyle w:val="Normal"/>
         <w:bidi w:val="0"/>
-        <w:spacing w:lineRule="exact" w:line="204" w:before="0" w:after="0"/>
-        <w:ind w:left="1132" w:hanging="0"/>
+        <w:spacing w:lineRule="auto" w:line="360" w:before="0" w:after="0"/>
         <w:jc w:val="left"/>
         <w:rPr>
           <w:sz w:val="24"/>
@@ -3210,14 +3849,111 @@
           <w:color w:val="000009"/>
           <w:sz w:val="22"/>
         </w:rPr>
-        <w:t xml:space="preserve">Histórico-lógico: </w:t>
+        <w:t xml:space="preserve">Analítico-sintético: </w:t>
+      </w:r>
+      <w:r>
+        <w:rPr>
+          <w:color w:val="000009"/>
+          <w:sz w:val="24"/>
+        </w:rPr>
+        <w:t xml:space="preserve">En </w:t>
       </w:r>
       <w:r>
         <w:rPr>
           <w:color w:val="000009"/>
           <w:sz w:val="22"/>
         </w:rPr>
-        <w:t>Para el estudio del desarrollo y evolución de los diferentes sistemas de gestión de</w:t>
+        <w:t xml:space="preserve">la realización del análisis de la información empleada para la investigación, identificando así, conceptos, definiciones y avances acerca de los sistemas de gestión de información existentes. </w:t>
+      </w:r>
+    </w:p>
+    <w:p>
+      <w:pPr>
+        <w:pStyle w:val="Normal"/>
+        <w:bidi w:val="0"/>
+        <w:spacing w:lineRule="auto" w:line="360" w:before="0" w:after="0"/>
+        <w:jc w:val="left"/>
+        <w:rPr>
+          <w:sz w:val="24"/>
+        </w:rPr>
+      </w:pPr>
+      <w:r>
+        <w:rPr>
+          <w:b/>
+          <w:color w:val="000009"/>
+          <w:sz w:val="22"/>
+        </w:rPr>
+        <w:t xml:space="preserve">Modelación: </w:t>
+      </w:r>
+      <w:r>
+        <w:rPr>
+          <w:color w:val="000009"/>
+          <w:sz w:val="22"/>
+        </w:rPr>
+        <w:t xml:space="preserve">Se utiliza en la modelación de los diagramas dentro de la metodología de desarrollo de software seleccionada para llevar a cabo la solución. </w:t>
+      </w:r>
+    </w:p>
+    <w:p>
+      <w:pPr>
+        <w:pStyle w:val="Normal"/>
+        <w:bidi w:val="0"/>
+        <w:spacing w:lineRule="auto" w:line="360" w:before="0" w:after="0"/>
+        <w:ind w:left="1132" w:hanging="0"/>
+        <w:jc w:val="left"/>
+        <w:rPr>
+          <w:b/>
+          <w:b/>
+          <w:sz w:val="22"/>
+        </w:rPr>
+      </w:pPr>
+      <w:r>
+        <w:rPr>
+          <w:b/>
+          <w:sz w:val="22"/>
+        </w:rPr>
+      </w:r>
+    </w:p>
+    <w:p>
+      <w:pPr>
+        <w:pStyle w:val="Normal"/>
+        <w:bidi w:val="0"/>
+        <w:spacing w:lineRule="auto" w:line="360" w:before="0" w:after="0"/>
+        <w:jc w:val="left"/>
+        <w:rPr>
+          <w:sz w:val="24"/>
+        </w:rPr>
+      </w:pPr>
+      <w:r>
+        <w:rPr>
+          <w:b/>
+          <w:sz w:val="22"/>
+        </w:rPr>
+        <w:t xml:space="preserve">Métodos Empíricos </w:t>
+      </w:r>
+    </w:p>
+    <w:p>
+      <w:pPr>
+        <w:pStyle w:val="Normal"/>
+        <w:bidi w:val="0"/>
+        <w:spacing w:lineRule="auto" w:line="360" w:before="0" w:after="0"/>
+        <w:jc w:val="left"/>
+        <w:rPr>
+          <w:sz w:val="24"/>
+        </w:rPr>
+      </w:pPr>
+      <w:r>
+        <w:rPr>
+          <w:b/>
+          <w:color w:val="000009"/>
+          <w:sz w:val="22"/>
+        </w:rPr>
+        <w:t xml:space="preserve">Observación: </w:t>
+      </w:r>
+      <w:r>
+        <w:rPr>
+          <w:color w:val="000009"/>
+          <w:sz w:val="22"/>
+        </w:rPr>
+        <w:t>Se utilizó para obtener información de las necesidades existentes en</w:t>
       </w:r>
       <w:r>
         <w:rPr>
@@ -3227,51 +3963,92 @@
         </w:rPr>
         <w:t xml:space="preserve"> </w:t>
       </w:r>
-    </w:p>
-    <w:p>
-      <w:pPr>
-        <w:sectPr>
-          <w:type w:val="continuous"/>
-          <w:pgSz w:w="11906" w:h="16838"/>
-          <w:pgMar w:left="720" w:right="720" w:header="0" w:top="720" w:footer="0" w:bottom="720" w:gutter="0"/>
-          <w:formProt w:val="false"/>
-          <w:textDirection w:val="lrTb"/>
-          <w:docGrid w:type="lines" w:linePitch="312" w:charSpace="0"/>
-        </w:sectPr>
-      </w:pPr>
-    </w:p>
-    <w:p>
-      <w:pPr>
-        <w:pStyle w:val="Normal"/>
-        <w:bidi w:val="0"/>
-        <w:spacing w:lineRule="exact" w:line="381" w:before="0" w:after="0"/>
-        <w:ind w:left="1132" w:hanging="0"/>
-        <w:jc w:val="left"/>
-        <w:rPr>
-          <w:sz w:val="18"/>
-        </w:rPr>
-      </w:pPr>
       <w:r>
         <w:rPr>
           <w:color w:val="000009"/>
           <w:sz w:val="22"/>
         </w:rPr>
-        <w:t>información similares, nacionales e internacionales, así como las herramientas y tecnologías para el desarrollo del software, entre ellos los lenguajes de programación, framework de desarrollo, metodologías y herramientas CASE.</w:t>
-      </w:r>
-    </w:p>
-    <w:p>
-      <w:pPr>
-        <w:pStyle w:val="Normal"/>
-        <w:bidi w:val="0"/>
-        <w:spacing w:lineRule="exact" w:line="222" w:before="0" w:after="0"/>
-        <w:ind w:left="1132" w:hanging="0"/>
+        <w:t xml:space="preserve">la Facultad 4. </w:t>
+      </w:r>
+    </w:p>
+    <w:p>
+      <w:pPr>
+        <w:pStyle w:val="Normal"/>
+        <w:bidi w:val="0"/>
+        <w:spacing w:lineRule="auto" w:line="360" w:before="0" w:after="0"/>
         <w:jc w:val="left"/>
         <w:rPr>
-          <w:b/>
+          <w:sz w:val="18"/>
+        </w:rPr>
+      </w:pPr>
+      <w:r>
+        <w:rPr>
+          <w:sz w:val="18"/>
+        </w:rPr>
+      </w:r>
+    </w:p>
+    <w:p>
+      <w:pPr>
+        <w:pStyle w:val="Normal"/>
+        <w:bidi w:val="0"/>
+        <w:spacing w:lineRule="auto" w:line="360" w:before="0" w:after="0"/>
+        <w:jc w:val="left"/>
+        <w:rPr>
+          <w:sz w:val="18"/>
+        </w:rPr>
+      </w:pPr>
+      <w:r>
+        <w:rPr>
           <w:b/>
           <w:color w:val="000009"/>
           <w:sz w:val="22"/>
         </w:rPr>
+        <w:t>Estructura</w:t>
+      </w:r>
+    </w:p>
+    <w:p>
+      <w:pPr>
+        <w:pStyle w:val="Normal"/>
+        <w:bidi w:val="0"/>
+        <w:spacing w:lineRule="auto" w:line="360" w:before="0" w:after="0"/>
+        <w:jc w:val="left"/>
+        <w:rPr>
+          <w:sz w:val="24"/>
+        </w:rPr>
+      </w:pPr>
+      <w:r>
+        <w:rPr>
+          <w:color w:val="000009"/>
+          <w:sz w:val="22"/>
+        </w:rPr>
+        <w:t xml:space="preserve">El presente trabajo de diploma cuenta con la siguiente estructura: Introducción, tres capítulos, conclusiones, recomendaciones y, por último, referencias bibliográficas. A continuación, se presenta un resumen de las diferentes temáticas que se abordan en los capítulos. </w:t>
+      </w:r>
+    </w:p>
+    <w:p>
+      <w:pPr>
+        <w:pStyle w:val="Normal"/>
+        <w:bidi w:val="0"/>
+        <w:spacing w:lineRule="auto" w:line="360" w:before="0" w:after="0"/>
+        <w:jc w:val="left"/>
+        <w:rPr>
+          <w:sz w:val="18"/>
+        </w:rPr>
+      </w:pPr>
+      <w:r>
+        <w:rPr>
+          <w:sz w:val="18"/>
+        </w:rPr>
+      </w:r>
+    </w:p>
+    <w:p>
+      <w:pPr>
+        <w:pStyle w:val="Normal"/>
+        <w:bidi w:val="0"/>
+        <w:spacing w:lineRule="auto" w:line="360" w:before="0" w:after="0"/>
+        <w:jc w:val="left"/>
+        <w:rPr>
+          <w:sz w:val="24"/>
+        </w:rPr>
       </w:pPr>
       <w:r>
         <w:rPr>
@@ -3279,14 +4056,14 @@
           <w:color w:val="000009"/>
           <w:sz w:val="22"/>
         </w:rPr>
-      </w:r>
-    </w:p>
-    <w:p>
-      <w:pPr>
-        <w:pStyle w:val="Normal"/>
-        <w:bidi w:val="0"/>
-        <w:spacing w:lineRule="exact" w:line="222" w:before="0" w:after="0"/>
-        <w:ind w:left="1132" w:hanging="0"/>
+        <w:t xml:space="preserve">Estructura capitular </w:t>
+      </w:r>
+    </w:p>
+    <w:p>
+      <w:pPr>
+        <w:pStyle w:val="Normal"/>
+        <w:bidi w:val="0"/>
+        <w:spacing w:lineRule="auto" w:line="360" w:before="0" w:after="0"/>
         <w:jc w:val="left"/>
         <w:rPr>
           <w:sz w:val="24"/>
@@ -3298,251 +4075,63 @@
           <w:color w:val="000009"/>
           <w:sz w:val="22"/>
         </w:rPr>
-        <w:t xml:space="preserve">Analítico-sintético: </w:t>
-      </w:r>
-      <w:r>
-        <w:rPr>
-          <w:color w:val="000009"/>
-          <w:sz w:val="24"/>
-        </w:rPr>
-        <w:t xml:space="preserve">En </w:t>
+        <w:t xml:space="preserve">Capítulo 1: Fundamentación Teórica: </w:t>
       </w:r>
       <w:r>
         <w:rPr>
           <w:color w:val="000009"/>
           <w:sz w:val="22"/>
         </w:rPr>
-        <w:t xml:space="preserve">la realización del análisis de la información empleada para la investigación, </w:t>
-      </w:r>
-    </w:p>
-    <w:p>
-      <w:pPr>
-        <w:sectPr>
-          <w:type w:val="continuous"/>
-          <w:pgSz w:w="11906" w:h="16838"/>
-          <w:pgMar w:left="720" w:right="720" w:header="0" w:top="720" w:footer="0" w:bottom="720" w:gutter="0"/>
-          <w:formProt w:val="false"/>
-          <w:textDirection w:val="lrTb"/>
-          <w:docGrid w:type="lines" w:linePitch="312" w:charSpace="0"/>
-        </w:sectPr>
-      </w:pPr>
-    </w:p>
-    <w:p>
-      <w:pPr>
-        <w:pStyle w:val="Normal"/>
-        <w:bidi w:val="0"/>
-        <w:spacing w:lineRule="exact" w:line="392" w:before="0" w:after="0"/>
-        <w:ind w:left="1132" w:hanging="0"/>
+        <w:t xml:space="preserve">En este capítulo se exponen los elementos teóricos utilizados en la investigación, describiendo además las tecnologías, metodologías, herramientas y el lenguaje de programación utilizado en el desarrollo de la solución, así como los principales conceptos involucrados, para una mejor comprensión. </w:t>
+      </w:r>
+    </w:p>
+    <w:p>
+      <w:pPr>
+        <w:pStyle w:val="Normal"/>
+        <w:bidi w:val="0"/>
+        <w:spacing w:lineRule="auto" w:line="360" w:before="0" w:after="0"/>
         <w:jc w:val="left"/>
         <w:rPr>
+          <w:sz w:val="18"/>
+        </w:rPr>
+      </w:pPr>
+      <w:r>
+        <w:rPr>
+          <w:sz w:val="18"/>
+        </w:rPr>
+      </w:r>
+    </w:p>
+    <w:p>
+      <w:pPr>
+        <w:pStyle w:val="Normal"/>
+        <w:bidi w:val="0"/>
+        <w:spacing w:lineRule="auto" w:line="360" w:before="0" w:after="0"/>
+        <w:jc w:val="left"/>
+        <w:rPr>
           <w:sz w:val="24"/>
         </w:rPr>
       </w:pPr>
       <w:r>
         <w:rPr>
-          <w:color w:val="000009"/>
-          <w:sz w:val="22"/>
-        </w:rPr>
-        <w:t xml:space="preserve">identificando así, conceptos, definiciones y avances acerca de los sistemas de gestión de información </w:t>
-      </w:r>
-    </w:p>
-    <w:p>
-      <w:pPr>
-        <w:sectPr>
-          <w:type w:val="continuous"/>
-          <w:pgSz w:w="11906" w:h="16838"/>
-          <w:pgMar w:left="720" w:right="720" w:header="0" w:top="720" w:footer="0" w:bottom="720" w:gutter="0"/>
-          <w:formProt w:val="false"/>
-          <w:textDirection w:val="lrTb"/>
-          <w:docGrid w:type="lines" w:linePitch="312" w:charSpace="0"/>
-        </w:sectPr>
-      </w:pPr>
-    </w:p>
-    <w:p>
-      <w:pPr>
-        <w:pStyle w:val="Normal"/>
-        <w:bidi w:val="0"/>
-        <w:spacing w:lineRule="exact" w:line="379" w:before="0" w:after="0"/>
-        <w:ind w:left="1132" w:hanging="0"/>
-        <w:jc w:val="left"/>
-        <w:rPr>
-          <w:sz w:val="24"/>
-        </w:rPr>
-      </w:pPr>
-      <w:r>
-        <w:rPr>
-          <w:color w:val="000009"/>
-          <w:sz w:val="22"/>
-        </w:rPr>
-        <w:t xml:space="preserve">existentes. </w:t>
-      </w:r>
-    </w:p>
-    <w:p>
-      <w:pPr>
-        <w:pStyle w:val="Normal"/>
-        <w:bidi w:val="0"/>
-        <w:spacing w:lineRule="exact" w:line="204" w:before="0" w:after="0"/>
-        <w:ind w:left="1132" w:hanging="0"/>
-        <w:jc w:val="left"/>
-        <w:rPr>
-          <w:b/>
           <w:b/>
           <w:color w:val="000009"/>
           <w:sz w:val="22"/>
         </w:rPr>
-      </w:pPr>
-      <w:r>
-        <w:rPr>
-          <w:b/>
+        <w:t xml:space="preserve">Capítulo 2: Propuesta de solución: </w:t>
+      </w:r>
+      <w:r>
+        <w:rPr>
           <w:color w:val="000009"/>
           <w:sz w:val="22"/>
         </w:rPr>
-      </w:r>
-    </w:p>
-    <w:p>
-      <w:pPr>
-        <w:pStyle w:val="Normal"/>
-        <w:bidi w:val="0"/>
-        <w:spacing w:lineRule="exact" w:line="204" w:before="0" w:after="0"/>
-        <w:ind w:left="1132" w:hanging="0"/>
-        <w:jc w:val="left"/>
-        <w:rPr>
-          <w:sz w:val="24"/>
-        </w:rPr>
-      </w:pPr>
-      <w:r>
-        <w:rPr>
-          <w:b/>
+        <w:t xml:space="preserve">En este capítulo se exponen los elementos que permiten describir la propuesta de solución, tales como: requerimientos funcionales y no funcionales </w:t>
+      </w:r>
+      <w:r>
+        <w:rPr>
           <w:color w:val="000009"/>
           <w:sz w:val="22"/>
         </w:rPr>
-        <w:t xml:space="preserve">Modelación: </w:t>
-      </w:r>
-      <w:r>
-        <w:rPr>
-          <w:color w:val="000009"/>
-          <w:sz w:val="22"/>
-        </w:rPr>
-        <w:t xml:space="preserve">Se utiliza en la modelación de los diagramas dentro de la metodología de desarrollo de </w:t>
-      </w:r>
-    </w:p>
-    <w:p>
-      <w:pPr>
-        <w:sectPr>
-          <w:type w:val="continuous"/>
-          <w:pgSz w:w="11906" w:h="16838"/>
-          <w:pgMar w:left="720" w:right="720" w:header="0" w:top="720" w:footer="0" w:bottom="720" w:gutter="0"/>
-          <w:formProt w:val="false"/>
-          <w:textDirection w:val="lrTb"/>
-          <w:docGrid w:type="lines" w:linePitch="312" w:charSpace="0"/>
-        </w:sectPr>
-      </w:pPr>
-    </w:p>
-    <w:p>
-      <w:pPr>
-        <w:pStyle w:val="Normal"/>
-        <w:bidi w:val="0"/>
-        <w:spacing w:lineRule="exact" w:line="382" w:before="0" w:after="0"/>
-        <w:ind w:left="1132" w:hanging="0"/>
-        <w:jc w:val="left"/>
-        <w:rPr>
-          <w:sz w:val="24"/>
-        </w:rPr>
-      </w:pPr>
-      <w:r>
-        <w:rPr>
-          <w:color w:val="000009"/>
-          <w:sz w:val="22"/>
-        </w:rPr>
-        <w:t xml:space="preserve">software seleccionada para llevar a cabo la solución. </w:t>
-      </w:r>
-    </w:p>
-    <w:p>
-      <w:pPr>
-        <w:pStyle w:val="Normal"/>
-        <w:bidi w:val="0"/>
-        <w:spacing w:lineRule="exact" w:line="204" w:before="0" w:after="0"/>
-        <w:ind w:left="1132" w:hanging="0"/>
-        <w:jc w:val="left"/>
-        <w:rPr>
-          <w:b/>
-          <w:b/>
-          <w:sz w:val="22"/>
-        </w:rPr>
-      </w:pPr>
-      <w:r>
-        <w:rPr>
-          <w:b/>
-          <w:sz w:val="22"/>
-        </w:rPr>
-      </w:r>
-    </w:p>
-    <w:p>
-      <w:pPr>
-        <w:pStyle w:val="Normal"/>
-        <w:bidi w:val="0"/>
-        <w:spacing w:lineRule="exact" w:line="204" w:before="0" w:after="0"/>
-        <w:ind w:left="1132" w:hanging="0"/>
-        <w:jc w:val="left"/>
-        <w:rPr>
-          <w:sz w:val="24"/>
-        </w:rPr>
-      </w:pPr>
-      <w:r>
-        <w:rPr>
-          <w:b/>
-          <w:sz w:val="22"/>
-        </w:rPr>
-        <w:t xml:space="preserve">Métodos Empíricos </w:t>
-      </w:r>
-    </w:p>
-    <w:p>
-      <w:pPr>
-        <w:pStyle w:val="Normal"/>
-        <w:bidi w:val="0"/>
-        <w:spacing w:lineRule="exact" w:line="204" w:before="0" w:after="0"/>
-        <w:ind w:left="1132" w:hanging="0"/>
-        <w:jc w:val="left"/>
-        <w:rPr>
-          <w:b/>
-          <w:b/>
-          <w:color w:val="000009"/>
-          <w:sz w:val="22"/>
-        </w:rPr>
-      </w:pPr>
-      <w:r>
-        <w:rPr>
-          <w:b/>
-          <w:color w:val="000009"/>
-          <w:sz w:val="22"/>
-        </w:rPr>
-      </w:r>
-    </w:p>
-    <w:p>
-      <w:pPr>
-        <w:pStyle w:val="Normal"/>
-        <w:bidi w:val="0"/>
-        <w:spacing w:lineRule="exact" w:line="204" w:before="0" w:after="0"/>
-        <w:ind w:left="1132" w:hanging="0"/>
-        <w:jc w:val="left"/>
-        <w:rPr>
-          <w:sz w:val="24"/>
-        </w:rPr>
-      </w:pPr>
-      <w:r>
-        <w:rPr>
-          <w:b/>
-          <w:color w:val="000009"/>
-          <w:sz w:val="22"/>
-        </w:rPr>
-        <w:t xml:space="preserve">Observación: </w:t>
-      </w:r>
-      <w:r>
-        <w:rPr>
-          <w:color w:val="000009"/>
-          <w:sz w:val="22"/>
-        </w:rPr>
-        <w:t>Se utilizó para obtener información de las necesidades existentes en</w:t>
+        <w:t>e</w:t>
       </w:r>
       <w:r>
         <w:rPr>
@@ -3554,17 +4143,28 @@
       </w:r>
       <w:r>
         <w:rPr>
+          <w:rFonts w:eastAsia="" w:cs="宋体"/>
+          <w:color w:val="000009"/>
+          <w:kern w:val="2"/>
+          <w:sz w:val="22"/>
+          <w:szCs w:val="24"/>
+          <w:lang w:val="en-US" w:eastAsia="zh-CN" w:bidi="ar-SA"/>
+        </w:rPr>
+        <w:t>historias de usuario</w:t>
+      </w:r>
+      <w:r>
+        <w:rPr>
           <w:color w:val="000009"/>
           <w:sz w:val="22"/>
         </w:rPr>
-        <w:t xml:space="preserve">la Facultad 4. </w:t>
-      </w:r>
-    </w:p>
-    <w:p>
-      <w:pPr>
-        <w:pStyle w:val="Normal"/>
-        <w:bidi w:val="0"/>
-        <w:spacing w:lineRule="exact" w:line="200" w:before="0" w:after="0"/>
+        <w:t xml:space="preserve"> para lograr un entendimiento claro del sistema a desarrollar. </w:t>
+      </w:r>
+    </w:p>
+    <w:p>
+      <w:pPr>
+        <w:pStyle w:val="Normal"/>
+        <w:bidi w:val="0"/>
+        <w:spacing w:lineRule="auto" w:line="360" w:before="0" w:after="0"/>
         <w:jc w:val="left"/>
         <w:rPr>
           <w:sz w:val="18"/>
@@ -3580,207 +4180,10 @@
       <w:pPr>
         <w:pStyle w:val="Normal"/>
         <w:bidi w:val="0"/>
-        <w:spacing w:lineRule="exact" w:line="214" w:before="0" w:after="0"/>
+        <w:spacing w:lineRule="auto" w:line="360" w:before="0" w:after="0"/>
         <w:jc w:val="left"/>
         <w:rPr>
-          <w:sz w:val="18"/>
-        </w:rPr>
-      </w:pPr>
-      <w:r>
-        <w:rPr>
-          <w:sz w:val="18"/>
-        </w:rPr>
-      </w:r>
-    </w:p>
-    <w:p>
-      <w:pPr>
-        <w:sectPr>
-          <w:type w:val="continuous"/>
-          <w:pgSz w:w="11906" w:h="16838"/>
-          <w:pgMar w:left="720" w:right="720" w:header="0" w:top="720" w:footer="0" w:bottom="720" w:gutter="0"/>
-          <w:formProt w:val="false"/>
-          <w:textDirection w:val="lrTb"/>
-          <w:docGrid w:type="lines" w:linePitch="312" w:charSpace="0"/>
-        </w:sectPr>
-      </w:pPr>
-    </w:p>
-    <w:p>
-      <w:pPr>
-        <w:pStyle w:val="Normal"/>
-        <w:bidi w:val="0"/>
-        <w:spacing w:lineRule="exact" w:line="204" w:before="0" w:after="0"/>
-        <w:ind w:left="1132" w:hanging="0"/>
-        <w:jc w:val="left"/>
-        <w:rPr>
-          <w:sz w:val="24"/>
-        </w:rPr>
-      </w:pPr>
-      <w:r>
-        <w:rPr>
-          <w:color w:val="000009"/>
-          <w:sz w:val="22"/>
-        </w:rPr>
-        <w:t xml:space="preserve">El presente trabajo de diploma cuenta con la siguiente estructura: Introducción, tres capítulos, conclusiones, recomendaciones y por último referencias bibliográficas. A continuación, se presenta un resumen de las diferentes temáticas que se abordan en los capítulos. </w:t>
-      </w:r>
-    </w:p>
-    <w:p>
-      <w:pPr>
-        <w:pStyle w:val="Normal"/>
-        <w:bidi w:val="0"/>
-        <w:spacing w:lineRule="exact" w:line="212" w:before="0" w:after="0"/>
-        <w:jc w:val="left"/>
-        <w:rPr>
-          <w:sz w:val="18"/>
-        </w:rPr>
-      </w:pPr>
-      <w:r>
-        <w:rPr>
-          <w:sz w:val="18"/>
-        </w:rPr>
-      </w:r>
-    </w:p>
-    <w:p>
-      <w:pPr>
-        <w:pStyle w:val="Normal"/>
-        <w:bidi w:val="0"/>
-        <w:spacing w:lineRule="exact" w:line="204" w:before="0" w:after="0"/>
-        <w:jc w:val="left"/>
-        <w:rPr>
-          <w:sz w:val="24"/>
-        </w:rPr>
-      </w:pPr>
-      <w:r>
-        <w:rPr>
-          <w:b/>
-          <w:color w:val="000009"/>
-          <w:sz w:val="22"/>
-        </w:rPr>
-        <w:t xml:space="preserve">Estructura capitular </w:t>
-      </w:r>
-    </w:p>
-    <w:p>
-      <w:pPr>
-        <w:pStyle w:val="Normal"/>
-        <w:bidi w:val="0"/>
-        <w:spacing w:lineRule="exact" w:line="200" w:before="0" w:after="0"/>
-        <w:jc w:val="left"/>
-        <w:rPr>
-          <w:sz w:val="18"/>
-        </w:rPr>
-      </w:pPr>
-      <w:r>
-        <w:rPr>
-          <w:sz w:val="18"/>
-        </w:rPr>
-      </w:r>
-    </w:p>
-    <w:p>
-      <w:pPr>
-        <w:pStyle w:val="Normal"/>
-        <w:bidi w:val="0"/>
-        <w:spacing w:lineRule="exact" w:line="204" w:before="0" w:after="0"/>
-        <w:jc w:val="left"/>
-        <w:rPr>
-          <w:sz w:val="24"/>
-        </w:rPr>
-      </w:pPr>
-      <w:r>
-        <w:rPr>
-          <w:b/>
-          <w:color w:val="000009"/>
-          <w:sz w:val="22"/>
-        </w:rPr>
-        <w:t xml:space="preserve">Capítulo 1: Fundamentación Teórica: </w:t>
-      </w:r>
-      <w:r>
-        <w:rPr>
-          <w:color w:val="000009"/>
-          <w:sz w:val="22"/>
-        </w:rPr>
-        <w:t xml:space="preserve">En este capítulo se exponen los elementos teóricos utilizados en la investigación, describiendo además las tecnologías, metodologías, herramientas y el lenguaje de programación utilizado en el desarrollo de la solución, así como los principales conceptos involucrados, para una mejor comprensión. </w:t>
-      </w:r>
-    </w:p>
-    <w:p>
-      <w:pPr>
-        <w:pStyle w:val="Normal"/>
-        <w:bidi w:val="0"/>
-        <w:spacing w:lineRule="exact" w:line="200" w:before="0" w:after="0"/>
-        <w:jc w:val="left"/>
-        <w:rPr>
-          <w:sz w:val="18"/>
-        </w:rPr>
-      </w:pPr>
-      <w:r>
-        <w:rPr>
-          <w:sz w:val="18"/>
-        </w:rPr>
-      </w:r>
-    </w:p>
-    <w:p>
-      <w:pPr>
-        <w:pStyle w:val="Normal"/>
-        <w:bidi w:val="0"/>
-        <w:spacing w:lineRule="exact" w:line="204" w:before="0" w:after="0"/>
-        <w:jc w:val="left"/>
-        <w:rPr>
-          <w:sz w:val="24"/>
-        </w:rPr>
-      </w:pPr>
-      <w:r>
-        <w:rPr>
-          <w:b/>
-          <w:color w:val="000009"/>
-          <w:sz w:val="22"/>
-        </w:rPr>
-        <w:t xml:space="preserve">Capítulo 2: Propuesta de solución: </w:t>
-      </w:r>
-      <w:r>
-        <w:rPr>
-          <w:color w:val="000009"/>
-          <w:sz w:val="22"/>
-        </w:rPr>
-        <w:t>En este capítulo se exponen los elementos que permiten describir la propuesta de solución, tales como: modelo de dominio, requerimientos funcionales y no funcionales,</w:t>
-      </w:r>
-      <w:r>
-        <w:rPr>
-          <w:color w:val="000009"/>
-          <w:sz w:val="22"/>
-          <w:lang w:val="es-ES"/>
-        </w:rPr>
-        <w:t xml:space="preserve"> </w:t>
-      </w:r>
-      <w:r>
-        <w:rPr>
-          <w:color w:val="000009"/>
-          <w:sz w:val="22"/>
-        </w:rPr>
-        <w:t xml:space="preserve">diagramas de casos de uso y la descripción textual de cada uno de ellos incluyendo los prototipos de interfaz de usuario para lograr un entendimiento claro del sistema a desarrollar. </w:t>
-      </w:r>
-    </w:p>
-    <w:p>
-      <w:pPr>
-        <w:pStyle w:val="Normal"/>
-        <w:bidi w:val="0"/>
-        <w:spacing w:lineRule="exact" w:line="200" w:before="0" w:after="0"/>
-        <w:jc w:val="left"/>
-        <w:rPr>
-          <w:sz w:val="18"/>
-        </w:rPr>
-      </w:pPr>
-      <w:r>
-        <w:rPr>
-          <w:sz w:val="18"/>
-        </w:rPr>
-      </w:r>
-    </w:p>
-    <w:p>
-      <w:pPr>
-        <w:pStyle w:val="Normal"/>
-        <w:bidi w:val="0"/>
-        <w:spacing w:lineRule="exact" w:line="204" w:before="0" w:after="0"/>
-        <w:jc w:val="left"/>
-        <w:rPr>
-          <w:rFonts w:ascii="Arial" w:hAnsi="Arial" w:eastAsia="宋体" w:cs="Arial" w:eastAsiaTheme="minorEastAsia"/>
+          <w:rFonts w:ascii="Arial" w:hAnsi="Arial" w:eastAsia="" w:cs="Arial" w:eastAsiaTheme="minorEastAsia"/>
           <w:b w:val="false"/>
           <w:b w:val="false"/>
           <w:bCs w:val="false"/>
@@ -3836,14 +4239,14 @@
           <w:sz w:val="24"/>
         </w:rPr>
       </w:pPr>
-      <w:bookmarkStart w:id="27" w:name="__RefHeading___Toc793_1971698020"/>
       <w:bookmarkStart w:id="28" w:name="_Toc1292975906"/>
-      <w:bookmarkEnd w:id="27"/>
+      <w:bookmarkStart w:id="29" w:name="_Toc2102243974"/>
       <w:r>
         <w:rPr/>
         <w:t>Capítulo I: Fundamentación teórica</w:t>
       </w:r>
       <w:bookmarkEnd w:id="28"/>
+      <w:bookmarkEnd w:id="29"/>
     </w:p>
     <w:p>
       <w:pPr>
@@ -3853,9 +4256,8 @@
           <w:lang w:val="es-ES"/>
         </w:rPr>
       </w:pPr>
-      <w:bookmarkStart w:id="29" w:name="__RefHeading___Toc795_1971698020"/>
       <w:bookmarkStart w:id="30" w:name="_Toc1785127057"/>
-      <w:bookmarkEnd w:id="29"/>
+      <w:bookmarkStart w:id="31" w:name="_Toc816215649"/>
       <w:r>
         <w:rPr/>
         <w:t>Introducción</w:t>
@@ -3867,25 +4269,18 @@
         <w:t xml:space="preserve"> del capítulo</w:t>
       </w:r>
       <w:bookmarkEnd w:id="30"/>
-    </w:p>
-    <w:p>
-      <w:pPr>
-        <w:pStyle w:val="Normal"/>
-        <w:bidi w:val="0"/>
-        <w:rPr>
-          <w:rFonts w:ascii="Arial" w:hAnsi="Arial" w:eastAsia="宋体" w:cs="" w:cstheme="minorBidi" w:eastAsiaTheme="minorEastAsia"/>
-          <w:b w:val="false"/>
-          <w:b w:val="false"/>
-          <w:bCs w:val="false"/>
-          <w:kern w:val="2"/>
-          <w:sz w:val="21"/>
-          <w:szCs w:val="24"/>
-          <w:lang w:val="es-ES" w:eastAsia="zh-CN" w:bidi="ar-SA"/>
-        </w:rPr>
-      </w:pPr>
-      <w:r>
-        <w:rPr>
-          <w:rFonts w:eastAsia="宋体" w:cs="Arial" w:eastAsiaTheme="minorEastAsia"/>
+      <w:bookmarkEnd w:id="31"/>
+    </w:p>
+    <w:p>
+      <w:pPr>
+        <w:pStyle w:val="Normal"/>
+        <w:bidi w:val="0"/>
+        <w:spacing w:lineRule="auto" w:line="360"/>
+        <w:rPr/>
+      </w:pPr>
+      <w:r>
+        <w:rPr>
+          <w:rFonts w:eastAsia="" w:cs="Arial" w:eastAsiaTheme="minorEastAsia"/>
           <w:b w:val="false"/>
           <w:bCs w:val="false"/>
           <w:i w:val="false"/>
@@ -3899,7 +4294,7 @@
       </w:r>
       <w:r>
         <w:rPr>
-          <w:rFonts w:eastAsia="宋体" w:cs="" w:cstheme="minorBidi" w:eastAsiaTheme="minorEastAsia"/>
+          <w:rFonts w:eastAsia="" w:cs="宋体" w:cstheme="minorBidi" w:eastAsiaTheme="minorEastAsia"/>
           <w:b w:val="false"/>
           <w:bCs w:val="false"/>
           <w:kern w:val="2"/>
@@ -3907,53 +4302,57 @@
           <w:szCs w:val="24"/>
           <w:lang w:val="es-ES" w:eastAsia="zh-CN" w:bidi="ar-SA"/>
         </w:rPr>
-        <w:t>dos con el objeto de estudio definido para el problema planteado. El análisis de algunas metodologías, procedimientos, herramientas existentes para el desarrollo de sistemas web y la observación de aplicaciones homólogas; permitirá la selección de las tecnologías adecuadas para el desarrollo del Sistema de Gestión par el Proceso de Comisión y contar con un análisis de sistemas existentes que realizan funcionalidades similares.</w:t>
-      </w:r>
-    </w:p>
-    <w:p>
-      <w:pPr>
-        <w:pStyle w:val="Normal"/>
-        <w:bidi w:val="0"/>
+        <w:t xml:space="preserve">dos con el objeto de estudio definido para el problema planteado. El análisis de algunas metodologías, procedimientos, herramientas existentes para el desarrollo de sistemas web y la observación de aplicaciones homólogas; permitirá la selección de las tecnologías adecuadas para el desarrollo del Sistema de Gestión par el Proceso de Comisión </w:t>
+      </w:r>
+      <w:r>
+        <w:rPr>
+          <w:rFonts w:cs="宋体" w:cstheme="minorBidi"/>
+          <w:b w:val="false"/>
+          <w:bCs w:val="false"/>
+          <w:kern w:val="2"/>
+          <w:sz w:val="21"/>
+          <w:szCs w:val="24"/>
+          <w:lang w:eastAsia="zh-CN" w:bidi="ar-SA"/>
+        </w:rPr>
+        <w:t xml:space="preserve">Disciplinaria </w:t>
+      </w:r>
+      <w:r>
+        <w:rPr>
+          <w:rFonts w:eastAsia="" w:cs="宋体" w:cstheme="minorBidi" w:eastAsiaTheme="minorEastAsia"/>
+          <w:b w:val="false"/>
+          <w:bCs w:val="false"/>
+          <w:kern w:val="2"/>
+          <w:sz w:val="21"/>
+          <w:szCs w:val="24"/>
+          <w:lang w:val="es-ES" w:eastAsia="zh-CN" w:bidi="ar-SA"/>
+        </w:rPr>
+        <w:t>y contar con un análisis de sistemas existentes que realizan funcionalidades similares.</w:t>
+      </w:r>
+    </w:p>
+    <w:p>
+      <w:pPr>
+        <w:pStyle w:val="Normal"/>
+        <w:bidi w:val="0"/>
+        <w:spacing w:lineRule="auto" w:line="360"/>
+        <w:rPr/>
+      </w:pPr>
+      <w:bookmarkStart w:id="32" w:name="_Toc152796677"/>
+      <w:r>
         <w:rPr>
           <w:lang w:val="es-ES" w:eastAsia="zh-CN"/>
         </w:rPr>
-      </w:pPr>
-      <w:bookmarkStart w:id="31" w:name="_Toc152796677"/>
-      <w:r>
-        <w:rPr>
-          <w:lang w:val="es-ES" w:eastAsia="zh-CN"/>
-        </w:rPr>
         <w:t>Sobre la base de los elementos expuestos anteriormente se formula el siguiente problema de investigación: ¿Cómo contribuir a la agilización del proceso de comisión disciplinaria en la facultad 4? Para la realización de la investigación se define como objeto de estudio: el proceso de comisión disciplinaria qe se lleva a cabo en la facultad 4.</w:t>
       </w:r>
-      <w:bookmarkEnd w:id="31"/>
-    </w:p>
-    <w:p>
-      <w:pPr>
-        <w:pStyle w:val="Normal"/>
-        <w:bidi w:val="0"/>
-        <w:rPr>
-          <w:lang w:val="es-ES" w:eastAsia="zh-CN"/>
-        </w:rPr>
-      </w:pPr>
-      <w:r>
-        <w:rPr>
-          <w:lang w:val="es-ES" w:eastAsia="zh-CN"/>
-        </w:rPr>
-      </w:r>
-      <w:r>
-        <w:br w:type="page"/>
-      </w:r>
+      <w:bookmarkEnd w:id="32"/>
     </w:p>
     <w:p>
       <w:pPr>
         <w:pStyle w:val="Normal"/>
         <w:bidi w:val="0"/>
         <w:spacing w:lineRule="auto" w:line="360" w:before="0" w:after="0"/>
-        <w:ind w:left="1380" w:hanging="0"/>
+        <w:ind w:hanging="0"/>
         <w:jc w:val="both"/>
-        <w:rPr>
-          <w:sz w:val="24"/>
-        </w:rPr>
+        <w:rPr/>
       </w:pPr>
       <w:r>
         <w:rPr>
@@ -4008,7 +4407,7 @@
         <w:pStyle w:val="Normal"/>
         <w:bidi w:val="0"/>
         <w:spacing w:lineRule="auto" w:line="360" w:before="0" w:after="0"/>
-        <w:ind w:left="1380" w:hanging="0"/>
+        <w:ind w:hanging="0"/>
         <w:jc w:val="both"/>
         <w:rPr>
           <w:sz w:val="24"/>
@@ -4019,6 +4418,13 @@
           <w:sz w:val="22"/>
         </w:rPr>
         <w:t xml:space="preserve">Para dar cumplimiento al objetivo general antes mencionado, se dará cumplimiento a los siguientes </w:t>
+      </w:r>
+      <w:r>
+        <w:rPr>
+          <w:b/>
+          <w:sz w:val="22"/>
+        </w:rPr>
+        <w:t xml:space="preserve">objetivos específicos: </w:t>
       </w:r>
     </w:p>
     <w:p>
@@ -4038,7 +4444,7 @@
         <w:pStyle w:val="Normal"/>
         <w:bidi w:val="0"/>
         <w:spacing w:lineRule="auto" w:line="360" w:before="0" w:after="0"/>
-        <w:ind w:left="1380" w:hanging="0"/>
+        <w:ind w:left="1740" w:hanging="0"/>
         <w:jc w:val="both"/>
         <w:rPr>
           <w:sz w:val="24"/>
@@ -4049,23 +4455,25 @@
           <w:b/>
           <w:sz w:val="22"/>
         </w:rPr>
-        <w:t xml:space="preserve">objetivos específicos: </w:t>
-      </w:r>
-    </w:p>
-    <w:p>
-      <w:pPr>
-        <w:pStyle w:val="Normal"/>
-        <w:bidi w:val="0"/>
-        <w:spacing w:lineRule="auto" w:line="360" w:before="0" w:after="0"/>
-        <w:jc w:val="both"/>
-        <w:rPr>
-          <w:sz w:val="18"/>
-        </w:rPr>
-      </w:pPr>
-      <w:r>
-        <w:rPr>
-          <w:sz w:val="18"/>
-        </w:rPr>
+        <w:t xml:space="preserve">1. </w:t>
+      </w:r>
+      <w:r>
+        <w:rPr>
+          <w:sz w:val="22"/>
+        </w:rPr>
+        <w:t xml:space="preserve">Describir el estado actual de las herramientas dirigidas a </w:t>
+      </w:r>
+      <w:r>
+        <w:rPr>
+          <w:sz w:val="22"/>
+        </w:rPr>
+        <w:t>la gestión de procesos disciplinarios en casas de altos estudios</w:t>
+      </w:r>
+      <w:r>
+        <w:rPr>
+          <w:sz w:val="22"/>
+        </w:rPr>
+        <w:t xml:space="preserve">. </w:t>
       </w:r>
     </w:p>
     <w:p>
@@ -4096,13 +4504,25 @@
           <w:b/>
           <w:sz w:val="22"/>
         </w:rPr>
-        <w:t xml:space="preserve">1. </w:t>
+        <w:t xml:space="preserve">2. </w:t>
       </w:r>
       <w:r>
         <w:rPr>
           <w:sz w:val="22"/>
         </w:rPr>
-        <w:t xml:space="preserve">Describir el estado actual de las herramientas dirigidas al apoyo de la toma de decisiones. </w:t>
+        <w:t xml:space="preserve">Definir las tecnologías, herramientas y metodología a utilizar en la implementación </w:t>
+      </w:r>
+      <w:r>
+        <w:rPr>
+          <w:sz w:val="22"/>
+        </w:rPr>
+        <w:t>de un sistema de gestión para el proceso de comisión disciplinaria en la facultad 4</w:t>
+      </w:r>
+      <w:r>
+        <w:rPr>
+          <w:sz w:val="22"/>
+        </w:rPr>
+        <w:t xml:space="preserve">. </w:t>
       </w:r>
     </w:p>
     <w:p>
@@ -4133,13 +4553,31 @@
           <w:b/>
           <w:sz w:val="22"/>
         </w:rPr>
-        <w:t xml:space="preserve">2. </w:t>
+        <w:t xml:space="preserve">3. </w:t>
       </w:r>
       <w:r>
         <w:rPr>
           <w:sz w:val="22"/>
         </w:rPr>
-        <w:t xml:space="preserve">Definir las tecnologías, herramientas y metodología a utilizar en la implementación de un módulo </w:t>
+        <w:t xml:space="preserve">Diseñar las funcionalidades </w:t>
+      </w:r>
+      <w:r>
+        <w:rPr>
+          <w:sz w:val="24"/>
+        </w:rPr>
+        <w:t xml:space="preserve">sistema </w:t>
+      </w:r>
+      <w:r>
+        <w:rPr>
+          <w:sz w:val="22"/>
+        </w:rPr>
+        <w:t>de gestión para el proceso de comisión disciplinaria en la facultad 4</w:t>
+      </w:r>
+      <w:r>
+        <w:rPr>
+          <w:sz w:val="22"/>
+        </w:rPr>
+        <w:t xml:space="preserve">. </w:t>
       </w:r>
     </w:p>
     <w:p>
@@ -4159,7 +4597,7 @@
         <w:pStyle w:val="Normal"/>
         <w:bidi w:val="0"/>
         <w:spacing w:lineRule="auto" w:line="360" w:before="0" w:after="0"/>
-        <w:ind w:left="2100" w:hanging="0"/>
+        <w:ind w:left="1740" w:hanging="0"/>
         <w:jc w:val="both"/>
         <w:rPr>
           <w:sz w:val="24"/>
@@ -4167,9 +4605,28 @@
       </w:pPr>
       <w:r>
         <w:rPr>
+          <w:b/>
           <w:sz w:val="22"/>
         </w:rPr>
-        <w:t xml:space="preserve">de procesamiento estadístico para el apoyo a la toma de decisiones en el motor de búsqueda Orión. </w:t>
+        <w:t xml:space="preserve">4. </w:t>
+      </w:r>
+      <w:r>
+        <w:rPr>
+          <w:sz w:val="22"/>
+        </w:rPr>
+        <w:t xml:space="preserve">Implementar y validar las funcionalidades del </w:t>
+      </w:r>
+      <w:r>
+        <w:rPr>
+          <w:sz w:val="22"/>
+        </w:rPr>
+        <w:t>sistema de gestión para el proceso de comisión disciplinaria en la facultad 4</w:t>
+      </w:r>
+      <w:r>
+        <w:rPr>
+          <w:sz w:val="22"/>
+        </w:rPr>
+        <w:t xml:space="preserve"> </w:t>
       </w:r>
     </w:p>
     <w:p>
@@ -4189,24 +4646,16 @@
         <w:pStyle w:val="Normal"/>
         <w:bidi w:val="0"/>
         <w:spacing w:lineRule="auto" w:line="360" w:before="0" w:after="0"/>
-        <w:ind w:left="1740" w:hanging="0"/>
+        <w:ind w:hanging="0"/>
         <w:jc w:val="both"/>
-        <w:rPr>
-          <w:sz w:val="24"/>
-        </w:rPr>
+        <w:rPr/>
       </w:pPr>
       <w:r>
         <w:rPr>
           <w:b/>
           <w:sz w:val="22"/>
         </w:rPr>
-        <w:t xml:space="preserve">3. </w:t>
-      </w:r>
-      <w:r>
-        <w:rPr>
-          <w:sz w:val="22"/>
-        </w:rPr>
-        <w:t xml:space="preserve">Diseñar las funcionalidades del módulo de procesamiento estadístico para el apoyo a la toma de </w:t>
+        <w:t xml:space="preserve">Hipótesis: </w:t>
       </w:r>
     </w:p>
     <w:p>
@@ -4224,19 +4673,47 @@
     <w:p>
       <w:pPr>
         <w:pStyle w:val="Normal"/>
+        <w:keepNext w:val="false"/>
+        <w:keepLines w:val="false"/>
+        <w:widowControl/>
+        <w:bidi w:val="0"/>
+        <w:spacing w:lineRule="auto" w:line="360"/>
+        <w:jc w:val="left"/>
+        <w:rPr/>
+      </w:pPr>
+      <w:r>
+        <w:rPr>
+          <w:sz w:val="22"/>
+        </w:rPr>
+        <w:t xml:space="preserve">Con el desarrollo de un </w:t>
+      </w:r>
+      <w:r>
+        <w:rPr>
+          <w:sz w:val="22"/>
+        </w:rPr>
+        <w:t>sistema de gestión para el proceso de comisión disciplinaria en la facultad 4</w:t>
+      </w:r>
+      <w:r>
+        <w:rPr>
+          <w:sz w:val="22"/>
+        </w:rPr>
+        <w:t xml:space="preserve"> se contribuirá a la mejora del proceso de apoyo a la toma de decisiones. </w:t>
+      </w:r>
+    </w:p>
+    <w:p>
+      <w:pPr>
+        <w:pStyle w:val="Normal"/>
         <w:bidi w:val="0"/>
         <w:spacing w:lineRule="auto" w:line="360" w:before="0" w:after="0"/>
-        <w:ind w:left="2100" w:hanging="0"/>
         <w:jc w:val="both"/>
         <w:rPr>
-          <w:sz w:val="24"/>
-        </w:rPr>
-      </w:pPr>
-      <w:r>
-        <w:rPr>
-          <w:sz w:val="22"/>
-        </w:rPr>
-        <w:t xml:space="preserve">decisiones en el motor de búsqueda Orión. </w:t>
+          <w:sz w:val="18"/>
+        </w:rPr>
+      </w:pPr>
+      <w:r>
+        <w:rPr>
+          <w:sz w:val="18"/>
+        </w:rPr>
       </w:r>
     </w:p>
     <w:p>
@@ -4256,24 +4733,50 @@
         <w:pStyle w:val="Normal"/>
         <w:bidi w:val="0"/>
         <w:spacing w:lineRule="auto" w:line="360" w:before="0" w:after="0"/>
-        <w:ind w:left="1740" w:hanging="0"/>
+        <w:ind w:hanging="0"/>
         <w:jc w:val="both"/>
         <w:rPr>
           <w:sz w:val="24"/>
         </w:rPr>
       </w:pPr>
+      <w:r>
+        <w:rPr>
+          <w:sz w:val="22"/>
+        </w:rPr>
+        <w:t xml:space="preserve">Se define como </w:t>
+      </w:r>
       <w:r>
         <w:rPr>
           <w:b/>
           <w:sz w:val="22"/>
         </w:rPr>
-        <w:t xml:space="preserve">4. </w:t>
+        <w:t xml:space="preserve">variable independiente: </w:t>
       </w:r>
       <w:r>
         <w:rPr>
           <w:sz w:val="22"/>
         </w:rPr>
-        <w:t xml:space="preserve">Implementar y validar las funcionalidades del módulo de procesamiento estadístico para el apoyo </w:t>
+        <w:t xml:space="preserve">módulo de procesamiento estadístico de información y como </w:t>
+      </w:r>
+      <w:r>
+        <w:rPr>
+          <w:b/>
+          <w:sz w:val="22"/>
+        </w:rPr>
+        <w:t xml:space="preserve"> </w:t>
+      </w:r>
+      <w:r>
+        <w:rPr>
+          <w:b/>
+          <w:sz w:val="22"/>
+        </w:rPr>
+        <w:t xml:space="preserve">variable dependiente: </w:t>
+      </w:r>
+      <w:r>
+        <w:rPr>
+          <w:sz w:val="22"/>
+        </w:rPr>
+        <w:t xml:space="preserve">proceso de apoyo a la toma de decisiones. </w:t>
       </w:r>
     </w:p>
     <w:p>
@@ -4292,254 +4795,9 @@
       <w:pPr>
         <w:pStyle w:val="Normal"/>
         <w:bidi w:val="0"/>
-        <w:spacing w:lineRule="auto" w:line="360" w:before="0" w:after="0"/>
-        <w:ind w:left="2100" w:hanging="0"/>
-        <w:jc w:val="both"/>
-        <w:rPr>
-          <w:sz w:val="24"/>
-        </w:rPr>
-      </w:pPr>
-      <w:r>
-        <w:rPr>
-          <w:sz w:val="22"/>
-        </w:rPr>
-        <w:t xml:space="preserve">a la toma de decisiones en el motor de búsqueda Orión. </w:t>
-      </w:r>
-    </w:p>
-    <w:p>
-      <w:pPr>
-        <w:sectPr>
-          <w:type w:val="continuous"/>
-          <w:pgSz w:w="11906" w:h="16838"/>
-          <w:pgMar w:left="720" w:right="720" w:header="0" w:top="720" w:footer="0" w:bottom="720" w:gutter="0"/>
-          <w:formProt w:val="false"/>
-          <w:textDirection w:val="lrTb"/>
-          <w:docGrid w:type="lines" w:linePitch="312" w:charSpace="0"/>
-        </w:sectPr>
-      </w:pPr>
-    </w:p>
-    <w:p>
-      <w:pPr>
-        <w:pStyle w:val="Normal"/>
-        <w:bidi w:val="0"/>
-        <w:spacing w:lineRule="auto" w:line="360" w:before="0" w:after="0"/>
-        <w:ind w:left="1380" w:hanging="0"/>
-        <w:jc w:val="both"/>
-        <w:rPr>
-          <w:sz w:val="24"/>
-        </w:rPr>
-      </w:pPr>
-      <w:r>
-        <w:rPr>
-          <w:b/>
-          <w:sz w:val="22"/>
-        </w:rPr>
-        <w:t xml:space="preserve">Hipótesis: </w:t>
-      </w:r>
-    </w:p>
-    <w:p>
-      <w:pPr>
-        <w:sectPr>
-          <w:type w:val="continuous"/>
-          <w:pgSz w:w="11906" w:h="16838"/>
-          <w:pgMar w:left="720" w:right="720" w:header="0" w:top="720" w:footer="0" w:bottom="720" w:gutter="0"/>
-          <w:formProt w:val="false"/>
-          <w:textDirection w:val="lrTb"/>
-          <w:docGrid w:type="lines" w:linePitch="312" w:charSpace="0"/>
-        </w:sectPr>
-      </w:pPr>
-    </w:p>
-    <w:p>
-      <w:pPr>
-        <w:pStyle w:val="Normal"/>
-        <w:keepNext w:val="false"/>
-        <w:keepLines w:val="false"/>
-        <w:widowControl/>
-        <w:bidi w:val="0"/>
-        <w:jc w:val="left"/>
-        <w:rPr>
-          <w:sz w:val="24"/>
-        </w:rPr>
-      </w:pPr>
-      <w:r>
-        <w:rPr>
-          <w:sz w:val="22"/>
-        </w:rPr>
-        <w:t xml:space="preserve">Con el desarrollo de un </w:t>
-      </w:r>
-      <w:r>
-        <w:rPr/>
-        <mc:AlternateContent>
-          <mc:Choice Requires="wps">
-            <w:drawing>
-              <wp:inline distT="0" distB="0" distL="0" distR="0">
-                <wp:extent cx="305435" cy="305435"/>
-                <wp:effectExtent l="0" t="0" r="0" b="0"/>
-                <wp:docPr id="1" name="Picture 2" descr="IMG_256"/>
-                <a:graphic xmlns:a="http://schemas.openxmlformats.org/drawingml/2006/main">
-                  <a:graphicData uri="http://schemas.openxmlformats.org/drawingml/2006/picture"/>
-                </a:graphic>
-              </wp:inline>
-            </w:drawing>
-          </mc:Choice>
-          <mc:Fallback>
-            <w:pict>
-              <v:shapetype id="shapetype_75" coordsize="21600,21600" o:spt="75" o:preferrelative="t" path="m@4@5l@4@11@9@11@9@5xe" filled="f" stroked="f">
-                <v:stroke joinstyle="miter"/>
-                <v:formulas>
-                  <v:f eqn="if lineDrawn pixelLineWidth 0"/>
-                  <v:f eqn="sum @0 1 0"/>
-                  <v:f eqn="sum 0 0 @1"/>
-                  <v:f eqn="prod @2 1 2"/>
-                  <v:f eqn="prod @3 21600 pixelWidth"/>
-                  <v:f eqn="prod @3 21600 pixelHeight"/>
-                  <v:f eqn="sum @0 0 1"/>
-                  <v:f eqn="prod @6 1 2"/>
-                  <v:f eqn="prod @7 21600 pixelWidth"/>
-                  <v:f eqn="sum @8 21600 0"/>
-                  <v:f eqn="prod @7 21600 pixelHeight"/>
-                  <v:f eqn="sum @10 21600 0"/>
-                </v:formulas>
-                <v:path o:extrusionok="f" gradientshapeok="t" o:connecttype="rect"/>
-                <o:lock v:ext="edit" aspectratio="t"/>
-              </v:shapetype>
-              <v:shape id="shape_0" ID="Picture 2" stroked="f" style="position:absolute;margin-left:0pt;margin-top:-24.05pt;width:23.95pt;height:23.95pt;mso-position-vertical:top" type="shapetype_75">
-                <w10:wrap type="none"/>
-                <v:fill o:detectmouseclick="t" on="false"/>
-                <v:stroke color="#3465a4" weight="9360" joinstyle="round" endcap="flat"/>
-              </v:shape>
-            </w:pict>
-          </mc:Fallback>
-        </mc:AlternateContent>
-      </w:r>
-    </w:p>
-    <w:p>
-      <w:pPr>
-        <w:pStyle w:val="Normal"/>
-        <w:bidi w:val="0"/>
-        <w:spacing w:lineRule="auto" w:line="360" w:before="0" w:after="0"/>
-        <w:ind w:left="1380" w:hanging="0"/>
-        <w:jc w:val="both"/>
-        <w:rPr>
-          <w:sz w:val="24"/>
-        </w:rPr>
-      </w:pPr>
-      <w:r>
-        <w:rPr>
-          <w:sz w:val="22"/>
-        </w:rPr>
-        <w:t xml:space="preserve"> </w:t>
-      </w:r>
-      <w:r>
-        <w:rPr>
-          <w:sz w:val="22"/>
-        </w:rPr>
-        <w:t xml:space="preserve">se contribuirá a la mejora del proceso de apoyo a la toma de decisiones. </w:t>
-      </w:r>
-    </w:p>
-    <w:p>
-      <w:pPr>
-        <w:pStyle w:val="Normal"/>
-        <w:bidi w:val="0"/>
-        <w:spacing w:lineRule="auto" w:line="360" w:before="0" w:after="0"/>
-        <w:jc w:val="both"/>
-        <w:rPr>
-          <w:sz w:val="18"/>
-        </w:rPr>
-      </w:pPr>
-      <w:r>
-        <w:rPr>
-          <w:sz w:val="18"/>
-        </w:rPr>
-      </w:r>
-    </w:p>
-    <w:p>
-      <w:pPr>
-        <w:sectPr>
-          <w:type w:val="continuous"/>
-          <w:pgSz w:w="11906" w:h="16838"/>
-          <w:pgMar w:left="720" w:right="720" w:header="0" w:top="720" w:footer="0" w:bottom="720" w:gutter="0"/>
-          <w:formProt w:val="false"/>
-          <w:textDirection w:val="lrTb"/>
-          <w:docGrid w:type="lines" w:linePitch="312" w:charSpace="0"/>
-        </w:sectPr>
-      </w:pPr>
-    </w:p>
-    <w:p>
-      <w:pPr>
-        <w:pStyle w:val="Normal"/>
-        <w:bidi w:val="0"/>
-        <w:spacing w:lineRule="auto" w:line="360" w:before="0" w:after="0"/>
-        <w:ind w:left="1380" w:hanging="0"/>
-        <w:jc w:val="both"/>
-        <w:rPr>
-          <w:sz w:val="24"/>
-        </w:rPr>
-      </w:pPr>
-      <w:r>
-        <w:rPr>
-          <w:sz w:val="22"/>
-        </w:rPr>
-        <w:t xml:space="preserve">Se define como </w:t>
-      </w:r>
-      <w:r>
-        <w:rPr>
-          <w:b/>
-          <w:sz w:val="22"/>
-        </w:rPr>
-        <w:t xml:space="preserve">variable independiente: </w:t>
-      </w:r>
-      <w:r>
-        <w:rPr>
-          <w:sz w:val="22"/>
-        </w:rPr>
-        <w:t xml:space="preserve">módulo de procesamiento estadístico de información y como </w:t>
-      </w:r>
-    </w:p>
-    <w:p>
-      <w:pPr>
-        <w:sectPr>
-          <w:type w:val="continuous"/>
-          <w:pgSz w:w="11906" w:h="16838"/>
-          <w:pgMar w:left="720" w:right="720" w:header="0" w:top="720" w:footer="0" w:bottom="720" w:gutter="0"/>
-          <w:formProt w:val="false"/>
-          <w:textDirection w:val="lrTb"/>
-          <w:docGrid w:type="lines" w:linePitch="312" w:charSpace="0"/>
-        </w:sectPr>
-      </w:pPr>
-    </w:p>
-    <w:p>
-      <w:pPr>
-        <w:pStyle w:val="Normal"/>
-        <w:bidi w:val="0"/>
-        <w:spacing w:lineRule="auto" w:line="360" w:before="0" w:after="0"/>
-        <w:ind w:left="1380" w:hanging="0"/>
-        <w:jc w:val="left"/>
-        <w:rPr>
-          <w:sz w:val="24"/>
-        </w:rPr>
-      </w:pPr>
-      <w:r>
-        <w:rPr>
-          <w:b/>
-          <w:sz w:val="22"/>
-        </w:rPr>
-        <w:t xml:space="preserve">variable dependiente: </w:t>
-      </w:r>
-      <w:r>
-        <w:rPr>
-          <w:sz w:val="22"/>
-        </w:rPr>
-        <w:t xml:space="preserve">proceso de apoyo a la toma de decisiones. </w:t>
-      </w:r>
-    </w:p>
-    <w:p>
-      <w:pPr>
-        <w:pStyle w:val="Normal"/>
-        <w:bidi w:val="0"/>
-        <w:spacing w:lineRule="auto" w:line="360"/>
-        <w:rPr>
-          <w:rFonts w:ascii="Arial" w:hAnsi="Arial" w:eastAsia="宋体" w:cs="" w:cstheme="minorBidi" w:eastAsiaTheme="minorEastAsia"/>
+        <w:spacing w:lineRule="auto" w:line="360"/>
+        <w:rPr>
+          <w:rFonts w:ascii="Arial" w:hAnsi="Arial" w:eastAsia="" w:cs="宋体" w:cstheme="minorBidi" w:eastAsiaTheme="minorEastAsia"/>
           <w:b w:val="false"/>
           <w:b w:val="false"/>
           <w:bCs w:val="false"/>
@@ -4551,7 +4809,7 @@
       </w:pPr>
       <w:r>
         <w:rPr>
-          <w:rFonts w:eastAsia="宋体" w:cs="" w:cstheme="minorBidi" w:eastAsiaTheme="minorEastAsia"/>
+          <w:rFonts w:eastAsia="" w:cs="宋体" w:cstheme="minorBidi" w:eastAsiaTheme="minorEastAsia"/>
           <w:b w:val="false"/>
           <w:bCs w:val="false"/>
           <w:kern w:val="2"/>
@@ -4574,59 +4832,121 @@
           <w:sz w:val="24"/>
         </w:rPr>
       </w:pPr>
-      <w:bookmarkStart w:id="32" w:name="__RefHeading___Toc797_1971698020"/>
-      <w:bookmarkStart w:id="33" w:name="_Toc746842097"/>
-      <w:bookmarkEnd w:id="32"/>
+      <w:bookmarkStart w:id="33" w:name="_Toc1926354558"/>
+      <w:bookmarkStart w:id="34" w:name="_Toc746842097"/>
       <w:r>
         <w:rPr/>
         <w:t>Principales conceptos asociados al proceso de Comisión Disciplinaria en la Facultad 4</w:t>
       </w:r>
       <w:bookmarkEnd w:id="33"/>
-    </w:p>
-    <w:p>
-      <w:pPr>
-        <w:pStyle w:val="Normal"/>
-        <w:bidi w:val="0"/>
-        <w:spacing w:lineRule="auto" w:line="360"/>
-        <w:rPr>
-          <w:lang w:val="es-ES"/>
-        </w:rPr>
-      </w:pPr>
-      <w:r>
-        <w:rPr>
+      <w:bookmarkEnd w:id="34"/>
+    </w:p>
+    <w:p>
+      <w:pPr>
+        <w:pStyle w:val="Normal"/>
+        <w:bidi w:val="0"/>
+        <w:spacing w:lineRule="auto" w:line="360"/>
+        <w:rPr/>
+      </w:pPr>
+      <w:r>
+        <w:rPr>
+          <w:rFonts w:eastAsia="" w:cs="宋体" w:cstheme="minorBidi" w:eastAsiaTheme="minorEastAsia"/>
           <w:b/>
           <w:bCs/>
-          <w:lang w:val="es-ES"/>
+          <w:color w:val="auto"/>
+          <w:kern w:val="2"/>
+          <w:sz w:val="22"/>
+          <w:szCs w:val="24"/>
+          <w:lang w:val="en-US" w:eastAsia="zh-CN" w:bidi="ar-SA"/>
         </w:rPr>
         <w:t xml:space="preserve">Comisión disciplinaria: </w:t>
       </w:r>
       <w:r>
         <w:rPr>
-          <w:lang w:val="es-ES"/>
-        </w:rPr>
-        <w:t>Equipo conformado por un jefe y un secretario que se encarga de la resolución de un caso disciplinario.</w:t>
-      </w:r>
-    </w:p>
-    <w:p>
-      <w:pPr>
-        <w:pStyle w:val="Normal"/>
-        <w:bidi w:val="0"/>
-        <w:spacing w:lineRule="auto" w:line="360"/>
-        <w:rPr>
-          <w:lang w:val="es-ES"/>
-        </w:rPr>
-      </w:pPr>
-      <w:r>
-        <w:rPr>
+          <w:rFonts w:eastAsia="" w:cs="宋体" w:cstheme="minorBidi" w:eastAsiaTheme="minorEastAsia"/>
+          <w:color w:val="auto"/>
+          <w:kern w:val="2"/>
+          <w:sz w:val="22"/>
+          <w:szCs w:val="24"/>
+          <w:lang w:val="en-US" w:eastAsia="zh-CN" w:bidi="ar-SA"/>
+        </w:rPr>
+        <w:t xml:space="preserve">Equipo conformado por un jefe y un secretario,  </w:t>
+      </w:r>
+      <w:r>
+        <w:rPr>
+          <w:rFonts w:eastAsia="" w:cs="宋体" w:cstheme="minorBidi" w:eastAsiaTheme="minorEastAsia"/>
+          <w:color w:val="auto"/>
+          <w:kern w:val="2"/>
+          <w:sz w:val="22"/>
+          <w:szCs w:val="24"/>
+          <w:lang w:val="en-US" w:eastAsia="zh-CN" w:bidi="ar-SA"/>
+        </w:rPr>
+        <w:t>que son profesores,</w:t>
+      </w:r>
+      <w:r>
+        <w:rPr>
+          <w:rFonts w:eastAsia="" w:cs="宋体" w:cstheme="minorBidi" w:eastAsiaTheme="minorEastAsia"/>
+          <w:color w:val="auto"/>
+          <w:kern w:val="2"/>
+          <w:sz w:val="22"/>
+          <w:szCs w:val="24"/>
+          <w:lang w:val="en-US" w:eastAsia="zh-CN" w:bidi="ar-SA"/>
+        </w:rPr>
+        <w:t xml:space="preserve"> que se encarga de la resolución de un caso disciplinario. </w:t>
+      </w:r>
+      <w:r>
+        <w:rPr>
+          <w:rFonts w:eastAsia="" w:cs="宋体" w:cstheme="minorBidi" w:eastAsiaTheme="minorEastAsia"/>
+          <w:color w:val="auto"/>
+          <w:kern w:val="2"/>
+          <w:sz w:val="22"/>
+          <w:szCs w:val="24"/>
+          <w:lang w:val="en-US" w:eastAsia="zh-CN" w:bidi="ar-SA"/>
+        </w:rPr>
+        <w:t xml:space="preserve">Si la indisciplina asociada al caso fue realizada en la residencia, pasan a formar parte de la comisión disciplinaria el </w:t>
+      </w:r>
+      <w:r>
+        <w:rPr>
+          <w:rFonts w:eastAsia="" w:cs="Arial" w:eastAsiaTheme="minorEastAsia"/>
+          <w:color w:val="auto"/>
+          <w:kern w:val="2"/>
+          <w:sz w:val="24"/>
+          <w:szCs w:val="24"/>
+          <w:lang w:val="en-US" w:eastAsia="zh-CN" w:bidi="ar-SA"/>
+        </w:rPr>
+        <w:t>representante de la residencia. que es un trabajador de la residencia, y un representante del edificio donde vive el estudiante.</w:t>
+      </w:r>
+    </w:p>
+    <w:p>
+      <w:pPr>
+        <w:pStyle w:val="Normal"/>
+        <w:bidi w:val="0"/>
+        <w:spacing w:lineRule="auto" w:line="360"/>
+        <w:rPr>
+          <w:rFonts w:cstheme="minorBidi" w:eastAsiaTheme="minorEastAsia"/>
+        </w:rPr>
+      </w:pPr>
+      <w:r>
+        <w:rPr>
+          <w:rFonts w:eastAsia="" w:cs="宋体" w:cstheme="minorBidi" w:eastAsiaTheme="minorEastAsia"/>
           <w:b/>
           <w:bCs/>
-          <w:lang w:val="es-ES"/>
+          <w:color w:val="auto"/>
+          <w:kern w:val="2"/>
+          <w:sz w:val="22"/>
+          <w:szCs w:val="24"/>
+          <w:lang w:val="en-US" w:eastAsia="zh-CN" w:bidi="ar-SA"/>
         </w:rPr>
         <w:t>Caso disciplinario:</w:t>
       </w:r>
       <w:r>
         <w:rPr>
-          <w:lang w:val="es-ES"/>
+          <w:rFonts w:eastAsia="" w:cs="宋体" w:cstheme="minorBidi" w:eastAsiaTheme="minorEastAsia"/>
+          <w:color w:val="auto"/>
+          <w:kern w:val="2"/>
+          <w:sz w:val="22"/>
+          <w:szCs w:val="24"/>
+          <w:lang w:val="en-US" w:eastAsia="zh-CN" w:bidi="ar-SA"/>
         </w:rPr>
         <w:t xml:space="preserve"> Se crea cuando se aprueba una denuncia y se asigna una comisíón disciplinaria para su análisis.</w:t>
       </w:r>
@@ -4638,56 +4958,81 @@
           <w:ilvl w:val="1"/>
           <w:numId w:val="1"/>
         </w:numPr>
-        <w:bidi w:val="0"/>
-        <w:spacing w:lineRule="auto" w:line="360"/>
-        <w:rPr>
+        <w:rPr>
+          <w:rFonts w:cstheme="minorBidi" w:eastAsiaTheme="minorEastAsia"/>
+          <w:color w:val="auto"/>
+          <w:highlight w:val="yellow"/>
+        </w:rPr>
+      </w:pPr>
+      <w:bookmarkStart w:id="35" w:name="_Toc1939233330"/>
+      <w:bookmarkStart w:id="36" w:name="_Toc1841975400"/>
+      <w:r>
+        <w:rPr>
+          <w:rFonts w:cstheme="minorBidi" w:eastAsiaTheme="minorEastAsia"/>
+          <w:color w:val="000000"/>
+          <w:highlight w:val="yellow"/>
+        </w:rPr>
+        <w:t>Sistemas para la gestión de</w:t>
+      </w:r>
+      <w:r>
+        <w:rPr>
+          <w:rFonts w:cstheme="minorBidi" w:eastAsiaTheme="minorEastAsia"/>
+          <w:color w:val="000000"/>
+          <w:highlight w:val="yellow"/>
+          <w:lang w:val="es-ES"/>
+        </w:rPr>
+        <w:t xml:space="preserve"> procesos de corrección y sanciones,</w:t>
+      </w:r>
+      <w:r>
+        <w:rPr>
+          <w:rFonts w:cstheme="minorBidi" w:eastAsiaTheme="minorEastAsia"/>
+          <w:color w:val="000000"/>
+          <w:highlight w:val="yellow"/>
+        </w:rPr>
+        <w:t xml:space="preserve"> utilizados a nivel nacional e internacional</w:t>
+      </w:r>
+      <w:bookmarkEnd w:id="35"/>
+      <w:bookmarkEnd w:id="36"/>
+    </w:p>
+    <w:p>
+      <w:pPr>
+        <w:pStyle w:val="Normal"/>
+        <w:bidi w:val="0"/>
+        <w:spacing w:lineRule="auto" w:line="360"/>
+        <w:rPr>
+          <w:rFonts w:cstheme="minorBidi" w:eastAsiaTheme="minorEastAsia"/>
+          <w:color w:val="auto"/>
+          <w:highlight w:val="yellow"/>
+        </w:rPr>
+      </w:pPr>
+      <w:r>
+        <w:rPr>
+          <w:rFonts w:cstheme="minorBidi" w:eastAsiaTheme="minorEastAsia"/>
+          <w:color w:val="000000"/>
+          <w:highlight w:val="yellow"/>
+        </w:rPr>
+        <w:t>A continuación se expone una breve descripción de algunos Sistemas de Gestión de la Información referentes procesos de disciplina con el propósito de arribar a conclusiones que permitan guiar la propuesta de solución hacia el cumplimiento de los objetivos propuestos.</w:t>
+      </w:r>
+    </w:p>
+    <w:p>
+      <w:pPr>
+        <w:pStyle w:val="Normal"/>
+        <w:bidi w:val="0"/>
+        <w:spacing w:lineRule="auto" w:line="360"/>
+        <w:rPr>
+          <w:rFonts w:cstheme="minorBidi" w:eastAsiaTheme="minorEastAsia"/>
+          <w:color w:val="auto"/>
           <w:sz w:val="24"/>
-        </w:rPr>
-      </w:pPr>
-      <w:bookmarkStart w:id="34" w:name="__RefHeading___Toc799_1971698020"/>
-      <w:bookmarkStart w:id="35" w:name="_Toc1939233330"/>
-      <w:bookmarkEnd w:id="34"/>
-      <w:r>
-        <w:rPr/>
-        <w:t>Sistemas para la gestión de</w:t>
-      </w:r>
-      <w:r>
-        <w:rPr>
-          <w:lang w:val="es-ES"/>
-        </w:rPr>
-        <w:t xml:space="preserve"> procesos de corrección y sanciones,</w:t>
-      </w:r>
-      <w:r>
-        <w:rPr/>
-        <w:t xml:space="preserve"> utilizados a nivel nacional e internacional</w:t>
-      </w:r>
-      <w:bookmarkEnd w:id="35"/>
-    </w:p>
-    <w:p>
-      <w:pPr>
-        <w:pStyle w:val="Normal"/>
-        <w:bidi w:val="0"/>
-        <w:spacing w:lineRule="auto" w:line="360"/>
-        <w:rPr>
+          <w:highlight w:val="yellow"/>
+        </w:rPr>
+      </w:pPr>
+      <w:r>
+        <w:rPr>
+          <w:rFonts w:cstheme="minorBidi" w:eastAsiaTheme="minorEastAsia"/>
+          <w:color w:val="000000"/>
           <w:sz w:val="24"/>
-        </w:rPr>
-      </w:pPr>
-      <w:r>
-        <w:rPr/>
-        <w:t>A continuación se expone una breve descripción de algunos Sistemas de Gestión de la Información referentes procesos de disciplina con el propósito de arribar a conclusiones que permitan guiar la propuesta de solución hacia el cumplimiento de los objetivos propuestos.</w:t>
-      </w:r>
-    </w:p>
-    <w:p>
-      <w:pPr>
-        <w:pStyle w:val="Normal"/>
-        <w:bidi w:val="0"/>
-        <w:spacing w:lineRule="auto" w:line="360"/>
-        <w:rPr>
-          <w:sz w:val="24"/>
-        </w:rPr>
-      </w:pPr>
-      <w:r>
-        <w:rPr/>
+          <w:highlight w:val="yellow"/>
+        </w:rPr>
       </w:r>
     </w:p>
     <w:p>
@@ -4700,28 +5045,39 @@
         <w:bidi w:val="0"/>
         <w:spacing w:lineRule="auto" w:line="360"/>
         <w:rPr>
-          <w:sz w:val="24"/>
-        </w:rPr>
-      </w:pPr>
-      <w:bookmarkStart w:id="36" w:name="__RefHeading___Toc801_1971698020"/>
+          <w:rFonts w:cstheme="minorBidi" w:eastAsiaTheme="minorEastAsia"/>
+          <w:color w:val="auto"/>
+          <w:highlight w:val="yellow"/>
+        </w:rPr>
+      </w:pPr>
       <w:bookmarkStart w:id="37" w:name="_Toc955294227"/>
-      <w:bookmarkEnd w:id="36"/>
-      <w:r>
-        <w:rPr/>
+      <w:bookmarkStart w:id="38" w:name="_Toc666680141"/>
+      <w:r>
+        <w:rPr>
+          <w:rFonts w:cstheme="minorBidi" w:eastAsiaTheme="minorEastAsia"/>
+          <w:color w:val="000000"/>
+          <w:highlight w:val="yellow"/>
+        </w:rPr>
         <w:t>Sistemas en el ámbito Internacional</w:t>
       </w:r>
       <w:bookmarkEnd w:id="37"/>
-    </w:p>
-    <w:p>
-      <w:pPr>
-        <w:pStyle w:val="Normal"/>
-        <w:bidi w:val="0"/>
-        <w:rPr>
-          <w:lang w:val="es-ES"/>
-        </w:rPr>
-      </w:pPr>
-      <w:r>
-        <w:rPr>
+      <w:bookmarkEnd w:id="38"/>
+    </w:p>
+    <w:p>
+      <w:pPr>
+        <w:pStyle w:val="Normal"/>
+        <w:bidi w:val="0"/>
+        <w:rPr>
+          <w:rFonts w:cstheme="minorBidi" w:eastAsiaTheme="minorEastAsia"/>
+          <w:color w:val="auto"/>
+          <w:highlight w:val="yellow"/>
+        </w:rPr>
+      </w:pPr>
+      <w:r>
+        <w:rPr>
+          <w:rFonts w:cstheme="minorBidi" w:eastAsiaTheme="minorEastAsia"/>
+          <w:color w:val="000000"/>
+          <w:highlight w:val="yellow"/>
           <w:lang w:val="es-ES"/>
         </w:rPr>
         <w:t>-</w:t>
@@ -4737,57 +5093,79 @@
         <w:bidi w:val="0"/>
         <w:spacing w:lineRule="auto" w:line="360"/>
         <w:rPr>
-          <w:sz w:val="24"/>
-        </w:rPr>
-      </w:pPr>
-      <w:bookmarkStart w:id="38" w:name="__RefHeading___Toc803_1971698020"/>
+          <w:rFonts w:cstheme="minorBidi" w:eastAsiaTheme="minorEastAsia"/>
+          <w:color w:val="auto"/>
+          <w:highlight w:val="yellow"/>
+        </w:rPr>
+      </w:pPr>
       <w:bookmarkStart w:id="39" w:name="_Toc1144583687"/>
-      <w:bookmarkEnd w:id="38"/>
-      <w:r>
-        <w:rPr/>
+      <w:bookmarkStart w:id="40" w:name="_Toc1587523571"/>
+      <w:r>
+        <w:rPr>
+          <w:rFonts w:cstheme="minorBidi" w:eastAsiaTheme="minorEastAsia"/>
+          <w:color w:val="000000"/>
+          <w:highlight w:val="yellow"/>
+        </w:rPr>
         <w:t>Sistemas en el ámbito</w:t>
       </w:r>
       <w:r>
         <w:rPr>
+          <w:rFonts w:cstheme="minorBidi" w:eastAsiaTheme="minorEastAsia"/>
+          <w:color w:val="000000"/>
+          <w:highlight w:val="yellow"/>
           <w:lang w:val="es-ES"/>
         </w:rPr>
         <w:t xml:space="preserve"> N</w:t>
       </w:r>
       <w:r>
-        <w:rPr/>
+        <w:rPr>
+          <w:rFonts w:cstheme="minorBidi" w:eastAsiaTheme="minorEastAsia"/>
+          <w:color w:val="000000"/>
+          <w:highlight w:val="yellow"/>
+        </w:rPr>
         <w:t>acional</w:t>
       </w:r>
       <w:bookmarkEnd w:id="39"/>
-    </w:p>
-    <w:p>
-      <w:pPr>
-        <w:pStyle w:val="Normal"/>
-        <w:bidi w:val="0"/>
-        <w:spacing w:lineRule="auto" w:line="360"/>
-        <w:rPr>
+      <w:bookmarkEnd w:id="40"/>
+    </w:p>
+    <w:p>
+      <w:pPr>
+        <w:pStyle w:val="Normal"/>
+        <w:bidi w:val="0"/>
+        <w:spacing w:lineRule="auto" w:line="360"/>
+        <w:rPr>
+          <w:rFonts w:cstheme="minorBidi" w:eastAsiaTheme="minorEastAsia"/>
+          <w:color w:val="auto"/>
+          <w:highlight w:val="yellow"/>
+        </w:rPr>
+      </w:pPr>
+      <w:r>
+        <w:rPr>
+          <w:rFonts w:cstheme="minorBidi" w:eastAsiaTheme="minorEastAsia"/>
+          <w:color w:val="000000"/>
+          <w:highlight w:val="yellow"/>
           <w:lang w:val="es-ES"/>
         </w:rPr>
-      </w:pPr>
-      <w:r>
-        <w:rPr>
+        <w:t>-</w:t>
+      </w:r>
+    </w:p>
+    <w:p>
+      <w:pPr>
+        <w:pStyle w:val="Normal"/>
+        <w:bidi w:val="0"/>
+        <w:spacing w:lineRule="auto" w:line="360"/>
+        <w:rPr>
+          <w:rFonts w:cstheme="minorBidi" w:eastAsiaTheme="minorEastAsia"/>
+          <w:highlight w:val="yellow"/>
           <w:lang w:val="es-ES"/>
         </w:rPr>
-        <w:t>-</w:t>
-      </w:r>
-    </w:p>
-    <w:p>
-      <w:pPr>
-        <w:pStyle w:val="Normal"/>
-        <w:bidi w:val="0"/>
-        <w:spacing w:lineRule="auto" w:line="360"/>
-        <w:rPr>
+      </w:pPr>
+      <w:r>
+        <w:rPr>
+          <w:rFonts w:cstheme="minorBidi" w:eastAsiaTheme="minorEastAsia"/>
+          <w:highlight w:val="yellow"/>
           <w:lang w:val="es-ES"/>
         </w:rPr>
-      </w:pPr>
-      <w:r>
-        <w:rPr>
-          <w:lang w:val="es-ES"/>
-        </w:rPr>
       </w:r>
       <w:r>
         <w:br w:type="page"/>
@@ -4800,9 +5178,8 @@
         <w:spacing w:lineRule="auto" w:line="240"/>
         <w:rPr/>
       </w:pPr>
-      <w:bookmarkStart w:id="40" w:name="__RefHeading___Toc805_1971698020"/>
       <w:bookmarkStart w:id="41" w:name="_Toc2133625945"/>
-      <w:bookmarkEnd w:id="40"/>
+      <w:bookmarkStart w:id="42" w:name="_Toc2004068480"/>
       <w:r>
         <w:rPr>
           <w:lang w:val="en"/>
@@ -4814,6 +5191,7 @@
         <w:t>de comisión disciplinaria en la facultad 4</w:t>
       </w:r>
       <w:bookmarkEnd w:id="41"/>
+      <w:bookmarkEnd w:id="42"/>
     </w:p>
     <w:p>
       <w:pPr>
@@ -4828,14 +5206,14 @@
           <w:sz w:val="24"/>
         </w:rPr>
       </w:pPr>
-      <w:bookmarkStart w:id="42" w:name="__RefHeading___Toc807_1971698020"/>
       <w:bookmarkStart w:id="43" w:name="_Toc1847153249"/>
-      <w:bookmarkEnd w:id="42"/>
+      <w:bookmarkStart w:id="44" w:name="_Toc1545642717"/>
       <w:r>
         <w:rPr/>
         <w:t>2.1. Descripción de la propuesta de solución</w:t>
       </w:r>
       <w:bookmarkEnd w:id="43"/>
+      <w:bookmarkEnd w:id="44"/>
     </w:p>
     <w:p>
       <w:pPr>
@@ -4867,22 +5245,29 @@
         <w:pStyle w:val="Heading2"/>
         <w:keepNext w:val="true"/>
         <w:keepLines/>
+        <w:numPr>
+          <w:ilvl w:val="0"/>
+          <w:numId w:val="0"/>
+        </w:numPr>
         <w:bidi w:val="0"/>
         <w:spacing w:lineRule="auto" w:line="415" w:before="260" w:after="260"/>
+        <w:ind w:left="0" w:hanging="0"/>
         <w:outlineLvl w:val="1"/>
         <w:rPr/>
       </w:pPr>
+      <w:bookmarkStart w:id="45" w:name="_Toc185452560"/>
       <w:r>
         <w:rPr/>
         <w:t>2.2. Características del software</w:t>
       </w:r>
-    </w:p>
-    <w:p>
-      <w:pPr>
-        <w:pStyle w:val="Normal"/>
-        <w:bidi w:val="0"/>
-        <w:spacing w:lineRule="auto" w:line="360"/>
-        <w:ind w:left="708" w:right="0" w:hanging="0"/>
+      <w:bookmarkEnd w:id="45"/>
+    </w:p>
+    <w:p>
+      <w:pPr>
+        <w:pStyle w:val="Normal"/>
+        <w:bidi w:val="0"/>
+        <w:spacing w:lineRule="auto" w:line="360"/>
+        <w:ind w:right="0" w:hanging="0"/>
         <w:jc w:val="both"/>
         <w:rPr/>
       </w:pPr>
@@ -4891,25 +5276,6 @@
           <w:rFonts w:cs="Arial"/>
         </w:rPr>
         <w:t>En los requisitos del software se definen los requerimientos y las propiedades que el sistema debe poseer para trabajar correctamente. A continuación, se describen dichas características.</w:t>
-      </w:r>
-    </w:p>
-    <w:p>
-      <w:pPr>
-        <w:pStyle w:val="Normal"/>
-        <w:bidi w:val="0"/>
-        <w:spacing w:lineRule="auto" w:line="360"/>
-        <w:ind w:left="0" w:right="0" w:hanging="0"/>
-        <w:jc w:val="both"/>
-        <w:rPr>
-          <w:rFonts w:ascii="Arial" w:hAnsi="Arial" w:cs="Arial"/>
-          <w:lang w:val="es-ES"/>
-        </w:rPr>
-      </w:pPr>
-      <w:r>
-        <w:rPr>
-          <w:rFonts w:cs="Arial"/>
-          <w:lang w:val="es-ES"/>
-        </w:rPr>
       </w:r>
     </w:p>
     <w:p>
@@ -4917,15 +5283,22 @@
         <w:pStyle w:val="Heading3"/>
         <w:keepNext w:val="true"/>
         <w:keepLines/>
+        <w:numPr>
+          <w:ilvl w:val="0"/>
+          <w:numId w:val="0"/>
+        </w:numPr>
         <w:bidi w:val="0"/>
         <w:spacing w:lineRule="auto" w:line="415" w:before="260" w:after="260"/>
+        <w:ind w:left="0" w:hanging="0"/>
         <w:outlineLvl w:val="2"/>
         <w:rPr/>
       </w:pPr>
+      <w:bookmarkStart w:id="46" w:name="_Toc1942679591"/>
       <w:r>
         <w:rPr/>
         <w:t>Usabilidad:</w:t>
       </w:r>
+      <w:bookmarkEnd w:id="46"/>
     </w:p>
     <w:p>
       <w:pPr>
@@ -4948,15 +5321,22 @@
         <w:pStyle w:val="Heading3"/>
         <w:keepNext w:val="true"/>
         <w:keepLines/>
+        <w:numPr>
+          <w:ilvl w:val="0"/>
+          <w:numId w:val="0"/>
+        </w:numPr>
         <w:bidi w:val="0"/>
         <w:spacing w:lineRule="auto" w:line="415" w:before="260" w:after="260"/>
+        <w:ind w:left="0" w:hanging="0"/>
         <w:outlineLvl w:val="2"/>
         <w:rPr/>
       </w:pPr>
+      <w:bookmarkStart w:id="47" w:name="_Toc1759041200"/>
       <w:r>
         <w:rPr/>
         <w:t>Requisitos de implementación:</w:t>
       </w:r>
+      <w:bookmarkEnd w:id="47"/>
     </w:p>
     <w:p>
       <w:pPr>
@@ -4979,15 +5359,22 @@
         <w:pStyle w:val="Heading3"/>
         <w:keepNext w:val="true"/>
         <w:keepLines/>
+        <w:numPr>
+          <w:ilvl w:val="0"/>
+          <w:numId w:val="0"/>
+        </w:numPr>
         <w:bidi w:val="0"/>
         <w:spacing w:lineRule="auto" w:line="415" w:before="260" w:after="260"/>
+        <w:ind w:left="0" w:hanging="0"/>
         <w:outlineLvl w:val="2"/>
         <w:rPr/>
       </w:pPr>
+      <w:bookmarkStart w:id="48" w:name="_Toc1265449090"/>
       <w:r>
         <w:rPr/>
         <w:t>Seguridad:</w:t>
       </w:r>
+      <w:bookmarkEnd w:id="48"/>
     </w:p>
     <w:p>
       <w:pPr>
@@ -5063,15 +5450,22 @@
         <w:pStyle w:val="Heading3"/>
         <w:keepNext w:val="true"/>
         <w:keepLines/>
+        <w:numPr>
+          <w:ilvl w:val="0"/>
+          <w:numId w:val="0"/>
+        </w:numPr>
         <w:bidi w:val="0"/>
         <w:spacing w:lineRule="auto" w:line="415" w:before="260" w:after="260"/>
+        <w:ind w:left="0" w:hanging="0"/>
         <w:outlineLvl w:val="2"/>
         <w:rPr/>
       </w:pPr>
+      <w:bookmarkStart w:id="49" w:name="_Toc1697618569"/>
       <w:r>
         <w:rPr/>
         <w:t>Portabilidad:</w:t>
       </w:r>
+      <w:bookmarkEnd w:id="49"/>
     </w:p>
     <w:p>
       <w:pPr>
@@ -5094,15 +5488,22 @@
         <w:pStyle w:val="Heading3"/>
         <w:keepNext w:val="true"/>
         <w:keepLines/>
+        <w:numPr>
+          <w:ilvl w:val="0"/>
+          <w:numId w:val="0"/>
+        </w:numPr>
         <w:bidi w:val="0"/>
         <w:spacing w:lineRule="auto" w:line="415" w:before="260" w:after="260"/>
+        <w:ind w:left="0" w:hanging="0"/>
         <w:outlineLvl w:val="2"/>
         <w:rPr/>
       </w:pPr>
+      <w:bookmarkStart w:id="50" w:name="_Toc429075839"/>
       <w:r>
         <w:rPr/>
         <w:t>Requisitos del Software:</w:t>
       </w:r>
+      <w:bookmarkEnd w:id="50"/>
     </w:p>
     <w:p>
       <w:pPr>
@@ -5125,15 +5526,22 @@
         <w:pStyle w:val="Heading3"/>
         <w:keepNext w:val="true"/>
         <w:keepLines/>
+        <w:numPr>
+          <w:ilvl w:val="0"/>
+          <w:numId w:val="0"/>
+        </w:numPr>
         <w:bidi w:val="0"/>
         <w:spacing w:lineRule="auto" w:line="415" w:before="260" w:after="260"/>
+        <w:ind w:left="0" w:hanging="0"/>
         <w:outlineLvl w:val="2"/>
         <w:rPr/>
       </w:pPr>
+      <w:bookmarkStart w:id="51" w:name="_Toc65536658"/>
       <w:r>
         <w:rPr/>
         <w:t>Hardware:</w:t>
       </w:r>
+      <w:bookmarkEnd w:id="51"/>
     </w:p>
     <w:p>
       <w:pPr>
@@ -5188,21 +5596,28 @@
         <w:pStyle w:val="Heading2"/>
         <w:keepNext w:val="true"/>
         <w:keepLines/>
+        <w:numPr>
+          <w:ilvl w:val="0"/>
+          <w:numId w:val="0"/>
+        </w:numPr>
         <w:bidi w:val="0"/>
         <w:spacing w:lineRule="auto" w:line="415" w:before="260" w:after="260"/>
+        <w:ind w:left="0" w:hanging="0"/>
         <w:outlineLvl w:val="1"/>
         <w:rPr/>
       </w:pPr>
+      <w:bookmarkStart w:id="52" w:name="_Toc97382840"/>
       <w:r>
         <w:rPr/>
         <w:t>2.3. Funcionalidades a implementar</w:t>
       </w:r>
-    </w:p>
-    <w:p>
-      <w:pPr>
-        <w:pStyle w:val="Normal"/>
-        <w:bidi w:val="0"/>
-        <w:spacing w:lineRule="auto" w:line="256"/>
+      <w:bookmarkEnd w:id="52"/>
+    </w:p>
+    <w:p>
+      <w:pPr>
+        <w:pStyle w:val="Normal"/>
+        <w:bidi w:val="0"/>
+        <w:spacing w:lineRule="auto" w:line="360" w:before="0" w:after="0"/>
         <w:ind w:left="0" w:right="0" w:hanging="0"/>
         <w:jc w:val="both"/>
         <w:rPr/>
@@ -5219,11 +5634,17 @@
         <w:pStyle w:val="Heading3"/>
         <w:keepNext w:val="true"/>
         <w:keepLines/>
+        <w:numPr>
+          <w:ilvl w:val="0"/>
+          <w:numId w:val="0"/>
+        </w:numPr>
         <w:bidi w:val="0"/>
         <w:spacing w:lineRule="auto" w:line="415" w:before="260" w:after="260"/>
+        <w:ind w:left="0" w:hanging="0"/>
         <w:outlineLvl w:val="2"/>
         <w:rPr/>
       </w:pPr>
+      <w:bookmarkStart w:id="53" w:name="_Toc648000017"/>
       <w:r>
         <w:rPr>
           <w:rFonts w:cs="Arial"/>
@@ -5239,7 +5660,7 @@
       </w:r>
       <w:r>
         <w:rPr>
-          <w:rFonts w:eastAsia="宋体" w:cs="Arial" w:eastAsiaTheme="minorEastAsia"/>
+          <w:rFonts w:eastAsia="" w:cs="Arial" w:eastAsiaTheme="minorEastAsia"/>
           <w:b/>
           <w:bCs/>
           <w:kern w:val="2"/>
@@ -5257,9 +5678,11 @@
         </w:rPr>
         <w:t>equisitos funcionales</w:t>
       </w:r>
+      <w:bookmarkEnd w:id="53"/>
     </w:p>
     <w:tbl>
       <w:tblPr>
+        <w:tblStyle w:val="12"/>
         <w:tblW w:w="8500" w:type="dxa"/>
         <w:jc w:val="left"/>
         <w:tblInd w:w="-5" w:type="dxa"/>
@@ -5272,7 +5695,7 @@
       </w:tblPr>
       <w:tblGrid>
         <w:gridCol w:w="1309"/>
-        <w:gridCol w:w="3888"/>
+        <w:gridCol w:w="3887"/>
         <w:gridCol w:w="1434"/>
         <w:gridCol w:w="1869"/>
       </w:tblGrid>
@@ -5291,9 +5714,6 @@
           <w:p>
             <w:pPr>
               <w:pStyle w:val="Normal"/>
-              <w:tabs>
-                <w:tab w:val="clear" w:pos="420"/>
-              </w:tabs>
               <w:bidi w:val="0"/>
               <w:spacing w:lineRule="auto" w:line="240" w:before="0" w:after="0"/>
               <w:ind w:left="0" w:right="0" w:hanging="0"/>
@@ -5311,7 +5731,7 @@
         </w:tc>
         <w:tc>
           <w:tcPr>
-            <w:tcW w:w="3888" w:type="dxa"/>
+            <w:tcW w:w="3887" w:type="dxa"/>
             <w:tcBorders>
               <w:top w:val="single" w:sz="4" w:space="0" w:color="000000"/>
               <w:left w:val="single" w:sz="4" w:space="0" w:color="000000"/>
@@ -5322,9 +5742,6 @@
           <w:p>
             <w:pPr>
               <w:pStyle w:val="Normal"/>
-              <w:tabs>
-                <w:tab w:val="clear" w:pos="420"/>
-              </w:tabs>
               <w:bidi w:val="0"/>
               <w:spacing w:lineRule="auto" w:line="240" w:before="0" w:after="0"/>
               <w:ind w:left="0" w:right="0" w:hanging="0"/>
@@ -5352,9 +5769,6 @@
           <w:p>
             <w:pPr>
               <w:pStyle w:val="Normal"/>
-              <w:tabs>
-                <w:tab w:val="clear" w:pos="420"/>
-              </w:tabs>
               <w:bidi w:val="0"/>
               <w:spacing w:lineRule="auto" w:line="240" w:before="0" w:after="0"/>
               <w:ind w:left="0" w:right="0" w:hanging="0"/>
@@ -5382,9 +5796,6 @@
           <w:p>
             <w:pPr>
               <w:pStyle w:val="Normal"/>
-              <w:tabs>
-                <w:tab w:val="clear" w:pos="420"/>
-              </w:tabs>
               <w:bidi w:val="0"/>
               <w:spacing w:lineRule="auto" w:line="240" w:before="0" w:after="0"/>
               <w:ind w:left="0" w:right="0" w:hanging="0"/>
@@ -5432,7 +5843,7 @@
         </w:tc>
         <w:tc>
           <w:tcPr>
-            <w:tcW w:w="3888" w:type="dxa"/>
+            <w:tcW w:w="3887" w:type="dxa"/>
             <w:tcBorders>
               <w:top w:val="single" w:sz="4" w:space="0" w:color="000000"/>
               <w:left w:val="single" w:sz="4" w:space="0" w:color="000000"/>
@@ -5544,7 +5955,7 @@
         </w:tc>
         <w:tc>
           <w:tcPr>
-            <w:tcW w:w="3888" w:type="dxa"/>
+            <w:tcW w:w="3887" w:type="dxa"/>
             <w:tcBorders>
               <w:top w:val="single" w:sz="4" w:space="0" w:color="000000"/>
               <w:left w:val="single" w:sz="4" w:space="0" w:color="000000"/>
@@ -5656,7 +6067,7 @@
         </w:tc>
         <w:tc>
           <w:tcPr>
-            <w:tcW w:w="3888" w:type="dxa"/>
+            <w:tcW w:w="3887" w:type="dxa"/>
             <w:tcBorders>
               <w:top w:val="single" w:sz="4" w:space="0" w:color="000000"/>
               <w:left w:val="single" w:sz="4" w:space="0" w:color="000000"/>
@@ -5768,7 +6179,7 @@
         </w:tc>
         <w:tc>
           <w:tcPr>
-            <w:tcW w:w="3888" w:type="dxa"/>
+            <w:tcW w:w="3887" w:type="dxa"/>
             <w:tcBorders>
               <w:top w:val="single" w:sz="4" w:space="0" w:color="000000"/>
               <w:left w:val="single" w:sz="4" w:space="0" w:color="000000"/>
@@ -5880,7 +6291,7 @@
         </w:tc>
         <w:tc>
           <w:tcPr>
-            <w:tcW w:w="3888" w:type="dxa"/>
+            <w:tcW w:w="3887" w:type="dxa"/>
             <w:tcBorders>
               <w:top w:val="single" w:sz="4" w:space="0" w:color="000000"/>
               <w:left w:val="single" w:sz="4" w:space="0" w:color="000000"/>
@@ -5992,7 +6403,7 @@
         </w:tc>
         <w:tc>
           <w:tcPr>
-            <w:tcW w:w="3888" w:type="dxa"/>
+            <w:tcW w:w="3887" w:type="dxa"/>
             <w:tcBorders>
               <w:top w:val="single" w:sz="4" w:space="0" w:color="000000"/>
               <w:left w:val="single" w:sz="4" w:space="0" w:color="000000"/>
@@ -6104,7 +6515,7 @@
         </w:tc>
         <w:tc>
           <w:tcPr>
-            <w:tcW w:w="3888" w:type="dxa"/>
+            <w:tcW w:w="3887" w:type="dxa"/>
             <w:tcBorders>
               <w:top w:val="single" w:sz="4" w:space="0" w:color="000000"/>
               <w:left w:val="single" w:sz="4" w:space="0" w:color="000000"/>
@@ -6216,7 +6627,7 @@
         </w:tc>
         <w:tc>
           <w:tcPr>
-            <w:tcW w:w="3888" w:type="dxa"/>
+            <w:tcW w:w="3887" w:type="dxa"/>
             <w:tcBorders>
               <w:top w:val="single" w:sz="4" w:space="0" w:color="000000"/>
               <w:left w:val="single" w:sz="4" w:space="0" w:color="000000"/>
@@ -6328,7 +6739,7 @@
         </w:tc>
         <w:tc>
           <w:tcPr>
-            <w:tcW w:w="3888" w:type="dxa"/>
+            <w:tcW w:w="3887" w:type="dxa"/>
             <w:tcBorders>
               <w:top w:val="single" w:sz="4" w:space="0" w:color="000000"/>
               <w:left w:val="single" w:sz="4" w:space="0" w:color="000000"/>
@@ -6440,7 +6851,7 @@
         </w:tc>
         <w:tc>
           <w:tcPr>
-            <w:tcW w:w="3888" w:type="dxa"/>
+            <w:tcW w:w="3887" w:type="dxa"/>
             <w:tcBorders>
               <w:top w:val="single" w:sz="4" w:space="0" w:color="000000"/>
               <w:left w:val="single" w:sz="4" w:space="0" w:color="000000"/>
@@ -6552,7 +6963,7 @@
         </w:tc>
         <w:tc>
           <w:tcPr>
-            <w:tcW w:w="3888" w:type="dxa"/>
+            <w:tcW w:w="3887" w:type="dxa"/>
             <w:tcBorders>
               <w:top w:val="single" w:sz="4" w:space="0" w:color="000000"/>
               <w:left w:val="single" w:sz="4" w:space="0" w:color="000000"/>
@@ -6664,7 +7075,7 @@
         </w:tc>
         <w:tc>
           <w:tcPr>
-            <w:tcW w:w="3888" w:type="dxa"/>
+            <w:tcW w:w="3887" w:type="dxa"/>
             <w:tcBorders>
               <w:top w:val="single" w:sz="4" w:space="0" w:color="000000"/>
               <w:left w:val="single" w:sz="4" w:space="0" w:color="000000"/>
@@ -6776,7 +7187,7 @@
         </w:tc>
         <w:tc>
           <w:tcPr>
-            <w:tcW w:w="3888" w:type="dxa"/>
+            <w:tcW w:w="3887" w:type="dxa"/>
             <w:tcBorders>
               <w:top w:val="single" w:sz="4" w:space="0" w:color="000000"/>
               <w:left w:val="single" w:sz="4" w:space="0" w:color="000000"/>
@@ -6888,7 +7299,7 @@
         </w:tc>
         <w:tc>
           <w:tcPr>
-            <w:tcW w:w="3888" w:type="dxa"/>
+            <w:tcW w:w="3887" w:type="dxa"/>
             <w:tcBorders>
               <w:top w:val="single" w:sz="4" w:space="0" w:color="000000"/>
               <w:left w:val="single" w:sz="4" w:space="0" w:color="000000"/>
@@ -7000,7 +7411,7 @@
         </w:tc>
         <w:tc>
           <w:tcPr>
-            <w:tcW w:w="3888" w:type="dxa"/>
+            <w:tcW w:w="3887" w:type="dxa"/>
             <w:tcBorders>
               <w:top w:val="single" w:sz="4" w:space="0" w:color="000000"/>
               <w:left w:val="single" w:sz="4" w:space="0" w:color="000000"/>
@@ -7112,7 +7523,7 @@
         </w:tc>
         <w:tc>
           <w:tcPr>
-            <w:tcW w:w="3888" w:type="dxa"/>
+            <w:tcW w:w="3887" w:type="dxa"/>
             <w:tcBorders>
               <w:top w:val="single" w:sz="4" w:space="0" w:color="000000"/>
               <w:left w:val="single" w:sz="4" w:space="0" w:color="000000"/>
@@ -7224,7 +7635,7 @@
         </w:tc>
         <w:tc>
           <w:tcPr>
-            <w:tcW w:w="3888" w:type="dxa"/>
+            <w:tcW w:w="3887" w:type="dxa"/>
             <w:tcBorders>
               <w:top w:val="single" w:sz="4" w:space="0" w:color="000000"/>
               <w:left w:val="single" w:sz="4" w:space="0" w:color="000000"/>
@@ -7329,27 +7740,13 @@
                 <w:rFonts w:cs="Arial"/>
                 <w:u w:val="single"/>
               </w:rPr>
-              <w:t>RF1</w:t>
-            </w:r>
-            <w:r>
-              <w:rPr>
-                <w:rFonts w:cs="Arial"/>
-                <w:u w:val="single"/>
-              </w:rPr>
-              <w:t>8</w:t>
-            </w:r>
-            <w:r>
-              <w:rPr>
-                <w:rFonts w:cs="Arial"/>
-                <w:u w:val="single"/>
-              </w:rPr>
-              <w:t>.</w:t>
-            </w:r>
-          </w:p>
-        </w:tc>
-        <w:tc>
-          <w:tcPr>
-            <w:tcW w:w="3888" w:type="dxa"/>
+              <w:t>RF18.</w:t>
+            </w:r>
+          </w:p>
+        </w:tc>
+        <w:tc>
+          <w:tcPr>
+            <w:tcW w:w="3887" w:type="dxa"/>
             <w:tcBorders>
               <w:left w:val="single" w:sz="4" w:space="0" w:color="000000"/>
               <w:bottom w:val="single" w:sz="4" w:space="0" w:color="000000"/>
@@ -7445,27 +7842,13 @@
                 <w:rFonts w:cs="Arial"/>
                 <w:u w:val="single"/>
               </w:rPr>
-              <w:t>RF1</w:t>
-            </w:r>
-            <w:r>
-              <w:rPr>
-                <w:rFonts w:cs="Arial"/>
-                <w:u w:val="single"/>
-              </w:rPr>
-              <w:t>9</w:t>
-            </w:r>
-            <w:r>
-              <w:rPr>
-                <w:rFonts w:cs="Arial"/>
-                <w:u w:val="single"/>
-              </w:rPr>
-              <w:t>.</w:t>
-            </w:r>
-          </w:p>
-        </w:tc>
-        <w:tc>
-          <w:tcPr>
-            <w:tcW w:w="3888" w:type="dxa"/>
+              <w:t>RF19.</w:t>
+            </w:r>
+          </w:p>
+        </w:tc>
+        <w:tc>
+          <w:tcPr>
+            <w:tcW w:w="3887" w:type="dxa"/>
             <w:tcBorders>
               <w:left w:val="single" w:sz="4" w:space="0" w:color="000000"/>
               <w:bottom w:val="single" w:sz="4" w:space="0" w:color="000000"/>
@@ -7561,27 +7944,13 @@
                 <w:rFonts w:cs="Arial"/>
                 <w:u w:val="single"/>
               </w:rPr>
-              <w:t>RF</w:t>
-            </w:r>
-            <w:r>
-              <w:rPr>
-                <w:rFonts w:cs="Arial"/>
-                <w:u w:val="single"/>
-              </w:rPr>
-              <w:t>20</w:t>
-            </w:r>
-            <w:r>
-              <w:rPr>
-                <w:rFonts w:cs="Arial"/>
-                <w:u w:val="single"/>
-              </w:rPr>
-              <w:t>.</w:t>
-            </w:r>
-          </w:p>
-        </w:tc>
-        <w:tc>
-          <w:tcPr>
-            <w:tcW w:w="3888" w:type="dxa"/>
+              <w:t>RF20.</w:t>
+            </w:r>
+          </w:p>
+        </w:tc>
+        <w:tc>
+          <w:tcPr>
+            <w:tcW w:w="3887" w:type="dxa"/>
             <w:tcBorders>
               <w:left w:val="single" w:sz="4" w:space="0" w:color="000000"/>
               <w:bottom w:val="single" w:sz="4" w:space="0" w:color="000000"/>
@@ -7603,7 +7972,7 @@
             </w:r>
             <w:r>
               <w:rPr>
-                <w:rFonts w:eastAsia="宋体" w:cs="" w:cstheme="minorBidi" w:eastAsiaTheme="minorEastAsia"/>
+                <w:rFonts w:eastAsia="" w:cs="宋体" w:cstheme="minorBidi" w:eastAsiaTheme="minorEastAsia"/>
                 <w:kern w:val="2"/>
                 <w:sz w:val="21"/>
                 <w:szCs w:val="24"/>
@@ -7667,7 +8036,7 @@
       <w:pPr>
         <w:pStyle w:val="Normal"/>
         <w:bidi w:val="0"/>
-        <w:spacing w:lineRule="auto" w:line="256"/>
+        <w:spacing w:lineRule="auto" w:line="252"/>
         <w:ind w:left="0" w:right="0" w:hanging="0"/>
         <w:jc w:val="both"/>
         <w:rPr>
@@ -7684,7 +8053,7 @@
       <w:pPr>
         <w:pStyle w:val="Normal"/>
         <w:bidi w:val="0"/>
-        <w:spacing w:lineRule="auto" w:line="256"/>
+        <w:spacing w:lineRule="auto" w:line="252"/>
         <w:ind w:left="0" w:right="0" w:hanging="0"/>
         <w:rPr/>
       </w:pPr>
@@ -7699,14 +8068,16 @@
       <w:pPr>
         <w:pStyle w:val="Normal"/>
         <w:bidi w:val="0"/>
-        <w:spacing w:lineRule="auto" w:line="256"/>
+        <w:spacing w:lineRule="auto" w:line="252"/>
         <w:ind w:left="0" w:right="0" w:hanging="0"/>
         <w:rPr>
           <w:rFonts w:ascii="Arial" w:hAnsi="Arial" w:cs="Arial"/>
         </w:rPr>
       </w:pPr>
       <w:r>
-        <w:rPr/>
+        <w:rPr>
+          <w:rFonts w:cs="Arial"/>
+        </w:rPr>
       </w:r>
     </w:p>
     <w:p>
@@ -7714,11 +8085,17 @@
         <w:pStyle w:val="Heading2"/>
         <w:keepNext w:val="true"/>
         <w:keepLines/>
+        <w:numPr>
+          <w:ilvl w:val="0"/>
+          <w:numId w:val="0"/>
+        </w:numPr>
         <w:bidi w:val="0"/>
         <w:spacing w:lineRule="auto" w:line="415" w:before="260" w:after="260"/>
+        <w:ind w:left="0" w:hanging="0"/>
         <w:outlineLvl w:val="1"/>
         <w:rPr/>
       </w:pPr>
+      <w:bookmarkStart w:id="54" w:name="_Toc1540850110"/>
       <w:r>
         <w:rPr>
           <w:rFonts w:cs="Arial"/>
@@ -7733,24 +8110,33 @@
         </w:rPr>
         <w:t>Requisitos no funcionales</w:t>
       </w:r>
+      <w:bookmarkEnd w:id="54"/>
     </w:p>
     <w:p>
       <w:pPr>
         <w:pStyle w:val="Heading4"/>
         <w:keepNext w:val="true"/>
         <w:keepLines/>
+        <w:numPr>
+          <w:ilvl w:val="0"/>
+          <w:numId w:val="0"/>
+        </w:numPr>
         <w:bidi w:val="0"/>
         <w:spacing w:lineRule="auto" w:line="374" w:before="280" w:after="290"/>
+        <w:ind w:left="0" w:hanging="0"/>
         <w:outlineLvl w:val="3"/>
         <w:rPr/>
       </w:pPr>
+      <w:bookmarkStart w:id="55" w:name="_Toc862425922"/>
       <w:r>
         <w:rPr/>
         <w:t>Usabilidad:</w:t>
       </w:r>
+      <w:bookmarkEnd w:id="55"/>
     </w:p>
     <w:tbl>
       <w:tblPr>
+        <w:tblStyle w:val="12"/>
         <w:tblW w:w="8494" w:type="dxa"/>
         <w:jc w:val="left"/>
         <w:tblInd w:w="-5" w:type="dxa"/>
@@ -7780,9 +8166,6 @@
           <w:p>
             <w:pPr>
               <w:pStyle w:val="Normal"/>
-              <w:tabs>
-                <w:tab w:val="clear" w:pos="420"/>
-              </w:tabs>
               <w:bidi w:val="0"/>
               <w:spacing w:lineRule="auto" w:line="240" w:before="0" w:after="0"/>
               <w:ind w:left="0" w:right="0" w:hanging="0"/>
@@ -7810,9 +8193,6 @@
           <w:p>
             <w:pPr>
               <w:pStyle w:val="Normal"/>
-              <w:tabs>
-                <w:tab w:val="clear" w:pos="420"/>
-              </w:tabs>
               <w:bidi w:val="0"/>
               <w:spacing w:lineRule="auto" w:line="240" w:before="0" w:after="0"/>
               <w:ind w:left="0" w:right="0" w:hanging="0"/>
@@ -7946,7 +8326,7 @@
       <w:pPr>
         <w:pStyle w:val="Normal"/>
         <w:bidi w:val="0"/>
-        <w:spacing w:lineRule="auto" w:line="256"/>
+        <w:spacing w:lineRule="auto" w:line="252"/>
         <w:ind w:left="0" w:right="0" w:hanging="0"/>
         <w:jc w:val="both"/>
         <w:rPr>
@@ -7966,18 +8346,26 @@
         <w:pStyle w:val="Heading4"/>
         <w:keepNext w:val="true"/>
         <w:keepLines/>
+        <w:numPr>
+          <w:ilvl w:val="0"/>
+          <w:numId w:val="0"/>
+        </w:numPr>
         <w:bidi w:val="0"/>
         <w:spacing w:lineRule="auto" w:line="374" w:before="280" w:after="290"/>
+        <w:ind w:left="0" w:hanging="0"/>
         <w:outlineLvl w:val="3"/>
         <w:rPr/>
       </w:pPr>
+      <w:bookmarkStart w:id="56" w:name="_Toc912452748"/>
       <w:r>
         <w:rPr/>
         <w:t>Hardware y Software:</w:t>
       </w:r>
+      <w:bookmarkEnd w:id="56"/>
     </w:p>
     <w:tbl>
       <w:tblPr>
+        <w:tblStyle w:val="12"/>
         <w:tblW w:w="8494" w:type="dxa"/>
         <w:jc w:val="left"/>
         <w:tblInd w:w="-5" w:type="dxa"/>
@@ -8007,9 +8395,6 @@
           <w:p>
             <w:pPr>
               <w:pStyle w:val="Normal"/>
-              <w:tabs>
-                <w:tab w:val="clear" w:pos="420"/>
-              </w:tabs>
               <w:bidi w:val="0"/>
               <w:spacing w:lineRule="auto" w:line="240" w:before="0" w:after="0"/>
               <w:ind w:left="0" w:right="0" w:hanging="0"/>
@@ -8037,9 +8422,6 @@
           <w:p>
             <w:pPr>
               <w:pStyle w:val="Normal"/>
-              <w:tabs>
-                <w:tab w:val="clear" w:pos="420"/>
-              </w:tabs>
               <w:bidi w:val="0"/>
               <w:spacing w:lineRule="auto" w:line="240" w:before="0" w:after="0"/>
               <w:ind w:left="0" w:right="0" w:hanging="0"/>
@@ -8231,7 +8613,7 @@
       <w:pPr>
         <w:pStyle w:val="Normal"/>
         <w:bidi w:val="0"/>
-        <w:spacing w:lineRule="auto" w:line="256"/>
+        <w:spacing w:lineRule="auto" w:line="252"/>
         <w:ind w:left="0" w:right="0" w:hanging="0"/>
         <w:jc w:val="both"/>
         <w:rPr>
@@ -8248,7 +8630,7 @@
       <w:pPr>
         <w:pStyle w:val="Normal"/>
         <w:bidi w:val="0"/>
-        <w:spacing w:lineRule="auto" w:line="256"/>
+        <w:spacing w:lineRule="auto" w:line="252"/>
         <w:ind w:left="0" w:right="0" w:hanging="0"/>
         <w:jc w:val="both"/>
         <w:rPr>
@@ -8265,7 +8647,7 @@
       <w:pPr>
         <w:pStyle w:val="Normal"/>
         <w:bidi w:val="0"/>
-        <w:spacing w:lineRule="auto" w:line="256"/>
+        <w:spacing w:lineRule="auto" w:line="252"/>
         <w:ind w:left="0" w:right="0" w:hanging="0"/>
         <w:jc w:val="both"/>
         <w:rPr>
@@ -8283,18 +8665,26 @@
         <w:pStyle w:val="Heading4"/>
         <w:keepNext w:val="true"/>
         <w:keepLines/>
+        <w:numPr>
+          <w:ilvl w:val="0"/>
+          <w:numId w:val="0"/>
+        </w:numPr>
         <w:bidi w:val="0"/>
         <w:spacing w:lineRule="auto" w:line="374" w:before="280" w:after="290"/>
+        <w:ind w:left="0" w:hanging="0"/>
         <w:outlineLvl w:val="3"/>
         <w:rPr/>
       </w:pPr>
+      <w:bookmarkStart w:id="57" w:name="_Toc1072064227"/>
       <w:r>
         <w:rPr/>
         <w:t>Seguridad:</w:t>
       </w:r>
+      <w:bookmarkEnd w:id="57"/>
     </w:p>
     <w:tbl>
       <w:tblPr>
+        <w:tblStyle w:val="12"/>
         <w:tblW w:w="8494" w:type="dxa"/>
         <w:jc w:val="left"/>
         <w:tblInd w:w="-5" w:type="dxa"/>
@@ -8324,9 +8714,6 @@
           <w:p>
             <w:pPr>
               <w:pStyle w:val="Normal"/>
-              <w:tabs>
-                <w:tab w:val="clear" w:pos="420"/>
-              </w:tabs>
               <w:bidi w:val="0"/>
               <w:spacing w:lineRule="auto" w:line="240" w:before="0" w:after="0"/>
               <w:ind w:left="0" w:right="0" w:hanging="0"/>
@@ -8354,9 +8741,6 @@
           <w:p>
             <w:pPr>
               <w:pStyle w:val="Normal"/>
-              <w:tabs>
-                <w:tab w:val="clear" w:pos="420"/>
-              </w:tabs>
               <w:bidi w:val="0"/>
               <w:spacing w:lineRule="auto" w:line="240" w:before="0" w:after="0"/>
               <w:ind w:left="0" w:right="0" w:hanging="0"/>
@@ -8491,7 +8875,7 @@
       <w:pPr>
         <w:pStyle w:val="Normal"/>
         <w:bidi w:val="0"/>
-        <w:spacing w:lineRule="auto" w:line="256"/>
+        <w:spacing w:lineRule="auto" w:line="252"/>
         <w:ind w:left="0" w:right="0" w:hanging="0"/>
         <w:jc w:val="both"/>
         <w:rPr>
@@ -8509,18 +8893,26 @@
         <w:pStyle w:val="Heading4"/>
         <w:keepNext w:val="true"/>
         <w:keepLines/>
+        <w:numPr>
+          <w:ilvl w:val="0"/>
+          <w:numId w:val="0"/>
+        </w:numPr>
         <w:bidi w:val="0"/>
         <w:spacing w:lineRule="auto" w:line="374" w:before="280" w:after="290"/>
+        <w:ind w:left="0" w:hanging="0"/>
         <w:outlineLvl w:val="3"/>
         <w:rPr/>
       </w:pPr>
+      <w:bookmarkStart w:id="58" w:name="_Toc597570078"/>
       <w:r>
         <w:rPr/>
         <w:t>Diseño e implementación:</w:t>
       </w:r>
+      <w:bookmarkEnd w:id="58"/>
     </w:p>
     <w:tbl>
       <w:tblPr>
+        <w:tblStyle w:val="12"/>
         <w:tblW w:w="8494" w:type="dxa"/>
         <w:jc w:val="left"/>
         <w:tblInd w:w="-5" w:type="dxa"/>
@@ -8550,9 +8942,6 @@
           <w:p>
             <w:pPr>
               <w:pStyle w:val="Normal"/>
-              <w:tabs>
-                <w:tab w:val="clear" w:pos="420"/>
-              </w:tabs>
               <w:bidi w:val="0"/>
               <w:spacing w:lineRule="auto" w:line="240" w:before="0" w:after="0"/>
               <w:ind w:left="0" w:right="0" w:hanging="0"/>
@@ -8580,9 +8969,6 @@
           <w:p>
             <w:pPr>
               <w:pStyle w:val="Normal"/>
-              <w:tabs>
-                <w:tab w:val="clear" w:pos="420"/>
-              </w:tabs>
               <w:bidi w:val="0"/>
               <w:spacing w:lineRule="auto" w:line="240" w:before="0" w:after="0"/>
               <w:ind w:left="0" w:right="0" w:hanging="0"/>
@@ -8774,7 +9160,7 @@
       <w:pPr>
         <w:pStyle w:val="Normal"/>
         <w:bidi w:val="0"/>
-        <w:spacing w:lineRule="auto" w:line="256"/>
+        <w:spacing w:lineRule="auto" w:line="252"/>
         <w:ind w:left="0" w:right="0" w:hanging="0"/>
         <w:jc w:val="both"/>
         <w:rPr>
@@ -8807,14 +9193,14 @@
           <w:sz w:val="24"/>
         </w:rPr>
       </w:pPr>
-      <w:bookmarkStart w:id="44" w:name="__RefHeading___Toc809_1971698020"/>
-      <w:bookmarkStart w:id="45" w:name="_Toc652656862"/>
-      <w:bookmarkEnd w:id="44"/>
+      <w:bookmarkStart w:id="59" w:name="_Toc652656862"/>
+      <w:bookmarkStart w:id="60" w:name="_Toc1340334706"/>
       <w:r>
         <w:rPr/>
         <w:t>2.4. Historias de usuario</w:t>
       </w:r>
-      <w:bookmarkEnd w:id="45"/>
+      <w:bookmarkEnd w:id="59"/>
+      <w:bookmarkEnd w:id="60"/>
     </w:p>
     <w:p>
       <w:pPr>
@@ -9129,7 +9515,7 @@
     </w:p>
     <w:tbl>
       <w:tblPr>
-        <w:tblStyle w:val="14"/>
+        <w:tblStyle w:val="20"/>
         <w:tblW w:w="10682" w:type="dxa"/>
         <w:jc w:val="left"/>
         <w:tblInd w:w="0" w:type="dxa"/>
@@ -9169,6 +9555,7 @@
                 <w:bCs/>
                 <w:position w:val="0"/>
                 <w:sz w:val="21"/>
+                <w:sz w:val="21"/>
                 <w:vertAlign w:val="baseline"/>
               </w:rPr>
               <w:t>Historia de Usuario</w:t>
@@ -9198,6 +9585,7 @@
                 <w:bCs/>
                 <w:position w:val="0"/>
                 <w:sz w:val="21"/>
+                <w:sz w:val="21"/>
                 <w:vertAlign w:val="baseline"/>
               </w:rPr>
               <w:t>Número</w:t>
@@ -9205,6 +9593,7 @@
             <w:r>
               <w:rPr>
                 <w:position w:val="0"/>
+                <w:sz w:val="21"/>
                 <w:sz w:val="21"/>
                 <w:vertAlign w:val="baseline"/>
               </w:rPr>
@@ -9232,6 +9621,7 @@
                 <w:bCs/>
                 <w:position w:val="0"/>
                 <w:sz w:val="21"/>
+                <w:sz w:val="21"/>
                 <w:vertAlign w:val="baseline"/>
               </w:rPr>
               <w:t>Usuario</w:t>
@@ -9239,6 +9629,7 @@
             <w:r>
               <w:rPr>
                 <w:position w:val="0"/>
+                <w:sz w:val="21"/>
                 <w:sz w:val="21"/>
                 <w:vertAlign w:val="baseline"/>
               </w:rPr>
@@ -9270,6 +9661,7 @@
                 <w:bCs/>
                 <w:position w:val="0"/>
                 <w:sz w:val="21"/>
+                <w:sz w:val="21"/>
                 <w:vertAlign w:val="baseline"/>
               </w:rPr>
               <w:t>Nombre</w:t>
@@ -9277,6 +9669,7 @@
             <w:r>
               <w:rPr>
                 <w:position w:val="0"/>
+                <w:sz w:val="21"/>
                 <w:sz w:val="21"/>
                 <w:vertAlign w:val="baseline"/>
               </w:rPr>
@@ -9307,6 +9700,7 @@
                 <w:bCs/>
                 <w:position w:val="0"/>
                 <w:sz w:val="21"/>
+                <w:sz w:val="21"/>
                 <w:vertAlign w:val="baseline"/>
               </w:rPr>
               <w:t>Riesgo de desarrollo</w:t>
@@ -9337,6 +9731,7 @@
                 <w:bCs/>
                 <w:position w:val="0"/>
                 <w:sz w:val="21"/>
+                <w:sz w:val="21"/>
                 <w:vertAlign w:val="baseline"/>
               </w:rPr>
               <w:t>Puntos estimados</w:t>
@@ -9370,6 +9765,7 @@
                 <w:bCs/>
                 <w:position w:val="0"/>
                 <w:sz w:val="21"/>
+                <w:sz w:val="21"/>
                 <w:vertAlign w:val="baseline"/>
               </w:rPr>
               <w:t>Prioridad en el negocio:</w:t>
@@ -9400,6 +9796,7 @@
                 <w:bCs/>
                 <w:position w:val="0"/>
                 <w:sz w:val="21"/>
+                <w:sz w:val="21"/>
                 <w:vertAlign w:val="baseline"/>
               </w:rPr>
               <w:t>Iteración asignada</w:t>
@@ -9434,6 +9831,7 @@
                 <w:bCs/>
                 <w:position w:val="0"/>
                 <w:sz w:val="21"/>
+                <w:sz w:val="21"/>
                 <w:vertAlign w:val="baseline"/>
               </w:rPr>
               <w:t>Responsable</w:t>
@@ -9468,6 +9866,7 @@
                 <w:bCs/>
                 <w:position w:val="0"/>
                 <w:sz w:val="21"/>
+                <w:sz w:val="21"/>
                 <w:vertAlign w:val="baseline"/>
               </w:rPr>
               <w:t>Descripción</w:t>
@@ -9475,6 +9874,7 @@
             <w:r>
               <w:rPr>
                 <w:position w:val="0"/>
+                <w:sz w:val="21"/>
                 <w:sz w:val="21"/>
                 <w:vertAlign w:val="baseline"/>
               </w:rPr>
@@ -9506,6 +9906,7 @@
                 <w:bCs/>
                 <w:position w:val="0"/>
                 <w:sz w:val="21"/>
+                <w:sz w:val="21"/>
                 <w:vertAlign w:val="baseline"/>
               </w:rPr>
               <w:t>Observaciones:</w:t>
@@ -9532,14 +9933,14 @@
         <w:spacing w:lineRule="auto" w:line="360"/>
         <w:rPr/>
       </w:pPr>
-      <w:bookmarkStart w:id="46" w:name="__RefHeading___Toc811_1971698020"/>
-      <w:bookmarkStart w:id="47" w:name="_Toc1862292286"/>
-      <w:bookmarkEnd w:id="46"/>
+      <w:bookmarkStart w:id="61" w:name="_Toc1862292286"/>
+      <w:bookmarkStart w:id="62" w:name="_Toc295481785"/>
       <w:r>
         <w:rPr/>
         <w:t>2.5. Planificación</w:t>
       </w:r>
-      <w:bookmarkEnd w:id="47"/>
+      <w:bookmarkEnd w:id="61"/>
+      <w:bookmarkEnd w:id="62"/>
     </w:p>
     <w:p>
       <w:pPr>
@@ -9684,7 +10085,7 @@
     </w:p>
     <w:tbl>
       <w:tblPr>
-        <w:tblStyle w:val="14"/>
+        <w:tblStyle w:val="20"/>
         <w:tblW w:w="10680" w:type="dxa"/>
         <w:jc w:val="left"/>
         <w:tblInd w:w="0" w:type="dxa"/>
@@ -9792,6 +10193,7 @@
               <w:rPr>
                 <w:position w:val="0"/>
                 <w:sz w:val="21"/>
+                <w:sz w:val="21"/>
                 <w:vertAlign w:val="baseline"/>
               </w:rPr>
               <w:t>1</w:t>
@@ -9816,6 +10218,7 @@
               <w:rPr>
                 <w:position w:val="0"/>
                 <w:sz w:val="21"/>
+                <w:sz w:val="21"/>
                 <w:vertAlign w:val="baseline"/>
               </w:rPr>
               <w:t>Inicio de sesión</w:t>
@@ -9839,6 +10242,7 @@
             <w:r>
               <w:rPr>
                 <w:position w:val="0"/>
+                <w:sz w:val="21"/>
                 <w:sz w:val="21"/>
                 <w:vertAlign w:val="baseline"/>
               </w:rPr>
@@ -9867,6 +10271,7 @@
               <w:rPr>
                 <w:position w:val="0"/>
                 <w:sz w:val="21"/>
+                <w:sz w:val="21"/>
                 <w:vertAlign w:val="baseline"/>
               </w:rPr>
               <w:t>2</w:t>
@@ -9891,6 +10296,7 @@
               <w:rPr>
                 <w:position w:val="0"/>
                 <w:sz w:val="21"/>
+                <w:sz w:val="21"/>
                 <w:vertAlign w:val="baseline"/>
               </w:rPr>
               <w:t>Gestionar Denuncias</w:t>
@@ -9914,6 +10320,7 @@
             <w:r>
               <w:rPr>
                 <w:position w:val="0"/>
+                <w:sz w:val="21"/>
                 <w:sz w:val="21"/>
                 <w:vertAlign w:val="baseline"/>
               </w:rPr>
@@ -9942,6 +10349,7 @@
               <w:rPr>
                 <w:position w:val="0"/>
                 <w:sz w:val="21"/>
+                <w:sz w:val="21"/>
                 <w:vertAlign w:val="baseline"/>
               </w:rPr>
               <w:t>3</w:t>
@@ -9966,6 +10374,7 @@
               <w:rPr>
                 <w:position w:val="0"/>
                 <w:sz w:val="21"/>
+                <w:sz w:val="21"/>
                 <w:vertAlign w:val="baseline"/>
               </w:rPr>
               <w:t xml:space="preserve">Gestionar Comisiones disciplinarias </w:t>
@@ -9989,6 +10398,7 @@
             <w:r>
               <w:rPr>
                 <w:position w:val="0"/>
+                <w:sz w:val="21"/>
                 <w:sz w:val="21"/>
                 <w:vertAlign w:val="baseline"/>
               </w:rPr>
@@ -10017,6 +10427,7 @@
               <w:rPr>
                 <w:position w:val="0"/>
                 <w:sz w:val="21"/>
+                <w:sz w:val="21"/>
                 <w:vertAlign w:val="baseline"/>
               </w:rPr>
               <w:t>4</w:t>
@@ -10041,6 +10452,7 @@
               <w:rPr>
                 <w:position w:val="0"/>
                 <w:sz w:val="21"/>
+                <w:sz w:val="21"/>
                 <w:vertAlign w:val="baseline"/>
               </w:rPr>
               <w:t>Gestionar Usuarios</w:t>
@@ -10064,6 +10476,7 @@
             <w:r>
               <w:rPr>
                 <w:position w:val="0"/>
+                <w:sz w:val="21"/>
                 <w:sz w:val="21"/>
                 <w:vertAlign w:val="baseline"/>
               </w:rPr>
@@ -10092,6 +10505,7 @@
               <w:rPr>
                 <w:position w:val="0"/>
                 <w:sz w:val="21"/>
+                <w:sz w:val="21"/>
                 <w:vertAlign w:val="baseline"/>
               </w:rPr>
               <w:t>5</w:t>
@@ -10116,6 +10530,7 @@
               <w:rPr>
                 <w:position w:val="0"/>
                 <w:sz w:val="21"/>
+                <w:sz w:val="21"/>
                 <w:vertAlign w:val="baseline"/>
               </w:rPr>
               <w:t>Gestionar Declaraciones</w:t>
@@ -10139,6 +10554,7 @@
             <w:r>
               <w:rPr>
                 <w:position w:val="0"/>
+                <w:sz w:val="21"/>
                 <w:sz w:val="21"/>
                 <w:vertAlign w:val="baseline"/>
               </w:rPr>
@@ -10167,6 +10583,7 @@
               <w:rPr>
                 <w:position w:val="0"/>
                 <w:sz w:val="21"/>
+                <w:sz w:val="21"/>
                 <w:vertAlign w:val="baseline"/>
               </w:rPr>
               <w:t>6</w:t>
@@ -10191,6 +10608,7 @@
               <w:rPr>
                 <w:position w:val="0"/>
                 <w:sz w:val="21"/>
+                <w:sz w:val="21"/>
                 <w:vertAlign w:val="baseline"/>
               </w:rPr>
               <w:t>Exportar expediente en formato PDF</w:t>
@@ -10214,6 +10632,7 @@
             <w:r>
               <w:rPr>
                 <w:position w:val="0"/>
+                <w:sz w:val="21"/>
                 <w:sz w:val="21"/>
                 <w:vertAlign w:val="baseline"/>
               </w:rPr>
@@ -10242,6 +10661,7 @@
               <w:rPr>
                 <w:position w:val="0"/>
                 <w:sz w:val="21"/>
+                <w:sz w:val="21"/>
                 <w:vertAlign w:val="baseline"/>
               </w:rPr>
               <w:t>7</w:t>
@@ -10266,6 +10686,7 @@
               <w:rPr>
                 <w:position w:val="0"/>
                 <w:sz w:val="21"/>
+                <w:sz w:val="21"/>
                 <w:vertAlign w:val="baseline"/>
               </w:rPr>
               <w:t>Exportar resoluciones en formato PDF</w:t>
@@ -10290,6 +10711,7 @@
               <w:rPr>
                 <w:position w:val="0"/>
                 <w:sz w:val="21"/>
+                <w:sz w:val="21"/>
                 <w:vertAlign w:val="baseline"/>
               </w:rPr>
               <w:t>1</w:t>
@@ -10516,7 +10938,7 @@
     </w:p>
     <w:tbl>
       <w:tblPr>
-        <w:tblStyle w:val="14"/>
+        <w:tblStyle w:val="20"/>
         <w:tblW w:w="10682" w:type="dxa"/>
         <w:jc w:val="left"/>
         <w:tblInd w:w="0" w:type="dxa"/>
@@ -10528,15 +10950,15 @@
         </w:tblCellMar>
       </w:tblPr>
       <w:tblGrid>
-        <w:gridCol w:w="1075"/>
-        <w:gridCol w:w="6046"/>
+        <w:gridCol w:w="1073"/>
+        <w:gridCol w:w="6048"/>
         <w:gridCol w:w="3561"/>
       </w:tblGrid>
       <w:tr>
         <w:trPr/>
         <w:tc>
           <w:tcPr>
-            <w:tcW w:w="1075" w:type="dxa"/>
+            <w:tcW w:w="1073" w:type="dxa"/>
             <w:tcBorders/>
           </w:tcPr>
           <w:p>
@@ -10556,7 +10978,7 @@
         </w:tc>
         <w:tc>
           <w:tcPr>
-            <w:tcW w:w="6046" w:type="dxa"/>
+            <w:tcW w:w="6048" w:type="dxa"/>
             <w:tcBorders/>
           </w:tcPr>
           <w:p>
@@ -10599,7 +11021,7 @@
         <w:trPr/>
         <w:tc>
           <w:tcPr>
-            <w:tcW w:w="1075" w:type="dxa"/>
+            <w:tcW w:w="1073" w:type="dxa"/>
             <w:tcBorders/>
           </w:tcPr>
           <w:p>
@@ -10615,6 +11037,7 @@
               <w:rPr>
                 <w:position w:val="0"/>
                 <w:sz w:val="21"/>
+                <w:sz w:val="21"/>
                 <w:vertAlign w:val="baseline"/>
               </w:rPr>
               <w:t>1</w:t>
@@ -10623,7 +11046,7 @@
         </w:tc>
         <w:tc>
           <w:tcPr>
-            <w:tcW w:w="6046" w:type="dxa"/>
+            <w:tcW w:w="6048" w:type="dxa"/>
             <w:tcBorders/>
           </w:tcPr>
           <w:p>
@@ -10639,6 +11062,7 @@
               <w:rPr>
                 <w:position w:val="0"/>
                 <w:sz w:val="21"/>
+                <w:sz w:val="21"/>
                 <w:vertAlign w:val="baseline"/>
               </w:rPr>
               <w:t>1, 2, 3, 4, 5</w:t>
@@ -10662,6 +11086,7 @@
             <w:r>
               <w:rPr>
                 <w:position w:val="0"/>
+                <w:sz w:val="21"/>
                 <w:sz w:val="21"/>
                 <w:vertAlign w:val="baseline"/>
               </w:rPr>
@@ -10674,7 +11099,7 @@
         <w:trPr/>
         <w:tc>
           <w:tcPr>
-            <w:tcW w:w="1075" w:type="dxa"/>
+            <w:tcW w:w="1073" w:type="dxa"/>
             <w:tcBorders/>
           </w:tcPr>
           <w:p>
@@ -10690,6 +11115,7 @@
               <w:rPr>
                 <w:position w:val="0"/>
                 <w:sz w:val="21"/>
+                <w:sz w:val="21"/>
                 <w:vertAlign w:val="baseline"/>
               </w:rPr>
               <w:t>2</w:t>
@@ -10698,7 +11124,7 @@
         </w:tc>
         <w:tc>
           <w:tcPr>
-            <w:tcW w:w="6046" w:type="dxa"/>
+            <w:tcW w:w="6048" w:type="dxa"/>
             <w:tcBorders/>
           </w:tcPr>
           <w:p>
@@ -10714,6 +11140,7 @@
               <w:rPr>
                 <w:position w:val="0"/>
                 <w:sz w:val="21"/>
+                <w:sz w:val="21"/>
                 <w:vertAlign w:val="baseline"/>
               </w:rPr>
               <w:t>6, 7</w:t>
@@ -10737,6 +11164,7 @@
             <w:r>
               <w:rPr>
                 <w:position w:val="0"/>
+                <w:sz w:val="21"/>
                 <w:sz w:val="21"/>
                 <w:vertAlign w:val="baseline"/>
               </w:rPr>
@@ -11044,7 +11472,7 @@
     <w:lsdException w:name="heading 7" w:uiPriority="0" w:semiHidden="0" w:qFormat="1"/>
     <w:lsdException w:name="heading 8" w:uiPriority="0" w:semiHidden="0" w:qFormat="1"/>
     <w:lsdException w:name="heading 9" w:uiPriority="0" w:semiHidden="0" w:qFormat="1"/>
-    <w:lsdException w:name="index 1" w:uiPriority="0" w:semiHidden="0" w:unhideWhenUsed="0"/>
+    <w:lsdException w:name="index 1" w:uiPriority="0" w:semiHidden="0" w:unhideWhenUsed="0" w:qFormat="1"/>
     <w:lsdException w:name="index 2" w:uiPriority="0" w:semiHidden="0" w:unhideWhenUsed="0"/>
     <w:lsdException w:name="index 3" w:uiPriority="0" w:semiHidden="0" w:unhideWhenUsed="0"/>
     <w:lsdException w:name="index 4" w:uiPriority="0" w:semiHidden="0" w:unhideWhenUsed="0"/>
@@ -11067,8 +11495,8 @@
     <w:lsdException w:name="annotation text" w:uiPriority="0" w:semiHidden="0" w:unhideWhenUsed="0"/>
     <w:lsdException w:name="header" w:uiPriority="0" w:semiHidden="0" w:unhideWhenUsed="0"/>
     <w:lsdException w:name="footer" w:uiPriority="0" w:semiHidden="0" w:unhideWhenUsed="0"/>
-    <w:lsdException w:name="index heading" w:uiPriority="0" w:semiHidden="0" w:unhideWhenUsed="0"/>
-    <w:lsdException w:name="caption" w:uiPriority="0" w:qFormat="1"/>
+    <w:lsdException w:name="index heading" w:uiPriority="0" w:semiHidden="0" w:unhideWhenUsed="0" w:qFormat="1"/>
+    <w:lsdException w:name="caption" w:uiPriority="0" w:semiHidden="0" w:unhideWhenUsed="0" w:qFormat="1"/>
     <w:lsdException w:name="table of figures" w:uiPriority="0" w:semiHidden="0" w:unhideWhenUsed="0"/>
     <w:lsdException w:name="envelope address" w:uiPriority="0" w:semiHidden="0" w:unhideWhenUsed="0"/>
     <w:lsdException w:name="envelope return" w:uiPriority="0" w:semiHidden="0" w:unhideWhenUsed="0"/>
@@ -11080,8 +11508,8 @@
     <w:lsdException w:name="endnote text" w:uiPriority="0" w:semiHidden="0" w:unhideWhenUsed="0"/>
     <w:lsdException w:name="table of authorities" w:uiPriority="0" w:semiHidden="0" w:unhideWhenUsed="0"/>
     <w:lsdException w:name="macro" w:uiPriority="0" w:semiHidden="0" w:unhideWhenUsed="0"/>
-    <w:lsdException w:name="toa heading" w:uiPriority="0" w:semiHidden="0" w:unhideWhenUsed="0"/>
-    <w:lsdException w:name="List" w:uiPriority="0" w:semiHidden="0" w:unhideWhenUsed="0"/>
+    <w:lsdException w:name="toa heading" w:uiPriority="0" w:semiHidden="0" w:unhideWhenUsed="0" w:qFormat="1"/>
+    <w:lsdException w:name="List" w:uiPriority="0" w:semiHidden="0" w:unhideWhenUsed="0" w:qFormat="1"/>
     <w:lsdException w:name="List Bullet" w:uiPriority="0" w:semiHidden="0" w:unhideWhenUsed="0"/>
     <w:lsdException w:name="List Number" w:uiPriority="0" w:semiHidden="0" w:unhideWhenUsed="0"/>
     <w:lsdException w:name="List 2" w:uiPriority="0" w:semiHidden="0" w:unhideWhenUsed="0"/>
@@ -11100,7 +11528,7 @@
     <w:lsdException w:name="Closing" w:uiPriority="0" w:semiHidden="0" w:unhideWhenUsed="0"/>
     <w:lsdException w:name="Signature" w:uiPriority="0" w:semiHidden="0" w:unhideWhenUsed="0"/>
     <w:lsdException w:name="Default Paragraph Font" w:uiPriority="0" w:semiHidden="0" w:unhideWhenUsed="0" w:qFormat="1"/>
-    <w:lsdException w:name="Body Text" w:uiPriority="0" w:semiHidden="0" w:unhideWhenUsed="0"/>
+    <w:lsdException w:name="Body Text" w:uiPriority="0" w:semiHidden="0" w:unhideWhenUsed="0" w:qFormat="1"/>
     <w:lsdException w:name="Body Text Indent" w:uiPriority="0" w:semiHidden="0" w:unhideWhenUsed="0"/>
     <w:lsdException w:name="List Continue" w:uiPriority="0" w:semiHidden="0" w:unhideWhenUsed="0"/>
     <w:lsdException w:name="List Continue 2" w:uiPriority="0" w:semiHidden="0" w:unhideWhenUsed="0"/>
@@ -11289,11 +11717,13 @@
     <w:qFormat/>
     <w:pPr>
       <w:widowControl w:val="false"/>
+      <w:suppressAutoHyphens w:val="true"/>
       <w:bidi w:val="0"/>
+      <w:spacing w:before="0" w:after="0"/>
       <w:jc w:val="both"/>
     </w:pPr>
     <w:rPr>
-      <w:rFonts w:ascii="Arial" w:hAnsi="Arial" w:eastAsia="宋体" w:cs="" w:cstheme="minorBidi" w:eastAsiaTheme="minorEastAsia"/>
+      <w:rFonts w:ascii="Arial" w:hAnsi="Arial" w:eastAsia="" w:cs="宋体" w:cstheme="minorBidi" w:eastAsiaTheme="minorEastAsia"/>
       <w:color w:val="auto"/>
       <w:kern w:val="2"/>
       <w:sz w:val="21"/>
@@ -11500,15 +11930,17 @@
       <w:u w:val="single"/>
     </w:rPr>
   </w:style>
-  <w:style w:type="character" w:styleId="IndexLink">
+  <w:style w:type="character" w:styleId="IndexLink" w:customStyle="1">
     <w:name w:val="Index Link"/>
+    <w:uiPriority w:val="0"/>
     <w:qFormat/>
     <w:rPr/>
   </w:style>
-  <w:style w:type="paragraph" w:styleId="Heading">
+  <w:style w:type="paragraph" w:styleId="Heading" w:customStyle="1">
     <w:name w:val="Heading"/>
     <w:basedOn w:val="Normal"/>
     <w:next w:val="TextBody"/>
+    <w:uiPriority w:val="0"/>
     <w:qFormat/>
     <w:pPr>
       <w:keepNext w:val="true"/>
@@ -11523,6 +11955,8 @@
   <w:style w:type="paragraph" w:styleId="TextBody">
     <w:name w:val="Body Text"/>
     <w:basedOn w:val="Normal"/>
+    <w:uiPriority w:val="0"/>
+    <w:qFormat/>
     <w:pPr>
       <w:spacing w:lineRule="auto" w:line="276" w:before="0" w:after="140"/>
     </w:pPr>
@@ -11531,6 +11965,8 @@
   <w:style w:type="paragraph" w:styleId="List">
     <w:name w:val="List"/>
     <w:basedOn w:val="TextBody"/>
+    <w:uiPriority w:val="0"/>
+    <w:qFormat/>
     <w:pPr/>
     <w:rPr>
       <w:rFonts w:cs="Lohit Devanagari"/>
@@ -11552,15 +11988,75 @@
       <w:szCs w:val="24"/>
     </w:rPr>
   </w:style>
-  <w:style w:type="paragraph" w:styleId="Index">
+  <w:style w:type="paragraph" w:styleId="Index" w:customStyle="1">
     <w:name w:val="Index"/>
     <w:basedOn w:val="Normal"/>
+    <w:uiPriority w:val="0"/>
     <w:qFormat/>
     <w:pPr>
       <w:suppressLineNumbers/>
     </w:pPr>
     <w:rPr>
       <w:rFonts w:cs="Lohit Devanagari"/>
+    </w:rPr>
+  </w:style>
+  <w:style w:type="paragraph" w:styleId="Caption1">
+    <w:name w:val="caption"/>
+    <w:basedOn w:val="Normal"/>
+    <w:next w:val="Normal"/>
+    <w:uiPriority w:val="0"/>
+    <w:qFormat/>
+    <w:pPr>
+      <w:suppressLineNumbers/>
+      <w:spacing w:before="120" w:after="120"/>
+    </w:pPr>
+    <w:rPr>
+      <w:rFonts w:cs="Lohit Devanagari"/>
+      <w:i/>
+      <w:iCs/>
+      <w:sz w:val="24"/>
+      <w:szCs w:val="24"/>
+    </w:rPr>
+  </w:style>
+  <w:style w:type="paragraph" w:styleId="Index1">
+    <w:name w:val="index 1"/>
+    <w:basedOn w:val="Normal"/>
+    <w:next w:val="Normal"/>
+    <w:uiPriority w:val="0"/>
+    <w:qFormat/>
+    <w:pPr/>
+    <w:rPr/>
+  </w:style>
+  <w:style w:type="paragraph" w:styleId="Indexheading">
+    <w:name w:val="index heading"/>
+    <w:basedOn w:val="Heading"/>
+    <w:next w:val="Index1"/>
+    <w:uiPriority w:val="0"/>
+    <w:qFormat/>
+    <w:pPr>
+      <w:suppressLineNumbers/>
+      <w:ind w:left="0" w:hanging="0"/>
+    </w:pPr>
+    <w:rPr>
+      <w:b/>
+      <w:bCs/>
+      <w:sz w:val="32"/>
+      <w:szCs w:val="32"/>
+    </w:rPr>
+  </w:style>
+  <w:style w:type="paragraph" w:styleId="Toaheading">
+    <w:name w:val="toa heading"/>
+    <w:basedOn w:val="Indexheading"/>
+    <w:next w:val="Normal"/>
+    <w:uiPriority w:val="0"/>
+    <w:qFormat/>
+    <w:pPr>
+      <w:suppressLineNumbers/>
+      <w:ind w:left="0" w:hanging="0"/>
+    </w:pPr>
+    <w:rPr>
+      <w:sz w:val="32"/>
+      <w:szCs w:val="32"/>
     </w:rPr>
   </w:style>
   <w:style w:type="paragraph" w:styleId="Contents1">
@@ -11607,46 +12103,20 @@
       <w:rFonts w:ascii="Arial" w:hAnsi="Arial"/>
     </w:rPr>
   </w:style>
-  <w:style w:type="paragraph" w:styleId="IndexHeading">
-    <w:name w:val="Index Heading"/>
-    <w:basedOn w:val="Heading"/>
-    <w:pPr>
-      <w:suppressLineNumbers/>
-      <w:ind w:left="0" w:hanging="0"/>
-    </w:pPr>
-    <w:rPr>
-      <w:b/>
-      <w:bCs/>
-      <w:sz w:val="32"/>
-      <w:szCs w:val="32"/>
-    </w:rPr>
-  </w:style>
-  <w:style w:type="paragraph" w:styleId="ContentsHeading">
-    <w:name w:val="TOA Heading"/>
-    <w:basedOn w:val="IndexHeading"/>
-    <w:pPr>
-      <w:suppressLineNumbers/>
-      <w:ind w:left="0" w:hanging="0"/>
-    </w:pPr>
-    <w:rPr>
-      <w:b/>
-      <w:bCs/>
-      <w:sz w:val="32"/>
-      <w:szCs w:val="32"/>
-    </w:rPr>
-  </w:style>
-  <w:style w:type="paragraph" w:styleId="TableContents">
+  <w:style w:type="paragraph" w:styleId="TableContents" w:customStyle="1">
     <w:name w:val="Table Contents"/>
     <w:basedOn w:val="Normal"/>
+    <w:uiPriority w:val="0"/>
     <w:qFormat/>
     <w:pPr>
       <w:suppressLineNumbers/>
     </w:pPr>
     <w:rPr/>
   </w:style>
-  <w:style w:type="paragraph" w:styleId="TableHeading">
+  <w:style w:type="paragraph" w:styleId="TableHeading" w:customStyle="1">
     <w:name w:val="Table Heading"/>
     <w:basedOn w:val="TableContents"/>
+    <w:uiPriority w:val="0"/>
     <w:qFormat/>
     <w:pPr>
       <w:suppressLineNumbers/>
@@ -11656,6 +12126,15 @@
       <w:b/>
       <w:bCs/>
     </w:rPr>
+  </w:style>
+  <w:style w:type="paragraph" w:styleId="ListParagraph">
+    <w:name w:val="List Paragraph"/>
+    <w:basedOn w:val="Normal"/>
+    <w:qFormat/>
+    <w:pPr>
+      <w:ind w:left="720" w:hanging="0"/>
+    </w:pPr>
+    <w:rPr/>
   </w:style>
   <w:style w:type="table" w:default="1" w:styleId="12">
     <w:name w:val="Normal Table"/>
@@ -11671,7 +12150,7 @@
       </w:tblCellMar>
     </w:tblPr>
   </w:style>
-  <w:style w:type="table" w:styleId="14">
+  <w:style w:type="table" w:styleId="20">
     <w:name w:val="Table Grid"/>
     <w:basedOn w:val="12"/>
     <w:uiPriority w:val="0"/>
@@ -11968,25 +12447,6 @@
     <customSectPr/>
     <customSectPr/>
     <customSectPr/>
-    <customSectPr/>
-    <customSectPr/>
-    <customSectPr/>
-    <customSectPr/>
-    <customSectPr/>
-    <customSectPr/>
-    <customSectPr/>
-    <customSectPr/>
-    <customSectPr/>
-    <customSectPr/>
-    <customSectPr/>
-    <customSectPr/>
-    <customSectPr/>
-    <customSectPr/>
-    <customSectPr/>
-    <customSectPr/>
-    <customSectPr/>
-    <customSectPr/>
-    <customSectPr/>
   </customSectProps>
 </s:customData>
 </file>
